--- a/Završni rad - Formalne metode - Edin Pinjić IB150051.docx
+++ b/Završni rad - Formalne metode - Edin Pinjić IB150051.docx
@@ -10,7 +10,6 @@
           <w:rFonts w:ascii="Times New Roman" w:hAnsi="Times New Roman" w:cs="Times New Roman"/>
           <w:sz w:val="32"/>
           <w:szCs w:val="32"/>
-          <w:lang w:val="bs-Latn-BA"/>
         </w:rPr>
       </w:pPr>
       <w:r>
@@ -18,7 +17,6 @@
           <w:rFonts w:ascii="Times New Roman" w:hAnsi="Times New Roman" w:cs="Times New Roman"/>
           <w:sz w:val="32"/>
           <w:szCs w:val="32"/>
-          <w:lang w:val="bs-Latn-BA"/>
         </w:rPr>
         <w:t>Univerzitet „Džemal Bijedić“ Mostar</w:t>
       </w:r>
@@ -31,7 +29,6 @@
           <w:rFonts w:ascii="Times New Roman" w:hAnsi="Times New Roman" w:cs="Times New Roman"/>
           <w:sz w:val="32"/>
           <w:szCs w:val="32"/>
-          <w:lang w:val="bs-Latn-BA"/>
         </w:rPr>
       </w:pPr>
       <w:r>
@@ -39,7 +36,6 @@
           <w:rFonts w:ascii="Times New Roman" w:hAnsi="Times New Roman" w:cs="Times New Roman"/>
           <w:sz w:val="32"/>
           <w:szCs w:val="32"/>
-          <w:lang w:val="bs-Latn-BA"/>
         </w:rPr>
         <w:t>Fakultet informacijskih tehnologija</w:t>
       </w:r>
@@ -49,7 +45,6 @@
         <w:jc w:val="both"/>
         <w:rPr>
           <w:rFonts w:ascii="Times New Roman" w:hAnsi="Times New Roman" w:cs="Times New Roman"/>
-          <w:lang w:val="bs-Latn-BA"/>
         </w:rPr>
       </w:pPr>
     </w:p>
@@ -58,7 +53,6 @@
         <w:jc w:val="both"/>
         <w:rPr>
           <w:rFonts w:ascii="Times New Roman" w:hAnsi="Times New Roman" w:cs="Times New Roman"/>
-          <w:lang w:val="bs-Latn-BA"/>
         </w:rPr>
       </w:pPr>
     </w:p>
@@ -67,7 +61,6 @@
         <w:jc w:val="both"/>
         <w:rPr>
           <w:rFonts w:ascii="Times New Roman" w:hAnsi="Times New Roman" w:cs="Times New Roman"/>
-          <w:lang w:val="bs-Latn-BA"/>
         </w:rPr>
       </w:pPr>
     </w:p>
@@ -76,7 +69,6 @@
         <w:jc w:val="both"/>
         <w:rPr>
           <w:rFonts w:ascii="Times New Roman" w:hAnsi="Times New Roman" w:cs="Times New Roman"/>
-          <w:lang w:val="bs-Latn-BA"/>
         </w:rPr>
       </w:pPr>
     </w:p>
@@ -85,7 +77,6 @@
         <w:jc w:val="both"/>
         <w:rPr>
           <w:rFonts w:ascii="Times New Roman" w:hAnsi="Times New Roman" w:cs="Times New Roman"/>
-          <w:lang w:val="bs-Latn-BA"/>
         </w:rPr>
       </w:pPr>
     </w:p>
@@ -94,7 +85,6 @@
         <w:jc w:val="both"/>
         <w:rPr>
           <w:rFonts w:ascii="Times New Roman" w:hAnsi="Times New Roman" w:cs="Times New Roman"/>
-          <w:lang w:val="bs-Latn-BA"/>
         </w:rPr>
       </w:pPr>
     </w:p>
@@ -103,7 +93,6 @@
         <w:jc w:val="both"/>
         <w:rPr>
           <w:rFonts w:ascii="Times New Roman" w:hAnsi="Times New Roman" w:cs="Times New Roman"/>
-          <w:lang w:val="bs-Latn-BA"/>
         </w:rPr>
       </w:pPr>
     </w:p>
@@ -112,7 +101,6 @@
         <w:jc w:val="both"/>
         <w:rPr>
           <w:rFonts w:ascii="Times New Roman" w:hAnsi="Times New Roman" w:cs="Times New Roman"/>
-          <w:lang w:val="bs-Latn-BA"/>
         </w:rPr>
       </w:pPr>
     </w:p>
@@ -121,7 +109,6 @@
         <w:jc w:val="both"/>
         <w:rPr>
           <w:rFonts w:ascii="Times New Roman" w:hAnsi="Times New Roman" w:cs="Times New Roman"/>
-          <w:lang w:val="bs-Latn-BA"/>
         </w:rPr>
       </w:pPr>
     </w:p>
@@ -130,7 +117,6 @@
         <w:jc w:val="both"/>
         <w:rPr>
           <w:rFonts w:ascii="Times New Roman" w:hAnsi="Times New Roman" w:cs="Times New Roman"/>
-          <w:lang w:val="bs-Latn-BA"/>
         </w:rPr>
       </w:pPr>
     </w:p>
@@ -139,7 +125,6 @@
         <w:jc w:val="both"/>
         <w:rPr>
           <w:rFonts w:ascii="Times New Roman" w:hAnsi="Times New Roman" w:cs="Times New Roman"/>
-          <w:lang w:val="bs-Latn-BA"/>
         </w:rPr>
       </w:pPr>
     </w:p>
@@ -149,13 +134,11 @@
         <w:jc w:val="center"/>
         <w:rPr>
           <w:rFonts w:ascii="Times New Roman" w:hAnsi="Times New Roman" w:cs="Times New Roman"/>
-          <w:lang w:val="bs-Latn-BA"/>
         </w:rPr>
       </w:pPr>
       <w:r>
         <w:rPr>
           <w:rFonts w:ascii="Times New Roman" w:hAnsi="Times New Roman" w:cs="Times New Roman"/>
-          <w:lang w:val="bs-Latn-BA"/>
         </w:rPr>
         <w:t>Dinamička verifikacija softvera</w:t>
       </w:r>
@@ -169,7 +152,6 @@
           <w:rFonts w:ascii="Times New Roman" w:hAnsi="Times New Roman" w:cs="Times New Roman"/>
           <w:sz w:val="32"/>
           <w:szCs w:val="32"/>
-          <w:lang w:val="bs-Latn-BA"/>
         </w:rPr>
       </w:pPr>
       <w:r>
@@ -177,7 +159,6 @@
           <w:rFonts w:ascii="Times New Roman" w:hAnsi="Times New Roman" w:cs="Times New Roman"/>
           <w:sz w:val="32"/>
           <w:szCs w:val="32"/>
-          <w:lang w:val="bs-Latn-BA"/>
         </w:rPr>
         <w:t>-</w:t>
       </w:r>
@@ -186,7 +167,6 @@
           <w:rFonts w:ascii="Times New Roman" w:hAnsi="Times New Roman" w:cs="Times New Roman"/>
           <w:sz w:val="32"/>
           <w:szCs w:val="32"/>
-          <w:lang w:val="bs-Latn-BA"/>
         </w:rPr>
         <w:t xml:space="preserve"> Formalne metode </w:t>
       </w:r>
@@ -195,7 +175,6 @@
           <w:rFonts w:ascii="Times New Roman" w:hAnsi="Times New Roman" w:cs="Times New Roman"/>
           <w:sz w:val="32"/>
           <w:szCs w:val="32"/>
-          <w:lang w:val="bs-Latn-BA"/>
         </w:rPr>
         <w:t>-</w:t>
       </w:r>
@@ -205,7 +184,6 @@
         <w:jc w:val="both"/>
         <w:rPr>
           <w:rFonts w:ascii="Times New Roman" w:hAnsi="Times New Roman" w:cs="Times New Roman"/>
-          <w:lang w:val="bs-Latn-BA"/>
         </w:rPr>
       </w:pPr>
     </w:p>
@@ -214,7 +192,6 @@
         <w:jc w:val="both"/>
         <w:rPr>
           <w:rFonts w:ascii="Times New Roman" w:hAnsi="Times New Roman" w:cs="Times New Roman"/>
-          <w:lang w:val="bs-Latn-BA"/>
         </w:rPr>
       </w:pPr>
     </w:p>
@@ -223,7 +200,6 @@
         <w:jc w:val="both"/>
         <w:rPr>
           <w:rFonts w:ascii="Times New Roman" w:hAnsi="Times New Roman" w:cs="Times New Roman"/>
-          <w:lang w:val="bs-Latn-BA"/>
         </w:rPr>
       </w:pPr>
     </w:p>
@@ -232,7 +208,6 @@
         <w:jc w:val="both"/>
         <w:rPr>
           <w:rFonts w:ascii="Times New Roman" w:hAnsi="Times New Roman" w:cs="Times New Roman"/>
-          <w:lang w:val="bs-Latn-BA"/>
         </w:rPr>
       </w:pPr>
     </w:p>
@@ -241,7 +216,6 @@
         <w:jc w:val="both"/>
         <w:rPr>
           <w:rFonts w:ascii="Times New Roman" w:hAnsi="Times New Roman" w:cs="Times New Roman"/>
-          <w:lang w:val="bs-Latn-BA"/>
         </w:rPr>
       </w:pPr>
     </w:p>
@@ -250,7 +224,6 @@
         <w:jc w:val="both"/>
         <w:rPr>
           <w:rFonts w:ascii="Times New Roman" w:hAnsi="Times New Roman" w:cs="Times New Roman"/>
-          <w:lang w:val="bs-Latn-BA"/>
         </w:rPr>
       </w:pPr>
     </w:p>
@@ -259,7 +232,6 @@
         <w:jc w:val="both"/>
         <w:rPr>
           <w:rFonts w:ascii="Times New Roman" w:hAnsi="Times New Roman" w:cs="Times New Roman"/>
-          <w:lang w:val="bs-Latn-BA"/>
         </w:rPr>
       </w:pPr>
     </w:p>
@@ -268,7 +240,6 @@
         <w:jc w:val="both"/>
         <w:rPr>
           <w:rFonts w:ascii="Times New Roman" w:hAnsi="Times New Roman" w:cs="Times New Roman"/>
-          <w:lang w:val="bs-Latn-BA"/>
         </w:rPr>
       </w:pPr>
     </w:p>
@@ -277,7 +248,6 @@
         <w:jc w:val="both"/>
         <w:rPr>
           <w:rFonts w:ascii="Times New Roman" w:hAnsi="Times New Roman" w:cs="Times New Roman"/>
-          <w:lang w:val="bs-Latn-BA"/>
         </w:rPr>
       </w:pPr>
     </w:p>
@@ -286,7 +256,6 @@
         <w:jc w:val="both"/>
         <w:rPr>
           <w:rFonts w:ascii="Times New Roman" w:hAnsi="Times New Roman" w:cs="Times New Roman"/>
-          <w:lang w:val="bs-Latn-BA"/>
         </w:rPr>
       </w:pPr>
     </w:p>
@@ -295,7 +264,6 @@
         <w:jc w:val="both"/>
         <w:rPr>
           <w:rFonts w:ascii="Times New Roman" w:hAnsi="Times New Roman" w:cs="Times New Roman"/>
-          <w:lang w:val="bs-Latn-BA"/>
         </w:rPr>
       </w:pPr>
     </w:p>
@@ -304,7 +272,6 @@
         <w:jc w:val="both"/>
         <w:rPr>
           <w:rFonts w:ascii="Times New Roman" w:hAnsi="Times New Roman" w:cs="Times New Roman"/>
-          <w:lang w:val="bs-Latn-BA"/>
         </w:rPr>
       </w:pPr>
     </w:p>
@@ -316,7 +283,6 @@
           <w:rFonts w:ascii="Times New Roman" w:hAnsi="Times New Roman" w:cs="Times New Roman"/>
           <w:sz w:val="24"/>
           <w:szCs w:val="24"/>
-          <w:lang w:val="bs-Latn-BA"/>
         </w:rPr>
       </w:pPr>
     </w:p>
@@ -328,7 +294,6 @@
           <w:rFonts w:ascii="Times New Roman" w:hAnsi="Times New Roman" w:cs="Times New Roman"/>
           <w:sz w:val="24"/>
           <w:szCs w:val="24"/>
-          <w:lang w:val="bs-Latn-BA"/>
         </w:rPr>
       </w:pPr>
     </w:p>
@@ -340,7 +305,6 @@
           <w:rFonts w:ascii="Times New Roman" w:hAnsi="Times New Roman" w:cs="Times New Roman"/>
           <w:sz w:val="24"/>
           <w:szCs w:val="24"/>
-          <w:lang w:val="bs-Latn-BA"/>
         </w:rPr>
       </w:pPr>
       <w:r>
@@ -348,7 +312,6 @@
           <w:rFonts w:ascii="Times New Roman" w:hAnsi="Times New Roman" w:cs="Times New Roman"/>
           <w:sz w:val="24"/>
           <w:szCs w:val="24"/>
-          <w:lang w:val="bs-Latn-BA"/>
         </w:rPr>
         <w:t>Profesor: van</w:t>
       </w:r>
@@ -357,7 +320,6 @@
           <w:rFonts w:ascii="Times New Roman" w:hAnsi="Times New Roman" w:cs="Times New Roman"/>
           <w:sz w:val="24"/>
           <w:szCs w:val="24"/>
-          <w:lang w:val="bs-Latn-BA"/>
         </w:rPr>
         <w:t>. p</w:t>
       </w:r>
@@ -366,7 +328,6 @@
           <w:rFonts w:ascii="Times New Roman" w:hAnsi="Times New Roman" w:cs="Times New Roman"/>
           <w:sz w:val="24"/>
           <w:szCs w:val="24"/>
-          <w:lang w:val="bs-Latn-BA"/>
         </w:rPr>
         <w:t>rof</w:t>
       </w:r>
@@ -375,7 +336,6 @@
           <w:rFonts w:ascii="Times New Roman" w:hAnsi="Times New Roman" w:cs="Times New Roman"/>
           <w:sz w:val="24"/>
           <w:szCs w:val="24"/>
-          <w:lang w:val="bs-Latn-BA"/>
         </w:rPr>
         <w:t xml:space="preserve">. </w:t>
       </w:r>
@@ -384,7 +344,6 @@
           <w:rFonts w:ascii="Times New Roman" w:hAnsi="Times New Roman" w:cs="Times New Roman"/>
           <w:sz w:val="24"/>
           <w:szCs w:val="24"/>
-          <w:lang w:val="bs-Latn-BA"/>
         </w:rPr>
         <w:t>dr Nina Bijedić                                                                            Student: Edin Pinjić</w:t>
       </w:r>
@@ -397,7 +356,6 @@
           <w:bCs/>
           <w:sz w:val="32"/>
           <w:szCs w:val="32"/>
-          <w:lang w:val="bs-Latn-BA"/>
         </w:rPr>
       </w:pPr>
       <w:r>
@@ -448,7 +406,6 @@
           <w:rFonts w:ascii="Times New Roman" w:eastAsia="Arial" w:hAnsi="Times New Roman" w:cs="Arial"/>
           <w:sz w:val="24"/>
           <w:szCs w:val="24"/>
-          <w:lang w:val="bs"/>
         </w:rPr>
       </w:pPr>
       <w:r>
@@ -456,7 +413,6 @@
           <w:rFonts w:ascii="Times New Roman" w:eastAsia="Arial" w:hAnsi="Times New Roman" w:cs="Arial"/>
           <w:sz w:val="24"/>
           <w:szCs w:val="24"/>
-          <w:lang w:val="bs"/>
         </w:rPr>
         <w:t xml:space="preserve">Ja, </w:t>
       </w:r>
@@ -466,7 +422,6 @@
           <w:b/>
           <w:sz w:val="24"/>
           <w:szCs w:val="24"/>
-          <w:lang w:val="bs"/>
         </w:rPr>
         <w:t xml:space="preserve">Edin (Kemal) Pinjić, </w:t>
       </w:r>
@@ -475,7 +430,6 @@
           <w:rFonts w:ascii="Times New Roman" w:eastAsia="Arial" w:hAnsi="Times New Roman" w:cs="Arial"/>
           <w:sz w:val="24"/>
           <w:szCs w:val="24"/>
-          <w:lang w:val="bs"/>
         </w:rPr>
         <w:t>student Fakulteta informacijskih tehnologija, Univerziteta „Džemal Bijedić“ u Mostaru, pod punom moralnom, materijalnom i krivičnom odgovornošću,</w:t>
       </w:r>
@@ -492,7 +446,6 @@
           <w:rFonts w:ascii="Times New Roman" w:eastAsia="Carlito" w:hAnsi="Carlito" w:cs="Carlito"/>
           <w:b/>
           <w:sz w:val="24"/>
-          <w:lang w:val="bs"/>
         </w:rPr>
       </w:pPr>
       <w:r>
@@ -500,7 +453,6 @@
           <w:rFonts w:ascii="Times New Roman" w:eastAsia="Carlito" w:hAnsi="Carlito" w:cs="Carlito"/>
           <w:b/>
           <w:sz w:val="24"/>
-          <w:lang w:val="bs"/>
         </w:rPr>
         <w:t>izjavljujem</w:t>
       </w:r>
@@ -516,7 +468,6 @@
           <w:rFonts w:ascii="Times New Roman" w:eastAsia="Carlito" w:hAnsi="Carlito" w:cs="Carlito"/>
           <w:b/>
           <w:sz w:val="28"/>
-          <w:lang w:val="bs"/>
         </w:rPr>
       </w:pPr>
     </w:p>
@@ -533,7 +484,6 @@
           <w:rFonts w:ascii="Times New Roman" w:eastAsia="Arial" w:hAnsi="Arial" w:cs="Arial"/>
           <w:sz w:val="24"/>
           <w:szCs w:val="24"/>
-          <w:lang w:val="bs"/>
         </w:rPr>
       </w:pPr>
       <w:r>
@@ -541,7 +491,6 @@
           <w:rFonts w:ascii="Times New Roman" w:eastAsia="Arial" w:hAnsi="Arial" w:cs="Arial"/>
           <w:sz w:val="24"/>
           <w:szCs w:val="24"/>
-          <w:lang w:val="bs"/>
         </w:rPr>
         <w:t>da je rad pod naslovom:</w:t>
       </w:r>
@@ -556,7 +505,6 @@
         <w:rPr>
           <w:rFonts w:ascii="Times New Roman" w:eastAsia="Carlito" w:hAnsi="Carlito" w:cs="Carlito"/>
           <w:sz w:val="33"/>
-          <w:lang w:val="bs"/>
         </w:rPr>
       </w:pPr>
     </w:p>
@@ -572,7 +520,6 @@
           <w:rFonts w:ascii="Times New Roman" w:eastAsia="Carlito" w:hAnsi="Times New Roman" w:cs="Carlito"/>
           <w:b/>
           <w:sz w:val="24"/>
-          <w:lang w:val="bs"/>
         </w:rPr>
       </w:pPr>
       <w:r>
@@ -580,7 +527,6 @@
           <w:rFonts w:ascii="Times New Roman" w:eastAsia="Carlito" w:hAnsi="Times New Roman" w:cs="Carlito"/>
           <w:b/>
           <w:sz w:val="24"/>
-          <w:lang w:val="bs"/>
         </w:rPr>
         <w:t>„Dinamička verifikacija softvera“</w:t>
       </w:r>
@@ -596,7 +542,6 @@
           <w:rFonts w:ascii="Times New Roman" w:eastAsia="Carlito" w:hAnsi="Carlito" w:cs="Carlito"/>
           <w:b/>
           <w:sz w:val="26"/>
-          <w:lang w:val="bs"/>
         </w:rPr>
       </w:pPr>
     </w:p>
@@ -611,7 +556,6 @@
           <w:rFonts w:ascii="Times New Roman" w:eastAsia="Carlito" w:hAnsi="Carlito" w:cs="Carlito"/>
           <w:b/>
           <w:sz w:val="26"/>
-          <w:lang w:val="bs"/>
         </w:rPr>
       </w:pPr>
     </w:p>
@@ -628,7 +572,6 @@
           <w:rFonts w:ascii="Times New Roman" w:eastAsia="Arial" w:hAnsi="Times New Roman" w:cs="Arial"/>
           <w:sz w:val="24"/>
           <w:szCs w:val="24"/>
-          <w:lang w:val="bs"/>
         </w:rPr>
       </w:pPr>
       <w:r>
@@ -636,7 +579,6 @@
           <w:rFonts w:ascii="Times New Roman" w:eastAsia="Arial" w:hAnsi="Times New Roman" w:cs="Arial"/>
           <w:sz w:val="24"/>
           <w:szCs w:val="24"/>
-          <w:lang w:val="bs"/>
         </w:rPr>
         <w:t>u potpunosti rezultat sopstvenog istraživanja, gdje su korišteni sadržaji (tekst, ilustracije, tabele itd.) drugih autora jasno označeni pozivanjem na izvor i ne narušavaju bilo čija vlasnička ili autorska prava.</w:t>
       </w:r>
@@ -651,7 +593,6 @@
         <w:rPr>
           <w:rFonts w:ascii="Times New Roman" w:eastAsia="Carlito" w:hAnsi="Carlito" w:cs="Carlito"/>
           <w:sz w:val="26"/>
-          <w:lang w:val="bs"/>
         </w:rPr>
       </w:pPr>
     </w:p>
@@ -665,7 +606,6 @@
         <w:rPr>
           <w:rFonts w:ascii="Times New Roman" w:eastAsia="Carlito" w:hAnsi="Carlito" w:cs="Carlito"/>
           <w:sz w:val="26"/>
-          <w:lang w:val="bs"/>
         </w:rPr>
       </w:pPr>
     </w:p>
@@ -680,7 +620,6 @@
         <w:rPr>
           <w:rFonts w:ascii="Times New Roman" w:eastAsia="Carlito" w:hAnsi="Carlito" w:cs="Carlito"/>
           <w:sz w:val="24"/>
-          <w:lang w:val="bs"/>
         </w:rPr>
       </w:pPr>
     </w:p>
@@ -695,14 +634,12 @@
         <w:rPr>
           <w:rFonts w:ascii="Times New Roman" w:eastAsia="Carlito" w:hAnsi="Carlito" w:cs="Carlito"/>
           <w:sz w:val="24"/>
-          <w:lang w:val="bs"/>
         </w:rPr>
       </w:pPr>
       <w:r>
         <w:rPr>
           <w:rFonts w:ascii="Times New Roman" w:eastAsia="Carlito" w:hAnsi="Carlito" w:cs="Carlito"/>
           <w:sz w:val="24"/>
-          <w:lang w:val="bs"/>
         </w:rPr>
         <w:t>Mostar, datum</w:t>
       </w:r>
@@ -710,7 +647,6 @@
         <w:rPr>
           <w:rFonts w:ascii="Times New Roman" w:eastAsia="Carlito" w:hAnsi="Carlito" w:cs="Carlito"/>
           <w:sz w:val="24"/>
-          <w:lang w:val="bs"/>
         </w:rPr>
         <w:tab/>
       </w:r>
@@ -718,7 +654,6 @@
         <w:rPr>
           <w:rFonts w:ascii="Times New Roman" w:eastAsia="Carlito" w:hAnsi="Carlito" w:cs="Carlito"/>
           <w:sz w:val="24"/>
-          <w:lang w:val="bs"/>
         </w:rPr>
         <w:tab/>
       </w:r>
@@ -726,7 +661,6 @@
         <w:rPr>
           <w:rFonts w:ascii="Times New Roman" w:eastAsia="Carlito" w:hAnsi="Carlito" w:cs="Carlito"/>
           <w:sz w:val="24"/>
-          <w:lang w:val="bs"/>
         </w:rPr>
         <w:tab/>
       </w:r>
@@ -734,7 +668,6 @@
         <w:rPr>
           <w:rFonts w:ascii="Times New Roman" w:eastAsia="Carlito" w:hAnsi="Carlito" w:cs="Carlito"/>
           <w:sz w:val="24"/>
-          <w:lang w:val="bs"/>
         </w:rPr>
         <w:tab/>
       </w:r>
@@ -742,7 +675,6 @@
         <w:rPr>
           <w:rFonts w:ascii="Times New Roman" w:eastAsia="Carlito" w:hAnsi="Carlito" w:cs="Carlito"/>
           <w:sz w:val="24"/>
-          <w:lang w:val="bs"/>
         </w:rPr>
         <w:tab/>
       </w:r>
@@ -750,7 +682,6 @@
         <w:rPr>
           <w:rFonts w:ascii="Times New Roman" w:eastAsia="Carlito" w:hAnsi="Carlito" w:cs="Carlito"/>
           <w:sz w:val="24"/>
-          <w:lang w:val="bs"/>
         </w:rPr>
         <w:tab/>
       </w:r>
@@ -758,7 +689,6 @@
         <w:rPr>
           <w:rFonts w:ascii="Times New Roman" w:eastAsia="Carlito" w:hAnsi="Carlito" w:cs="Carlito"/>
           <w:sz w:val="24"/>
-          <w:lang w:val="bs"/>
         </w:rPr>
         <w:tab/>
       </w:r>
@@ -766,7 +696,6 @@
         <w:rPr>
           <w:rFonts w:ascii="Times New Roman" w:eastAsia="Carlito" w:hAnsi="Carlito" w:cs="Carlito"/>
           <w:sz w:val="24"/>
-          <w:lang w:val="bs"/>
         </w:rPr>
         <w:tab/>
       </w:r>
@@ -774,7 +703,6 @@
         <w:rPr>
           <w:rFonts w:ascii="Times New Roman" w:eastAsia="Carlito" w:hAnsi="Carlito" w:cs="Carlito"/>
           <w:sz w:val="24"/>
-          <w:lang w:val="bs"/>
         </w:rPr>
         <w:tab/>
         <w:t>Edin Pinji</w:t>
@@ -783,7 +711,6 @@
         <w:rPr>
           <w:rFonts w:ascii="Times New Roman" w:eastAsia="Carlito" w:hAnsi="Carlito" w:cs="Carlito"/>
           <w:sz w:val="24"/>
-          <w:lang w:val="bs"/>
         </w:rPr>
         <w:t>ć</w:t>
       </w:r>
@@ -791,113 +718,71 @@
     <w:p>
       <w:pPr>
         <w:jc w:val="both"/>
-        <w:rPr>
-          <w:lang w:val="bs-Latn-BA"/>
-        </w:rPr>
-      </w:pPr>
-    </w:p>
-    <w:p>
-      <w:pPr>
-        <w:jc w:val="both"/>
-        <w:rPr>
-          <w:lang w:val="bs-Latn-BA"/>
-        </w:rPr>
-      </w:pPr>
-    </w:p>
-    <w:p>
-      <w:pPr>
-        <w:jc w:val="both"/>
-        <w:rPr>
-          <w:lang w:val="bs-Latn-BA"/>
-        </w:rPr>
-      </w:pPr>
-    </w:p>
-    <w:p>
-      <w:pPr>
-        <w:jc w:val="both"/>
-        <w:rPr>
-          <w:lang w:val="bs-Latn-BA"/>
-        </w:rPr>
-      </w:pPr>
-    </w:p>
-    <w:p>
-      <w:pPr>
-        <w:jc w:val="both"/>
-        <w:rPr>
-          <w:lang w:val="bs-Latn-BA"/>
-        </w:rPr>
-      </w:pPr>
-    </w:p>
-    <w:p>
-      <w:pPr>
-        <w:jc w:val="both"/>
-        <w:rPr>
-          <w:lang w:val="bs-Latn-BA"/>
-        </w:rPr>
-      </w:pPr>
-    </w:p>
-    <w:p>
-      <w:pPr>
-        <w:jc w:val="both"/>
-        <w:rPr>
-          <w:lang w:val="bs-Latn-BA"/>
-        </w:rPr>
-      </w:pPr>
-    </w:p>
-    <w:p>
-      <w:pPr>
-        <w:jc w:val="both"/>
-        <w:rPr>
-          <w:lang w:val="bs-Latn-BA"/>
-        </w:rPr>
-      </w:pPr>
-    </w:p>
-    <w:p>
-      <w:pPr>
-        <w:jc w:val="both"/>
-        <w:rPr>
-          <w:lang w:val="bs-Latn-BA"/>
-        </w:rPr>
-      </w:pPr>
-    </w:p>
-    <w:p>
-      <w:pPr>
-        <w:jc w:val="both"/>
-        <w:rPr>
-          <w:lang w:val="bs-Latn-BA"/>
-        </w:rPr>
-      </w:pPr>
-    </w:p>
-    <w:p>
-      <w:pPr>
-        <w:jc w:val="both"/>
-        <w:rPr>
-          <w:lang w:val="bs-Latn-BA"/>
-        </w:rPr>
-      </w:pPr>
-    </w:p>
-    <w:p>
-      <w:pPr>
-        <w:jc w:val="both"/>
-        <w:rPr>
-          <w:lang w:val="bs-Latn-BA"/>
-        </w:rPr>
-      </w:pPr>
-    </w:p>
-    <w:p>
-      <w:pPr>
-        <w:jc w:val="both"/>
-        <w:rPr>
-          <w:lang w:val="bs-Latn-BA"/>
-        </w:rPr>
-      </w:pPr>
-    </w:p>
-    <w:p>
-      <w:pPr>
-        <w:jc w:val="both"/>
-        <w:rPr>
-          <w:lang w:val="bs-Latn-BA"/>
-        </w:rPr>
+      </w:pPr>
+    </w:p>
+    <w:p>
+      <w:pPr>
+        <w:jc w:val="both"/>
+      </w:pPr>
+    </w:p>
+    <w:p>
+      <w:pPr>
+        <w:jc w:val="both"/>
+      </w:pPr>
+    </w:p>
+    <w:p>
+      <w:pPr>
+        <w:jc w:val="both"/>
+      </w:pPr>
+    </w:p>
+    <w:p>
+      <w:pPr>
+        <w:jc w:val="both"/>
+      </w:pPr>
+    </w:p>
+    <w:p>
+      <w:pPr>
+        <w:jc w:val="both"/>
+      </w:pPr>
+    </w:p>
+    <w:p>
+      <w:pPr>
+        <w:jc w:val="both"/>
+      </w:pPr>
+    </w:p>
+    <w:p>
+      <w:pPr>
+        <w:jc w:val="both"/>
+      </w:pPr>
+    </w:p>
+    <w:p>
+      <w:pPr>
+        <w:jc w:val="both"/>
+      </w:pPr>
+    </w:p>
+    <w:p>
+      <w:pPr>
+        <w:jc w:val="both"/>
+      </w:pPr>
+    </w:p>
+    <w:p>
+      <w:pPr>
+        <w:jc w:val="both"/>
+      </w:pPr>
+    </w:p>
+    <w:p>
+      <w:pPr>
+        <w:jc w:val="both"/>
+      </w:pPr>
+    </w:p>
+    <w:p>
+      <w:pPr>
+        <w:jc w:val="both"/>
+      </w:pPr>
+    </w:p>
+    <w:p>
+      <w:pPr>
+        <w:jc w:val="both"/>
       </w:pPr>
     </w:p>
     <w:sdt>
@@ -907,7 +792,7 @@
           <w:color w:val="auto"/>
           <w:sz w:val="22"/>
           <w:szCs w:val="22"/>
-          <w:lang w:val="hr-HR"/>
+          <w:lang w:val="bs-Latn-BA"/>
         </w:rPr>
         <w:id w:val="73018097"/>
         <w:docPartObj>
@@ -927,17 +812,20 @@
           <w:pPr>
             <w:pStyle w:val="TOCHeading"/>
             <w:jc w:val="center"/>
+            <w:rPr>
+              <w:lang w:val="bs-Latn-BA"/>
+            </w:rPr>
           </w:pPr>
           <w:r>
+            <w:rPr>
+              <w:lang w:val="bs-Latn-BA"/>
+            </w:rPr>
             <w:t>Sadržaj</w:t>
           </w:r>
         </w:p>
         <w:p>
           <w:pPr>
             <w:jc w:val="both"/>
-            <w:rPr>
-              <w:lang w:val="en-US"/>
-            </w:rPr>
           </w:pPr>
         </w:p>
         <w:p>
@@ -963,60 +851,47 @@
             </w:rPr>
             <w:fldChar w:fldCharType="separate"/>
           </w:r>
-          <w:hyperlink w:anchor="_Toc41559114" w:history="1">
+          <w:hyperlink w:anchor="_Toc42289745" w:history="1">
             <w:r>
               <w:rPr>
                 <w:rStyle w:val="Hyperlink"/>
               </w:rPr>
-              <w:t>1.</w:t>
-            </w:r>
-            <w:r>
-              <w:rPr>
-                <w:rFonts w:eastAsiaTheme="minorEastAsia"/>
-                <w:lang w:eastAsia="bs-Latn-BA"/>
+              <w:t>Slike</w:t>
+            </w:r>
+            <w:r>
+              <w:rPr>
+                <w:webHidden/>
               </w:rPr>
               <w:tab/>
             </w:r>
             <w:r>
               <w:rPr>
-                <w:rStyle w:val="Hyperlink"/>
-              </w:rPr>
-              <w:t>Uvod</w:t>
-            </w:r>
-            <w:r>
-              <w:rPr>
                 <w:webHidden/>
               </w:rPr>
-              <w:tab/>
+              <w:fldChar w:fldCharType="begin"/>
             </w:r>
             <w:r>
               <w:rPr>
                 <w:webHidden/>
               </w:rPr>
-              <w:fldChar w:fldCharType="begin"/>
+              <w:instrText xml:space="preserve"> PAGEREF _Toc42289745 \h </w:instrText>
             </w:r>
             <w:r>
               <w:rPr>
                 <w:webHidden/>
               </w:rPr>
-              <w:instrText xml:space="preserve"> PAGEREF _Toc41559114 \h </w:instrText>
             </w:r>
             <w:r>
               <w:rPr>
                 <w:webHidden/>
               </w:rPr>
+              <w:fldChar w:fldCharType="separate"/>
             </w:r>
             <w:r>
               <w:rPr>
                 <w:webHidden/>
               </w:rPr>
-              <w:fldChar w:fldCharType="separate"/>
-            </w:r>
-            <w:r>
-              <w:rPr>
-                <w:webHidden/>
-              </w:rPr>
-              <w:t>5</w:t>
+              <w:t>3</w:t>
             </w:r>
             <w:r>
               <w:rPr>
@@ -1034,12 +909,12 @@
               <w:lang w:eastAsia="bs-Latn-BA"/>
             </w:rPr>
           </w:pPr>
-          <w:hyperlink w:anchor="_Toc41559115" w:history="1">
+          <w:hyperlink w:anchor="_Toc42289746" w:history="1">
             <w:r>
               <w:rPr>
                 <w:rStyle w:val="Hyperlink"/>
               </w:rPr>
-              <w:t>2.</w:t>
+              <w:t>1.</w:t>
             </w:r>
             <w:r>
               <w:rPr>
@@ -1052,6 +927,77 @@
               <w:rPr>
                 <w:rStyle w:val="Hyperlink"/>
               </w:rPr>
+              <w:t>Uvod</w:t>
+            </w:r>
+            <w:r>
+              <w:rPr>
+                <w:webHidden/>
+              </w:rPr>
+              <w:tab/>
+            </w:r>
+            <w:r>
+              <w:rPr>
+                <w:webHidden/>
+              </w:rPr>
+              <w:fldChar w:fldCharType="begin"/>
+            </w:r>
+            <w:r>
+              <w:rPr>
+                <w:webHidden/>
+              </w:rPr>
+              <w:instrText xml:space="preserve"> PAGEREF _Toc42289746 \h </w:instrText>
+            </w:r>
+            <w:r>
+              <w:rPr>
+                <w:webHidden/>
+              </w:rPr>
+            </w:r>
+            <w:r>
+              <w:rPr>
+                <w:webHidden/>
+              </w:rPr>
+              <w:fldChar w:fldCharType="separate"/>
+            </w:r>
+            <w:r>
+              <w:rPr>
+                <w:webHidden/>
+              </w:rPr>
+              <w:t>4</w:t>
+            </w:r>
+            <w:r>
+              <w:rPr>
+                <w:webHidden/>
+              </w:rPr>
+              <w:fldChar w:fldCharType="end"/>
+            </w:r>
+          </w:hyperlink>
+        </w:p>
+        <w:p>
+          <w:pPr>
+            <w:pStyle w:val="TOC1"/>
+            <w:rPr>
+              <w:rFonts w:eastAsiaTheme="minorEastAsia"/>
+              <w:lang w:eastAsia="bs-Latn-BA"/>
+            </w:rPr>
+          </w:pPr>
+          <w:hyperlink w:anchor="_Toc42289747" w:history="1">
+            <w:r>
+              <w:rPr>
+                <w:rStyle w:val="Hyperlink"/>
+              </w:rPr>
+              <w:t>2.</w:t>
+            </w:r>
+            <w:r>
+              <w:rPr>
+                <w:rFonts w:eastAsiaTheme="minorEastAsia"/>
+                <w:lang w:eastAsia="bs-Latn-BA"/>
+              </w:rPr>
+              <w:tab/>
+            </w:r>
+            <w:r>
+              <w:rPr>
+                <w:rStyle w:val="Hyperlink"/>
+              </w:rPr>
               <w:t>Formalne metode</w:t>
             </w:r>
             <w:r>
@@ -1070,7 +1016,7 @@
               <w:rPr>
                 <w:webHidden/>
               </w:rPr>
-              <w:instrText xml:space="preserve"> PAGEREF _Toc41559115 \h </w:instrText>
+              <w:instrText xml:space="preserve"> PAGEREF _Toc42289747 \h </w:instrText>
             </w:r>
             <w:r>
               <w:rPr>
@@ -1087,7 +1033,7 @@
               <w:rPr>
                 <w:webHidden/>
               </w:rPr>
-              <w:t>6</w:t>
+              <w:t>5</w:t>
             </w:r>
             <w:r>
               <w:rPr>
@@ -1107,15 +1053,14 @@
             <w:rPr>
               <w:rFonts w:eastAsiaTheme="minorEastAsia"/>
               <w:noProof/>
-              <w:lang w:val="bs-Latn-BA" w:eastAsia="bs-Latn-BA"/>
+              <w:lang w:eastAsia="bs-Latn-BA"/>
             </w:rPr>
           </w:pPr>
-          <w:hyperlink w:anchor="_Toc41559116" w:history="1">
+          <w:hyperlink w:anchor="_Toc42289748" w:history="1">
             <w:r>
               <w:rPr>
                 <w:rStyle w:val="Hyperlink"/>
                 <w:noProof/>
-                <w:lang w:val="bs-Latn-BA"/>
               </w:rPr>
               <w:t>2.1.</w:t>
             </w:r>
@@ -1123,7 +1068,7 @@
               <w:rPr>
                 <w:rFonts w:eastAsiaTheme="minorEastAsia"/>
                 <w:noProof/>
-                <w:lang w:val="bs-Latn-BA" w:eastAsia="bs-Latn-BA"/>
+                <w:lang w:eastAsia="bs-Latn-BA"/>
               </w:rPr>
               <w:tab/>
             </w:r>
@@ -1131,7 +1076,6 @@
               <w:rPr>
                 <w:rStyle w:val="Hyperlink"/>
                 <w:noProof/>
-                <w:lang w:val="bs-Latn-BA"/>
               </w:rPr>
               <w:t>Klasifikacija formalnih metoda</w:t>
             </w:r>
@@ -1154,7 +1098,7 @@
                 <w:noProof/>
                 <w:webHidden/>
               </w:rPr>
-              <w:instrText xml:space="preserve"> PAGEREF _Toc41559116 \h </w:instrText>
+              <w:instrText xml:space="preserve"> PAGEREF _Toc42289748 \h </w:instrText>
             </w:r>
             <w:r>
               <w:rPr>
@@ -1174,7 +1118,7 @@
                 <w:noProof/>
                 <w:webHidden/>
               </w:rPr>
-              <w:t>7</w:t>
+              <w:t>6</w:t>
             </w:r>
             <w:r>
               <w:rPr>
@@ -1195,15 +1139,14 @@
             <w:rPr>
               <w:rFonts w:eastAsiaTheme="minorEastAsia"/>
               <w:noProof/>
-              <w:lang w:val="bs-Latn-BA" w:eastAsia="bs-Latn-BA"/>
+              <w:lang w:eastAsia="bs-Latn-BA"/>
             </w:rPr>
           </w:pPr>
-          <w:hyperlink w:anchor="_Toc41559117" w:history="1">
+          <w:hyperlink w:anchor="_Toc42289749" w:history="1">
             <w:r>
               <w:rPr>
                 <w:rStyle w:val="Hyperlink"/>
                 <w:noProof/>
-                <w:lang w:val="bs-Latn-BA"/>
               </w:rPr>
               <w:t>2.2.</w:t>
             </w:r>
@@ -1211,7 +1154,7 @@
               <w:rPr>
                 <w:rFonts w:eastAsiaTheme="minorEastAsia"/>
                 <w:noProof/>
-                <w:lang w:val="bs-Latn-BA" w:eastAsia="bs-Latn-BA"/>
+                <w:lang w:eastAsia="bs-Latn-BA"/>
               </w:rPr>
               <w:tab/>
             </w:r>
@@ -1219,7 +1162,6 @@
               <w:rPr>
                 <w:rStyle w:val="Hyperlink"/>
                 <w:noProof/>
-                <w:lang w:val="bs-Latn-BA"/>
               </w:rPr>
               <w:t>Prednosti formalnih metoda</w:t>
             </w:r>
@@ -1242,7 +1184,7 @@
                 <w:noProof/>
                 <w:webHidden/>
               </w:rPr>
-              <w:instrText xml:space="preserve"> PAGEREF _Toc41559117 \h </w:instrText>
+              <w:instrText xml:space="preserve"> PAGEREF _Toc42289749 \h </w:instrText>
             </w:r>
             <w:r>
               <w:rPr>
@@ -1262,7 +1204,7 @@
                 <w:noProof/>
                 <w:webHidden/>
               </w:rPr>
-              <w:t>8</w:t>
+              <w:t>7</w:t>
             </w:r>
             <w:r>
               <w:rPr>
@@ -1283,15 +1225,14 @@
             <w:rPr>
               <w:rFonts w:eastAsiaTheme="minorEastAsia"/>
               <w:noProof/>
-              <w:lang w:val="bs-Latn-BA" w:eastAsia="bs-Latn-BA"/>
+              <w:lang w:eastAsia="bs-Latn-BA"/>
             </w:rPr>
           </w:pPr>
-          <w:hyperlink w:anchor="_Toc41559118" w:history="1">
+          <w:hyperlink w:anchor="_Toc42289750" w:history="1">
             <w:r>
               <w:rPr>
                 <w:rStyle w:val="Hyperlink"/>
                 <w:noProof/>
-                <w:lang w:val="bs-Latn-BA"/>
               </w:rPr>
               <w:t>2.3.</w:t>
             </w:r>
@@ -1299,7 +1240,7 @@
               <w:rPr>
                 <w:rFonts w:eastAsiaTheme="minorEastAsia"/>
                 <w:noProof/>
-                <w:lang w:val="bs-Latn-BA" w:eastAsia="bs-Latn-BA"/>
+                <w:lang w:eastAsia="bs-Latn-BA"/>
               </w:rPr>
               <w:tab/>
             </w:r>
@@ -1307,7 +1248,6 @@
               <w:rPr>
                 <w:rStyle w:val="Hyperlink"/>
                 <w:noProof/>
-                <w:lang w:val="bs-Latn-BA"/>
               </w:rPr>
               <w:t>Nedostaci formalnih metoda</w:t>
             </w:r>
@@ -1330,7 +1270,7 @@
                 <w:noProof/>
                 <w:webHidden/>
               </w:rPr>
-              <w:instrText xml:space="preserve"> PAGEREF _Toc41559118 \h </w:instrText>
+              <w:instrText xml:space="preserve"> PAGEREF _Toc42289750 \h </w:instrText>
             </w:r>
             <w:r>
               <w:rPr>
@@ -1350,7 +1290,7 @@
                 <w:noProof/>
                 <w:webHidden/>
               </w:rPr>
-              <w:t>8</w:t>
+              <w:t>7</w:t>
             </w:r>
             <w:r>
               <w:rPr>
@@ -1369,7 +1309,7 @@
               <w:lang w:eastAsia="bs-Latn-BA"/>
             </w:rPr>
           </w:pPr>
-          <w:hyperlink w:anchor="_Toc41559119" w:history="1">
+          <w:hyperlink w:anchor="_Toc42289751" w:history="1">
             <w:r>
               <w:rPr>
                 <w:rStyle w:val="Hyperlink"/>
@@ -1405,7 +1345,7 @@
               <w:rPr>
                 <w:webHidden/>
               </w:rPr>
-              <w:instrText xml:space="preserve"> PAGEREF _Toc41559119 \h </w:instrText>
+              <w:instrText xml:space="preserve"> PAGEREF _Toc42289751 \h </w:instrText>
             </w:r>
             <w:r>
               <w:rPr>
@@ -1422,7 +1362,7 @@
               <w:rPr>
                 <w:webHidden/>
               </w:rPr>
-              <w:t>9</w:t>
+              <w:t>8</w:t>
             </w:r>
             <w:r>
               <w:rPr>
@@ -1441,15 +1381,14 @@
             <w:rPr>
               <w:rFonts w:eastAsiaTheme="minorEastAsia"/>
               <w:noProof/>
-              <w:lang w:val="bs-Latn-BA" w:eastAsia="bs-Latn-BA"/>
+              <w:lang w:eastAsia="bs-Latn-BA"/>
             </w:rPr>
           </w:pPr>
-          <w:hyperlink w:anchor="_Toc41559120" w:history="1">
+          <w:hyperlink w:anchor="_Toc42289752" w:history="1">
             <w:r>
               <w:rPr>
                 <w:rStyle w:val="Hyperlink"/>
                 <w:noProof/>
-                <w:lang w:val="bs-Latn-BA"/>
               </w:rPr>
               <w:t>3.1. Jedinično testiranje (Unit testing)</w:t>
             </w:r>
@@ -1472,7 +1411,7 @@
                 <w:noProof/>
                 <w:webHidden/>
               </w:rPr>
-              <w:instrText xml:space="preserve"> PAGEREF _Toc41559120 \h </w:instrText>
+              <w:instrText xml:space="preserve"> PAGEREF _Toc42289752 \h </w:instrText>
             </w:r>
             <w:r>
               <w:rPr>
@@ -1492,7 +1431,7 @@
                 <w:noProof/>
                 <w:webHidden/>
               </w:rPr>
-              <w:t>9</w:t>
+              <w:t>8</w:t>
             </w:r>
             <w:r>
               <w:rPr>
@@ -1513,15 +1452,14 @@
             <w:rPr>
               <w:rFonts w:eastAsiaTheme="minorEastAsia"/>
               <w:noProof/>
-              <w:lang w:val="bs-Latn-BA" w:eastAsia="bs-Latn-BA"/>
+              <w:lang w:eastAsia="bs-Latn-BA"/>
             </w:rPr>
           </w:pPr>
-          <w:hyperlink w:anchor="_Toc41559121" w:history="1">
+          <w:hyperlink w:anchor="_Toc42289753" w:history="1">
             <w:r>
               <w:rPr>
                 <w:rStyle w:val="Hyperlink"/>
                 <w:noProof/>
-                <w:lang w:val="bs-Latn-BA"/>
               </w:rPr>
               <w:t>3.1.1.</w:t>
             </w:r>
@@ -1529,7 +1467,7 @@
               <w:rPr>
                 <w:rFonts w:eastAsiaTheme="minorEastAsia"/>
                 <w:noProof/>
-                <w:lang w:val="bs-Latn-BA" w:eastAsia="bs-Latn-BA"/>
+                <w:lang w:eastAsia="bs-Latn-BA"/>
               </w:rPr>
               <w:tab/>
             </w:r>
@@ -1537,7 +1475,6 @@
               <w:rPr>
                 <w:rStyle w:val="Hyperlink"/>
                 <w:noProof/>
-                <w:lang w:val="bs-Latn-BA"/>
               </w:rPr>
               <w:t>Praktični prikaz jediničnog testiranja</w:t>
             </w:r>
@@ -1560,7 +1497,7 @@
                 <w:noProof/>
                 <w:webHidden/>
               </w:rPr>
-              <w:instrText xml:space="preserve"> PAGEREF _Toc41559121 \h </w:instrText>
+              <w:instrText xml:space="preserve"> PAGEREF _Toc42289753 \h </w:instrText>
             </w:r>
             <w:r>
               <w:rPr>
@@ -1600,15 +1537,14 @@
             <w:rPr>
               <w:rFonts w:eastAsiaTheme="minorEastAsia"/>
               <w:noProof/>
-              <w:lang w:val="bs-Latn-BA" w:eastAsia="bs-Latn-BA"/>
+              <w:lang w:eastAsia="bs-Latn-BA"/>
             </w:rPr>
           </w:pPr>
-          <w:hyperlink w:anchor="_Toc41559122" w:history="1">
+          <w:hyperlink w:anchor="_Toc42289754" w:history="1">
             <w:r>
               <w:rPr>
                 <w:rStyle w:val="Hyperlink"/>
                 <w:noProof/>
-                <w:lang w:val="bs-Latn-BA"/>
               </w:rPr>
               <w:t>3.2. Integracijsko testiranje (Integration testing)</w:t>
             </w:r>
@@ -1631,7 +1567,7 @@
                 <w:noProof/>
                 <w:webHidden/>
               </w:rPr>
-              <w:instrText xml:space="preserve"> PAGEREF _Toc41559122 \h </w:instrText>
+              <w:instrText xml:space="preserve"> PAGEREF _Toc42289754 \h </w:instrText>
             </w:r>
             <w:r>
               <w:rPr>
@@ -1651,7 +1587,7 @@
                 <w:noProof/>
                 <w:webHidden/>
               </w:rPr>
-              <w:t>10</w:t>
+              <w:t>12</w:t>
             </w:r>
             <w:r>
               <w:rPr>
@@ -1671,15 +1607,14 @@
             <w:rPr>
               <w:rFonts w:eastAsiaTheme="minorEastAsia"/>
               <w:noProof/>
-              <w:lang w:val="bs-Latn-BA" w:eastAsia="bs-Latn-BA"/>
+              <w:lang w:eastAsia="bs-Latn-BA"/>
             </w:rPr>
           </w:pPr>
-          <w:hyperlink w:anchor="_Toc41559123" w:history="1">
+          <w:hyperlink w:anchor="_Toc42289755" w:history="1">
             <w:r>
               <w:rPr>
                 <w:rStyle w:val="Hyperlink"/>
                 <w:noProof/>
-                <w:lang w:val="bs-Latn-BA"/>
               </w:rPr>
               <w:t>3.2.1. Praktični prikaz integracijskog testiranja</w:t>
             </w:r>
@@ -1702,7 +1637,7 @@
                 <w:noProof/>
                 <w:webHidden/>
               </w:rPr>
-              <w:instrText xml:space="preserve"> PAGEREF _Toc41559123 \h </w:instrText>
+              <w:instrText xml:space="preserve"> PAGEREF _Toc42289755 \h </w:instrText>
             </w:r>
             <w:r>
               <w:rPr>
@@ -1722,7 +1657,7 @@
                 <w:noProof/>
                 <w:webHidden/>
               </w:rPr>
-              <w:t>10</w:t>
+              <w:t>13</w:t>
             </w:r>
             <w:r>
               <w:rPr>
@@ -1741,7 +1676,7 @@
               <w:lang w:eastAsia="bs-Latn-BA"/>
             </w:rPr>
           </w:pPr>
-          <w:hyperlink w:anchor="_Toc41559124" w:history="1">
+          <w:hyperlink w:anchor="_Toc42289756" w:history="1">
             <w:r>
               <w:rPr>
                 <w:rStyle w:val="Hyperlink"/>
@@ -1777,7 +1712,7 @@
               <w:rPr>
                 <w:webHidden/>
               </w:rPr>
-              <w:instrText xml:space="preserve"> PAGEREF _Toc41559124 \h </w:instrText>
+              <w:instrText xml:space="preserve"> PAGEREF _Toc42289756 \h </w:instrText>
             </w:r>
             <w:r>
               <w:rPr>
@@ -1794,7 +1729,7 @@
               <w:rPr>
                 <w:webHidden/>
               </w:rPr>
-              <w:t>11</w:t>
+              <w:t>17</w:t>
             </w:r>
             <w:r>
               <w:rPr>
@@ -1812,7 +1747,7 @@
               <w:lang w:eastAsia="bs-Latn-BA"/>
             </w:rPr>
           </w:pPr>
-          <w:hyperlink w:anchor="_Toc41559125" w:history="1">
+          <w:hyperlink w:anchor="_Toc42289757" w:history="1">
             <w:r>
               <w:rPr>
                 <w:rStyle w:val="Hyperlink"/>
@@ -1848,7 +1783,7 @@
               <w:rPr>
                 <w:webHidden/>
               </w:rPr>
-              <w:instrText xml:space="preserve"> PAGEREF _Toc41559125 \h </w:instrText>
+              <w:instrText xml:space="preserve"> PAGEREF _Toc42289757 \h </w:instrText>
             </w:r>
             <w:r>
               <w:rPr>
@@ -1865,7 +1800,7 @@
               <w:rPr>
                 <w:webHidden/>
               </w:rPr>
-              <w:t>12</w:t>
+              <w:t>18</w:t>
             </w:r>
             <w:r>
               <w:rPr>
@@ -1893,24 +1828,18 @@
     <w:p>
       <w:pPr>
         <w:jc w:val="both"/>
-        <w:rPr>
-          <w:lang w:val="bs-Latn-BA"/>
-        </w:rPr>
       </w:pPr>
     </w:p>
     <w:p>
       <w:pPr>
         <w:pStyle w:val="Heading1"/>
-        <w:rPr>
-          <w:lang w:val="bs-Latn-BA"/>
-        </w:rPr>
-      </w:pPr>
-      <w:r>
-        <w:rPr>
-          <w:lang w:val="bs-Latn-BA"/>
-        </w:rPr>
+        <w:jc w:val="center"/>
+      </w:pPr>
+      <w:bookmarkStart w:id="0" w:name="_Toc42289745"/>
+      <w:r>
         <w:t>Slike</w:t>
       </w:r>
+      <w:bookmarkEnd w:id="0"/>
     </w:p>
     <w:p>
       <w:pPr>
@@ -1918,37 +1847,29 @@
         <w:tabs>
           <w:tab w:val="right" w:leader="dot" w:pos="9016"/>
         </w:tabs>
+        <w:spacing w:line="360" w:lineRule="auto"/>
         <w:rPr>
           <w:rFonts w:eastAsiaTheme="minorEastAsia"/>
           <w:noProof/>
-          <w:lang w:val="bs-Latn-BA" w:eastAsia="bs-Latn-BA"/>
-        </w:rPr>
-      </w:pPr>
-      <w:r>
-        <w:rPr>
-          <w:lang w:val="bs-Latn-BA"/>
-        </w:rPr>
+          <w:lang w:eastAsia="bs-Latn-BA"/>
+        </w:rPr>
+      </w:pPr>
+      <w:r>
         <w:fldChar w:fldCharType="begin"/>
       </w:r>
       <w:r>
-        <w:rPr>
-          <w:lang w:val="bs-Latn-BA"/>
-        </w:rPr>
         <w:instrText xml:space="preserve"> TOC \h \z \c "Slika" </w:instrText>
       </w:r>
       <w:r>
-        <w:rPr>
-          <w:lang w:val="bs-Latn-BA"/>
-        </w:rPr>
         <w:fldChar w:fldCharType="separate"/>
       </w:r>
-      <w:hyperlink w:anchor="_Toc41634860" w:history="1">
+      <w:hyperlink w:anchor="_Toc42289503" w:history="1">
         <w:r>
           <w:rPr>
             <w:rStyle w:val="Hyperlink"/>
             <w:noProof/>
           </w:rPr>
-          <w:t>Slika 1 Dodavanje novog projekta za vršenje jediničnog testiranja</w:t>
+          <w:t>Slika 1 - Dodavanje novog projekta pod nazivom „Unit Test Project (.NET Framework)“ za vršenje jediničnog testiranja u C# jeziku (VS_Community_2019_ENU.1033)</w:t>
         </w:r>
         <w:r>
           <w:rPr>
@@ -1969,7 +1890,78 @@
             <w:noProof/>
             <w:webHidden/>
           </w:rPr>
-          <w:instrText xml:space="preserve"> PAGEREF _Toc41634860 \h </w:instrText>
+          <w:instrText xml:space="preserve"> PAGEREF _Toc42289503 \h </w:instrText>
+        </w:r>
+        <w:r>
+          <w:rPr>
+            <w:noProof/>
+            <w:webHidden/>
+          </w:rPr>
+        </w:r>
+        <w:r>
+          <w:rPr>
+            <w:noProof/>
+            <w:webHidden/>
+          </w:rPr>
+          <w:fldChar w:fldCharType="separate"/>
+        </w:r>
+        <w:r>
+          <w:rPr>
+            <w:noProof/>
+            <w:webHidden/>
+          </w:rPr>
+          <w:t>9</w:t>
+        </w:r>
+        <w:r>
+          <w:rPr>
+            <w:noProof/>
+            <w:webHidden/>
+          </w:rPr>
+          <w:fldChar w:fldCharType="end"/>
+        </w:r>
+      </w:hyperlink>
+    </w:p>
+    <w:p>
+      <w:pPr>
+        <w:pStyle w:val="TableofFigures"/>
+        <w:tabs>
+          <w:tab w:val="right" w:leader="dot" w:pos="9016"/>
+        </w:tabs>
+        <w:spacing w:line="360" w:lineRule="auto"/>
+        <w:rPr>
+          <w:rFonts w:eastAsiaTheme="minorEastAsia"/>
+          <w:noProof/>
+          <w:lang w:eastAsia="bs-Latn-BA"/>
+        </w:rPr>
+      </w:pPr>
+      <w:hyperlink w:anchor="_Toc42289504" w:history="1">
+        <w:r>
+          <w:rPr>
+            <w:rStyle w:val="Hyperlink"/>
+            <w:noProof/>
+          </w:rPr>
+          <w:t>Slika 2 - Primjer urađenog jediničnog testa nad funkcijama projekta gdje se provjerava da li funkcije vraćaju očekivane rezultate</w:t>
+        </w:r>
+        <w:r>
+          <w:rPr>
+            <w:noProof/>
+            <w:webHidden/>
+          </w:rPr>
+          <w:tab/>
+        </w:r>
+        <w:r>
+          <w:rPr>
+            <w:noProof/>
+            <w:webHidden/>
+          </w:rPr>
+          <w:fldChar w:fldCharType="begin"/>
+        </w:r>
+        <w:r>
+          <w:rPr>
+            <w:noProof/>
+            <w:webHidden/>
+          </w:rPr>
+          <w:instrText xml:space="preserve"> PAGEREF _Toc42289504 \h </w:instrText>
         </w:r>
         <w:r>
           <w:rPr>
@@ -2006,19 +1998,20 @@
         <w:tabs>
           <w:tab w:val="right" w:leader="dot" w:pos="9016"/>
         </w:tabs>
+        <w:spacing w:line="360" w:lineRule="auto"/>
         <w:rPr>
           <w:rFonts w:eastAsiaTheme="minorEastAsia"/>
           <w:noProof/>
-          <w:lang w:val="bs-Latn-BA" w:eastAsia="bs-Latn-BA"/>
-        </w:rPr>
-      </w:pPr>
-      <w:hyperlink w:anchor="_Toc41634861" w:history="1">
+          <w:lang w:eastAsia="bs-Latn-BA"/>
+        </w:rPr>
+      </w:pPr>
+      <w:hyperlink w:anchor="_Toc42289505" w:history="1">
         <w:r>
           <w:rPr>
             <w:rStyle w:val="Hyperlink"/>
             <w:noProof/>
           </w:rPr>
-          <w:t>Slika 2 Primjer urađenog jediničnog testa</w:t>
+          <w:t>Slika 3 - Podaci izvršenog testiranja gdje se potvrđuje da testirane funkcije vraćaju očekivane rezultate (VS_Community_2019_ENU.1033)</w:t>
         </w:r>
         <w:r>
           <w:rPr>
@@ -2039,7 +2032,93 @@
             <w:noProof/>
             <w:webHidden/>
           </w:rPr>
-          <w:instrText xml:space="preserve"> PAGEREF _Toc41634861 \h </w:instrText>
+          <w:instrText xml:space="preserve"> PAGEREF _Toc42289505 \h </w:instrText>
+        </w:r>
+        <w:r>
+          <w:rPr>
+            <w:noProof/>
+            <w:webHidden/>
+          </w:rPr>
+        </w:r>
+        <w:r>
+          <w:rPr>
+            <w:noProof/>
+            <w:webHidden/>
+          </w:rPr>
+          <w:fldChar w:fldCharType="separate"/>
+        </w:r>
+        <w:r>
+          <w:rPr>
+            <w:noProof/>
+            <w:webHidden/>
+          </w:rPr>
+          <w:t>10</w:t>
+        </w:r>
+        <w:r>
+          <w:rPr>
+            <w:noProof/>
+            <w:webHidden/>
+          </w:rPr>
+          <w:fldChar w:fldCharType="end"/>
+        </w:r>
+      </w:hyperlink>
+    </w:p>
+    <w:p>
+      <w:pPr>
+        <w:pStyle w:val="TableofFigures"/>
+        <w:tabs>
+          <w:tab w:val="right" w:leader="dot" w:pos="9016"/>
+        </w:tabs>
+        <w:spacing w:line="360" w:lineRule="auto"/>
+        <w:rPr>
+          <w:rFonts w:eastAsiaTheme="minorEastAsia"/>
+          <w:noProof/>
+          <w:lang w:eastAsia="bs-Latn-BA"/>
+        </w:rPr>
+      </w:pPr>
+      <w:hyperlink w:anchor="_Toc42289506" w:history="1">
+        <w:r>
+          <w:rPr>
+            <w:rStyle w:val="Hyperlink"/>
+            <w:noProof/>
+          </w:rPr>
+          <w:t>Slika 4 – Dio k</w:t>
+        </w:r>
+        <w:r>
+          <w:rPr>
+            <w:rStyle w:val="Hyperlink"/>
+            <w:rFonts w:cstheme="minorHAnsi"/>
+            <w:noProof/>
+          </w:rPr>
+          <w:t>ô</w:t>
+        </w:r>
+        <w:r>
+          <w:rPr>
+            <w:rStyle w:val="Hyperlink"/>
+            <w:noProof/>
+          </w:rPr>
+          <w:t>da koji je prepravljen tako da nas razvojno okruženje, prilikom testiranja, obavijesti o nastaloj anomaliji nastaloj na odabranoj funkciji</w:t>
+        </w:r>
+        <w:r>
+          <w:rPr>
+            <w:noProof/>
+            <w:webHidden/>
+          </w:rPr>
+          <w:tab/>
+        </w:r>
+        <w:r>
+          <w:rPr>
+            <w:noProof/>
+            <w:webHidden/>
+          </w:rPr>
+          <w:fldChar w:fldCharType="begin"/>
+        </w:r>
+        <w:r>
+          <w:rPr>
+            <w:noProof/>
+            <w:webHidden/>
+          </w:rPr>
+          <w:instrText xml:space="preserve"> PAGEREF _Toc42289506 \h </w:instrText>
         </w:r>
         <w:r>
           <w:rPr>
@@ -2076,19 +2155,20 @@
         <w:tabs>
           <w:tab w:val="right" w:leader="dot" w:pos="9016"/>
         </w:tabs>
+        <w:spacing w:line="360" w:lineRule="auto"/>
         <w:rPr>
           <w:rFonts w:eastAsiaTheme="minorEastAsia"/>
           <w:noProof/>
-          <w:lang w:val="bs-Latn-BA" w:eastAsia="bs-Latn-BA"/>
-        </w:rPr>
-      </w:pPr>
-      <w:hyperlink w:anchor="_Toc41634862" w:history="1">
+          <w:lang w:eastAsia="bs-Latn-BA"/>
+        </w:rPr>
+      </w:pPr>
+      <w:hyperlink w:anchor="_Toc42289507" w:history="1">
         <w:r>
           <w:rPr>
             <w:rStyle w:val="Hyperlink"/>
             <w:noProof/>
           </w:rPr>
-          <w:t>Slika 3 Podaci izvršenog testiranja</w:t>
+          <w:t>Slika 5 - Podaci o namjerno prepravljenom testiranju funkcije gdje se i očekivalo javljanje greške unutar testiranje funkcije (VS_Community_2019_ENU.1033)</w:t>
         </w:r>
         <w:r>
           <w:rPr>
@@ -2109,7 +2189,7 @@
             <w:noProof/>
             <w:webHidden/>
           </w:rPr>
-          <w:instrText xml:space="preserve"> PAGEREF _Toc41634862 \h </w:instrText>
+          <w:instrText xml:space="preserve"> PAGEREF _Toc42289507 \h </w:instrText>
         </w:r>
         <w:r>
           <w:rPr>
@@ -2142,220 +2222,26 @@
     </w:p>
     <w:p>
       <w:pPr>
-        <w:pStyle w:val="TableofFigures"/>
-        <w:tabs>
-          <w:tab w:val="right" w:leader="dot" w:pos="9016"/>
-        </w:tabs>
-        <w:rPr>
-          <w:rFonts w:eastAsiaTheme="minorEastAsia"/>
-          <w:noProof/>
-          <w:lang w:val="bs-Latn-BA" w:eastAsia="bs-Latn-BA"/>
-        </w:rPr>
-      </w:pPr>
-      <w:hyperlink w:anchor="_Toc41634863" w:history="1">
-        <w:r>
-          <w:rPr>
-            <w:rStyle w:val="Hyperlink"/>
-            <w:noProof/>
-          </w:rPr>
-          <w:t>Slika 4 Namjerna greška</w:t>
-        </w:r>
-        <w:r>
-          <w:rPr>
-            <w:noProof/>
-            <w:webHidden/>
-          </w:rPr>
-          <w:tab/>
-        </w:r>
-        <w:r>
-          <w:rPr>
-            <w:noProof/>
-            <w:webHidden/>
-          </w:rPr>
-          <w:fldChar w:fldCharType="begin"/>
-        </w:r>
-        <w:r>
-          <w:rPr>
-            <w:noProof/>
-            <w:webHidden/>
-          </w:rPr>
-          <w:instrText xml:space="preserve"> PAGEREF _Toc41634863 \h </w:instrText>
-        </w:r>
-        <w:r>
-          <w:rPr>
-            <w:noProof/>
-            <w:webHidden/>
-          </w:rPr>
-        </w:r>
-        <w:r>
-          <w:rPr>
-            <w:noProof/>
-            <w:webHidden/>
-          </w:rPr>
-          <w:fldChar w:fldCharType="separate"/>
-        </w:r>
-        <w:r>
-          <w:rPr>
-            <w:noProof/>
-            <w:webHidden/>
-          </w:rPr>
-          <w:t>12</w:t>
-        </w:r>
-        <w:r>
-          <w:rPr>
-            <w:noProof/>
-            <w:webHidden/>
-          </w:rPr>
-          <w:fldChar w:fldCharType="end"/>
-        </w:r>
-      </w:hyperlink>
-    </w:p>
-    <w:p>
-      <w:pPr>
-        <w:pStyle w:val="TableofFigures"/>
-        <w:tabs>
-          <w:tab w:val="right" w:leader="dot" w:pos="9016"/>
-        </w:tabs>
-        <w:rPr>
-          <w:rFonts w:eastAsiaTheme="minorEastAsia"/>
-          <w:noProof/>
-          <w:lang w:val="bs-Latn-BA" w:eastAsia="bs-Latn-BA"/>
-        </w:rPr>
-      </w:pPr>
-      <w:hyperlink w:anchor="_Toc41634864" w:history="1">
-        <w:r>
-          <w:rPr>
-            <w:rStyle w:val="Hyperlink"/>
-            <w:noProof/>
-          </w:rPr>
-          <w:t>Slika 5 Potvrda greške</w:t>
-        </w:r>
-        <w:r>
-          <w:rPr>
-            <w:noProof/>
-            <w:webHidden/>
-          </w:rPr>
-          <w:tab/>
-        </w:r>
-        <w:r>
-          <w:rPr>
-            <w:noProof/>
-            <w:webHidden/>
-          </w:rPr>
-          <w:fldChar w:fldCharType="begin"/>
-        </w:r>
-        <w:r>
-          <w:rPr>
-            <w:noProof/>
-            <w:webHidden/>
-          </w:rPr>
-          <w:instrText xml:space="preserve"> PAGEREF _Toc41634864 \h </w:instrText>
-        </w:r>
-        <w:r>
-          <w:rPr>
-            <w:noProof/>
-            <w:webHidden/>
-          </w:rPr>
-        </w:r>
-        <w:r>
-          <w:rPr>
-            <w:noProof/>
-            <w:webHidden/>
-          </w:rPr>
-          <w:fldChar w:fldCharType="separate"/>
-        </w:r>
-        <w:r>
-          <w:rPr>
-            <w:noProof/>
-            <w:webHidden/>
-          </w:rPr>
-          <w:t>12</w:t>
-        </w:r>
-        <w:r>
-          <w:rPr>
-            <w:noProof/>
-            <w:webHidden/>
-          </w:rPr>
-          <w:fldChar w:fldCharType="end"/>
-        </w:r>
-      </w:hyperlink>
-    </w:p>
-    <w:p>
-      <w:pPr>
-        <w:jc w:val="both"/>
-        <w:rPr>
-          <w:lang w:val="bs-Latn-BA"/>
-        </w:rPr>
-      </w:pPr>
-      <w:r>
-        <w:rPr>
-          <w:lang w:val="bs-Latn-BA"/>
-        </w:rPr>
+        <w:spacing w:line="360" w:lineRule="auto"/>
+        <w:jc w:val="both"/>
+      </w:pPr>
+      <w:r>
         <w:fldChar w:fldCharType="end"/>
       </w:r>
     </w:p>
     <w:p>
       <w:pPr>
         <w:jc w:val="both"/>
-        <w:rPr>
-          <w:lang w:val="bs-Latn-BA"/>
-        </w:rPr>
-      </w:pPr>
-    </w:p>
-    <w:p>
-      <w:pPr>
-        <w:jc w:val="both"/>
-        <w:rPr>
-          <w:lang w:val="bs-Latn-BA"/>
-        </w:rPr>
-      </w:pPr>
-    </w:p>
-    <w:p>
-      <w:pPr>
-        <w:jc w:val="both"/>
-        <w:rPr>
-          <w:lang w:val="bs-Latn-BA"/>
-        </w:rPr>
-      </w:pPr>
-    </w:p>
-    <w:p>
-      <w:pPr>
-        <w:jc w:val="both"/>
-        <w:rPr>
-          <w:lang w:val="bs-Latn-BA"/>
-        </w:rPr>
-      </w:pPr>
-    </w:p>
-    <w:p>
-      <w:pPr>
-        <w:jc w:val="both"/>
-        <w:rPr>
-          <w:lang w:val="bs-Latn-BA"/>
-        </w:rPr>
-      </w:pPr>
-    </w:p>
-    <w:p>
-      <w:pPr>
-        <w:jc w:val="both"/>
-        <w:rPr>
-          <w:lang w:val="bs-Latn-BA"/>
-        </w:rPr>
-      </w:pPr>
-    </w:p>
-    <w:p>
-      <w:pPr>
-        <w:jc w:val="both"/>
-        <w:rPr>
-          <w:lang w:val="bs-Latn-BA"/>
-        </w:rPr>
-      </w:pPr>
-    </w:p>
-    <w:p>
-      <w:pPr>
-        <w:jc w:val="both"/>
-        <w:rPr>
-          <w:lang w:val="bs-Latn-BA"/>
-        </w:rPr>
+      </w:pPr>
+    </w:p>
+    <w:p>
+      <w:pPr>
+        <w:jc w:val="both"/>
+      </w:pPr>
+    </w:p>
+    <w:p>
+      <w:pPr>
+        <w:jc w:val="both"/>
       </w:pPr>
     </w:p>
     <w:p>
@@ -2366,394 +2252,482 @@
           <w:numId w:val="3"/>
         </w:numPr>
         <w:jc w:val="both"/>
-        <w:rPr>
-          <w:lang w:val="bs-Latn-BA"/>
-        </w:rPr>
-      </w:pPr>
-      <w:bookmarkStart w:id="0" w:name="_Toc41559114"/>
-      <w:r>
-        <w:rPr>
-          <w:lang w:val="bs-Latn-BA"/>
-        </w:rPr>
+      </w:pPr>
+      <w:bookmarkStart w:id="1" w:name="_Toc42289746"/>
+      <w:r>
         <w:lastRenderedPageBreak/>
         <w:t>Uvod</w:t>
       </w:r>
-      <w:bookmarkEnd w:id="0"/>
-    </w:p>
-    <w:p>
-      <w:pPr>
-        <w:rPr>
-          <w:lang w:val="bs-Latn-BA"/>
-        </w:rPr>
-      </w:pPr>
-    </w:p>
-    <w:p>
-      <w:pPr>
-        <w:jc w:val="both"/>
-        <w:rPr>
-          <w:lang w:val="bs-Latn-BA"/>
-        </w:rPr>
-      </w:pPr>
-      <w:r>
-        <w:rPr>
-          <w:lang w:val="bs-Latn-BA"/>
-        </w:rPr>
-        <w:t xml:space="preserve">Od samog početka kreiranja informacijskih sistema, pa sve do njegovog završetka nastaju greške koje su </w:t>
-      </w:r>
-      <w:r>
-        <w:rPr>
-          <w:lang w:val="bs-Latn-BA"/>
+      <w:bookmarkEnd w:id="1"/>
+    </w:p>
+    <w:p/>
+    <w:p>
+      <w:pPr>
+        <w:jc w:val="both"/>
+        <w:rPr>
+          <w:sz w:val="24"/>
+          <w:szCs w:val="24"/>
+        </w:rPr>
+      </w:pPr>
+      <w:r>
+        <w:rPr>
+          <w:sz w:val="24"/>
+          <w:szCs w:val="24"/>
+        </w:rPr>
+        <w:t>Od samog početka kreiranja informacijskih sistema, pa sve do njegovog završetka</w:t>
+      </w:r>
+      <w:r>
+        <w:rPr>
+          <w:sz w:val="24"/>
+          <w:szCs w:val="24"/>
+        </w:rPr>
+        <w:t>,</w:t>
+      </w:r>
+      <w:r>
+        <w:rPr>
+          <w:sz w:val="24"/>
+          <w:szCs w:val="24"/>
+        </w:rPr>
+        <w:t xml:space="preserve"> nastaju greške koje su </w:t>
+      </w:r>
+      <w:r>
+        <w:rPr>
+          <w:sz w:val="24"/>
+          <w:szCs w:val="24"/>
         </w:rPr>
         <w:t>u</w:t>
       </w:r>
       <w:r>
         <w:rPr>
-          <w:lang w:val="bs-Latn-BA"/>
+          <w:sz w:val="24"/>
+          <w:szCs w:val="24"/>
         </w:rPr>
         <w:t xml:space="preserve"> tim fazama </w:t>
       </w:r>
       <w:r>
         <w:rPr>
-          <w:lang w:val="bs-Latn-BA"/>
+          <w:sz w:val="24"/>
+          <w:szCs w:val="24"/>
         </w:rPr>
         <w:t>zasigurno</w:t>
       </w:r>
       <w:r>
         <w:rPr>
-          <w:lang w:val="bs-Latn-BA"/>
+          <w:sz w:val="24"/>
+          <w:szCs w:val="24"/>
         </w:rPr>
         <w:t xml:space="preserve"> neizbježne. </w:t>
       </w:r>
       <w:r>
         <w:rPr>
-          <w:lang w:val="bs-Latn-BA"/>
-        </w:rPr>
-        <w:t>Najčešći način provjere</w:t>
-      </w:r>
-      <w:r>
-        <w:rPr>
-          <w:lang w:val="bs-Latn-BA"/>
-        </w:rPr>
-        <w:t xml:space="preserve"> tih</w:t>
-      </w:r>
-      <w:r>
-        <w:rPr>
-          <w:lang w:val="bs-Latn-BA"/>
-        </w:rPr>
-        <w:t xml:space="preserve"> grešaka</w:t>
-      </w:r>
-      <w:r>
-        <w:rPr>
-          <w:lang w:val="bs-Latn-BA"/>
+          <w:sz w:val="24"/>
+          <w:szCs w:val="24"/>
+        </w:rPr>
+        <w:t xml:space="preserve"> </w:t>
+      </w:r>
+      <w:r>
+        <w:rPr>
+          <w:sz w:val="24"/>
+          <w:szCs w:val="24"/>
+        </w:rPr>
+        <w:t>Najčešći način provjere tih grešaka</w:t>
+      </w:r>
+      <w:r>
+        <w:rPr>
+          <w:sz w:val="24"/>
+          <w:szCs w:val="24"/>
         </w:rPr>
         <w:t>,</w:t>
       </w:r>
       <w:r>
         <w:rPr>
-          <w:lang w:val="bs-Latn-BA"/>
+          <w:sz w:val="24"/>
+          <w:szCs w:val="24"/>
         </w:rPr>
         <w:t xml:space="preserve"> u informacijskim sistemima</w:t>
       </w:r>
       <w:r>
         <w:rPr>
-          <w:lang w:val="bs-Latn-BA"/>
+          <w:sz w:val="24"/>
+          <w:szCs w:val="24"/>
         </w:rPr>
         <w:t>,</w:t>
       </w:r>
       <w:r>
         <w:rPr>
-          <w:lang w:val="bs-Latn-BA"/>
-        </w:rPr>
-        <w:t xml:space="preserve"> je upotreba testiranja i simulacije. Ipak ove tehnike ne mogu </w:t>
-      </w:r>
-      <w:r>
-        <w:rPr>
-          <w:lang w:val="bs-Latn-BA"/>
+          <w:sz w:val="24"/>
+          <w:szCs w:val="24"/>
+        </w:rPr>
+        <w:t xml:space="preserve"> je</w:t>
+      </w:r>
+      <w:r>
+        <w:rPr>
+          <w:sz w:val="24"/>
+          <w:szCs w:val="24"/>
+        </w:rPr>
+        <w:t>ste</w:t>
+      </w:r>
+      <w:r>
+        <w:rPr>
+          <w:sz w:val="24"/>
+          <w:szCs w:val="24"/>
+        </w:rPr>
+        <w:t xml:space="preserve"> upotreba testiranja i simulacij</w:t>
+      </w:r>
+      <w:r>
+        <w:rPr>
+          <w:sz w:val="24"/>
+          <w:szCs w:val="24"/>
+        </w:rPr>
+        <w:t>a</w:t>
+      </w:r>
+      <w:r>
+        <w:rPr>
+          <w:sz w:val="24"/>
+          <w:szCs w:val="24"/>
+        </w:rPr>
+        <w:t>. Ipak ove tehnike ne mogu</w:t>
+      </w:r>
+      <w:r>
+        <w:rPr>
+          <w:sz w:val="24"/>
+          <w:szCs w:val="24"/>
+        </w:rPr>
+        <w:t xml:space="preserve"> u potpunosti</w:t>
+      </w:r>
+      <w:r>
+        <w:rPr>
+          <w:sz w:val="24"/>
+          <w:szCs w:val="24"/>
+        </w:rPr>
+        <w:t xml:space="preserve"> </w:t>
+      </w:r>
+      <w:r>
+        <w:rPr>
+          <w:sz w:val="24"/>
+          <w:szCs w:val="24"/>
         </w:rPr>
         <w:t>garantirati</w:t>
       </w:r>
       <w:r>
         <w:rPr>
-          <w:lang w:val="bs-Latn-BA"/>
-        </w:rPr>
-        <w:t xml:space="preserve"> nepostojanje nedostataka u sistemu. Metod koji</w:t>
-      </w:r>
-      <w:r>
-        <w:rPr>
-          <w:lang w:val="bs-Latn-BA"/>
-        </w:rPr>
-        <w:t xml:space="preserve"> je</w:t>
-      </w:r>
-      <w:r>
-        <w:rPr>
-          <w:lang w:val="bs-Latn-BA"/>
-        </w:rPr>
-        <w:t xml:space="preserve"> mnogo više</w:t>
-      </w:r>
-      <w:r>
-        <w:rPr>
-          <w:lang w:val="bs-Latn-BA"/>
-        </w:rPr>
-        <w:t xml:space="preserve"> pouzdaniji</w:t>
-      </w:r>
-      <w:r>
-        <w:rPr>
-          <w:lang w:val="bs-Latn-BA"/>
-        </w:rPr>
-        <w:t xml:space="preserve"> po pitanju uočavanja i otklanjanja grešaka u sistemu jeste korištenje formalnih metoda </w:t>
-      </w:r>
-      <w:r>
-        <w:rPr>
-          <w:lang w:val="bs-Latn-BA"/>
-        </w:rPr>
-        <w:t>tokom</w:t>
-      </w:r>
-      <w:r>
-        <w:rPr>
-          <w:lang w:val="bs-Latn-BA"/>
-        </w:rPr>
-        <w:t xml:space="preserve"> procesa razvoja informacijskih sistema, na primjer, pisanjem formalne specifikacije sistema na kojem se mogu dokazati različita svojstva i matematički dokazati da se implementacija sistema pridržava specifikacij</w:t>
-      </w:r>
-      <w:r>
-        <w:rPr>
-          <w:lang w:val="bs-Latn-BA"/>
+          <w:sz w:val="24"/>
+          <w:szCs w:val="24"/>
+        </w:rPr>
+        <w:t xml:space="preserve"> nepostojanje nedostataka u sistemu.</w:t>
+      </w:r>
+      <w:r>
+        <w:rPr>
+          <w:sz w:val="24"/>
+          <w:szCs w:val="24"/>
+        </w:rPr>
+        <w:t xml:space="preserve"> Sve dok su programi bili relativno mali, njihova operativna analiza mogla je pružiti uvjerljive dokaze o njihovoj adekvatnosti denotacije. Kako su aplikacije rasle u veličini i složenosti, a kako su jezici na visokom nivou umanjili bliskost između programske i računarske arhitekture, takvi operativni argumenti postali su manje ubjedljivi</w:t>
+      </w:r>
+      <w:r>
+        <w:rPr>
+          <w:sz w:val="24"/>
+          <w:szCs w:val="24"/>
+        </w:rPr>
+        <w:t xml:space="preserve"> [7]</w:t>
+      </w:r>
+      <w:r>
+        <w:rPr>
+          <w:sz w:val="24"/>
+          <w:szCs w:val="24"/>
+        </w:rPr>
+        <w:t>.</w:t>
+      </w:r>
+      <w:r>
+        <w:rPr>
+          <w:sz w:val="24"/>
+          <w:szCs w:val="24"/>
+        </w:rPr>
+        <w:t xml:space="preserve"> Dakle, p</w:t>
+      </w:r>
+      <w:r>
+        <w:rPr>
+          <w:sz w:val="24"/>
+          <w:szCs w:val="24"/>
+        </w:rPr>
+        <w:t>otrebno je nešto mnogo pouzdanij</w:t>
+      </w:r>
+      <w:r>
+        <w:rPr>
+          <w:sz w:val="24"/>
+          <w:szCs w:val="24"/>
+        </w:rPr>
+        <w:t>e</w:t>
+      </w:r>
+      <w:r>
+        <w:rPr>
+          <w:sz w:val="24"/>
+          <w:szCs w:val="24"/>
+        </w:rPr>
+        <w:t xml:space="preserve">, a ono što daje jako </w:t>
+      </w:r>
+      <w:r>
+        <w:rPr>
+          <w:sz w:val="24"/>
+          <w:szCs w:val="24"/>
+        </w:rPr>
+        <w:t>kvalitetnije</w:t>
+      </w:r>
+      <w:r>
+        <w:rPr>
+          <w:sz w:val="24"/>
+          <w:szCs w:val="24"/>
+        </w:rPr>
+        <w:t xml:space="preserve"> i </w:t>
+      </w:r>
+      <w:r>
+        <w:rPr>
+          <w:sz w:val="24"/>
+          <w:szCs w:val="24"/>
+        </w:rPr>
+        <w:t xml:space="preserve">pouzdanije </w:t>
+      </w:r>
+      <w:r>
+        <w:rPr>
+          <w:sz w:val="24"/>
+          <w:szCs w:val="24"/>
+        </w:rPr>
+        <w:t xml:space="preserve">informacije o ispravnosti našeg sistema jeste formalna specifikacija sistema, tj. </w:t>
+      </w:r>
+      <w:r>
+        <w:rPr>
+          <w:sz w:val="24"/>
+          <w:szCs w:val="24"/>
+        </w:rPr>
+        <w:t>pisanje formalne specifikacije sistema na kojem se mogu dokazati različita svojstva i matematički dokazati da se implementacija sistema pridržava specifikacij</w:t>
+      </w:r>
+      <w:r>
+        <w:rPr>
+          <w:sz w:val="24"/>
+          <w:szCs w:val="24"/>
         </w:rPr>
         <w:t>a</w:t>
       </w:r>
       <w:r>
         <w:rPr>
-          <w:lang w:val="bs-Latn-BA"/>
-        </w:rPr>
-        <w:t xml:space="preserve">.  Cilj ovog </w:t>
-      </w:r>
-      <w:r>
-        <w:rPr>
-          <w:lang w:val="bs-Latn-BA"/>
-        </w:rPr>
-        <w:t>završnog</w:t>
-      </w:r>
-      <w:r>
-        <w:rPr>
-          <w:lang w:val="bs-Latn-BA"/>
-        </w:rPr>
-        <w:t xml:space="preserve"> rada jeste prikazati </w:t>
-      </w:r>
-      <w:r>
-        <w:rPr>
-          <w:lang w:val="bs-Latn-BA"/>
-        </w:rPr>
-        <w:t>dinamičku</w:t>
-      </w:r>
-      <w:r>
-        <w:rPr>
-          <w:lang w:val="bs-Latn-BA"/>
-        </w:rPr>
-        <w:t xml:space="preserve"> verifikaciju softvera upotrebom formalnih metoda, te prikazati šta su formalne metode i kako mogu smanjiti broj grešaka u sistemu. </w:t>
-      </w:r>
-      <w:r>
-        <w:rPr>
-          <w:lang w:val="bs-Latn-BA"/>
-        </w:rPr>
-        <w:t>U pomenutim formalnim metodama postoje dvije vrste verifikacija, odnosno testiranja softvera, a to su dinamička i statička verifikacija. Statička verifikacija softvera je vrsta testiranja koje se izvršava kako bi se provjerili nedostaci u softveru bez izvršavanja samog softvera. Međutim, kod dinamičke verifikacije je obratno, tj. k</w:t>
+          <w:sz w:val="24"/>
+          <w:szCs w:val="24"/>
+        </w:rPr>
+        <w:t>.</w:t>
+      </w:r>
+      <w:r>
+        <w:rPr>
+          <w:sz w:val="24"/>
+          <w:szCs w:val="24"/>
+        </w:rPr>
+        <w:t xml:space="preserve"> Treba napomenuti da formalne metode nisu nešto novo, nego su se one koristile još ranim fazama naše civilizacije. Na primjer Babil</w:t>
+      </w:r>
+      <w:bookmarkStart w:id="2" w:name="_GoBack"/>
+      <w:bookmarkEnd w:id="2"/>
+      <w:r>
+        <w:rPr>
+          <w:sz w:val="24"/>
+          <w:szCs w:val="24"/>
+        </w:rPr>
+        <w:t>onci (1800. pr. Kr.) Postavili su svoje astronomske baze podataka i matematičke tablice u prvi normalan klinac</w:t>
+      </w:r>
+      <w:r>
+        <w:rPr>
+          <w:sz w:val="24"/>
+          <w:szCs w:val="24"/>
+        </w:rPr>
+        <w:t xml:space="preserve"> </w:t>
+      </w:r>
+      <w:r>
+        <w:rPr>
+          <w:sz w:val="24"/>
+          <w:szCs w:val="24"/>
+        </w:rPr>
+        <w:t>[7]. Platon (400. pr. Kr.), U Sofistu, dao nam je strukturiranu analizu mnogo prije nego što smo znali za šta ga treba koristiti[7].</w:t>
+      </w:r>
+      <w:r>
+        <w:rPr>
+          <w:sz w:val="24"/>
+          <w:szCs w:val="24"/>
+        </w:rPr>
+        <w:t xml:space="preserve"> </w:t>
+      </w:r>
+      <w:r>
+        <w:rPr>
+          <w:sz w:val="24"/>
+          <w:szCs w:val="24"/>
+        </w:rPr>
+        <w:t xml:space="preserve">Formalne metode </w:t>
+      </w:r>
+      <w:r>
+        <w:rPr>
+          <w:sz w:val="24"/>
+          <w:szCs w:val="24"/>
+        </w:rPr>
+        <w:t>nam omogućavaju</w:t>
+      </w:r>
+      <w:r>
+        <w:rPr>
+          <w:sz w:val="24"/>
+          <w:szCs w:val="24"/>
+        </w:rPr>
+        <w:t xml:space="preserve"> da daju opis sistemima da se razvijaju, na bilo kojem nivou željenog detalja. Ovaj formalni opis može da se koristi za usmjeravanje daljeg razvoja aktivnosti. Pored toga, može da se koristi da provjeri da li su zahtjevi za razvijen sistem potpuno i tačno naznačeni. Potreba za formalnom specifikacijom sistema je istaknuta godinama. U izvještaju ALGOL 58 ,[5] Džon Bakus predstavio je  formalni zapis za opisivanje sintakse programskog jezika (kasnije nazvana Bakus normalna forma kasnije preimenovana Bakus–Naurova forma (BNF)[</w:t>
+      </w:r>
+      <w:r>
+        <w:rPr>
+          <w:sz w:val="24"/>
+          <w:szCs w:val="24"/>
+        </w:rPr>
+        <w:t>6</w:t>
+      </w:r>
+      <w:r>
+        <w:rPr>
+          <w:sz w:val="24"/>
+          <w:szCs w:val="24"/>
+        </w:rPr>
+        <w:t>]). Bakus je takođe</w:t>
+      </w:r>
+      <w:r>
+        <w:rPr>
+          <w:sz w:val="24"/>
+          <w:szCs w:val="24"/>
+        </w:rPr>
+        <w:t>r</w:t>
+      </w:r>
+      <w:r>
+        <w:rPr>
+          <w:sz w:val="24"/>
+          <w:szCs w:val="24"/>
+        </w:rPr>
+        <w:t xml:space="preserve"> napisao da formalni opis značenja sintaksi važećih Algol programa nije završena na vr</w:t>
+      </w:r>
+      <w:r>
+        <w:rPr>
+          <w:sz w:val="24"/>
+          <w:szCs w:val="24"/>
+        </w:rPr>
+        <w:t>ij</w:t>
+      </w:r>
+      <w:r>
+        <w:rPr>
+          <w:sz w:val="24"/>
+          <w:szCs w:val="24"/>
+        </w:rPr>
+        <w:t>eme za uključivanje u izv</w:t>
+      </w:r>
+      <w:r>
+        <w:rPr>
+          <w:sz w:val="24"/>
+          <w:szCs w:val="24"/>
+        </w:rPr>
+        <w:t>j</w:t>
+      </w:r>
+      <w:r>
+        <w:rPr>
+          <w:sz w:val="24"/>
+          <w:szCs w:val="24"/>
+        </w:rPr>
+        <w:t>eštaj. "Stoga formalni tretman semantike pravnih programa biće uključen u narednom papiru." To se nije pojavilo.</w:t>
+      </w:r>
+    </w:p>
+    <w:p>
+      <w:pPr>
+        <w:jc w:val="both"/>
+        <w:rPr>
+          <w:sz w:val="24"/>
+          <w:szCs w:val="24"/>
+        </w:rPr>
+      </w:pPr>
+      <w:r>
+        <w:rPr>
+          <w:sz w:val="24"/>
+          <w:szCs w:val="24"/>
+        </w:rPr>
+        <w:t>U</w:t>
+      </w:r>
+      <w:r>
+        <w:rPr>
+          <w:sz w:val="24"/>
+          <w:szCs w:val="24"/>
+        </w:rPr>
+        <w:t xml:space="preserve"> pomenutim formalnim metodama postoje dvije vrste verifikacija, odnosno testiranja softvera, a to su dinamička i statička verifikacija. Statička verifikacija softvera je vrsta testiranja koje se izvršava kako bi se provjerili nedostaci u softveru bez izvršavanja samog softvera. Međutim, kod dinamičke verifikacije je obratno, tj. k</w:t>
       </w:r>
       <w:r>
         <w:rPr>
           <w:rFonts w:cstheme="minorHAnsi"/>
-          <w:lang w:val="bs-Latn-BA"/>
+          <w:sz w:val="24"/>
+          <w:szCs w:val="24"/>
         </w:rPr>
         <w:t>ô</w:t>
       </w:r>
       <w:r>
         <w:rPr>
-          <w:lang w:val="bs-Latn-BA"/>
+          <w:sz w:val="24"/>
+          <w:szCs w:val="24"/>
         </w:rPr>
         <w:t>d softvera se pokreće i na taj način se otkrivaju anomalije istog.</w:t>
       </w:r>
       <w:r>
         <w:rPr>
-          <w:lang w:val="bs-Latn-BA"/>
+          <w:sz w:val="24"/>
+          <w:szCs w:val="24"/>
         </w:rPr>
         <w:t xml:space="preserve"> Treba napomenuti da je statičko ispitivanje, za razliku od dinamičkog mnogo jeftinije, a i greške ispitivanja su lakše uočljive i pogodnije za ispravljanje, jer vrši se u ranoj fazi razvoja samog softvera.</w:t>
       </w:r>
-      <w:r>
-        <w:t xml:space="preserve"> Ovaj rad će imati fokus na dinamičkoj verifikaciji</w:t>
-      </w:r>
-      <w:r>
-        <w:rPr>
-          <w:lang w:val="bs-Latn-BA"/>
-        </w:rPr>
-        <w:t xml:space="preserve"> korištenjem integracijskog testiranja</w:t>
-      </w:r>
-      <w:r>
-        <w:rPr>
-          <w:lang w:val="bs-Latn-BA"/>
-        </w:rPr>
-        <w:t xml:space="preserve"> nad već postojećim sistemom pod nazivom „Studentski servis“</w:t>
-      </w:r>
-      <w:r>
-        <w:rPr>
-          <w:lang w:val="bs-Latn-BA"/>
-        </w:rPr>
-        <w:t xml:space="preserve"> u razvojnom okruženju </w:t>
-      </w:r>
-      <w:r>
-        <w:rPr>
-          <w:lang w:val="bs-Latn-BA"/>
-        </w:rPr>
-        <w:t>„</w:t>
-      </w:r>
-      <w:r>
-        <w:rPr>
-          <w:lang w:val="bs-Latn-BA"/>
-        </w:rPr>
-        <w:t>Visual Studio 2019</w:t>
-      </w:r>
-      <w:r>
-        <w:rPr>
-          <w:lang w:val="bs-Latn-BA"/>
-        </w:rPr>
-        <w:t>“</w:t>
-      </w:r>
-      <w:bookmarkStart w:id="1" w:name="_GoBack"/>
-      <w:bookmarkEnd w:id="1"/>
-      <w:r>
-        <w:rPr>
-          <w:lang w:val="bs-Latn-BA"/>
-        </w:rPr>
-        <w:t xml:space="preserve">. Međutim, </w:t>
-      </w:r>
-      <w:r>
-        <w:rPr>
-          <w:lang w:val="bs-Latn-BA"/>
-        </w:rPr>
-        <w:t>u ovom radu će biti prikazano i</w:t>
-      </w:r>
-      <w:r>
-        <w:rPr>
-          <w:lang w:val="bs-Latn-BA"/>
-        </w:rPr>
-        <w:t xml:space="preserve"> jedinično testiranje, što će se u daljem radu i prikazati.</w:t>
-      </w:r>
-    </w:p>
-    <w:p>
-      <w:pPr>
-        <w:jc w:val="both"/>
-        <w:rPr>
-          <w:lang w:val="bs-Latn-BA"/>
-        </w:rPr>
-      </w:pPr>
-      <w:r>
-        <w:t>Cilj ovog rada je da se prikažu osnovni koncepti dinamičke verifikacije i da se kroz primjer softvera „Studentski servis“ prikažu formalne metode,</w:t>
-      </w:r>
-      <w:r>
+    </w:p>
+    <w:p>
+      <w:pPr>
+        <w:jc w:val="both"/>
+      </w:pPr>
+      <w:r>
+        <w:rPr>
+          <w:sz w:val="24"/>
+          <w:szCs w:val="24"/>
+        </w:rPr>
+        <w:t>Cilj ovog rada je da se prikažu osnovni koncepti dinamičke verifikacije i da se kroz primjer softvera „Studentski s</w:t>
+      </w:r>
+      <w:r>
+        <w:rPr>
+          <w:sz w:val="24"/>
+          <w:szCs w:val="24"/>
+        </w:rPr>
+        <w:t>ervis</w:t>
+      </w:r>
+      <w:r>
+        <w:rPr>
+          <w:sz w:val="24"/>
+          <w:szCs w:val="24"/>
+        </w:rPr>
+        <w:t>“ prikažu formalne metode,</w:t>
+      </w:r>
+      <w:r>
+        <w:rPr>
+          <w:sz w:val="24"/>
+          <w:szCs w:val="24"/>
+        </w:rPr>
         <w:t xml:space="preserve"> konkretno integracijsko testiranje, ali i jedinično testiranje,</w:t>
       </w:r>
       <w:r>
+        <w:rPr>
+          <w:sz w:val="24"/>
+          <w:szCs w:val="24"/>
+        </w:rPr>
         <w:t xml:space="preserve"> te na koji način se mogu koristiti kako bi se otkrile nepravilnosti u k</w:t>
       </w:r>
       <w:r>
         <w:rPr>
           <w:rFonts w:cstheme="minorHAnsi"/>
+          <w:sz w:val="24"/>
+          <w:szCs w:val="24"/>
         </w:rPr>
         <w:t>ô</w:t>
       </w:r>
       <w:r>
+        <w:rPr>
+          <w:sz w:val="24"/>
+          <w:szCs w:val="24"/>
+        </w:rPr>
         <w:t>du. „Studentski servis“ je aplikacija koja je rađena kao seminarski rad za predmeta Razvoj softvera I.</w:t>
       </w:r>
-      <w:r>
-        <w:rPr>
-          <w:lang w:val="bs-Latn-BA"/>
-        </w:rPr>
-        <w:t xml:space="preserve"> (Još jedna strana uvoda)</w:t>
-      </w:r>
-    </w:p>
-    <w:p>
-      <w:pPr>
-        <w:jc w:val="both"/>
-        <w:rPr>
-          <w:lang w:val="bs-Latn-BA"/>
-        </w:rPr>
-      </w:pPr>
-    </w:p>
-    <w:p>
-      <w:pPr>
-        <w:jc w:val="both"/>
-        <w:rPr>
-          <w:lang w:val="bs-Latn-BA"/>
-        </w:rPr>
-      </w:pPr>
-    </w:p>
-    <w:p>
-      <w:pPr>
-        <w:jc w:val="both"/>
-        <w:rPr>
-          <w:lang w:val="bs-Latn-BA"/>
-        </w:rPr>
-      </w:pPr>
-    </w:p>
-    <w:p>
-      <w:pPr>
-        <w:jc w:val="both"/>
-        <w:rPr>
-          <w:lang w:val="bs-Latn-BA"/>
-        </w:rPr>
-      </w:pPr>
-    </w:p>
-    <w:p>
-      <w:pPr>
-        <w:jc w:val="both"/>
-        <w:rPr>
-          <w:lang w:val="bs-Latn-BA"/>
-        </w:rPr>
-      </w:pPr>
-    </w:p>
-    <w:p>
-      <w:pPr>
-        <w:jc w:val="both"/>
-        <w:rPr>
-          <w:lang w:val="bs-Latn-BA"/>
-        </w:rPr>
-      </w:pPr>
-    </w:p>
-    <w:p>
-      <w:pPr>
-        <w:jc w:val="both"/>
-        <w:rPr>
-          <w:lang w:val="bs-Latn-BA"/>
-        </w:rPr>
-      </w:pPr>
-    </w:p>
-    <w:p>
-      <w:pPr>
-        <w:jc w:val="both"/>
-        <w:rPr>
-          <w:lang w:val="bs-Latn-BA"/>
-        </w:rPr>
-      </w:pPr>
-    </w:p>
-    <w:p>
-      <w:pPr>
-        <w:jc w:val="both"/>
-        <w:rPr>
-          <w:lang w:val="bs-Latn-BA"/>
-        </w:rPr>
-      </w:pPr>
-    </w:p>
-    <w:p>
-      <w:pPr>
-        <w:jc w:val="both"/>
-        <w:rPr>
-          <w:lang w:val="bs-Latn-BA"/>
-        </w:rPr>
-      </w:pPr>
-    </w:p>
-    <w:p>
-      <w:pPr>
-        <w:jc w:val="both"/>
-        <w:rPr>
-          <w:lang w:val="bs-Latn-BA"/>
-        </w:rPr>
-      </w:pPr>
     </w:p>
     <w:p>
       <w:pPr>
@@ -2763,241 +2737,279 @@
           <w:numId w:val="3"/>
         </w:numPr>
         <w:jc w:val="both"/>
-        <w:rPr>
-          <w:lang w:val="bs-Latn-BA"/>
-        </w:rPr>
-      </w:pPr>
-      <w:bookmarkStart w:id="2" w:name="_Toc41559115"/>
-      <w:r>
-        <w:rPr>
-          <w:lang w:val="bs-Latn-BA"/>
-        </w:rPr>
+      </w:pPr>
+      <w:bookmarkStart w:id="3" w:name="_Toc42289747"/>
+      <w:r>
         <w:lastRenderedPageBreak/>
         <w:t>Formalne metode</w:t>
       </w:r>
-      <w:bookmarkEnd w:id="2"/>
-    </w:p>
-    <w:p>
-      <w:pPr>
-        <w:rPr>
-          <w:lang w:val="bs-Latn-BA"/>
-        </w:rPr>
-      </w:pPr>
-    </w:p>
-    <w:p>
-      <w:pPr>
-        <w:jc w:val="both"/>
-        <w:rPr>
-          <w:lang w:val="bs-Latn-BA"/>
-        </w:rPr>
-      </w:pPr>
-      <w:r>
-        <w:rPr>
-          <w:lang w:val="bs-Latn-BA"/>
+      <w:bookmarkEnd w:id="3"/>
+    </w:p>
+    <w:p/>
+    <w:p>
+      <w:pPr>
+        <w:jc w:val="both"/>
+        <w:rPr>
+          <w:sz w:val="24"/>
+          <w:szCs w:val="24"/>
+        </w:rPr>
+      </w:pPr>
+      <w:r>
+        <w:rPr>
+          <w:sz w:val="24"/>
+          <w:szCs w:val="24"/>
         </w:rPr>
         <w:t>Formalne metode su tehnike dizajniranja sistema koje koriste strogo određene matematičke tehnike i alate za specifikaciju, dizajn i verifikaciju softverskih i hardverskih sistema. Ovo znači da se specifikacija sastoji od dobro formiranih izjava koristeći matematičku logiku i da se formalna verifikacija sastoji od edukcija izvedenih iz te logike. Snaga formalnih metoda jeste da omogućavaju verifikaciju kompletnog prostora sistema</w:t>
       </w:r>
       <w:r>
         <w:rPr>
-          <w:lang w:val="bs-Latn-BA"/>
+          <w:sz w:val="24"/>
+          <w:szCs w:val="24"/>
         </w:rPr>
         <w:t xml:space="preserve"> [1]</w:t>
       </w:r>
       <w:r>
         <w:rPr>
-          <w:lang w:val="bs-Latn-BA"/>
+          <w:sz w:val="24"/>
+          <w:szCs w:val="24"/>
         </w:rPr>
         <w:t xml:space="preserve"> i da dokazane osobine, koje stoje u sistemu, će stojati i za sve moguće ulaze. Kada se formalne metode ne mogu koristiti kroz čitavu fazu razvoja sistema, zbog kompleksnosti sistema, nedostatka alata ili nekih drugih razloga, one se i dalje mogu koristiti na dijelovima sistema, kao na primjer u dijelovima sistema koji su zaduženi za sigurnost kritičnih komponenti. Veliki broj različitih formalnih metoda je rezultat različitih metoda modeliranja i dokaznih pristupa potrebnih različitim domenama primjena. Također različite faze razvoja sistema mogu zaht</w:t>
       </w:r>
       <w:r>
         <w:rPr>
-          <w:lang w:val="bs-Latn-BA"/>
+          <w:sz w:val="24"/>
+          <w:szCs w:val="24"/>
         </w:rPr>
         <w:t>i</w:t>
       </w:r>
       <w:r>
         <w:rPr>
-          <w:lang w:val="bs-Latn-BA"/>
+          <w:sz w:val="24"/>
+          <w:szCs w:val="24"/>
         </w:rPr>
         <w:t>jevati različite metode, tehnike ili alate. Iako je veliki broj razvijenih formalnih metoda rezultat istraživačkih napora na univerzitetima, sve je više formalnih metoda dostupnih izvan akademskih zajednica. Kada se novi sistem implementira obično je prvi korak pisanje specifikacije zahtjeva. Ta specifikacija treba da tačno opiše željeno ponašanje sistema te da bude kompletna i nedvoznačna, što može biti teško za izv</w:t>
       </w:r>
       <w:r>
         <w:rPr>
-          <w:lang w:val="bs-Latn-BA"/>
+          <w:sz w:val="24"/>
+          <w:szCs w:val="24"/>
         </w:rPr>
         <w:t>e</w:t>
       </w:r>
       <w:r>
         <w:rPr>
-          <w:lang w:val="bs-Latn-BA"/>
+          <w:sz w:val="24"/>
+          <w:szCs w:val="24"/>
         </w:rPr>
         <w:t>sti. Nakon završetka specifikacije, programer, koji također razumije specifikaciju, prevodi istu u k</w:t>
       </w:r>
       <w:r>
         <w:rPr>
           <w:rFonts w:cstheme="minorHAnsi"/>
-          <w:lang w:val="bs-Latn-BA"/>
+          <w:sz w:val="24"/>
+          <w:szCs w:val="24"/>
         </w:rPr>
         <w:t>ô</w:t>
       </w:r>
       <w:r>
         <w:rPr>
-          <w:lang w:val="bs-Latn-BA"/>
+          <w:sz w:val="24"/>
+          <w:szCs w:val="24"/>
         </w:rPr>
         <w:t>d te ispravlja sve nejasne i dvoznačne dijelove. Programer koji piše k</w:t>
       </w:r>
       <w:r>
         <w:rPr>
           <w:rFonts w:cstheme="minorHAnsi"/>
-          <w:lang w:val="bs-Latn-BA"/>
+          <w:sz w:val="24"/>
+          <w:szCs w:val="24"/>
         </w:rPr>
         <w:t>ô</w:t>
       </w:r>
       <w:r>
         <w:rPr>
-          <w:lang w:val="bs-Latn-BA"/>
+          <w:sz w:val="24"/>
+          <w:szCs w:val="24"/>
         </w:rPr>
         <w:t>d može napraviti grešku u k</w:t>
       </w:r>
       <w:r>
         <w:rPr>
           <w:rFonts w:cstheme="minorHAnsi"/>
-          <w:lang w:val="bs-Latn-BA"/>
+          <w:sz w:val="24"/>
+          <w:szCs w:val="24"/>
         </w:rPr>
         <w:t>ô</w:t>
       </w:r>
       <w:r>
         <w:rPr>
-          <w:lang w:val="bs-Latn-BA"/>
+          <w:sz w:val="24"/>
+          <w:szCs w:val="24"/>
         </w:rPr>
         <w:t>du, zatim sama veličina sistema,  koja može biti tolika da je teško pratiti sve dijelove sistema koji moraju raditi prema uputama specifikacije. Nadalje, često se koristi više različitih timova u razvoju sistema, što također može biti izvor grešaka</w:t>
       </w:r>
       <w:r>
         <w:rPr>
-          <w:lang w:val="bs-Latn-BA"/>
+          <w:sz w:val="24"/>
+          <w:szCs w:val="24"/>
         </w:rPr>
         <w:t>,</w:t>
       </w:r>
       <w:r>
         <w:rPr>
-          <w:lang w:val="bs-Latn-BA"/>
+          <w:sz w:val="24"/>
+          <w:szCs w:val="24"/>
         </w:rPr>
         <w:t xml:space="preserve"> jer će svaki tim imati svoj način rada, svoju interpretaciju specifikacije zahtjeva i informacija dijeljenih tokom faze razvoja sistema. Tokom i nakon faze pisanja koda, obično se vrše testiranja sistema kako bi se utvrdilo da ispunjava postavljane uslove te da nema prisutnih grešak</w:t>
       </w:r>
       <w:r>
         <w:rPr>
-          <w:lang w:val="bs-Latn-BA"/>
+          <w:sz w:val="24"/>
+          <w:szCs w:val="24"/>
         </w:rPr>
         <w:t>a</w:t>
       </w:r>
       <w:r>
         <w:rPr>
-          <w:lang w:val="bs-Latn-BA"/>
-        </w:rPr>
-        <w:t xml:space="preserve"> (b</w:t>
-      </w:r>
-      <w:r>
-        <w:rPr>
-          <w:lang w:val="bs-Latn-BA"/>
-        </w:rPr>
-        <w:t>ug-ova</w:t>
-      </w:r>
-      <w:r>
-        <w:rPr>
-          <w:lang w:val="bs-Latn-BA"/>
-        </w:rPr>
-        <w:t>)</w:t>
-      </w:r>
-      <w:r>
-        <w:rPr>
-          <w:lang w:val="bs-Latn-BA"/>
+          <w:sz w:val="24"/>
+          <w:szCs w:val="24"/>
+        </w:rPr>
+        <w:t xml:space="preserve"> </w:t>
+      </w:r>
+      <w:r>
+        <w:rPr>
+          <w:sz w:val="24"/>
+          <w:szCs w:val="24"/>
+        </w:rPr>
+        <w:t>(bug-ova)</w:t>
+      </w:r>
+      <w:r>
+        <w:rPr>
+          <w:sz w:val="24"/>
+          <w:szCs w:val="24"/>
         </w:rPr>
         <w:t>. Testiranje velikih i složenih sistema može koštati mnogo vremena</w:t>
       </w:r>
       <w:r>
         <w:rPr>
-          <w:lang w:val="bs-Latn-BA"/>
+          <w:sz w:val="24"/>
+          <w:szCs w:val="24"/>
         </w:rPr>
         <w:t>,</w:t>
       </w:r>
       <w:r>
         <w:rPr>
-          <w:lang w:val="bs-Latn-BA"/>
+          <w:sz w:val="24"/>
+          <w:szCs w:val="24"/>
         </w:rPr>
         <w:t xml:space="preserve"> te zbog same veličine sistema i količine k</w:t>
       </w:r>
       <w:r>
         <w:rPr>
           <w:rFonts w:cstheme="minorHAnsi"/>
-          <w:lang w:val="bs-Latn-BA"/>
+          <w:sz w:val="24"/>
+          <w:szCs w:val="24"/>
         </w:rPr>
         <w:t>ô</w:t>
       </w:r>
       <w:r>
         <w:rPr>
-          <w:lang w:val="bs-Latn-BA"/>
+          <w:sz w:val="24"/>
+          <w:szCs w:val="24"/>
         </w:rPr>
         <w:t>da, iscrpno testiranje nije ostvarljivo. Uprkos tome, kada je u pitanju sistem, koji je sigurnosno kritičan, njegova ispravnost mora biti garantovana, što zahtjeva iscrpno testiranje ili način dokazivanja da je kod ispravno implementiran prema zadanoj specifikaciji. Koncept formalnih metoda nam predstavlja alate za matematičko opisivanje sistema ili dijelova sistema u specifikaciji i za dokazivanje da rezultirajući program zapravo ispunjava uslove zadane u specifikaciji. Formalna verifikacija je precizna i nema mogućnosti za pogrešnom interpretacijom. Naravno</w:t>
       </w:r>
       <w:r>
         <w:rPr>
-          <w:lang w:val="bs-Latn-BA"/>
+          <w:sz w:val="24"/>
+          <w:szCs w:val="24"/>
         </w:rPr>
         <w:t>,</w:t>
       </w:r>
       <w:r>
         <w:rPr>
-          <w:lang w:val="bs-Latn-BA"/>
+          <w:sz w:val="24"/>
+          <w:szCs w:val="24"/>
         </w:rPr>
         <w:t xml:space="preserve"> u praksi se ne može u potpunosti garantovati da implementacija nema grešaka</w:t>
       </w:r>
       <w:r>
         <w:rPr>
-          <w:lang w:val="bs-Latn-BA"/>
+          <w:sz w:val="24"/>
+          <w:szCs w:val="24"/>
         </w:rPr>
         <w:t>,</w:t>
       </w:r>
       <w:r>
         <w:rPr>
-          <w:lang w:val="bs-Latn-BA"/>
+          <w:sz w:val="24"/>
+          <w:szCs w:val="24"/>
         </w:rPr>
         <w:t xml:space="preserve"> jer same formalne metode mogu imati svoje mane ili čak može biti i greška u samom dokazu. </w:t>
       </w:r>
       <w:r>
         <w:rPr>
-          <w:lang w:val="bs-Latn-BA"/>
+          <w:sz w:val="24"/>
+          <w:szCs w:val="24"/>
         </w:rPr>
         <w:t>Međutim</w:t>
       </w:r>
       <w:r>
         <w:rPr>
-          <w:lang w:val="bs-Latn-BA"/>
-        </w:rPr>
-        <w:t xml:space="preserve">, povećano korištenje formalnih metoda i alata će rezultirati boljim implementacijama i pouzdanijim metodama i alatima. Ograničenje formalnih metoda je to što mogu samo biti korištene za dokazivanje ispravnosti sistema prema specifikaciji. Stoga, samo zato što je implementacija matematički dokazana da prati pravila specifikacije, to ne znači da je specifikacija sama po sebi ispravna i bez grešaka. Bez obzira, osobine i dalje mogu biti dokazane kako bi se pojačalo uvjerenje da specifikacija tačno predstavlja željene funkcionalnosti. </w:t>
-      </w:r>
-    </w:p>
-    <w:p>
-      <w:pPr>
-        <w:jc w:val="both"/>
-        <w:rPr>
-          <w:lang w:val="bs-Latn-BA"/>
-        </w:rPr>
-      </w:pPr>
-      <w:r>
-        <w:rPr>
-          <w:lang w:val="bs-Latn-BA"/>
+          <w:sz w:val="24"/>
+          <w:szCs w:val="24"/>
+        </w:rPr>
+        <w:t xml:space="preserve">, povećano korištenje formalnih metoda i alata će rezultirati boljim implementacijama i pouzdanijim metodama i alatima. Ograničenje formalnih metoda je to što mogu samo biti korištene za dokazivanje ispravnosti sistema prema specifikaciji. Stoga, samo zato što je implementacija matematički dokazana da prati pravila specifikacije, to ne znači da je specifikacija sama po sebi ispravna i bez grešaka. </w:t>
+      </w:r>
+      <w:r>
+        <w:rPr>
+          <w:sz w:val="24"/>
+          <w:szCs w:val="24"/>
+        </w:rPr>
+        <w:lastRenderedPageBreak/>
+        <w:t xml:space="preserve">Bez obzira, osobine i dalje mogu biti dokazane kako bi se pojačalo uvjerenje da specifikacija tačno predstavlja željene </w:t>
+      </w:r>
+      <w:r>
+        <w:rPr>
+          <w:sz w:val="24"/>
+          <w:szCs w:val="24"/>
+        </w:rPr>
+        <w:t>funkcionalnosti</w:t>
+      </w:r>
+      <w:r>
+        <w:rPr>
+          <w:sz w:val="24"/>
+          <w:szCs w:val="24"/>
+        </w:rPr>
+        <w:t xml:space="preserve">. </w:t>
+      </w:r>
+    </w:p>
+    <w:p>
+      <w:pPr>
+        <w:jc w:val="both"/>
+        <w:rPr>
+          <w:sz w:val="24"/>
+          <w:szCs w:val="24"/>
+        </w:rPr>
+      </w:pPr>
+      <w:r>
+        <w:rPr>
+          <w:sz w:val="24"/>
+          <w:szCs w:val="24"/>
         </w:rPr>
         <w:t>Ukratko, korištenjem formalnih metoda mogu se pronaći greške u ranim fazama razvoja sistema</w:t>
       </w:r>
       <w:r>
         <w:rPr>
-          <w:lang w:val="bs-Latn-BA"/>
+          <w:sz w:val="24"/>
+          <w:szCs w:val="24"/>
         </w:rPr>
         <w:t>,</w:t>
       </w:r>
       <w:r>
         <w:rPr>
-          <w:lang w:val="bs-Latn-BA"/>
+          <w:sz w:val="24"/>
+          <w:szCs w:val="24"/>
         </w:rPr>
         <w:t xml:space="preserve"> te se neke klase grešaka mogu skoro u potpunosti ukloniti.</w:t>
       </w:r>
@@ -3005,9 +3017,6 @@
     <w:p>
       <w:pPr>
         <w:jc w:val="both"/>
-        <w:rPr>
-          <w:lang w:val="bs-Latn-BA"/>
-        </w:rPr>
       </w:pPr>
     </w:p>
     <w:p>
@@ -3018,49 +3027,40 @@
           <w:numId w:val="3"/>
         </w:numPr>
         <w:jc w:val="both"/>
-        <w:rPr>
-          <w:lang w:val="bs-Latn-BA"/>
-        </w:rPr>
-      </w:pPr>
-      <w:bookmarkStart w:id="3" w:name="_Toc41559116"/>
-      <w:r>
-        <w:rPr>
-          <w:lang w:val="bs-Latn-BA"/>
-        </w:rPr>
-        <w:lastRenderedPageBreak/>
+      </w:pPr>
+      <w:bookmarkStart w:id="4" w:name="_Toc42289748"/>
+      <w:r>
         <w:t>Klasifikacija formalnih metoda</w:t>
       </w:r>
-      <w:bookmarkEnd w:id="3"/>
-    </w:p>
-    <w:p>
-      <w:pPr>
-        <w:rPr>
-          <w:lang w:val="bs-Latn-BA"/>
-        </w:rPr>
-      </w:pPr>
-    </w:p>
-    <w:p>
-      <w:pPr>
-        <w:jc w:val="both"/>
-        <w:rPr>
-          <w:lang w:val="bs-Latn-BA"/>
-        </w:rPr>
-      </w:pPr>
-      <w:r>
-        <w:rPr>
-          <w:lang w:val="bs-Latn-BA"/>
+      <w:bookmarkEnd w:id="4"/>
+    </w:p>
+    <w:p/>
+    <w:p>
+      <w:pPr>
+        <w:jc w:val="both"/>
+        <w:rPr>
+          <w:sz w:val="24"/>
+          <w:szCs w:val="24"/>
+        </w:rPr>
+      </w:pPr>
+      <w:r>
+        <w:rPr>
+          <w:sz w:val="24"/>
+          <w:szCs w:val="24"/>
         </w:rPr>
         <w:t>Postoji nekoliko različitih klasifikacija formalnih metoda</w:t>
       </w:r>
       <w:r>
         <w:rPr>
-          <w:lang w:val="bs-Latn-BA"/>
+          <w:sz w:val="24"/>
+          <w:szCs w:val="24"/>
         </w:rPr>
         <w:t>,</w:t>
       </w:r>
       <w:r>
         <w:rPr>
-          <w:lang w:val="bs-Latn-BA"/>
+          <w:sz w:val="24"/>
+          <w:szCs w:val="24"/>
         </w:rPr>
         <w:t xml:space="preserve"> ali generalno gledajući formalne metode se koriste u dva aspekta:</w:t>
       </w:r>
@@ -3070,37 +3070,43 @@
         <w:ind w:firstLine="708"/>
         <w:jc w:val="both"/>
         <w:rPr>
-          <w:lang w:val="bs-Latn-BA"/>
-        </w:rPr>
-      </w:pPr>
-      <w:r>
-        <w:rPr>
-          <w:lang w:val="bs-Latn-BA"/>
+          <w:sz w:val="24"/>
+          <w:szCs w:val="24"/>
+        </w:rPr>
+      </w:pPr>
+      <w:r>
+        <w:rPr>
+          <w:sz w:val="24"/>
+          <w:szCs w:val="24"/>
         </w:rPr>
         <w:t>•</w:t>
       </w:r>
       <w:r>
         <w:rPr>
-          <w:lang w:val="bs-Latn-BA"/>
+          <w:sz w:val="24"/>
+          <w:szCs w:val="24"/>
         </w:rPr>
         <w:tab/>
         <w:t>Da bi se prim</w:t>
       </w:r>
       <w:r>
         <w:rPr>
-          <w:lang w:val="bs-Latn-BA"/>
+          <w:sz w:val="24"/>
+          <w:szCs w:val="24"/>
         </w:rPr>
         <w:t>i</w:t>
       </w:r>
       <w:r>
         <w:rPr>
-          <w:lang w:val="bs-Latn-BA"/>
+          <w:sz w:val="24"/>
+          <w:szCs w:val="24"/>
         </w:rPr>
         <w:t>jenilo željeno ponašanje sistema prema specifikaciji. Specifikacija je model sistema koji opisuje kako se sistema mora ponašati, a formalne metode se koriste za validaciju metode</w:t>
       </w:r>
       <w:r>
         <w:rPr>
-          <w:lang w:val="bs-Latn-BA"/>
+          <w:sz w:val="24"/>
+          <w:szCs w:val="24"/>
         </w:rPr>
         <w:t>;</w:t>
       </w:r>
@@ -3110,25 +3116,29 @@
         <w:ind w:firstLine="708"/>
         <w:jc w:val="both"/>
         <w:rPr>
-          <w:lang w:val="bs-Latn-BA"/>
-        </w:rPr>
-      </w:pPr>
-      <w:r>
-        <w:rPr>
-          <w:lang w:val="bs-Latn-BA"/>
+          <w:sz w:val="24"/>
+          <w:szCs w:val="24"/>
+        </w:rPr>
+      </w:pPr>
+      <w:r>
+        <w:rPr>
+          <w:sz w:val="24"/>
+          <w:szCs w:val="24"/>
         </w:rPr>
         <w:t>•</w:t>
       </w:r>
       <w:r>
         <w:rPr>
-          <w:lang w:val="bs-Latn-BA"/>
+          <w:sz w:val="24"/>
+          <w:szCs w:val="24"/>
         </w:rPr>
         <w:tab/>
         <w:t>Da potvrdi da implementacija ima isto ponašanje kao što je navedeno u specifikaciji ili da dobavi implementaciju koja ima isto ponašanje kao i specifikacija. Ovdje se govori o formalnim vezama implementacije i specifikacije</w:t>
       </w:r>
       <w:r>
         <w:rPr>
-          <w:lang w:val="bs-Latn-BA"/>
+          <w:sz w:val="24"/>
+          <w:szCs w:val="24"/>
         </w:rPr>
         <w:t>;</w:t>
       </w:r>
@@ -3137,26 +3147,16 @@
       <w:pPr>
         <w:jc w:val="both"/>
         <w:rPr>
-          <w:lang w:val="bs-Latn-BA"/>
-        </w:rPr>
-      </w:pPr>
-      <w:r>
-        <w:rPr>
-          <w:lang w:val="bs-Latn-BA"/>
-        </w:rPr>
-        <w:t xml:space="preserve">Još jedan način klasifikacije je na osnovu </w:t>
-      </w:r>
-      <w:r>
-        <w:rPr>
-          <w:lang w:val="bs-Latn-BA"/>
-        </w:rPr>
-        <w:t>nivoa</w:t>
-      </w:r>
-      <w:r>
-        <w:rPr>
-          <w:lang w:val="bs-Latn-BA"/>
-        </w:rPr>
-        <w:t xml:space="preserve"> korištenja formalnih metoda: </w:t>
+          <w:sz w:val="24"/>
+          <w:szCs w:val="24"/>
+        </w:rPr>
+      </w:pPr>
+      <w:r>
+        <w:rPr>
+          <w:sz w:val="24"/>
+          <w:szCs w:val="24"/>
+        </w:rPr>
+        <w:t xml:space="preserve">Još jedan način klasifikacije je na osnovu nivoa korištenja formalnih metoda: </w:t>
       </w:r>
     </w:p>
     <w:p>
@@ -3164,38 +3164,24 @@
         <w:ind w:firstLine="708"/>
         <w:jc w:val="both"/>
         <w:rPr>
-          <w:lang w:val="bs-Latn-BA"/>
-        </w:rPr>
-      </w:pPr>
-      <w:r>
-        <w:rPr>
-          <w:lang w:val="bs-Latn-BA"/>
+          <w:sz w:val="24"/>
+          <w:szCs w:val="24"/>
+        </w:rPr>
+      </w:pPr>
+      <w:r>
+        <w:rPr>
+          <w:sz w:val="24"/>
+          <w:szCs w:val="24"/>
         </w:rPr>
         <w:t>•</w:t>
       </w:r>
       <w:r>
         <w:rPr>
-          <w:lang w:val="bs-Latn-BA"/>
+          <w:sz w:val="24"/>
+          <w:szCs w:val="24"/>
         </w:rPr>
         <w:tab/>
-      </w:r>
-      <w:r>
-        <w:rPr>
-          <w:lang w:val="bs-Latn-BA"/>
-        </w:rPr>
-        <w:t>Nivo</w:t>
-      </w:r>
-      <w:r>
-        <w:rPr>
-          <w:lang w:val="bs-Latn-BA"/>
-        </w:rPr>
-        <w:t xml:space="preserve"> 0: Kada se formalne metode koriste samo za opisivanje željene funkcije i za usmjeravanje razvoja</w:t>
-      </w:r>
-      <w:r>
-        <w:rPr>
-          <w:lang w:val="bs-Latn-BA"/>
-        </w:rPr>
-        <w:t>;</w:t>
+        <w:t>Nivo 0: Kada se formalne metode koriste samo za opisivanje željene funkcije i za usmjeravanje razvoja;</w:t>
       </w:r>
     </w:p>
     <w:p>
@@ -3203,38 +3189,24 @@
         <w:ind w:firstLine="708"/>
         <w:jc w:val="both"/>
         <w:rPr>
-          <w:lang w:val="bs-Latn-BA"/>
-        </w:rPr>
-      </w:pPr>
-      <w:r>
-        <w:rPr>
-          <w:lang w:val="bs-Latn-BA"/>
+          <w:sz w:val="24"/>
+          <w:szCs w:val="24"/>
+        </w:rPr>
+      </w:pPr>
+      <w:r>
+        <w:rPr>
+          <w:sz w:val="24"/>
+          <w:szCs w:val="24"/>
         </w:rPr>
         <w:t>•</w:t>
       </w:r>
       <w:r>
         <w:rPr>
-          <w:lang w:val="bs-Latn-BA"/>
+          <w:sz w:val="24"/>
+          <w:szCs w:val="24"/>
         </w:rPr>
         <w:tab/>
-      </w:r>
-      <w:r>
-        <w:rPr>
-          <w:lang w:val="bs-Latn-BA"/>
-        </w:rPr>
-        <w:t>Nivo</w:t>
-      </w:r>
-      <w:r>
-        <w:rPr>
-          <w:lang w:val="bs-Latn-BA"/>
-        </w:rPr>
-        <w:t xml:space="preserve"> 1: Kada se formalne metode koriste za provjeru funkcija</w:t>
-      </w:r>
-      <w:r>
-        <w:rPr>
-          <w:lang w:val="bs-Latn-BA"/>
-        </w:rPr>
-        <w:t>;</w:t>
+        <w:t>Nivo 1: Kada se formalne metode koriste za provjeru funkcija;</w:t>
       </w:r>
     </w:p>
     <w:p>
@@ -3242,50 +3214,38 @@
         <w:ind w:firstLine="708"/>
         <w:jc w:val="both"/>
         <w:rPr>
-          <w:lang w:val="bs-Latn-BA"/>
-        </w:rPr>
-      </w:pPr>
-      <w:r>
-        <w:rPr>
-          <w:lang w:val="bs-Latn-BA"/>
+          <w:sz w:val="24"/>
+          <w:szCs w:val="24"/>
+        </w:rPr>
+      </w:pPr>
+      <w:r>
+        <w:rPr>
+          <w:sz w:val="24"/>
+          <w:szCs w:val="24"/>
         </w:rPr>
         <w:t>•</w:t>
       </w:r>
       <w:r>
         <w:rPr>
-          <w:lang w:val="bs-Latn-BA"/>
+          <w:sz w:val="24"/>
+          <w:szCs w:val="24"/>
         </w:rPr>
         <w:tab/>
-      </w:r>
-      <w:r>
-        <w:rPr>
-          <w:lang w:val="bs-Latn-BA"/>
-        </w:rPr>
-        <w:t>Nivo</w:t>
-      </w:r>
-      <w:r>
-        <w:rPr>
-          <w:lang w:val="bs-Latn-BA"/>
-        </w:rPr>
-        <w:t xml:space="preserve"> 2: Kada se formalne metode koriste za provjeravanje cijelog sistema kroz sve funkcije</w:t>
-      </w:r>
-      <w:r>
-        <w:rPr>
-          <w:lang w:val="bs-Latn-BA"/>
-        </w:rPr>
-        <w:t>;</w:t>
-      </w:r>
-    </w:p>
-    <w:p>
-      <w:pPr>
-        <w:jc w:val="both"/>
-        <w:rPr>
-          <w:lang w:val="bs-Latn-BA"/>
-        </w:rPr>
-      </w:pPr>
-      <w:r>
-        <w:rPr>
-          <w:lang w:val="bs-Latn-BA"/>
+        <w:t>Nivo 2: Kada se formalne metode koriste za provjeravanje cijelog sistema kroz sve funkcije;</w:t>
+      </w:r>
+    </w:p>
+    <w:p>
+      <w:pPr>
+        <w:jc w:val="both"/>
+        <w:rPr>
+          <w:sz w:val="24"/>
+          <w:szCs w:val="24"/>
+        </w:rPr>
+      </w:pPr>
+      <w:r>
+        <w:rPr>
+          <w:sz w:val="24"/>
+          <w:szCs w:val="24"/>
         </w:rPr>
         <w:t xml:space="preserve">Još jedna generalna klasifikacija formalnih metoda može biti prema tome kako je model sistema opisan: </w:t>
       </w:r>
@@ -3295,25 +3255,29 @@
         <w:ind w:firstLine="708"/>
         <w:jc w:val="both"/>
         <w:rPr>
-          <w:lang w:val="bs-Latn-BA"/>
-        </w:rPr>
-      </w:pPr>
-      <w:r>
-        <w:rPr>
-          <w:lang w:val="bs-Latn-BA"/>
+          <w:sz w:val="24"/>
+          <w:szCs w:val="24"/>
+        </w:rPr>
+      </w:pPr>
+      <w:r>
+        <w:rPr>
+          <w:sz w:val="24"/>
+          <w:szCs w:val="24"/>
         </w:rPr>
         <w:t>•</w:t>
       </w:r>
       <w:r>
         <w:rPr>
-          <w:lang w:val="bs-Latn-BA"/>
+          <w:sz w:val="24"/>
+          <w:szCs w:val="24"/>
         </w:rPr>
         <w:tab/>
         <w:t>Kao tranzicija sistema sa stanjima, tranzicija i stanje transformacije</w:t>
       </w:r>
       <w:r>
         <w:rPr>
-          <w:lang w:val="bs-Latn-BA"/>
+          <w:sz w:val="24"/>
+          <w:szCs w:val="24"/>
         </w:rPr>
         <w:t>;</w:t>
       </w:r>
@@ -3323,32 +3287,37 @@
         <w:ind w:firstLine="708"/>
         <w:jc w:val="both"/>
         <w:rPr>
-          <w:lang w:val="bs-Latn-BA"/>
-        </w:rPr>
-      </w:pPr>
-      <w:r>
-        <w:rPr>
-          <w:lang w:val="bs-Latn-BA"/>
+          <w:sz w:val="24"/>
+          <w:szCs w:val="24"/>
+        </w:rPr>
+      </w:pPr>
+      <w:r>
+        <w:rPr>
+          <w:sz w:val="24"/>
+          <w:szCs w:val="24"/>
         </w:rPr>
         <w:t>•</w:t>
       </w:r>
       <w:r>
         <w:rPr>
-          <w:lang w:val="bs-Latn-BA"/>
+          <w:sz w:val="24"/>
+          <w:szCs w:val="24"/>
         </w:rPr>
         <w:tab/>
         <w:t xml:space="preserve">Kao neka programska logika sa </w:t>
       </w:r>
       <w:r>
         <w:rPr>
-          <w:lang w:val="bs-Latn-BA"/>
+          <w:sz w:val="24"/>
+          <w:szCs w:val="24"/>
         </w:rPr>
         <w:tab/>
         <w:t>pre (prije) i post (poslije) uslovima kao i sa aksiomima i pravilima zaključka</w:t>
       </w:r>
       <w:r>
         <w:rPr>
-          <w:lang w:val="bs-Latn-BA"/>
+          <w:sz w:val="24"/>
+          <w:szCs w:val="24"/>
         </w:rPr>
         <w:t>;</w:t>
       </w:r>
@@ -3357,12 +3326,14 @@
       <w:pPr>
         <w:jc w:val="both"/>
         <w:rPr>
-          <w:lang w:val="bs-Latn-BA"/>
-        </w:rPr>
-      </w:pPr>
-      <w:r>
-        <w:rPr>
-          <w:lang w:val="bs-Latn-BA"/>
+          <w:sz w:val="24"/>
+          <w:szCs w:val="24"/>
+        </w:rPr>
+      </w:pPr>
+      <w:r>
+        <w:rPr>
+          <w:sz w:val="24"/>
+          <w:szCs w:val="24"/>
         </w:rPr>
         <w:t xml:space="preserve">Treći način klasifikacije formalnih metoda je: </w:t>
       </w:r>
@@ -3372,25 +3343,29 @@
         <w:ind w:firstLine="708"/>
         <w:jc w:val="both"/>
         <w:rPr>
-          <w:lang w:val="bs-Latn-BA"/>
-        </w:rPr>
-      </w:pPr>
-      <w:r>
-        <w:rPr>
-          <w:lang w:val="bs-Latn-BA"/>
+          <w:sz w:val="24"/>
+          <w:szCs w:val="24"/>
+        </w:rPr>
+      </w:pPr>
+      <w:r>
+        <w:rPr>
+          <w:sz w:val="24"/>
+          <w:szCs w:val="24"/>
         </w:rPr>
         <w:t>•</w:t>
       </w:r>
       <w:r>
         <w:rPr>
-          <w:lang w:val="bs-Latn-BA"/>
+          <w:sz w:val="24"/>
+          <w:szCs w:val="24"/>
         </w:rPr>
         <w:tab/>
         <w:t>Formalne metode koje se koriste za specificiranje i analizu specifikacije</w:t>
       </w:r>
       <w:r>
         <w:rPr>
-          <w:lang w:val="bs-Latn-BA"/>
+          <w:sz w:val="24"/>
+          <w:szCs w:val="24"/>
         </w:rPr>
         <w:t>;</w:t>
       </w:r>
@@ -3400,25 +3375,29 @@
         <w:ind w:firstLine="708"/>
         <w:jc w:val="both"/>
         <w:rPr>
-          <w:lang w:val="bs-Latn-BA"/>
-        </w:rPr>
-      </w:pPr>
-      <w:r>
-        <w:rPr>
-          <w:lang w:val="bs-Latn-BA"/>
+          <w:sz w:val="24"/>
+          <w:szCs w:val="24"/>
+        </w:rPr>
+      </w:pPr>
+      <w:r>
+        <w:rPr>
+          <w:sz w:val="24"/>
+          <w:szCs w:val="24"/>
         </w:rPr>
         <w:t>•</w:t>
       </w:r>
       <w:r>
         <w:rPr>
-          <w:lang w:val="bs-Latn-BA"/>
+          <w:sz w:val="24"/>
+          <w:szCs w:val="24"/>
         </w:rPr>
         <w:tab/>
         <w:t>Formalne metode koje se koriste za specificiranje i dokazivanje osobina specifikacije (formalna verifikacija)</w:t>
       </w:r>
       <w:r>
         <w:rPr>
-          <w:lang w:val="bs-Latn-BA"/>
+          <w:sz w:val="24"/>
+          <w:szCs w:val="24"/>
         </w:rPr>
         <w:t>;</w:t>
       </w:r>
@@ -3428,25 +3407,30 @@
         <w:ind w:firstLine="708"/>
         <w:jc w:val="both"/>
         <w:rPr>
-          <w:lang w:val="bs-Latn-BA"/>
-        </w:rPr>
-      </w:pPr>
-      <w:r>
-        <w:rPr>
-          <w:lang w:val="bs-Latn-BA"/>
-        </w:rPr>
+          <w:sz w:val="24"/>
+          <w:szCs w:val="24"/>
+        </w:rPr>
+      </w:pPr>
+      <w:r>
+        <w:rPr>
+          <w:sz w:val="24"/>
+          <w:szCs w:val="24"/>
+        </w:rPr>
+        <w:lastRenderedPageBreak/>
         <w:t>•</w:t>
       </w:r>
       <w:r>
         <w:rPr>
-          <w:lang w:val="bs-Latn-BA"/>
+          <w:sz w:val="24"/>
+          <w:szCs w:val="24"/>
         </w:rPr>
         <w:tab/>
         <w:t>Formalne metode koje se koriste za specificiranje i izvođenje implementacije iz specifikacije</w:t>
       </w:r>
       <w:r>
         <w:rPr>
-          <w:lang w:val="bs-Latn-BA"/>
+          <w:sz w:val="24"/>
+          <w:szCs w:val="24"/>
         </w:rPr>
         <w:t>;</w:t>
       </w:r>
@@ -3456,74 +3440,68 @@
         <w:ind w:firstLine="708"/>
         <w:jc w:val="both"/>
         <w:rPr>
-          <w:lang w:val="bs-Latn-BA"/>
-        </w:rPr>
-      </w:pPr>
-      <w:r>
-        <w:rPr>
-          <w:lang w:val="bs-Latn-BA"/>
+          <w:sz w:val="24"/>
+          <w:szCs w:val="24"/>
+        </w:rPr>
+      </w:pPr>
+      <w:r>
+        <w:rPr>
+          <w:sz w:val="24"/>
+          <w:szCs w:val="24"/>
         </w:rPr>
         <w:t>•</w:t>
       </w:r>
       <w:r>
         <w:rPr>
-          <w:lang w:val="bs-Latn-BA"/>
+          <w:sz w:val="24"/>
+          <w:szCs w:val="24"/>
         </w:rPr>
         <w:tab/>
         <w:t>Formalne metode koje se koriste za specificiranje i transformaciju specifikacije, transformacije koje ili sakrivaju detalje specifikacije ili ob</w:t>
       </w:r>
       <w:r>
         <w:rPr>
-          <w:lang w:val="bs-Latn-BA"/>
+          <w:sz w:val="24"/>
+          <w:szCs w:val="24"/>
         </w:rPr>
         <w:t>o</w:t>
       </w:r>
       <w:r>
         <w:rPr>
-          <w:lang w:val="bs-Latn-BA"/>
+          <w:sz w:val="24"/>
+          <w:szCs w:val="24"/>
         </w:rPr>
         <w:t>g</w:t>
       </w:r>
       <w:r>
         <w:rPr>
-          <w:lang w:val="bs-Latn-BA"/>
+          <w:sz w:val="24"/>
+          <w:szCs w:val="24"/>
         </w:rPr>
         <w:t>a</w:t>
       </w:r>
       <w:r>
         <w:rPr>
-          <w:lang w:val="bs-Latn-BA"/>
+          <w:sz w:val="24"/>
+          <w:szCs w:val="24"/>
         </w:rPr>
         <w:t>ćuju specifikaciju sa više detalje</w:t>
       </w:r>
       <w:r>
         <w:rPr>
-          <w:lang w:val="bs-Latn-BA"/>
+          <w:sz w:val="24"/>
+          <w:szCs w:val="24"/>
         </w:rPr>
         <w:t>;</w:t>
       </w:r>
     </w:p>
     <w:p>
       <w:pPr>
-        <w:jc w:val="both"/>
-        <w:rPr>
-          <w:lang w:val="bs-Latn-BA"/>
-        </w:rPr>
-      </w:pPr>
-    </w:p>
-    <w:p>
-      <w:pPr>
-        <w:jc w:val="both"/>
-        <w:rPr>
-          <w:lang w:val="bs-Latn-BA"/>
-        </w:rPr>
-      </w:pPr>
-    </w:p>
-    <w:p>
-      <w:pPr>
-        <w:jc w:val="both"/>
-        <w:rPr>
-          <w:lang w:val="bs-Latn-BA"/>
+        <w:ind w:firstLine="708"/>
+        <w:jc w:val="both"/>
+        <w:rPr>
+          <w:sz w:val="24"/>
+          <w:szCs w:val="24"/>
         </w:rPr>
       </w:pPr>
     </w:p>
@@ -3535,157 +3513,173 @@
           <w:numId w:val="3"/>
         </w:numPr>
         <w:jc w:val="both"/>
-        <w:rPr>
-          <w:lang w:val="bs-Latn-BA"/>
-        </w:rPr>
-      </w:pPr>
-      <w:bookmarkStart w:id="4" w:name="_Toc41559117"/>
-      <w:r>
-        <w:rPr>
-          <w:lang w:val="bs-Latn-BA"/>
-        </w:rPr>
-        <w:lastRenderedPageBreak/>
+      </w:pPr>
+      <w:bookmarkStart w:id="5" w:name="_Toc42289749"/>
+      <w:r>
         <w:t>Prednosti formalnih metoda</w:t>
       </w:r>
-      <w:bookmarkEnd w:id="4"/>
-    </w:p>
-    <w:p>
-      <w:pPr>
-        <w:rPr>
-          <w:lang w:val="bs-Latn-BA"/>
-        </w:rPr>
-      </w:pPr>
-    </w:p>
-    <w:p>
-      <w:pPr>
-        <w:jc w:val="both"/>
-        <w:rPr>
-          <w:lang w:val="bs-Latn-BA"/>
-        </w:rPr>
-      </w:pPr>
-      <w:r>
-        <w:rPr>
-          <w:lang w:val="bs-Latn-BA"/>
+      <w:bookmarkEnd w:id="5"/>
+    </w:p>
+    <w:p/>
+    <w:p>
+      <w:pPr>
+        <w:jc w:val="both"/>
+        <w:rPr>
+          <w:sz w:val="24"/>
+          <w:szCs w:val="24"/>
+        </w:rPr>
+      </w:pPr>
+      <w:r>
+        <w:rPr>
+          <w:sz w:val="24"/>
+          <w:szCs w:val="24"/>
         </w:rPr>
         <w:t>Formaln</w:t>
       </w:r>
       <w:r>
         <w:rPr>
-          <w:lang w:val="bs-Latn-BA"/>
+          <w:sz w:val="24"/>
+          <w:szCs w:val="24"/>
         </w:rPr>
         <w:t xml:space="preserve">e metode su dobar </w:t>
       </w:r>
       <w:r>
         <w:rPr>
-          <w:lang w:val="bs-Latn-BA"/>
+          <w:sz w:val="24"/>
+          <w:szCs w:val="24"/>
         </w:rPr>
         <w:t>način otkrivanja pogrešaka u specifikaciji, utvrđivanju</w:t>
       </w:r>
       <w:r>
         <w:rPr>
-          <w:lang w:val="bs-Latn-BA"/>
+          <w:sz w:val="24"/>
+          <w:szCs w:val="24"/>
         </w:rPr>
         <w:t xml:space="preserve"> </w:t>
       </w:r>
       <w:r>
         <w:rPr>
-          <w:lang w:val="bs-Latn-BA"/>
+          <w:sz w:val="24"/>
+          <w:szCs w:val="24"/>
         </w:rPr>
         <w:t>t</w:t>
       </w:r>
       <w:r>
         <w:rPr>
-          <w:lang w:val="bs-Latn-BA"/>
+          <w:sz w:val="24"/>
+          <w:szCs w:val="24"/>
         </w:rPr>
         <w:t>a</w:t>
       </w:r>
       <w:r>
         <w:rPr>
-          <w:lang w:val="bs-Latn-BA"/>
+          <w:sz w:val="24"/>
+          <w:szCs w:val="24"/>
         </w:rPr>
         <w:t xml:space="preserve">čnosti </w:t>
       </w:r>
       <w:r>
         <w:rPr>
-          <w:lang w:val="bs-Latn-BA"/>
+          <w:sz w:val="24"/>
+          <w:szCs w:val="24"/>
         </w:rPr>
         <w:t xml:space="preserve">sistema </w:t>
       </w:r>
       <w:r>
         <w:rPr>
-          <w:lang w:val="bs-Latn-BA"/>
+          <w:sz w:val="24"/>
+          <w:szCs w:val="24"/>
         </w:rPr>
         <w:t xml:space="preserve">i predstavljanju </w:t>
       </w:r>
       <w:r>
         <w:rPr>
-          <w:lang w:val="bs-Latn-BA"/>
+          <w:sz w:val="24"/>
+          <w:szCs w:val="24"/>
         </w:rPr>
         <w:t xml:space="preserve">sistem </w:t>
       </w:r>
       <w:r>
         <w:rPr>
-          <w:lang w:val="bs-Latn-BA"/>
+          <w:sz w:val="24"/>
+          <w:szCs w:val="24"/>
         </w:rPr>
         <w:t>na nedvosmislen način. Upotreba ovakve</w:t>
       </w:r>
       <w:r>
         <w:rPr>
-          <w:lang w:val="bs-Latn-BA"/>
+          <w:sz w:val="24"/>
+          <w:szCs w:val="24"/>
         </w:rPr>
         <w:t xml:space="preserve"> </w:t>
       </w:r>
       <w:r>
         <w:rPr>
-          <w:lang w:val="bs-Latn-BA"/>
+          <w:sz w:val="24"/>
+          <w:szCs w:val="24"/>
         </w:rPr>
         <w:t xml:space="preserve">metode može smanjiti troškove ukoliko se koristi na nekim manjim, ali kritičnim dijelovima </w:t>
       </w:r>
       <w:r>
         <w:rPr>
-          <w:lang w:val="bs-Latn-BA"/>
+          <w:sz w:val="24"/>
+          <w:szCs w:val="24"/>
         </w:rPr>
         <w:t>sistema</w:t>
       </w:r>
       <w:r>
         <w:rPr>
-          <w:lang w:val="bs-Latn-BA"/>
+          <w:sz w:val="24"/>
+          <w:szCs w:val="24"/>
         </w:rPr>
         <w:t xml:space="preserve"> za</w:t>
       </w:r>
       <w:r>
         <w:rPr>
-          <w:lang w:val="bs-Latn-BA"/>
+          <w:sz w:val="24"/>
+          <w:szCs w:val="24"/>
         </w:rPr>
         <w:t xml:space="preserve"> </w:t>
       </w:r>
       <w:r>
         <w:rPr>
-          <w:lang w:val="bs-Latn-BA"/>
+          <w:sz w:val="24"/>
+          <w:szCs w:val="24"/>
         </w:rPr>
         <w:t xml:space="preserve">koje je bitno da su precizni, bez grešaka. </w:t>
       </w:r>
       <w:r>
         <w:rPr>
-          <w:lang w:val="bs-Latn-BA"/>
+          <w:sz w:val="24"/>
+          <w:szCs w:val="24"/>
         </w:rPr>
         <w:t>Neke</w:t>
       </w:r>
       <w:r>
         <w:rPr>
-          <w:lang w:val="bs-Latn-BA"/>
+          <w:sz w:val="24"/>
+          <w:szCs w:val="24"/>
         </w:rPr>
         <w:t xml:space="preserve"> prednosti korištenja formalnih metoda</w:t>
       </w:r>
       <w:r>
         <w:rPr>
-          <w:lang w:val="bs-Latn-BA"/>
+          <w:sz w:val="24"/>
+          <w:szCs w:val="24"/>
         </w:rPr>
         <w:t xml:space="preserve"> su sljedeće</w:t>
       </w:r>
       <w:r>
         <w:rPr>
-          <w:lang w:val="bs-Latn-BA"/>
+          <w:sz w:val="24"/>
+          <w:szCs w:val="24"/>
+        </w:rPr>
+        <w:t xml:space="preserve"> [3]</w:t>
+      </w:r>
+      <w:r>
+        <w:rPr>
+          <w:sz w:val="24"/>
+          <w:szCs w:val="24"/>
         </w:rPr>
         <w:t>:</w:t>
       </w:r>
@@ -3700,30 +3694,35 @@
         <w:spacing w:line="480" w:lineRule="auto"/>
         <w:jc w:val="both"/>
         <w:rPr>
-          <w:lang w:val="bs-Latn-BA"/>
-        </w:rPr>
-      </w:pPr>
-      <w:r>
-        <w:rPr>
-          <w:lang w:val="bs-Latn-BA"/>
+          <w:sz w:val="24"/>
+          <w:szCs w:val="24"/>
+        </w:rPr>
+      </w:pPr>
+      <w:r>
+        <w:rPr>
+          <w:sz w:val="24"/>
+          <w:szCs w:val="24"/>
         </w:rPr>
         <w:t>bolji uvid u zahtjeve, otklanjanje nesporazuma, smanjenje mogućnosti grešaka (što sve</w:t>
       </w:r>
       <w:r>
         <w:rPr>
-          <w:lang w:val="bs-Latn-BA"/>
+          <w:sz w:val="24"/>
+          <w:szCs w:val="24"/>
         </w:rPr>
         <w:t xml:space="preserve"> </w:t>
       </w:r>
       <w:r>
         <w:rPr>
-          <w:lang w:val="bs-Latn-BA"/>
+          <w:sz w:val="24"/>
+          <w:szCs w:val="24"/>
         </w:rPr>
         <w:t>pridonosi pouzdanosti softvera)</w:t>
       </w:r>
       <w:r>
         <w:rPr>
-          <w:lang w:val="bs-Latn-BA"/>
+          <w:sz w:val="24"/>
+          <w:szCs w:val="24"/>
         </w:rPr>
         <w:t>;</w:t>
       </w:r>
@@ -3738,18 +3737,21 @@
         <w:spacing w:line="480" w:lineRule="auto"/>
         <w:jc w:val="both"/>
         <w:rPr>
-          <w:lang w:val="bs-Latn-BA"/>
-        </w:rPr>
-      </w:pPr>
-      <w:r>
-        <w:rPr>
-          <w:lang w:val="bs-Latn-BA"/>
+          <w:sz w:val="24"/>
+          <w:szCs w:val="24"/>
+        </w:rPr>
+      </w:pPr>
+      <w:r>
+        <w:rPr>
+          <w:sz w:val="24"/>
+          <w:szCs w:val="24"/>
         </w:rPr>
         <w:t>analiziranje matematičkim metodama (potpunost, konzistentnost)</w:t>
       </w:r>
       <w:r>
         <w:rPr>
-          <w:lang w:val="bs-Latn-BA"/>
+          <w:sz w:val="24"/>
+          <w:szCs w:val="24"/>
         </w:rPr>
         <w:t>;</w:t>
       </w:r>
@@ -3764,24 +3766,28 @@
         <w:spacing w:line="480" w:lineRule="auto"/>
         <w:jc w:val="both"/>
         <w:rPr>
-          <w:lang w:val="bs-Latn-BA"/>
-        </w:rPr>
-      </w:pPr>
-      <w:r>
-        <w:rPr>
-          <w:lang w:val="bs-Latn-BA"/>
+          <w:sz w:val="24"/>
+          <w:szCs w:val="24"/>
+        </w:rPr>
+      </w:pPr>
+      <w:r>
+        <w:rPr>
+          <w:sz w:val="24"/>
+          <w:szCs w:val="24"/>
         </w:rPr>
         <w:t xml:space="preserve">može služiti kao podloga za formalnu verifikaciju implementiranog </w:t>
       </w:r>
       <w:r>
         <w:rPr>
-          <w:lang w:val="bs-Latn-BA"/>
+          <w:sz w:val="24"/>
+          <w:szCs w:val="24"/>
         </w:rPr>
         <w:t>sistema</w:t>
       </w:r>
       <w:r>
         <w:rPr>
-          <w:lang w:val="bs-Latn-BA"/>
+          <w:sz w:val="24"/>
+          <w:szCs w:val="24"/>
         </w:rPr>
         <w:t>;</w:t>
       </w:r>
@@ -3796,30 +3802,24 @@
         <w:spacing w:line="480" w:lineRule="auto"/>
         <w:jc w:val="both"/>
         <w:rPr>
-          <w:lang w:val="bs-Latn-BA"/>
-        </w:rPr>
-      </w:pPr>
-      <w:r>
-        <w:rPr>
-          <w:lang w:val="bs-Latn-BA"/>
+          <w:sz w:val="24"/>
+          <w:szCs w:val="24"/>
+        </w:rPr>
+      </w:pPr>
+      <w:r>
+        <w:rPr>
+          <w:sz w:val="24"/>
+          <w:szCs w:val="24"/>
         </w:rPr>
         <w:t>mogućnost „animacije“ specifikacije u svrhu prototipiranja</w:t>
       </w:r>
       <w:r>
         <w:rPr>
-          <w:lang w:val="bs-Latn-BA"/>
+          <w:sz w:val="24"/>
+          <w:szCs w:val="24"/>
         </w:rPr>
         <w:t>;</w:t>
       </w:r>
-    </w:p>
-    <w:p>
-      <w:pPr>
-        <w:ind w:left="360" w:firstLine="348"/>
-        <w:jc w:val="both"/>
-        <w:rPr>
-          <w:lang w:val="bs-Latn-BA"/>
-        </w:rPr>
-      </w:pPr>
     </w:p>
     <w:p>
       <w:pPr>
@@ -3829,78 +3829,82 @@
           <w:numId w:val="3"/>
         </w:numPr>
         <w:jc w:val="both"/>
-        <w:rPr>
-          <w:lang w:val="bs-Latn-BA"/>
-        </w:rPr>
-      </w:pPr>
-      <w:bookmarkStart w:id="5" w:name="_Toc41559118"/>
-      <w:r>
-        <w:rPr>
-          <w:lang w:val="bs-Latn-BA"/>
-        </w:rPr>
+      </w:pPr>
+      <w:bookmarkStart w:id="6" w:name="_Toc42289750"/>
+      <w:r>
         <w:t>Nedostaci formalnih metoda</w:t>
       </w:r>
-      <w:bookmarkEnd w:id="5"/>
-    </w:p>
-    <w:p>
-      <w:pPr>
-        <w:rPr>
-          <w:lang w:val="bs-Latn-BA"/>
-        </w:rPr>
-      </w:pPr>
-    </w:p>
-    <w:p>
-      <w:pPr>
-        <w:jc w:val="both"/>
-        <w:rPr>
-          <w:lang w:val="bs-Latn-BA"/>
-        </w:rPr>
-      </w:pPr>
-      <w:r>
-        <w:rPr>
-          <w:lang w:val="bs-Latn-BA"/>
+      <w:bookmarkEnd w:id="6"/>
+    </w:p>
+    <w:p/>
+    <w:p>
+      <w:pPr>
+        <w:jc w:val="both"/>
+        <w:rPr>
+          <w:sz w:val="24"/>
+          <w:szCs w:val="24"/>
+        </w:rPr>
+      </w:pPr>
+      <w:r>
+        <w:rPr>
+          <w:sz w:val="24"/>
+          <w:szCs w:val="24"/>
         </w:rPr>
         <w:t xml:space="preserve">Kao i sve drugo, ni pomenuta metoda nije bez mana. </w:t>
       </w:r>
       <w:r>
         <w:rPr>
-          <w:lang w:val="bs-Latn-BA"/>
+          <w:sz w:val="24"/>
+          <w:szCs w:val="24"/>
         </w:rPr>
         <w:t>Unatoč svim gore navedenim prednostima, formalne metode ograničene su u praktičnom</w:t>
       </w:r>
       <w:r>
         <w:rPr>
-          <w:lang w:val="bs-Latn-BA"/>
+          <w:sz w:val="24"/>
+          <w:szCs w:val="24"/>
         </w:rPr>
         <w:t xml:space="preserve"> </w:t>
       </w:r>
       <w:r>
         <w:rPr>
-          <w:lang w:val="bs-Latn-BA"/>
+          <w:sz w:val="24"/>
+          <w:szCs w:val="24"/>
         </w:rPr>
         <w:t>razvoju softvera, kako za veće sustave tako i za kritične dijelove sustava. Stoga je i malo stručnjaka</w:t>
       </w:r>
       <w:r>
         <w:rPr>
-          <w:lang w:val="bs-Latn-BA"/>
+          <w:sz w:val="24"/>
+          <w:szCs w:val="24"/>
         </w:rPr>
         <w:t xml:space="preserve"> </w:t>
       </w:r>
       <w:r>
         <w:rPr>
-          <w:lang w:val="bs-Latn-BA"/>
+          <w:sz w:val="24"/>
+          <w:szCs w:val="24"/>
         </w:rPr>
         <w:t>koji imaju iskustva u razvoju ovakvom metodom. Razlozi za nekorištenje formalne metode su</w:t>
       </w:r>
       <w:r>
         <w:rPr>
-          <w:lang w:val="bs-Latn-BA"/>
+          <w:sz w:val="24"/>
+          <w:szCs w:val="24"/>
         </w:rPr>
         <w:t xml:space="preserve"> sljedeći</w:t>
       </w:r>
       <w:r>
         <w:rPr>
-          <w:lang w:val="bs-Latn-BA"/>
+          <w:sz w:val="24"/>
+          <w:szCs w:val="24"/>
+        </w:rPr>
+        <w:t xml:space="preserve"> [3]</w:t>
+      </w:r>
+      <w:r>
+        <w:rPr>
+          <w:sz w:val="24"/>
+          <w:szCs w:val="24"/>
         </w:rPr>
         <w:t>:</w:t>
       </w:r>
@@ -3915,36 +3919,42 @@
         <w:spacing w:line="480" w:lineRule="auto"/>
         <w:jc w:val="both"/>
         <w:rPr>
-          <w:lang w:val="bs-Latn-BA"/>
-        </w:rPr>
-      </w:pPr>
-      <w:r>
-        <w:rPr>
-          <w:lang w:val="bs-Latn-BA"/>
+          <w:sz w:val="24"/>
+          <w:szCs w:val="24"/>
+        </w:rPr>
+      </w:pPr>
+      <w:r>
+        <w:rPr>
+          <w:sz w:val="24"/>
+          <w:szCs w:val="24"/>
         </w:rPr>
         <w:t>N</w:t>
       </w:r>
       <w:r>
         <w:rPr>
-          <w:lang w:val="bs-Latn-BA"/>
+          <w:sz w:val="24"/>
+          <w:szCs w:val="24"/>
         </w:rPr>
         <w:t>erazumljiva je korisnicima i menadžmentu (korisnicima je teže provjeriti ispunjava li</w:t>
       </w:r>
       <w:r>
         <w:rPr>
-          <w:lang w:val="bs-Latn-BA"/>
+          <w:sz w:val="24"/>
+          <w:szCs w:val="24"/>
         </w:rPr>
         <w:t xml:space="preserve"> </w:t>
       </w:r>
       <w:r>
         <w:rPr>
-          <w:lang w:val="bs-Latn-BA"/>
+          <w:sz w:val="24"/>
+          <w:szCs w:val="24"/>
         </w:rPr>
         <w:t>specifikacija njihove zahtjeve)</w:t>
       </w:r>
       <w:r>
         <w:rPr>
-          <w:lang w:val="bs-Latn-BA"/>
+          <w:sz w:val="24"/>
+          <w:szCs w:val="24"/>
         </w:rPr>
         <w:t>;</w:t>
       </w:r>
@@ -3959,48 +3969,56 @@
         <w:spacing w:line="480" w:lineRule="auto"/>
         <w:jc w:val="both"/>
         <w:rPr>
-          <w:lang w:val="bs-Latn-BA"/>
-        </w:rPr>
-      </w:pPr>
-      <w:r>
-        <w:rPr>
-          <w:lang w:val="bs-Latn-BA"/>
+          <w:sz w:val="24"/>
+          <w:szCs w:val="24"/>
+        </w:rPr>
+      </w:pPr>
+      <w:r>
+        <w:rPr>
+          <w:sz w:val="24"/>
+          <w:szCs w:val="24"/>
         </w:rPr>
         <w:t>Z</w:t>
       </w:r>
       <w:r>
         <w:rPr>
-          <w:lang w:val="bs-Latn-BA"/>
+          <w:sz w:val="24"/>
+          <w:szCs w:val="24"/>
         </w:rPr>
         <w:t>aht</w:t>
       </w:r>
       <w:r>
         <w:rPr>
-          <w:lang w:val="bs-Latn-BA"/>
+          <w:sz w:val="24"/>
+          <w:szCs w:val="24"/>
         </w:rPr>
         <w:t>i</w:t>
       </w:r>
       <w:r>
         <w:rPr>
-          <w:lang w:val="bs-Latn-BA"/>
+          <w:sz w:val="24"/>
+          <w:szCs w:val="24"/>
         </w:rPr>
         <w:t>jeva posebno osposobljene softverske inž</w:t>
       </w:r>
       <w:r>
         <w:rPr>
-          <w:lang w:val="bs-Latn-BA"/>
+          <w:sz w:val="24"/>
+          <w:szCs w:val="24"/>
         </w:rPr>
         <w:t>i</w:t>
       </w:r>
       <w:r>
         <w:rPr>
-          <w:lang w:val="bs-Latn-BA"/>
+          <w:sz w:val="24"/>
+          <w:szCs w:val="24"/>
         </w:rPr>
         <w:t>njere</w:t>
       </w:r>
       <w:r>
         <w:rPr>
-          <w:lang w:val="bs-Latn-BA"/>
+          <w:sz w:val="24"/>
+          <w:szCs w:val="24"/>
         </w:rPr>
         <w:t>;</w:t>
       </w:r>
@@ -4015,36 +4033,42 @@
         <w:spacing w:line="480" w:lineRule="auto"/>
         <w:jc w:val="both"/>
         <w:rPr>
-          <w:lang w:val="bs-Latn-BA"/>
-        </w:rPr>
-      </w:pPr>
-      <w:r>
-        <w:rPr>
-          <w:lang w:val="bs-Latn-BA"/>
+          <w:sz w:val="24"/>
+          <w:szCs w:val="24"/>
+        </w:rPr>
+      </w:pPr>
+      <w:r>
+        <w:rPr>
+          <w:sz w:val="24"/>
+          <w:szCs w:val="24"/>
         </w:rPr>
         <w:t>N</w:t>
       </w:r>
       <w:r>
         <w:rPr>
-          <w:lang w:val="bs-Latn-BA"/>
+          <w:sz w:val="24"/>
+          <w:szCs w:val="24"/>
         </w:rPr>
         <w:t xml:space="preserve">ije pogodna za interaktivne </w:t>
       </w:r>
       <w:r>
         <w:rPr>
-          <w:lang w:val="bs-Latn-BA"/>
+          <w:sz w:val="24"/>
+          <w:szCs w:val="24"/>
         </w:rPr>
         <w:t>sisteme</w:t>
       </w:r>
       <w:r>
         <w:rPr>
-          <w:lang w:val="bs-Latn-BA"/>
+          <w:sz w:val="24"/>
+          <w:szCs w:val="24"/>
         </w:rPr>
         <w:t xml:space="preserve"> i sučelja</w:t>
       </w:r>
       <w:r>
         <w:rPr>
-          <w:lang w:val="bs-Latn-BA"/>
+          <w:sz w:val="24"/>
+          <w:szCs w:val="24"/>
         </w:rPr>
         <w:t>;</w:t>
       </w:r>
@@ -4059,24 +4083,28 @@
         <w:spacing w:line="480" w:lineRule="auto"/>
         <w:jc w:val="both"/>
         <w:rPr>
-          <w:lang w:val="bs-Latn-BA"/>
-        </w:rPr>
-      </w:pPr>
-      <w:r>
-        <w:rPr>
-          <w:lang w:val="bs-Latn-BA"/>
+          <w:sz w:val="24"/>
+          <w:szCs w:val="24"/>
+        </w:rPr>
+      </w:pPr>
+      <w:r>
+        <w:rPr>
+          <w:sz w:val="24"/>
+          <w:szCs w:val="24"/>
         </w:rPr>
         <w:t>N</w:t>
       </w:r>
       <w:r>
         <w:rPr>
-          <w:lang w:val="bs-Latn-BA"/>
+          <w:sz w:val="24"/>
+          <w:szCs w:val="24"/>
         </w:rPr>
         <w:t>ije skalabilna, za veće sustave količina posla postane prevelika</w:t>
       </w:r>
       <w:r>
         <w:rPr>
-          <w:lang w:val="bs-Latn-BA"/>
+          <w:sz w:val="24"/>
+          <w:szCs w:val="24"/>
         </w:rPr>
         <w:t>;</w:t>
       </w:r>
@@ -4091,61 +4119,31 @@
         <w:spacing w:line="480" w:lineRule="auto"/>
         <w:jc w:val="both"/>
         <w:rPr>
-          <w:lang w:val="bs-Latn-BA"/>
-        </w:rPr>
-      </w:pPr>
-      <w:r>
-        <w:rPr>
-          <w:lang w:val="bs-Latn-BA"/>
+          <w:sz w:val="24"/>
+          <w:szCs w:val="24"/>
+        </w:rPr>
+      </w:pPr>
+      <w:r>
+        <w:rPr>
+          <w:sz w:val="24"/>
+          <w:szCs w:val="24"/>
         </w:rPr>
         <w:t>N</w:t>
       </w:r>
       <w:r>
         <w:rPr>
-          <w:lang w:val="bs-Latn-BA"/>
+          <w:sz w:val="24"/>
+          <w:szCs w:val="24"/>
         </w:rPr>
         <w:t>ije kompatibilna s agilnom metodom razvoja softvera</w:t>
       </w:r>
       <w:r>
         <w:rPr>
-          <w:lang w:val="bs-Latn-BA"/>
+          <w:sz w:val="24"/>
+          <w:szCs w:val="24"/>
         </w:rPr>
         <w:t>;</w:t>
       </w:r>
-    </w:p>
-    <w:p>
-      <w:pPr>
-        <w:ind w:firstLine="708"/>
-        <w:jc w:val="both"/>
-        <w:rPr>
-          <w:lang w:val="bs-Latn-BA"/>
-        </w:rPr>
-      </w:pPr>
-    </w:p>
-    <w:p>
-      <w:pPr>
-        <w:ind w:firstLine="708"/>
-        <w:jc w:val="both"/>
-        <w:rPr>
-          <w:lang w:val="bs-Latn-BA"/>
-        </w:rPr>
-      </w:pPr>
-    </w:p>
-    <w:p>
-      <w:pPr>
-        <w:jc w:val="both"/>
-        <w:rPr>
-          <w:lang w:val="bs-Latn-BA"/>
-        </w:rPr>
-      </w:pPr>
-    </w:p>
-    <w:p>
-      <w:pPr>
-        <w:jc w:val="both"/>
-        <w:rPr>
-          <w:lang w:val="bs-Latn-BA"/>
-        </w:rPr>
-      </w:pPr>
     </w:p>
     <w:p>
       <w:pPr>
@@ -4155,74 +4153,70 @@
           <w:numId w:val="3"/>
         </w:numPr>
         <w:jc w:val="both"/>
-        <w:rPr>
-          <w:lang w:val="bs-Latn-BA"/>
-        </w:rPr>
-      </w:pPr>
-      <w:bookmarkStart w:id="6" w:name="_Toc41559119"/>
-      <w:r>
-        <w:rPr>
-          <w:lang w:val="bs-Latn-BA"/>
-        </w:rPr>
+      </w:pPr>
+      <w:bookmarkStart w:id="7" w:name="_Toc42289751"/>
+      <w:r>
         <w:lastRenderedPageBreak/>
         <w:t>Dinamička verifikacija</w:t>
       </w:r>
-      <w:bookmarkEnd w:id="6"/>
-    </w:p>
-    <w:p>
-      <w:pPr>
-        <w:rPr>
-          <w:lang w:val="bs-Latn-BA"/>
-        </w:rPr>
-      </w:pPr>
-    </w:p>
-    <w:p>
-      <w:pPr>
-        <w:jc w:val="both"/>
-        <w:rPr>
-          <w:lang w:val="bs-Latn-BA"/>
-        </w:rPr>
-      </w:pPr>
-      <w:r>
-        <w:rPr>
-          <w:lang w:val="bs-Latn-BA"/>
+      <w:bookmarkEnd w:id="7"/>
+    </w:p>
+    <w:p/>
+    <w:p>
+      <w:pPr>
+        <w:jc w:val="both"/>
+        <w:rPr>
+          <w:sz w:val="24"/>
+          <w:szCs w:val="24"/>
+        </w:rPr>
+      </w:pPr>
+      <w:r>
+        <w:rPr>
+          <w:sz w:val="24"/>
+          <w:szCs w:val="24"/>
         </w:rPr>
         <w:t>Dinamička verifikacija softvera nije ništa drugo nego testiranje samog softvera kada je u stanju da se uspješno izvrši njegovo pokretanje. Jer kao što je ranije pomenuto, ova vrsta formalne metode se vrši tako što se k</w:t>
       </w:r>
       <w:r>
         <w:rPr>
           <w:rFonts w:cstheme="minorHAnsi"/>
-          <w:lang w:val="bs-Latn-BA"/>
+          <w:sz w:val="24"/>
+          <w:szCs w:val="24"/>
         </w:rPr>
         <w:t>ô</w:t>
       </w:r>
       <w:r>
         <w:rPr>
-          <w:lang w:val="bs-Latn-BA"/>
+          <w:sz w:val="24"/>
+          <w:szCs w:val="24"/>
         </w:rPr>
         <w:t xml:space="preserve">d softvera mora prvo pokrenuti, pa tek nakon toga vršiti poznate metode testiranja. </w:t>
       </w:r>
       <w:r>
         <w:rPr>
-          <w:lang w:val="bs-Latn-BA"/>
+          <w:sz w:val="24"/>
+          <w:szCs w:val="24"/>
         </w:rPr>
         <w:t>Kada se govori o dinamičkoj verifikaciji</w:t>
       </w:r>
       <w:r>
         <w:rPr>
-          <w:lang w:val="bs-Latn-BA"/>
+          <w:sz w:val="24"/>
+          <w:szCs w:val="24"/>
         </w:rPr>
         <w:t>, odnosno dinamičkom testiranju</w:t>
       </w:r>
       <w:r>
         <w:rPr>
-          <w:lang w:val="bs-Latn-BA"/>
+          <w:sz w:val="24"/>
+          <w:szCs w:val="24"/>
         </w:rPr>
         <w:t>, zavisno o pogledu testiranja, mogu se kategorizirati tri familije</w:t>
       </w:r>
       <w:r>
         <w:rPr>
-          <w:lang w:val="bs-Latn-BA"/>
+          <w:sz w:val="24"/>
+          <w:szCs w:val="24"/>
         </w:rPr>
         <w:t>:</w:t>
       </w:r>
@@ -4236,48 +4230,56 @@
         </w:numPr>
         <w:jc w:val="both"/>
         <w:rPr>
-          <w:lang w:val="bs-Latn-BA"/>
-        </w:rPr>
-      </w:pPr>
-      <w:r>
-        <w:rPr>
-          <w:lang w:val="bs-Latn-BA"/>
+          <w:sz w:val="24"/>
+          <w:szCs w:val="24"/>
+        </w:rPr>
+      </w:pPr>
+      <w:r>
+        <w:rPr>
+          <w:sz w:val="24"/>
+          <w:szCs w:val="24"/>
         </w:rPr>
         <w:t xml:space="preserve">Prva </w:t>
       </w:r>
       <w:r>
         <w:rPr>
-          <w:lang w:val="bs-Latn-BA"/>
+          <w:sz w:val="24"/>
+          <w:szCs w:val="24"/>
         </w:rPr>
         <w:t>familija je</w:t>
       </w:r>
       <w:r>
         <w:rPr>
-          <w:lang w:val="bs-Latn-BA"/>
+          <w:sz w:val="24"/>
+          <w:szCs w:val="24"/>
         </w:rPr>
         <w:t xml:space="preserve"> „Unit testing“, tj. testiranje jedinki</w:t>
       </w:r>
       <w:r>
         <w:rPr>
-          <w:lang w:val="bs-Latn-BA"/>
+          <w:sz w:val="24"/>
+          <w:szCs w:val="24"/>
         </w:rPr>
         <w:t xml:space="preserve"> ili jedinično testiranje</w:t>
       </w:r>
       <w:r>
         <w:rPr>
-          <w:lang w:val="bs-Latn-BA"/>
+          <w:sz w:val="24"/>
+          <w:szCs w:val="24"/>
         </w:rPr>
         <w:t>, gdje se vrši testiranje na malo, odnosno testira se samo jedna funkcija ili klasa. Moglo bi se reći da je ovaj način testiranja ujedno i najjednostavniji</w:t>
       </w:r>
       <w:r>
         <w:rPr>
-          <w:lang w:val="bs-Latn-BA"/>
+          <w:sz w:val="24"/>
+          <w:szCs w:val="24"/>
         </w:rPr>
         <w:t>;</w:t>
       </w:r>
       <w:r>
         <w:rPr>
-          <w:lang w:val="bs-Latn-BA"/>
+          <w:sz w:val="24"/>
+          <w:szCs w:val="24"/>
         </w:rPr>
         <w:t xml:space="preserve"> </w:t>
       </w:r>
@@ -4291,24 +4293,28 @@
         </w:numPr>
         <w:jc w:val="both"/>
         <w:rPr>
-          <w:lang w:val="bs-Latn-BA"/>
-        </w:rPr>
-      </w:pPr>
-      <w:r>
-        <w:rPr>
-          <w:lang w:val="bs-Latn-BA"/>
+          <w:sz w:val="24"/>
+          <w:szCs w:val="24"/>
+        </w:rPr>
+      </w:pPr>
+      <w:r>
+        <w:rPr>
+          <w:sz w:val="24"/>
+          <w:szCs w:val="24"/>
         </w:rPr>
         <w:t>Druga familija testiranja je testiranje na veliko u koje spadaju modul testiranje i integracijsko testiranje. U ovoj familiji se vrši testiranje grupa klasa, dakle ili jedan modul ili više modula</w:t>
       </w:r>
       <w:r>
         <w:rPr>
-          <w:lang w:val="bs-Latn-BA"/>
+          <w:sz w:val="24"/>
+          <w:szCs w:val="24"/>
         </w:rPr>
         <w:t>;</w:t>
       </w:r>
       <w:r>
         <w:rPr>
-          <w:lang w:val="bs-Latn-BA"/>
+          <w:sz w:val="24"/>
+          <w:szCs w:val="24"/>
         </w:rPr>
         <w:t xml:space="preserve"> </w:t>
       </w:r>
@@ -4322,24 +4328,28 @@
         </w:numPr>
         <w:jc w:val="both"/>
         <w:rPr>
-          <w:lang w:val="bs-Latn-BA"/>
-        </w:rPr>
-      </w:pPr>
-      <w:r>
-        <w:rPr>
-          <w:lang w:val="bs-Latn-BA"/>
+          <w:sz w:val="24"/>
+          <w:szCs w:val="24"/>
+        </w:rPr>
+      </w:pPr>
+      <w:r>
+        <w:rPr>
+          <w:sz w:val="24"/>
+          <w:szCs w:val="24"/>
         </w:rPr>
         <w:t>T</w:t>
       </w:r>
       <w:r>
         <w:rPr>
-          <w:lang w:val="bs-Latn-BA"/>
+          <w:sz w:val="24"/>
+          <w:szCs w:val="24"/>
         </w:rPr>
         <w:t>reća familija testiranja jeste test prihvatljivosti koji je ustvari formalni test koji je definiran da provjerava prihvatljivosti kriterija samog softvera. U pomenutoj familiji pripadaju dva testiranja, a to su test funkcionalnosti i test nefunkcionalnosti</w:t>
       </w:r>
       <w:r>
         <w:rPr>
-          <w:lang w:val="bs-Latn-BA"/>
+          <w:sz w:val="24"/>
+          <w:szCs w:val="24"/>
         </w:rPr>
         <w:t>;</w:t>
       </w:r>
@@ -4347,369 +4357,353 @@
     <w:p>
       <w:pPr>
         <w:jc w:val="both"/>
-        <w:rPr>
-          <w:lang w:val="bs-Latn-BA"/>
-        </w:rPr>
       </w:pPr>
     </w:p>
     <w:p>
       <w:pPr>
         <w:pStyle w:val="Heading2"/>
-        <w:rPr>
-          <w:lang w:val="bs-Latn-BA"/>
-        </w:rPr>
-      </w:pPr>
-      <w:bookmarkStart w:id="7" w:name="_Toc41559120"/>
-      <w:r>
-        <w:rPr>
-          <w:lang w:val="bs-Latn-BA"/>
-        </w:rPr>
+      </w:pPr>
+      <w:bookmarkStart w:id="8" w:name="_Toc42289752"/>
+      <w:r>
         <w:t>3.1. Jedinično testiranje</w:t>
       </w:r>
       <w:r>
-        <w:rPr>
-          <w:lang w:val="bs-Latn-BA"/>
-        </w:rPr>
         <w:t xml:space="preserve"> (Unit testing)</w:t>
       </w:r>
-      <w:bookmarkEnd w:id="7"/>
-    </w:p>
-    <w:p>
-      <w:pPr>
-        <w:rPr>
-          <w:lang w:val="bs-Latn-BA"/>
-        </w:rPr>
-      </w:pPr>
-    </w:p>
+      <w:bookmarkEnd w:id="8"/>
+    </w:p>
+    <w:p/>
     <w:p>
       <w:pPr>
         <w:jc w:val="both"/>
         <w:rPr>
           <w:rFonts w:cstheme="minorHAnsi"/>
-          <w:lang w:val="bs-Latn-BA"/>
-        </w:rPr>
-      </w:pPr>
-      <w:r>
-        <w:rPr>
-          <w:lang w:val="bs-Latn-BA"/>
+          <w:sz w:val="24"/>
+          <w:szCs w:val="24"/>
+        </w:rPr>
+      </w:pPr>
+      <w:r>
+        <w:rPr>
+          <w:sz w:val="24"/>
+          <w:szCs w:val="24"/>
         </w:rPr>
         <w:t xml:space="preserve">Jediničnim testiranjem provjeravamo ispravnost pojedini jedinice bez </w:t>
       </w:r>
       <w:r>
         <w:rPr>
-          <w:lang w:val="bs-Latn-BA"/>
+          <w:sz w:val="24"/>
+          <w:szCs w:val="24"/>
         </w:rPr>
         <w:t xml:space="preserve">ikakve veze </w:t>
       </w:r>
       <w:r>
         <w:rPr>
-          <w:lang w:val="bs-Latn-BA"/>
-        </w:rPr>
-        <w:t>sa</w:t>
-      </w:r>
-      <w:r>
-        <w:rPr>
-          <w:lang w:val="bs-Latn-BA"/>
+          <w:sz w:val="24"/>
+          <w:szCs w:val="24"/>
+        </w:rPr>
+        <w:t>sa drugim jedinicama</w:t>
+      </w:r>
+      <w:r>
+        <w:rPr>
+          <w:sz w:val="24"/>
+          <w:szCs w:val="24"/>
+        </w:rPr>
+        <w:t xml:space="preserve"> i to je prva vrsta testiranja koja se izvodi nad </w:t>
+      </w:r>
+      <w:r>
+        <w:rPr>
+          <w:sz w:val="24"/>
+          <w:szCs w:val="24"/>
+        </w:rPr>
+        <w:t>softverskim rješenjem</w:t>
+      </w:r>
+      <w:r>
+        <w:rPr>
+          <w:sz w:val="24"/>
+          <w:szCs w:val="24"/>
+        </w:rPr>
+        <w:t>.</w:t>
+      </w:r>
+      <w:r>
+        <w:rPr>
+          <w:sz w:val="24"/>
+          <w:szCs w:val="24"/>
         </w:rPr>
         <w:t xml:space="preserve"> </w:t>
       </w:r>
       <w:r>
         <w:rPr>
-          <w:lang w:val="bs-Latn-BA"/>
-        </w:rPr>
-        <w:t>drugim jedinicama</w:t>
-      </w:r>
-      <w:r>
-        <w:rPr>
-          <w:lang w:val="bs-Latn-BA"/>
-        </w:rPr>
-        <w:t xml:space="preserve"> i to je prva vrsta testiranja koja se izvodi nad </w:t>
-      </w:r>
-      <w:r>
-        <w:rPr>
-          <w:lang w:val="bs-Latn-BA"/>
-        </w:rPr>
-        <w:t>softverskim rješenjem</w:t>
-      </w:r>
-      <w:r>
-        <w:rPr>
-          <w:lang w:val="bs-Latn-BA"/>
-        </w:rPr>
-        <w:t>. Ovim načinom testiranja možemo biti sigurni da se sve pronađene</w:t>
-      </w:r>
-      <w:r>
-        <w:rPr>
-          <w:lang w:val="bs-Latn-BA"/>
+          <w:rFonts w:cstheme="minorHAnsi"/>
+          <w:sz w:val="24"/>
+          <w:szCs w:val="24"/>
+        </w:rPr>
+        <w:t>Jedinično testiranje se zasniva na tome da  se uzme jedan mali dio koda, konkretno na primjer jednu funkciju, te putem testiranja šaljemo one podatke koje ta ista funkcija prima</w:t>
+      </w:r>
+      <w:r>
+        <w:rPr>
+          <w:rFonts w:cstheme="minorHAnsi"/>
+          <w:sz w:val="24"/>
+          <w:szCs w:val="24"/>
+        </w:rPr>
+        <w:t xml:space="preserve"> [1]</w:t>
+      </w:r>
+      <w:r>
+        <w:rPr>
+          <w:rFonts w:cstheme="minorHAnsi"/>
+          <w:sz w:val="24"/>
+          <w:szCs w:val="24"/>
+        </w:rPr>
+        <w:t xml:space="preserve">. U slučaju da funkcija vraća željene podatke prilikom slanja adekvatnih parametara i ako ne vraća one podatke koje treba prilikom slanja neadekvatnih parametara, možemo sa sigurnošću reći da je testirana funkcija u redu i da ne bi trebala stvarati ikakve probleme u daljem razvoju sistema. </w:t>
+      </w:r>
+      <w:r>
+        <w:rPr>
+          <w:sz w:val="24"/>
+          <w:szCs w:val="24"/>
+        </w:rPr>
+        <w:t>Ovim načinom testiranja možemo biti sigurni da se sve pronađene greške odnose samo na testiranu jedinicu</w:t>
+      </w:r>
+      <w:r>
+        <w:rPr>
+          <w:sz w:val="24"/>
+          <w:szCs w:val="24"/>
+        </w:rPr>
+        <w:t xml:space="preserve"> (unit)</w:t>
+      </w:r>
+      <w:r>
+        <w:rPr>
+          <w:sz w:val="24"/>
+          <w:szCs w:val="24"/>
+        </w:rPr>
+        <w:t>,</w:t>
+      </w:r>
+      <w:r>
+        <w:rPr>
+          <w:sz w:val="24"/>
+          <w:szCs w:val="24"/>
+        </w:rPr>
+        <w:t xml:space="preserve"> te ih je zbog toga jednostavnije ispraviti. </w:t>
+      </w:r>
+      <w:r>
+        <w:rPr>
+          <w:sz w:val="24"/>
+          <w:szCs w:val="24"/>
+        </w:rPr>
+        <w:t>U</w:t>
+      </w:r>
+      <w:r>
+        <w:rPr>
+          <w:sz w:val="24"/>
+          <w:szCs w:val="24"/>
+        </w:rPr>
+        <w:t>koliko se</w:t>
+      </w:r>
+      <w:r>
+        <w:rPr>
+          <w:sz w:val="24"/>
+          <w:szCs w:val="24"/>
+        </w:rPr>
+        <w:t xml:space="preserve"> provjeri da se</w:t>
+      </w:r>
+      <w:r>
+        <w:rPr>
+          <w:sz w:val="24"/>
+          <w:szCs w:val="24"/>
+        </w:rPr>
+        <w:t xml:space="preserve"> svaki dio programskog k</w:t>
+      </w:r>
+      <w:r>
+        <w:rPr>
+          <w:rFonts w:cstheme="minorHAnsi"/>
+          <w:sz w:val="24"/>
+          <w:szCs w:val="24"/>
+        </w:rPr>
+        <w:t>ô</w:t>
+      </w:r>
+      <w:r>
+        <w:rPr>
+          <w:sz w:val="24"/>
+          <w:szCs w:val="24"/>
+        </w:rPr>
+        <w:t>da ponaša na željeni način</w:t>
+      </w:r>
+      <w:r>
+        <w:rPr>
+          <w:sz w:val="24"/>
+          <w:szCs w:val="24"/>
+        </w:rPr>
+        <w:t>,</w:t>
+      </w:r>
+      <w:r>
+        <w:rPr>
+          <w:sz w:val="24"/>
+          <w:szCs w:val="24"/>
+        </w:rPr>
+        <w:t xml:space="preserve"> manja je </w:t>
+      </w:r>
+      <w:r>
+        <w:rPr>
+          <w:sz w:val="24"/>
+          <w:szCs w:val="24"/>
+        </w:rPr>
+        <w:t xml:space="preserve">vjerovatnoća </w:t>
+      </w:r>
+      <w:r>
+        <w:rPr>
+          <w:sz w:val="24"/>
+          <w:szCs w:val="24"/>
+        </w:rPr>
+        <w:t>da će se pojaviti greške u završnom proizvodu.</w:t>
+      </w:r>
+      <w:r>
+        <w:rPr>
+          <w:sz w:val="24"/>
+          <w:szCs w:val="24"/>
+        </w:rPr>
+        <w:t xml:space="preserve"> Prednost jedinično testiranja je pronalazak grešaka u</w:t>
+      </w:r>
+      <w:r>
+        <w:rPr>
+          <w:sz w:val="24"/>
+          <w:szCs w:val="24"/>
+        </w:rPr>
+        <w:t xml:space="preserve"> veoma</w:t>
+      </w:r>
+      <w:r>
+        <w:rPr>
+          <w:sz w:val="24"/>
+          <w:szCs w:val="24"/>
+        </w:rPr>
+        <w:t xml:space="preserve"> ranoj fazi implementacije</w:t>
+      </w:r>
+      <w:r>
+        <w:rPr>
+          <w:sz w:val="24"/>
+          <w:szCs w:val="24"/>
+        </w:rPr>
+        <w:t>,</w:t>
+      </w:r>
+      <w:r>
+        <w:rPr>
+          <w:sz w:val="24"/>
+          <w:szCs w:val="24"/>
+        </w:rPr>
+        <w:t xml:space="preserve"> zbog čega je jednostavnije i brže ispraviti pronađene </w:t>
+      </w:r>
+      <w:r>
+        <w:rPr>
+          <w:sz w:val="24"/>
+          <w:szCs w:val="24"/>
+        </w:rPr>
+        <w:t>anomalije</w:t>
+      </w:r>
+      <w:r>
+        <w:rPr>
+          <w:sz w:val="24"/>
+          <w:szCs w:val="24"/>
+        </w:rPr>
+        <w:t xml:space="preserve">. Osim toga, jedinično testiranje pomaže pri održavanju programskog </w:t>
+      </w:r>
+      <w:r>
+        <w:rPr>
+          <w:sz w:val="24"/>
+          <w:szCs w:val="24"/>
+        </w:rPr>
+        <w:t>k</w:t>
+      </w:r>
+      <w:r>
+        <w:rPr>
+          <w:rFonts w:cstheme="minorHAnsi"/>
+          <w:sz w:val="24"/>
+          <w:szCs w:val="24"/>
+        </w:rPr>
+        <w:t>ô</w:t>
+      </w:r>
+      <w:r>
+        <w:rPr>
+          <w:sz w:val="24"/>
+          <w:szCs w:val="24"/>
+        </w:rPr>
+        <w:t>da</w:t>
+      </w:r>
+      <w:r>
+        <w:rPr>
+          <w:sz w:val="24"/>
+          <w:szCs w:val="24"/>
+        </w:rPr>
+        <w:t>,</w:t>
+      </w:r>
+      <w:r>
+        <w:rPr>
+          <w:sz w:val="24"/>
+          <w:szCs w:val="24"/>
+        </w:rPr>
+        <w:t xml:space="preserve"> jer se osigurava da nastale promjene ne </w:t>
+      </w:r>
+      <w:r>
+        <w:rPr>
+          <w:sz w:val="24"/>
+          <w:szCs w:val="24"/>
+        </w:rPr>
+        <w:t>utiču</w:t>
+      </w:r>
+      <w:r>
+        <w:rPr>
+          <w:sz w:val="24"/>
+          <w:szCs w:val="24"/>
+        </w:rPr>
+        <w:t xml:space="preserve"> na ostatak programskog k</w:t>
+      </w:r>
+      <w:r>
+        <w:rPr>
+          <w:rFonts w:cstheme="minorHAnsi"/>
+          <w:sz w:val="24"/>
+          <w:szCs w:val="24"/>
+        </w:rPr>
+        <w:t>ô</w:t>
+      </w:r>
+      <w:r>
+        <w:rPr>
+          <w:sz w:val="24"/>
+          <w:szCs w:val="24"/>
+        </w:rPr>
+        <w:t>da.</w:t>
+      </w:r>
+      <w:r>
+        <w:rPr>
+          <w:sz w:val="24"/>
+          <w:szCs w:val="24"/>
+        </w:rPr>
+        <w:t xml:space="preserve"> Ukratko rečeno, ovakvo testiranje je najjednostavnije i jako je prosto, ali svejedno ima velik uticaj u pronalaženju i ispravljanju grešaka u programskom k</w:t>
+      </w:r>
+      <w:r>
+        <w:rPr>
+          <w:rFonts w:cstheme="minorHAnsi"/>
+          <w:sz w:val="24"/>
+          <w:szCs w:val="24"/>
+        </w:rPr>
+        <w:t>ôdu.</w:t>
+      </w:r>
+      <w:r>
+        <w:rPr>
+          <w:rFonts w:cstheme="minorHAnsi"/>
+          <w:sz w:val="24"/>
+          <w:szCs w:val="24"/>
         </w:rPr>
         <w:t xml:space="preserve"> </w:t>
       </w:r>
       <w:r>
         <w:rPr>
-          <w:lang w:val="bs-Latn-BA"/>
-        </w:rPr>
-        <w:t>greške odnose samo na testiranu jedinicu</w:t>
-      </w:r>
-      <w:r>
-        <w:rPr>
-          <w:lang w:val="bs-Latn-BA"/>
-        </w:rPr>
-        <w:t xml:space="preserve"> (unit)</w:t>
-      </w:r>
-      <w:r>
-        <w:rPr>
-          <w:lang w:val="bs-Latn-BA"/>
-        </w:rPr>
-        <w:t>,</w:t>
-      </w:r>
-      <w:r>
-        <w:rPr>
-          <w:lang w:val="bs-Latn-BA"/>
-        </w:rPr>
-        <w:t xml:space="preserve"> te ih je zbog toga jednostavnije ispraviti. </w:t>
-      </w:r>
-      <w:r>
-        <w:rPr>
-          <w:lang w:val="bs-Latn-BA"/>
-        </w:rPr>
-        <w:t>U</w:t>
-      </w:r>
-      <w:r>
-        <w:rPr>
-          <w:lang w:val="bs-Latn-BA"/>
-        </w:rPr>
-        <w:t>koliko se</w:t>
-      </w:r>
-      <w:r>
-        <w:rPr>
-          <w:lang w:val="bs-Latn-BA"/>
-        </w:rPr>
-        <w:t xml:space="preserve"> provjeri da se</w:t>
-      </w:r>
-      <w:r>
-        <w:rPr>
-          <w:lang w:val="bs-Latn-BA"/>
-        </w:rPr>
-        <w:t xml:space="preserve"> svaki dio programskog k</w:t>
-      </w:r>
-      <w:r>
-        <w:rPr>
           <w:rFonts w:cstheme="minorHAnsi"/>
-          <w:lang w:val="bs-Latn-BA"/>
-        </w:rPr>
-        <w:t>ô</w:t>
-      </w:r>
-      <w:r>
-        <w:rPr>
-          <w:lang w:val="bs-Latn-BA"/>
-        </w:rPr>
-        <w:t>da ponaša na željeni način</w:t>
-      </w:r>
-      <w:r>
-        <w:rPr>
-          <w:lang w:val="bs-Latn-BA"/>
-        </w:rPr>
-        <w:t>,</w:t>
-      </w:r>
-      <w:r>
-        <w:rPr>
-          <w:lang w:val="bs-Latn-BA"/>
-        </w:rPr>
-        <w:t xml:space="preserve"> manja je</w:t>
-      </w:r>
-      <w:r>
-        <w:rPr>
-          <w:lang w:val="bs-Latn-BA"/>
-        </w:rPr>
-        <w:t xml:space="preserve"> </w:t>
-      </w:r>
-      <w:r>
-        <w:rPr>
-          <w:lang w:val="bs-Latn-BA"/>
-        </w:rPr>
-        <w:t xml:space="preserve">vjerovatnoća </w:t>
-      </w:r>
-      <w:r>
-        <w:rPr>
-          <w:lang w:val="bs-Latn-BA"/>
-        </w:rPr>
-        <w:t>da će se pojaviti greške u</w:t>
-      </w:r>
-      <w:r>
-        <w:rPr>
-          <w:lang w:val="bs-Latn-BA"/>
-        </w:rPr>
-        <w:t xml:space="preserve"> </w:t>
-      </w:r>
-      <w:r>
-        <w:rPr>
-          <w:lang w:val="bs-Latn-BA"/>
-        </w:rPr>
-        <w:t>završnom proizvodu.</w:t>
-      </w:r>
-      <w:r>
-        <w:rPr>
-          <w:lang w:val="bs-Latn-BA"/>
-        </w:rPr>
-        <w:t xml:space="preserve"> </w:t>
-      </w:r>
-      <w:r>
-        <w:rPr>
-          <w:lang w:val="bs-Latn-BA"/>
-        </w:rPr>
-        <w:t>Prednost jedinično testiranja je pronalazak grešaka u</w:t>
-      </w:r>
-      <w:r>
-        <w:rPr>
-          <w:lang w:val="bs-Latn-BA"/>
-        </w:rPr>
-        <w:t xml:space="preserve"> veoma</w:t>
-      </w:r>
-      <w:r>
-        <w:rPr>
-          <w:lang w:val="bs-Latn-BA"/>
-        </w:rPr>
-        <w:t xml:space="preserve"> ranoj fazi implementacije</w:t>
-      </w:r>
-      <w:r>
-        <w:rPr>
-          <w:lang w:val="bs-Latn-BA"/>
-        </w:rPr>
-        <w:t>,</w:t>
-      </w:r>
-      <w:r>
-        <w:rPr>
-          <w:lang w:val="bs-Latn-BA"/>
-        </w:rPr>
-        <w:t xml:space="preserve"> zbog čega je</w:t>
-      </w:r>
-      <w:r>
-        <w:rPr>
-          <w:lang w:val="bs-Latn-BA"/>
-        </w:rPr>
-        <w:t xml:space="preserve"> </w:t>
-      </w:r>
-      <w:r>
-        <w:rPr>
-          <w:lang w:val="bs-Latn-BA"/>
-        </w:rPr>
-        <w:t xml:space="preserve">jednostavnije i brže ispraviti pronađene </w:t>
-      </w:r>
-      <w:r>
-        <w:rPr>
-          <w:lang w:val="bs-Latn-BA"/>
-        </w:rPr>
-        <w:t>anomalije</w:t>
-      </w:r>
-      <w:r>
-        <w:rPr>
-          <w:lang w:val="bs-Latn-BA"/>
-        </w:rPr>
-        <w:t>. Osim toga, jedinično testiranje pomaže</w:t>
-      </w:r>
-      <w:r>
-        <w:rPr>
-          <w:lang w:val="bs-Latn-BA"/>
-        </w:rPr>
-        <w:t xml:space="preserve"> </w:t>
-      </w:r>
-      <w:r>
-        <w:rPr>
-          <w:lang w:val="bs-Latn-BA"/>
-        </w:rPr>
-        <w:t xml:space="preserve">pri održavanju programskog </w:t>
-      </w:r>
-      <w:r>
-        <w:rPr>
-          <w:lang w:val="bs-Latn-BA"/>
-        </w:rPr>
-        <w:t>k</w:t>
+          <w:sz w:val="24"/>
+          <w:szCs w:val="24"/>
+        </w:rPr>
+        <w:t>U današnjem svijetu razvoja softvera, skoro da je nezamislivo upotpuniti razvoj sistema</w:t>
       </w:r>
       <w:r>
         <w:rPr>
           <w:rFonts w:cstheme="minorHAnsi"/>
-          <w:lang w:val="bs-Latn-BA"/>
-        </w:rPr>
-        <w:t>ô</w:t>
-      </w:r>
-      <w:r>
-        <w:rPr>
-          <w:lang w:val="bs-Latn-BA"/>
-        </w:rPr>
-        <w:t>da</w:t>
-      </w:r>
-      <w:r>
-        <w:rPr>
-          <w:lang w:val="bs-Latn-BA"/>
-        </w:rPr>
-        <w:t>,</w:t>
-      </w:r>
-      <w:r>
-        <w:rPr>
-          <w:lang w:val="bs-Latn-BA"/>
-        </w:rPr>
-        <w:t xml:space="preserve"> jer se osigurava da nastale promjene ne </w:t>
-      </w:r>
-      <w:r>
-        <w:rPr>
-          <w:lang w:val="bs-Latn-BA"/>
-        </w:rPr>
-        <w:t>utiču</w:t>
-      </w:r>
-      <w:r>
-        <w:rPr>
-          <w:lang w:val="bs-Latn-BA"/>
-        </w:rPr>
-        <w:t xml:space="preserve"> na ostatak</w:t>
-      </w:r>
-      <w:r>
-        <w:rPr>
-          <w:lang w:val="bs-Latn-BA"/>
-        </w:rPr>
-        <w:t xml:space="preserve"> </w:t>
-      </w:r>
-      <w:r>
-        <w:rPr>
-          <w:lang w:val="bs-Latn-BA"/>
-        </w:rPr>
-        <w:t>programskog k</w:t>
-      </w:r>
-      <w:r>
-        <w:rPr>
-          <w:rFonts w:cstheme="minorHAnsi"/>
-          <w:lang w:val="bs-Latn-BA"/>
-        </w:rPr>
-        <w:t>ô</w:t>
-      </w:r>
-      <w:r>
-        <w:rPr>
-          <w:lang w:val="bs-Latn-BA"/>
-        </w:rPr>
-        <w:t>da.</w:t>
-      </w:r>
-      <w:r>
-        <w:rPr>
-          <w:lang w:val="bs-Latn-BA"/>
-        </w:rPr>
-        <w:t xml:space="preserve"> Ukratko rečeno, ovakvo testiranje je najjednostavnije i jako je prosto, ali svejedno ima velik uticaj u pronalaženju i ispravljanju grešaka u programskom k</w:t>
-      </w:r>
-      <w:r>
-        <w:rPr>
-          <w:rFonts w:cstheme="minorHAnsi"/>
-          <w:lang w:val="bs-Latn-BA"/>
-        </w:rPr>
-        <w:t>ôdu.</w:t>
-      </w:r>
-      <w:r>
-        <w:rPr>
-          <w:rFonts w:cstheme="minorHAnsi"/>
-          <w:lang w:val="bs-Latn-BA"/>
-        </w:rPr>
-        <w:t xml:space="preserve"> U današnjem svijetu razvoja softvera, skoro da je nezamislivo upotpuniti razvoj sistema</w:t>
-      </w:r>
-      <w:r>
-        <w:rPr>
-          <w:rFonts w:cstheme="minorHAnsi"/>
-          <w:lang w:val="bs-Latn-BA"/>
+          <w:sz w:val="24"/>
+          <w:szCs w:val="24"/>
         </w:rPr>
         <w:t xml:space="preserve"> bez ijednog jedinično testa.</w:t>
       </w:r>
@@ -4717,49 +4711,6 @@
     <w:p>
       <w:pPr>
         <w:jc w:val="both"/>
-        <w:rPr>
-          <w:lang w:val="bs-Latn-BA"/>
-        </w:rPr>
-      </w:pPr>
-    </w:p>
-    <w:p>
-      <w:pPr>
-        <w:jc w:val="both"/>
-        <w:rPr>
-          <w:lang w:val="bs-Latn-BA"/>
-        </w:rPr>
-      </w:pPr>
-    </w:p>
-    <w:p>
-      <w:pPr>
-        <w:jc w:val="both"/>
-        <w:rPr>
-          <w:lang w:val="bs-Latn-BA"/>
-        </w:rPr>
-      </w:pPr>
-    </w:p>
-    <w:p>
-      <w:pPr>
-        <w:jc w:val="both"/>
-        <w:rPr>
-          <w:lang w:val="bs-Latn-BA"/>
-        </w:rPr>
-      </w:pPr>
-    </w:p>
-    <w:p>
-      <w:pPr>
-        <w:jc w:val="both"/>
-        <w:rPr>
-          <w:lang w:val="bs-Latn-BA"/>
-        </w:rPr>
-      </w:pPr>
-    </w:p>
-    <w:p>
-      <w:pPr>
-        <w:jc w:val="both"/>
-        <w:rPr>
-          <w:lang w:val="bs-Latn-BA"/>
-        </w:rPr>
       </w:pPr>
     </w:p>
     <w:p>
@@ -4769,49 +4720,41 @@
           <w:ilvl w:val="2"/>
           <w:numId w:val="3"/>
         </w:numPr>
-        <w:rPr>
-          <w:lang w:val="bs-Latn-BA"/>
-        </w:rPr>
-      </w:pPr>
-      <w:bookmarkStart w:id="8" w:name="_Toc41559121"/>
-      <w:r>
-        <w:rPr>
-          <w:lang w:val="bs-Latn-BA"/>
-        </w:rPr>
+      </w:pPr>
+      <w:bookmarkStart w:id="9" w:name="_Toc42289753"/>
+      <w:r>
         <w:lastRenderedPageBreak/>
         <w:t>Praktični prikaz jediničnog testiranja</w:t>
       </w:r>
-      <w:bookmarkEnd w:id="8"/>
-    </w:p>
-    <w:p>
-      <w:pPr>
-        <w:rPr>
-          <w:lang w:val="bs-Latn-BA"/>
-        </w:rPr>
-      </w:pPr>
-    </w:p>
-    <w:p>
-      <w:pPr>
-        <w:jc w:val="both"/>
-        <w:rPr>
-          <w:lang w:val="bs-Latn-BA"/>
-        </w:rPr>
-      </w:pPr>
-      <w:r>
-        <w:rPr>
-          <w:lang w:val="bs-Latn-BA"/>
+      <w:bookmarkEnd w:id="9"/>
+    </w:p>
+    <w:p/>
+    <w:p>
+      <w:pPr>
+        <w:jc w:val="both"/>
+        <w:rPr>
+          <w:sz w:val="24"/>
+          <w:szCs w:val="24"/>
+        </w:rPr>
+      </w:pPr>
+      <w:r>
+        <w:rPr>
+          <w:sz w:val="24"/>
+          <w:szCs w:val="24"/>
         </w:rPr>
         <w:t>U nastavku će biti prikazana primjena jediničnog (unit) testiranja nad već pomenutim sistemom „Studenski servis“</w:t>
       </w:r>
       <w:r>
         <w:rPr>
-          <w:lang w:val="bs-Latn-BA"/>
+          <w:sz w:val="24"/>
+          <w:szCs w:val="24"/>
         </w:rPr>
         <w:t xml:space="preserve"> u razvojnom okruženju Visual Studio 2019</w:t>
       </w:r>
       <w:r>
         <w:rPr>
-          <w:lang w:val="bs-Latn-BA"/>
+          <w:sz w:val="24"/>
+          <w:szCs w:val="24"/>
         </w:rPr>
         <w:t>.</w:t>
       </w:r>
@@ -4821,19 +4764,22 @@
         <w:jc w:val="both"/>
         <w:rPr>
           <w:rFonts w:cstheme="minorHAnsi"/>
-          <w:lang w:val="bs-Latn-BA"/>
-        </w:rPr>
-      </w:pPr>
-      <w:r>
-        <w:rPr>
-          <w:lang w:val="bs-Latn-BA"/>
+          <w:sz w:val="24"/>
+          <w:szCs w:val="24"/>
+        </w:rPr>
+      </w:pPr>
+      <w:r>
+        <w:rPr>
+          <w:sz w:val="24"/>
+          <w:szCs w:val="24"/>
         </w:rPr>
         <w:t>Kao prvo, u već postojeći projekat dodan je novi projekat pod standardnim nazivom Unit Test Project (.NET Framework). U ovom projektu će se pisati sav potreban k</w:t>
       </w:r>
       <w:r>
         <w:rPr>
           <w:rFonts w:cstheme="minorHAnsi"/>
-          <w:lang w:val="bs-Latn-BA"/>
+          <w:sz w:val="24"/>
+          <w:szCs w:val="24"/>
         </w:rPr>
         <w:t>ôd za jedinično testiranje sistemskih jedinki. Prikazano je na sljedećoj slici.</w:t>
       </w:r>
@@ -4846,7 +4792,6 @@
       <w:r>
         <w:rPr>
           <w:noProof/>
-          <w:lang w:val="bs-Latn-BA"/>
         </w:rPr>
         <w:drawing>
           <wp:inline distT="0" distB="0" distL="0" distR="0" wp14:anchorId="47E0B249" wp14:editId="5A6216CA">
@@ -4896,8 +4841,8 @@
         <w:pStyle w:val="Caption"/>
         <w:jc w:val="center"/>
       </w:pPr>
-      <w:bookmarkStart w:id="9" w:name="_Toc41634714"/>
-      <w:bookmarkStart w:id="10" w:name="_Toc41634860"/>
+      <w:bookmarkStart w:id="10" w:name="_Toc41634714"/>
+      <w:bookmarkStart w:id="11" w:name="_Toc42289503"/>
       <w:r>
         <w:t xml:space="preserve">Slika </w:t>
       </w:r>
@@ -4917,16 +4862,31 @@
         <w:t>1</w:t>
       </w:r>
       <w:r>
+        <w:rPr>
+          <w:noProof/>
+        </w:rPr>
         <w:fldChar w:fldCharType="end"/>
       </w:r>
       <w:r>
-        <w:t xml:space="preserve"> </w:t>
-      </w:r>
-      <w:r>
-        <w:t>Dodavanje novog projekta za vršenje jediničnog testiranja</w:t>
-      </w:r>
-      <w:bookmarkEnd w:id="9"/>
+        <w:t xml:space="preserve"> -</w:t>
+      </w:r>
+      <w:r>
+        <w:t xml:space="preserve"> Dodavanje novog projekta</w:t>
+      </w:r>
+      <w:r>
+        <w:t xml:space="preserve"> pod nazivom „Unit Test Project (.NET Framework)“</w:t>
+      </w:r>
+      <w:r>
+        <w:t xml:space="preserve"> za vršenje jediničnog testiranja</w:t>
+      </w:r>
       <w:bookmarkEnd w:id="10"/>
+      <w:r>
+        <w:t xml:space="preserve"> u C# jeziku</w:t>
+      </w:r>
+      <w:r>
+        <w:t xml:space="preserve"> (VS_Community_2019_ENU.1033)</w:t>
+      </w:r>
+      <w:bookmarkEnd w:id="11"/>
     </w:p>
     <w:p>
       <w:pPr>
@@ -4938,14 +4898,58 @@
       <w:pPr>
         <w:jc w:val="both"/>
         <w:rPr>
-          <w:lang w:val="bs-Latn-BA"/>
-        </w:rPr>
-      </w:pPr>
-      <w:r>
-        <w:rPr>
-          <w:lang w:val="bs-Latn-BA"/>
-        </w:rPr>
-        <w:t>Nakon kreiranja projekta, u daljem radu će biti prikazan rezultat pojedinih testova.</w:t>
+          <w:sz w:val="24"/>
+          <w:szCs w:val="24"/>
+        </w:rPr>
+      </w:pPr>
+      <w:r>
+        <w:rPr>
+          <w:sz w:val="24"/>
+          <w:szCs w:val="24"/>
+        </w:rPr>
+        <w:t>Nakon kreiranja</w:t>
+      </w:r>
+      <w:r>
+        <w:rPr>
+          <w:sz w:val="24"/>
+          <w:szCs w:val="24"/>
+        </w:rPr>
+        <w:t xml:space="preserve"> odgovarajućeg</w:t>
+      </w:r>
+      <w:r>
+        <w:rPr>
+          <w:sz w:val="24"/>
+          <w:szCs w:val="24"/>
+        </w:rPr>
+        <w:t xml:space="preserve"> projekta, u daljem radu će biti prikazan</w:t>
+      </w:r>
+      <w:r>
+        <w:rPr>
+          <w:sz w:val="24"/>
+          <w:szCs w:val="24"/>
+        </w:rPr>
+        <w:t xml:space="preserve"> postupak rada i</w:t>
+      </w:r>
+      <w:r>
+        <w:rPr>
+          <w:sz w:val="24"/>
+          <w:szCs w:val="24"/>
+        </w:rPr>
+        <w:t xml:space="preserve"> rezultat pojedinih</w:t>
+      </w:r>
+      <w:r>
+        <w:rPr>
+          <w:sz w:val="24"/>
+          <w:szCs w:val="24"/>
+        </w:rPr>
+        <w:t xml:space="preserve"> izvršenih</w:t>
+      </w:r>
+      <w:r>
+        <w:rPr>
+          <w:sz w:val="24"/>
+          <w:szCs w:val="24"/>
+        </w:rPr>
+        <w:t xml:space="preserve"> testova.</w:t>
       </w:r>
     </w:p>
     <w:p>
@@ -4956,7 +4960,6 @@
       <w:r>
         <w:rPr>
           <w:noProof/>
-          <w:lang w:val="bs-Latn-BA"/>
         </w:rPr>
         <w:lastRenderedPageBreak/>
         <w:drawing>
@@ -5014,7 +5017,7 @@
         <w:pStyle w:val="Caption"/>
         <w:jc w:val="center"/>
       </w:pPr>
-      <w:bookmarkStart w:id="11" w:name="_Toc41634861"/>
+      <w:bookmarkStart w:id="12" w:name="_Toc42289504"/>
       <w:r>
         <w:t xml:space="preserve">Slika </w:t>
       </w:r>
@@ -5034,15 +5037,24 @@
         <w:t>2</w:t>
       </w:r>
       <w:r>
+        <w:rPr>
+          <w:noProof/>
+        </w:rPr>
         <w:fldChar w:fldCharType="end"/>
       </w:r>
       <w:r>
-        <w:t xml:space="preserve"> </w:t>
+        <w:t xml:space="preserve"> - </w:t>
       </w:r>
       <w:r>
         <w:t>Primjer urađenog jediničnog testa</w:t>
       </w:r>
-      <w:bookmarkEnd w:id="11"/>
+      <w:r>
+        <w:t xml:space="preserve"> nad funkcijama projekta gdje se provjerava da li funkcije vraćaju očekivane rezultat</w:t>
+      </w:r>
+      <w:r>
+        <w:t>e</w:t>
+      </w:r>
+      <w:bookmarkEnd w:id="12"/>
     </w:p>
     <w:p/>
     <w:p>
@@ -5109,7 +5121,7 @@
         <w:pStyle w:val="Caption"/>
         <w:jc w:val="center"/>
       </w:pPr>
-      <w:bookmarkStart w:id="12" w:name="_Toc41634862"/>
+      <w:bookmarkStart w:id="13" w:name="_Toc42289505"/>
       <w:r>
         <w:t xml:space="preserve">Slika </w:t>
       </w:r>
@@ -5129,36 +5141,102 @@
         <w:t>3</w:t>
       </w:r>
       <w:r>
+        <w:rPr>
+          <w:noProof/>
+        </w:rPr>
         <w:fldChar w:fldCharType="end"/>
       </w:r>
       <w:r>
-        <w:t xml:space="preserve"> </w:t>
-      </w:r>
-      <w:r>
-        <w:t>Podaci izvršenog testiranja</w:t>
-      </w:r>
-      <w:bookmarkEnd w:id="12"/>
+        <w:t xml:space="preserve"> -</w:t>
+      </w:r>
+      <w:r>
+        <w:t xml:space="preserve"> Podaci izvršenog testiranja</w:t>
+      </w:r>
+      <w:r>
+        <w:t xml:space="preserve"> gdje se potvrđuje da testirane funkcije vraćaju očekivane rezultate</w:t>
+      </w:r>
+      <w:r>
+        <w:t xml:space="preserve"> (VS_Community_2019_ENU.1033)</w:t>
+      </w:r>
+      <w:bookmarkEnd w:id="13"/>
     </w:p>
     <w:p>
       <w:pPr>
         <w:jc w:val="both"/>
         <w:rPr>
           <w:rFonts w:cstheme="minorHAnsi"/>
-        </w:rPr>
-      </w:pPr>
-      <w:r>
-        <w:t xml:space="preserve">Na predhodnim slikama je prikazan primjer nekoliko unit testiranja, te njihov razultat u Test Explorer-u. Kao što se može vidjeti iz priloženoga, utrošeno vrijeme je jako malo, dakle mjereno je u </w:t>
-      </w:r>
-      <w:r>
+          <w:sz w:val="24"/>
+          <w:szCs w:val="24"/>
+        </w:rPr>
+      </w:pPr>
+      <w:r>
+        <w:rPr>
+          <w:sz w:val="24"/>
+          <w:szCs w:val="24"/>
+        </w:rPr>
         <w:lastRenderedPageBreak/>
-        <w:t>milisekundama. Provjereno je da li određene akcije ne vraćaju potrebni poziv i da li se nakon određene akcije ispisuje potrebna poruka. S obzirom da je k</w:t>
+        <w:t>Na pre</w:t>
+      </w:r>
+      <w:r>
+        <w:rPr>
+          <w:sz w:val="24"/>
+          <w:szCs w:val="24"/>
+        </w:rPr>
+        <w:t>t</w:t>
+      </w:r>
+      <w:r>
+        <w:rPr>
+          <w:sz w:val="24"/>
+          <w:szCs w:val="24"/>
+        </w:rPr>
+        <w:t>hodnim slikama je prikazan primjer nekoliko unit testiranja, te njihov r</w:t>
+      </w:r>
+      <w:r>
+        <w:rPr>
+          <w:sz w:val="24"/>
+          <w:szCs w:val="24"/>
+        </w:rPr>
+        <w:t>e</w:t>
+      </w:r>
+      <w:r>
+        <w:rPr>
+          <w:sz w:val="24"/>
+          <w:szCs w:val="24"/>
+        </w:rPr>
+        <w:t>zult</w:t>
+      </w:r>
+      <w:r>
+        <w:rPr>
+          <w:sz w:val="24"/>
+          <w:szCs w:val="24"/>
+        </w:rPr>
+        <w:t>a</w:t>
+      </w:r>
+      <w:r>
+        <w:rPr>
+          <w:sz w:val="24"/>
+          <w:szCs w:val="24"/>
+        </w:rPr>
+        <w:t>t u Test Explorer-u. Kao što se može vidjeti iz priloženog, utrošeno vrijeme je jako malo, dakle mjereno je u milisekundama. Provjereno je da li određene akcije ne vraćaju potrebni poziv i da li se nakon određene akcije ispisuje potrebna poruka. S obzirom da je k</w:t>
       </w:r>
       <w:r>
         <w:rPr>
           <w:rFonts w:cstheme="minorHAnsi"/>
+          <w:sz w:val="24"/>
+          <w:szCs w:val="24"/>
         </w:rPr>
         <w:t>ôd ispravan i sam test nam to potvrđuje.</w:t>
       </w:r>
+    </w:p>
+    <w:p>
+      <w:pPr>
+        <w:jc w:val="both"/>
+        <w:rPr>
+          <w:rFonts w:cstheme="minorHAnsi"/>
+          <w:sz w:val="24"/>
+          <w:szCs w:val="24"/>
+        </w:rPr>
+      </w:pPr>
     </w:p>
     <w:p>
       <w:pPr>
@@ -5224,7 +5302,7 @@
         <w:pStyle w:val="Caption"/>
         <w:jc w:val="center"/>
       </w:pPr>
-      <w:bookmarkStart w:id="13" w:name="_Toc41634863"/>
+      <w:bookmarkStart w:id="14" w:name="_Toc42289506"/>
       <w:r>
         <w:t xml:space="preserve">Slika </w:t>
       </w:r>
@@ -5244,15 +5322,30 @@
         <w:t>4</w:t>
       </w:r>
       <w:r>
+        <w:rPr>
+          <w:noProof/>
+        </w:rPr>
         <w:fldChar w:fldCharType="end"/>
       </w:r>
       <w:r>
+        <w:t xml:space="preserve"> –</w:t>
+      </w:r>
+      <w:r>
         <w:t xml:space="preserve"> </w:t>
       </w:r>
       <w:r>
-        <w:t>Namjerna greška</w:t>
-      </w:r>
-      <w:bookmarkEnd w:id="13"/>
+        <w:t>Dio k</w:t>
+      </w:r>
+      <w:r>
+        <w:rPr>
+          <w:rFonts w:cstheme="minorHAnsi"/>
+        </w:rPr>
+        <w:t>ô</w:t>
+      </w:r>
+      <w:r>
+        <w:t>da koji je prepravljen tako da nas razvojno okruženje, prilikom testiranja, obavijesti o nastaloj anomaliji nastaloj na odabranoj funkciji</w:t>
+      </w:r>
+      <w:bookmarkEnd w:id="14"/>
     </w:p>
     <w:p/>
     <w:p>
@@ -5319,7 +5412,7 @@
         <w:pStyle w:val="Caption"/>
         <w:jc w:val="center"/>
       </w:pPr>
-      <w:bookmarkStart w:id="14" w:name="_Toc41634864"/>
+      <w:bookmarkStart w:id="15" w:name="_Toc42289507"/>
       <w:r>
         <w:t xml:space="preserve">Slika </w:t>
       </w:r>
@@ -5339,176 +5432,412 @@
         <w:t>5</w:t>
       </w:r>
       <w:r>
+        <w:rPr>
+          <w:noProof/>
+        </w:rPr>
         <w:fldChar w:fldCharType="end"/>
       </w:r>
-      <w:bookmarkEnd w:id="14"/>
-      <w:r>
-        <w:t>: Detaljan opis šta je na slici (softver koji sam koristio)</w:t>
-      </w:r>
-    </w:p>
-    <w:p>
-      <w:pPr>
-        <w:jc w:val="both"/>
-      </w:pPr>
-      <w:r>
-        <w:t>Predhodne dve slike prikazuju grešku koja je nastala namjerno/nenamjerno. Iz priloženog se vidi da prilikom brisanja podatka sa ID-jem 10 ne dolazi do izuzetaka, te se operacija izvršava bez problema. Međutim, pute</w:t>
-      </w:r>
-      <w:r>
+      <w:r>
+        <w:t xml:space="preserve"> -</w:t>
+      </w:r>
+      <w:r>
+        <w:t xml:space="preserve"> P</w:t>
+      </w:r>
+      <w:r>
+        <w:t>odaci o namjerno prepravljenom testiranju funkcije gdje se i očekivalo javljanje greške unutar testiranje fu</w:t>
+      </w:r>
+      <w:r>
+        <w:t>n</w:t>
+      </w:r>
+      <w:r>
+        <w:t>kcije (VS_Community_2019_ENU.1033)</w:t>
+      </w:r>
+      <w:bookmarkEnd w:id="15"/>
+    </w:p>
+    <w:p>
+      <w:pPr>
+        <w:jc w:val="both"/>
+        <w:rPr>
+          <w:sz w:val="24"/>
+          <w:szCs w:val="24"/>
+        </w:rPr>
+      </w:pPr>
+    </w:p>
+    <w:p>
+      <w:pPr>
+        <w:jc w:val="both"/>
+        <w:rPr>
+          <w:sz w:val="24"/>
+          <w:szCs w:val="24"/>
+        </w:rPr>
+      </w:pPr>
+      <w:r>
+        <w:rPr>
+          <w:sz w:val="24"/>
+          <w:szCs w:val="24"/>
+        </w:rPr>
+        <w:lastRenderedPageBreak/>
+        <w:t>Pre</w:t>
+      </w:r>
+      <w:r>
+        <w:rPr>
+          <w:sz w:val="24"/>
+          <w:szCs w:val="24"/>
+        </w:rPr>
+        <w:t>t</w:t>
+      </w:r>
+      <w:r>
+        <w:rPr>
+          <w:sz w:val="24"/>
+          <w:szCs w:val="24"/>
+        </w:rPr>
+        <w:t>hodne dv</w:t>
+      </w:r>
+      <w:r>
+        <w:rPr>
+          <w:sz w:val="24"/>
+          <w:szCs w:val="24"/>
+        </w:rPr>
+        <w:t>ij</w:t>
+      </w:r>
+      <w:r>
+        <w:rPr>
+          <w:sz w:val="24"/>
+          <w:szCs w:val="24"/>
+        </w:rPr>
+        <w:t>e slike prikazuju grešku koja je nastala namjerno/nenamjerno. Iz priloženog se vidi da prilikom brisanja podatka sa ID-jem 10 ne dolazi do izuzetaka, te se operacija izvršava bez problema. Međutim, pute</w:t>
+      </w:r>
+      <w:r>
+        <w:rPr>
+          <w:sz w:val="24"/>
+          <w:szCs w:val="24"/>
+        </w:rPr>
         <w:t>m</w:t>
       </w:r>
       <w:r>
+        <w:rPr>
+          <w:sz w:val="24"/>
+          <w:szCs w:val="24"/>
+        </w:rPr>
         <w:t xml:space="preserve"> testa se htjelo testirati da li uspješno akcija baca izuzetak. Odmah što nam </w:t>
       </w:r>
       <w:r>
+        <w:rPr>
+          <w:sz w:val="24"/>
+          <w:szCs w:val="24"/>
+        </w:rPr>
         <w:t>pada</w:t>
       </w:r>
       <w:r>
+        <w:rPr>
+          <w:sz w:val="24"/>
+          <w:szCs w:val="24"/>
+        </w:rPr>
         <w:t xml:space="preserve"> na oči jeste veće vrijeme testiranja</w:t>
       </w:r>
       <w:r>
-        <w:t>. Dakle utošeno je č</w:t>
-      </w:r>
-      <w:r>
+        <w:rPr>
+          <w:sz w:val="24"/>
+          <w:szCs w:val="24"/>
+        </w:rPr>
+        <w:t>. Dakle ut</w:t>
+      </w:r>
+      <w:r>
+        <w:rPr>
+          <w:sz w:val="24"/>
+          <w:szCs w:val="24"/>
+        </w:rPr>
+        <w:t>r</w:t>
+      </w:r>
+      <w:r>
+        <w:rPr>
+          <w:sz w:val="24"/>
+          <w:szCs w:val="24"/>
+        </w:rPr>
+        <w:t>ošeno je č</w:t>
+      </w:r>
+      <w:r>
+        <w:rPr>
+          <w:sz w:val="24"/>
+          <w:szCs w:val="24"/>
+        </w:rPr>
         <w:t>a</w:t>
       </w:r>
       <w:r>
+        <w:rPr>
+          <w:sz w:val="24"/>
+          <w:szCs w:val="24"/>
+        </w:rPr>
         <w:t>k 93 ms više u odnosu na prethodno testiranje,</w:t>
       </w:r>
       <w:r>
-        <w:t xml:space="preserve"> a samim tim i veći resursi utrošeni na akciju. S obzirom da nismo testom dobili ono što želimo, Test explorer nas odmah obavještava koji to dio k</w:t>
+        <w:rPr>
+          <w:sz w:val="24"/>
+          <w:szCs w:val="24"/>
+        </w:rPr>
+        <w:t xml:space="preserve"> a samim tim i veći resursi utrošeni na akciju. S obzirom da nismo testom dobili ono što želimo,</w:t>
+      </w:r>
+      <w:r>
+        <w:rPr>
+          <w:sz w:val="24"/>
+          <w:szCs w:val="24"/>
+        </w:rPr>
+        <w:t xml:space="preserve"> tj. potvrdu da je funkcija ispravna,</w:t>
+      </w:r>
+      <w:r>
+        <w:rPr>
+          <w:sz w:val="24"/>
+          <w:szCs w:val="24"/>
+        </w:rPr>
+        <w:t xml:space="preserve"> Test explorer nas odmah obavještava koji to dio k</w:t>
       </w:r>
       <w:r>
         <w:rPr>
           <w:rFonts w:cstheme="minorHAnsi"/>
+          <w:sz w:val="24"/>
+          <w:szCs w:val="24"/>
         </w:rPr>
         <w:t>ô</w:t>
       </w:r>
       <w:r>
+        <w:rPr>
+          <w:sz w:val="24"/>
+          <w:szCs w:val="24"/>
+        </w:rPr>
         <w:t>da ne valja.</w:t>
       </w:r>
     </w:p>
     <w:p>
       <w:pPr>
         <w:jc w:val="both"/>
-      </w:pPr>
-      <w:r>
+        <w:rPr>
+          <w:sz w:val="24"/>
+          <w:szCs w:val="24"/>
+        </w:rPr>
+      </w:pPr>
+      <w:r>
+        <w:rPr>
+          <w:sz w:val="24"/>
+          <w:szCs w:val="24"/>
+        </w:rPr>
         <w:t>Dakle, iz priloženog se može vidjeti da jako brzo, bez mnogo komplikacija, možemo izvršiti testiranje jedinice sistema i možemo jako brzo saznati koji nam to dijelovi k</w:t>
       </w:r>
       <w:r>
         <w:rPr>
           <w:rFonts w:cstheme="minorHAnsi"/>
+          <w:sz w:val="24"/>
+          <w:szCs w:val="24"/>
         </w:rPr>
         <w:t>ô</w:t>
       </w:r>
       <w:r>
-        <w:t>da valjaju, a koji ne i možemo vidjeti koliko se brzo svaka pojedinačno funkcija izvršava, te na osnovu toka popraviti efikasnost.</w:t>
+        <w:rPr>
+          <w:sz w:val="24"/>
+          <w:szCs w:val="24"/>
+        </w:rPr>
+        <w:t>da valjaju, a koji ne i možemo vidjeti koliko se brzo svaka pojedinačno funkcija izvršava, te na osnovu to</w:t>
+      </w:r>
+      <w:r>
+        <w:rPr>
+          <w:sz w:val="24"/>
+          <w:szCs w:val="24"/>
+        </w:rPr>
+        <w:t>g</w:t>
+      </w:r>
+      <w:r>
+        <w:rPr>
+          <w:sz w:val="24"/>
+          <w:szCs w:val="24"/>
+        </w:rPr>
+        <w:t>a popraviti efikasnost</w:t>
+      </w:r>
+      <w:r>
+        <w:rPr>
+          <w:sz w:val="24"/>
+          <w:szCs w:val="24"/>
+        </w:rPr>
+        <w:t xml:space="preserve"> k</w:t>
+      </w:r>
+      <w:r>
+        <w:rPr>
+          <w:rFonts w:cstheme="minorHAnsi"/>
+          <w:sz w:val="24"/>
+          <w:szCs w:val="24"/>
+        </w:rPr>
+        <w:t>ô</w:t>
+      </w:r>
+      <w:r>
+        <w:rPr>
+          <w:sz w:val="24"/>
+          <w:szCs w:val="24"/>
+        </w:rPr>
+        <w:t>da našeg sistema</w:t>
+      </w:r>
+      <w:r>
+        <w:rPr>
+          <w:sz w:val="24"/>
+          <w:szCs w:val="24"/>
+        </w:rPr>
+        <w:t>.</w:t>
       </w:r>
     </w:p>
     <w:p>
       <w:pPr>
         <w:pStyle w:val="Heading2"/>
         <w:jc w:val="both"/>
-        <w:rPr>
-          <w:lang w:val="bs-Latn-BA"/>
-        </w:rPr>
-      </w:pPr>
-      <w:bookmarkStart w:id="15" w:name="_Toc41559122"/>
-      <w:r>
-        <w:rPr>
-          <w:lang w:val="bs-Latn-BA"/>
-        </w:rPr>
-        <w:lastRenderedPageBreak/>
+      </w:pPr>
+      <w:bookmarkStart w:id="16" w:name="_Toc42289754"/>
+      <w:r>
         <w:t>3.2. Integracijsko testiranje</w:t>
       </w:r>
       <w:r>
-        <w:rPr>
-          <w:lang w:val="bs-Latn-BA"/>
-        </w:rPr>
         <w:t xml:space="preserve"> (Integration testing)</w:t>
       </w:r>
-      <w:bookmarkEnd w:id="15"/>
-    </w:p>
-    <w:p>
-      <w:pPr>
-        <w:rPr>
-          <w:lang w:val="bs-Latn-BA"/>
-        </w:rPr>
-      </w:pPr>
-    </w:p>
-    <w:p>
-      <w:pPr>
-        <w:jc w:val="both"/>
-      </w:pPr>
-      <w:r>
-        <w:rPr>
-          <w:lang w:val="bs-Latn-BA"/>
+      <w:bookmarkEnd w:id="16"/>
+    </w:p>
+    <w:p/>
+    <w:p>
+      <w:pPr>
+        <w:jc w:val="both"/>
+        <w:rPr>
+          <w:sz w:val="24"/>
+          <w:szCs w:val="24"/>
+        </w:rPr>
+      </w:pPr>
+      <w:r>
+        <w:rPr>
+          <w:sz w:val="24"/>
+          <w:szCs w:val="24"/>
         </w:rPr>
         <w:t>Nakon jediničnog testiranja slijedi vršenje integracijskog testiranja našeg sistema. Integracijom nazivamo podsistem ili veću jedinicu koja nastaje povezivanjem programskih jedinica</w:t>
       </w:r>
       <w:r>
         <w:rPr>
-          <w:lang w:val="bs-Latn-BA"/>
-        </w:rPr>
-        <w:t xml:space="preserve">. </w:t>
-      </w:r>
-      <w:r>
-        <w:rPr>
-          <w:lang w:val="bs-Latn-BA"/>
-        </w:rPr>
-        <w:t>Iako je svaka programska jedinica testirana, nakon povezivanja nekoliko jedinica</w:t>
-      </w:r>
-      <w:r>
-        <w:rPr>
-          <w:lang w:val="bs-Latn-BA"/>
+          <w:sz w:val="24"/>
+          <w:szCs w:val="24"/>
+        </w:rPr>
+        <w:t xml:space="preserve"> [1]</w:t>
+      </w:r>
+      <w:r>
+        <w:rPr>
+          <w:sz w:val="24"/>
+          <w:szCs w:val="24"/>
+        </w:rPr>
+        <w:t>.</w:t>
+      </w:r>
+      <w:r>
+        <w:rPr>
+          <w:sz w:val="24"/>
+          <w:szCs w:val="24"/>
+        </w:rPr>
+        <w:t xml:space="preserve"> Iako je svaka programska jedinica testirana, nakon povezivanja nekoliko jedinica potrebno je provjeriti da li</w:t>
+      </w:r>
+      <w:r>
+        <w:rPr>
+          <w:sz w:val="24"/>
+          <w:szCs w:val="24"/>
+        </w:rPr>
+        <w:t xml:space="preserve"> s</w:t>
+      </w:r>
+      <w:r>
+        <w:rPr>
+          <w:sz w:val="24"/>
+          <w:szCs w:val="24"/>
+        </w:rPr>
+        <w:t>urađuju ispravno. Integracijskim testiranjem provjeravamo</w:t>
+      </w:r>
+      <w:r>
+        <w:rPr>
+          <w:sz w:val="24"/>
+          <w:szCs w:val="24"/>
         </w:rPr>
         <w:t xml:space="preserve"> </w:t>
       </w:r>
       <w:r>
         <w:rPr>
-          <w:lang w:val="bs-Latn-BA"/>
-        </w:rPr>
-        <w:t>potrebno je provjeriti da li</w:t>
-      </w:r>
-      <w:r>
-        <w:rPr>
-          <w:lang w:val="bs-Latn-BA"/>
-        </w:rPr>
-        <w:t xml:space="preserve"> s</w:t>
-      </w:r>
-      <w:r>
-        <w:rPr>
-          <w:lang w:val="bs-Latn-BA"/>
-        </w:rPr>
-        <w:t>urađuju ispravno. Integracijskim testiranjem provjeravamo</w:t>
-      </w:r>
-      <w:r>
-        <w:rPr>
-          <w:lang w:val="bs-Latn-BA"/>
-        </w:rPr>
-        <w:t xml:space="preserve"> </w:t>
-      </w:r>
-      <w:r>
-        <w:rPr>
-          <w:lang w:val="bs-Latn-BA"/>
-        </w:rPr>
-        <w:t>zajednički rad nekoliko programskih jedinica i njihovu međusobnu interakciju.</w:t>
-      </w:r>
-      <w:r>
-        <w:rPr>
-          <w:lang w:val="bs-Latn-BA"/>
-        </w:rPr>
-        <w:t xml:space="preserve"> Međutim, </w:t>
-      </w:r>
-      <w:r>
-        <w:t>jedan od najvećih problema pri integracijskom testiranju je određivanje najboljeg načina povezivanja programskih jedinica. Cilj je povezati jedinice u smislene cjeline kako bi se sustav lakše testirao.</w:t>
-      </w:r>
-    </w:p>
-    <w:p>
-      <w:pPr>
-        <w:jc w:val="both"/>
-      </w:pPr>
-      <w:r>
-        <w:t>Za grupiranje programskih jedinica može se koristiti neki od sljedećih pristupa:</w:t>
+          <w:sz w:val="24"/>
+          <w:szCs w:val="24"/>
+        </w:rPr>
+        <w:t>zajednički rad nekoliko programskih jedinica i njihovu međusobnu interakciju</w:t>
+      </w:r>
+      <w:r>
+        <w:rPr>
+          <w:sz w:val="24"/>
+          <w:szCs w:val="24"/>
+        </w:rPr>
+        <w:t xml:space="preserve"> [1]</w:t>
+      </w:r>
+      <w:r>
+        <w:rPr>
+          <w:sz w:val="24"/>
+          <w:szCs w:val="24"/>
+        </w:rPr>
+        <w:t>.</w:t>
+      </w:r>
+      <w:r>
+        <w:rPr>
+          <w:sz w:val="24"/>
+          <w:szCs w:val="24"/>
+        </w:rPr>
+        <w:t xml:space="preserve"> Međutim, jedan od najvećih problema pri integracijskom testiranju je određivanje najboljeg načina povezivanja programskih jedinica. Cilj je povezati jedinice u smislene cjeline kako bi se </w:t>
+      </w:r>
+      <w:r>
+        <w:rPr>
+          <w:sz w:val="24"/>
+          <w:szCs w:val="24"/>
+        </w:rPr>
+        <w:t>sistem</w:t>
+      </w:r>
+      <w:r>
+        <w:rPr>
+          <w:sz w:val="24"/>
+          <w:szCs w:val="24"/>
+        </w:rPr>
+        <w:t xml:space="preserve"> lakše </w:t>
+      </w:r>
+      <w:r>
+        <w:rPr>
+          <w:sz w:val="24"/>
+          <w:szCs w:val="24"/>
+        </w:rPr>
+        <w:t>testirao</w:t>
+      </w:r>
+      <w:r>
+        <w:rPr>
+          <w:sz w:val="24"/>
+          <w:szCs w:val="24"/>
+        </w:rPr>
+        <w:t>.</w:t>
+      </w:r>
+    </w:p>
+    <w:p>
+      <w:pPr>
+        <w:jc w:val="both"/>
+        <w:rPr>
+          <w:sz w:val="24"/>
+          <w:szCs w:val="24"/>
+        </w:rPr>
+      </w:pPr>
+      <w:r>
+        <w:rPr>
+          <w:sz w:val="24"/>
+          <w:szCs w:val="24"/>
+        </w:rPr>
+        <w:t>Za grupiranje programskih jedinica može se koristiti neki od sljedećih pristupa</w:t>
+      </w:r>
+      <w:r>
+        <w:rPr>
+          <w:sz w:val="24"/>
+          <w:szCs w:val="24"/>
+        </w:rPr>
+        <w:t xml:space="preserve"> [2]</w:t>
+      </w:r>
+      <w:r>
+        <w:rPr>
+          <w:sz w:val="24"/>
+          <w:szCs w:val="24"/>
+        </w:rPr>
+        <w:t>:</w:t>
       </w:r>
     </w:p>
     <w:p>
@@ -5520,18 +5849,21 @@
         </w:numPr>
         <w:jc w:val="both"/>
         <w:rPr>
-          <w:lang w:val="bs-Latn-BA"/>
-        </w:rPr>
-      </w:pPr>
-      <w:r>
-        <w:rPr>
-          <w:lang w:val="bs-Latn-BA"/>
+          <w:sz w:val="24"/>
+          <w:szCs w:val="24"/>
+        </w:rPr>
+      </w:pPr>
+      <w:r>
+        <w:rPr>
+          <w:sz w:val="24"/>
+          <w:szCs w:val="24"/>
         </w:rPr>
         <w:t>Inkrementalna integracija</w:t>
       </w:r>
       <w:r>
         <w:rPr>
-          <w:lang w:val="bs-Latn-BA"/>
+          <w:sz w:val="24"/>
+          <w:szCs w:val="24"/>
         </w:rPr>
         <w:t xml:space="preserve"> – Integracija koja se realizira sa postupnim dodavanjem</w:t>
       </w:r>
@@ -5541,18 +5873,21 @@
         <w:pStyle w:val="ListParagraph"/>
         <w:jc w:val="both"/>
         <w:rPr>
-          <w:lang w:val="bs-Latn-BA"/>
-        </w:rPr>
-      </w:pPr>
-      <w:r>
-        <w:rPr>
-          <w:lang w:val="bs-Latn-BA"/>
+          <w:sz w:val="24"/>
+          <w:szCs w:val="24"/>
+        </w:rPr>
+      </w:pPr>
+      <w:r>
+        <w:rPr>
+          <w:sz w:val="24"/>
+          <w:szCs w:val="24"/>
         </w:rPr>
         <w:t>programskih jedinica</w:t>
       </w:r>
       <w:r>
         <w:rPr>
-          <w:lang w:val="bs-Latn-BA"/>
+          <w:sz w:val="24"/>
+          <w:szCs w:val="24"/>
         </w:rPr>
         <w:t>;</w:t>
       </w:r>
@@ -5566,18 +5901,21 @@
         </w:numPr>
         <w:jc w:val="both"/>
         <w:rPr>
-          <w:lang w:val="bs-Latn-BA"/>
-        </w:rPr>
-      </w:pPr>
-      <w:r>
-        <w:rPr>
-          <w:lang w:val="bs-Latn-BA"/>
+          <w:sz w:val="24"/>
+          <w:szCs w:val="24"/>
+        </w:rPr>
+      </w:pPr>
+      <w:r>
+        <w:rPr>
+          <w:sz w:val="24"/>
+          <w:szCs w:val="24"/>
         </w:rPr>
         <w:t>Integracija odozgo prema dole (Top - Down)</w:t>
       </w:r>
       <w:r>
         <w:rPr>
-          <w:lang w:val="bs-Latn-BA"/>
+          <w:sz w:val="24"/>
+          <w:szCs w:val="24"/>
         </w:rPr>
         <w:t xml:space="preserve"> – Integracija se vrši od najvišeg modula prema nižim modulima;</w:t>
       </w:r>
@@ -5591,18 +5929,35 @@
         </w:numPr>
         <w:jc w:val="both"/>
         <w:rPr>
-          <w:lang w:val="bs-Latn-BA"/>
-        </w:rPr>
-      </w:pPr>
-      <w:r>
-        <w:rPr>
-          <w:lang w:val="bs-Latn-BA"/>
-        </w:rPr>
-        <w:t>Integracija odozdo prema gore (Bottom - Up)</w:t>
-      </w:r>
-      <w:r>
-        <w:rPr>
-          <w:lang w:val="bs-Latn-BA"/>
+          <w:sz w:val="24"/>
+          <w:szCs w:val="24"/>
+        </w:rPr>
+      </w:pPr>
+      <w:r>
+        <w:rPr>
+          <w:sz w:val="24"/>
+          <w:szCs w:val="24"/>
+        </w:rPr>
+        <w:t>Integracija odozdo prema gore (</w:t>
+      </w:r>
+      <w:r>
+        <w:rPr>
+          <w:sz w:val="24"/>
+          <w:szCs w:val="24"/>
+        </w:rPr>
+        <w:t>Bottom - Up</w:t>
+      </w:r>
+      <w:r>
+        <w:rPr>
+          <w:sz w:val="24"/>
+          <w:szCs w:val="24"/>
+        </w:rPr>
+        <w:t>)</w:t>
+      </w:r>
+      <w:r>
+        <w:rPr>
+          <w:sz w:val="24"/>
+          <w:szCs w:val="24"/>
         </w:rPr>
         <w:t xml:space="preserve"> – Integracija se vrši od najnižih modula prema višim modulima;</w:t>
       </w:r>
@@ -5616,18 +5971,21 @@
         </w:numPr>
         <w:jc w:val="both"/>
         <w:rPr>
-          <w:lang w:val="bs-Latn-BA"/>
-        </w:rPr>
-      </w:pPr>
-      <w:r>
-        <w:rPr>
-          <w:lang w:val="bs-Latn-BA"/>
+          <w:sz w:val="24"/>
+          <w:szCs w:val="24"/>
+        </w:rPr>
+      </w:pPr>
+      <w:r>
+        <w:rPr>
+          <w:sz w:val="24"/>
+          <w:szCs w:val="24"/>
         </w:rPr>
         <w:t>Sendvič integracija</w:t>
       </w:r>
       <w:r>
         <w:rPr>
-          <w:lang w:val="bs-Latn-BA"/>
+          <w:sz w:val="24"/>
+          <w:szCs w:val="24"/>
         </w:rPr>
         <w:t xml:space="preserve"> – Predstavlja kombinaciju pristupa odozgo prema dole i odozdo prema gore;</w:t>
       </w:r>
@@ -5641,18 +5999,21 @@
         </w:numPr>
         <w:jc w:val="both"/>
         <w:rPr>
-          <w:lang w:val="bs-Latn-BA"/>
-        </w:rPr>
-      </w:pPr>
-      <w:r>
-        <w:rPr>
-          <w:lang w:val="bs-Latn-BA"/>
+          <w:sz w:val="24"/>
+          <w:szCs w:val="24"/>
+        </w:rPr>
+      </w:pPr>
+      <w:r>
+        <w:rPr>
+          <w:sz w:val="24"/>
+          <w:szCs w:val="24"/>
         </w:rPr>
         <w:t>Veliki prasak</w:t>
       </w:r>
       <w:r>
         <w:rPr>
-          <w:lang w:val="bs-Latn-BA"/>
+          <w:sz w:val="24"/>
+          <w:szCs w:val="24"/>
         </w:rPr>
         <w:t xml:space="preserve"> – Testiranje svih pojedinačnih modula, te se u jednom koraku, nakon testiranja, integriraju u cjelinu;</w:t>
       </w:r>
@@ -5661,7 +6022,44 @@
       <w:pPr>
         <w:jc w:val="both"/>
         <w:rPr>
-          <w:lang w:val="bs-Latn-BA"/>
+          <w:sz w:val="24"/>
+          <w:szCs w:val="24"/>
+        </w:rPr>
+      </w:pPr>
+    </w:p>
+    <w:p>
+      <w:pPr>
+        <w:jc w:val="both"/>
+        <w:rPr>
+          <w:sz w:val="24"/>
+          <w:szCs w:val="24"/>
+        </w:rPr>
+      </w:pPr>
+    </w:p>
+    <w:p>
+      <w:pPr>
+        <w:jc w:val="both"/>
+        <w:rPr>
+          <w:sz w:val="24"/>
+          <w:szCs w:val="24"/>
+        </w:rPr>
+      </w:pPr>
+    </w:p>
+    <w:p>
+      <w:pPr>
+        <w:jc w:val="both"/>
+        <w:rPr>
+          <w:sz w:val="24"/>
+          <w:szCs w:val="24"/>
+        </w:rPr>
+      </w:pPr>
+    </w:p>
+    <w:p>
+      <w:pPr>
+        <w:jc w:val="both"/>
+        <w:rPr>
+          <w:sz w:val="24"/>
+          <w:szCs w:val="24"/>
         </w:rPr>
       </w:pPr>
     </w:p>
@@ -5669,48 +6067,40 @@
       <w:pPr>
         <w:pStyle w:val="Heading3"/>
         <w:ind w:firstLine="708"/>
-        <w:rPr>
-          <w:lang w:val="bs-Latn-BA"/>
-        </w:rPr>
-      </w:pPr>
-      <w:bookmarkStart w:id="16" w:name="_Toc41559123"/>
-      <w:r>
-        <w:rPr>
-          <w:lang w:val="bs-Latn-BA"/>
-        </w:rPr>
+      </w:pPr>
+      <w:bookmarkStart w:id="17" w:name="_Toc42289755"/>
+      <w:r>
         <w:t>3.2.1. Praktični prikaz integracijskog testiranja</w:t>
       </w:r>
-      <w:bookmarkEnd w:id="16"/>
-    </w:p>
-    <w:p>
-      <w:pPr>
-        <w:rPr>
-          <w:lang w:val="bs-Latn-BA"/>
-        </w:rPr>
-      </w:pPr>
-    </w:p>
-    <w:p>
-      <w:pPr>
-        <w:jc w:val="both"/>
-        <w:rPr>
-          <w:lang w:val="bs-Latn-BA"/>
-        </w:rPr>
-      </w:pPr>
-      <w:r>
-        <w:rPr>
-          <w:lang w:val="bs-Latn-BA"/>
+      <w:bookmarkEnd w:id="17"/>
+    </w:p>
+    <w:p/>
+    <w:p>
+      <w:pPr>
+        <w:jc w:val="both"/>
+        <w:rPr>
+          <w:sz w:val="24"/>
+          <w:szCs w:val="24"/>
+        </w:rPr>
+      </w:pPr>
+      <w:r>
+        <w:rPr>
+          <w:sz w:val="24"/>
+          <w:szCs w:val="24"/>
         </w:rPr>
         <w:t>U nastavku će biti prikazana primjena integracijskog testiranja nad već pomenutim sistemom „Studentski servis“</w:t>
       </w:r>
       <w:r>
         <w:rPr>
-          <w:lang w:val="bs-Latn-BA"/>
+          <w:sz w:val="24"/>
+          <w:szCs w:val="24"/>
         </w:rPr>
         <w:t xml:space="preserve"> </w:t>
       </w:r>
       <w:r>
         <w:rPr>
-          <w:lang w:val="bs-Latn-BA"/>
+          <w:sz w:val="24"/>
+          <w:szCs w:val="24"/>
         </w:rPr>
         <w:t xml:space="preserve">u razvojnom okruženju Visual Studio 2019. </w:t>
       </w:r>
@@ -5719,72 +6109,607 @@
       <w:pPr>
         <w:jc w:val="both"/>
         <w:rPr>
-          <w:lang w:val="bs-Latn-BA"/>
-        </w:rPr>
-      </w:pPr>
-    </w:p>
-    <w:p>
-      <w:pPr>
-        <w:jc w:val="both"/>
-        <w:rPr>
-          <w:lang w:val="bs-Latn-BA"/>
-        </w:rPr>
-      </w:pPr>
-    </w:p>
-    <w:p>
-      <w:pPr>
-        <w:jc w:val="both"/>
-        <w:rPr>
-          <w:lang w:val="bs-Latn-BA"/>
-        </w:rPr>
-      </w:pPr>
-    </w:p>
-    <w:p>
-      <w:pPr>
-        <w:jc w:val="both"/>
-        <w:rPr>
-          <w:lang w:val="bs-Latn-BA"/>
-        </w:rPr>
-      </w:pPr>
-    </w:p>
-    <w:p>
-      <w:pPr>
-        <w:jc w:val="both"/>
-        <w:rPr>
-          <w:lang w:val="bs-Latn-BA"/>
-        </w:rPr>
-      </w:pPr>
-    </w:p>
-    <w:p>
-      <w:pPr>
-        <w:jc w:val="both"/>
-        <w:rPr>
-          <w:lang w:val="bs-Latn-BA"/>
-        </w:rPr>
-      </w:pPr>
-    </w:p>
-    <w:p>
-      <w:pPr>
-        <w:jc w:val="both"/>
-        <w:rPr>
-          <w:lang w:val="bs-Latn-BA"/>
-        </w:rPr>
-      </w:pPr>
-    </w:p>
-    <w:p>
-      <w:pPr>
-        <w:jc w:val="both"/>
-        <w:rPr>
-          <w:lang w:val="bs-Latn-BA"/>
-        </w:rPr>
-      </w:pPr>
-    </w:p>
-    <w:p>
-      <w:pPr>
-        <w:jc w:val="both"/>
-        <w:rPr>
-          <w:lang w:val="bs-Latn-BA"/>
-        </w:rPr>
+          <w:rFonts w:cstheme="minorHAnsi"/>
+          <w:sz w:val="24"/>
+          <w:szCs w:val="24"/>
+        </w:rPr>
+      </w:pPr>
+      <w:r>
+        <w:rPr>
+          <w:sz w:val="24"/>
+          <w:szCs w:val="24"/>
+        </w:rPr>
+        <w:t>Za razliku od jediničnog testa (unit test), integracijski test je nešto kompleksniji i zahtjevniji. Postoje razlike u pripremi i obradi testova. Prvo što nam je učiniti jeste u već postojeći projekat dodati novi projekat pod nazivom „xUnit Test Project (.NET Core)“. U ovom projektu će se pisati sav potreban k</w:t>
+      </w:r>
+      <w:r>
+        <w:rPr>
+          <w:rFonts w:cstheme="minorHAnsi"/>
+          <w:sz w:val="24"/>
+          <w:szCs w:val="24"/>
+        </w:rPr>
+        <w:t xml:space="preserve">ôd za </w:t>
+      </w:r>
+      <w:r>
+        <w:rPr>
+          <w:rFonts w:cstheme="minorHAnsi"/>
+          <w:sz w:val="24"/>
+          <w:szCs w:val="24"/>
+        </w:rPr>
+        <w:t>integracijsko</w:t>
+      </w:r>
+      <w:r>
+        <w:rPr>
+          <w:rFonts w:cstheme="minorHAnsi"/>
+          <w:sz w:val="24"/>
+          <w:szCs w:val="24"/>
+        </w:rPr>
+        <w:t xml:space="preserve"> testiranje sistemskih jedinki. Prikazano je na sljedećoj slici.</w:t>
+      </w:r>
+    </w:p>
+    <w:p>
+      <w:pPr>
+        <w:keepNext/>
+        <w:jc w:val="both"/>
+      </w:pPr>
+      <w:r>
+        <w:rPr>
+          <w:noProof/>
+          <w:sz w:val="24"/>
+          <w:szCs w:val="24"/>
+        </w:rPr>
+        <w:drawing>
+          <wp:inline distT="0" distB="0" distL="0" distR="0" wp14:anchorId="561A3633" wp14:editId="5DF3F3E0">
+            <wp:extent cx="5731510" cy="3964305"/>
+            <wp:effectExtent l="0" t="0" r="2540" b="0"/>
+            <wp:docPr id="2" name="Picture 2" descr="A close up of text on a white background&#10;&#10;Description automatically generated"/>
+            <wp:cNvGraphicFramePr>
+              <a:graphicFrameLocks xmlns:a="http://schemas.openxmlformats.org/drawingml/2006/main" noChangeAspect="1"/>
+            </wp:cNvGraphicFramePr>
+            <a:graphic xmlns:a="http://schemas.openxmlformats.org/drawingml/2006/main">
+              <a:graphicData uri="http://schemas.openxmlformats.org/drawingml/2006/picture">
+                <pic:pic xmlns:pic="http://schemas.openxmlformats.org/drawingml/2006/picture">
+                  <pic:nvPicPr>
+                    <pic:cNvPr id="2" name="SharedScreenshot.jpg"/>
+                    <pic:cNvPicPr/>
+                  </pic:nvPicPr>
+                  <pic:blipFill>
+                    <a:blip r:embed="rId13">
+                      <a:extLst>
+                        <a:ext uri="{28A0092B-C50C-407E-A947-70E740481C1C}">
+                          <a14:useLocalDpi xmlns:a14="http://schemas.microsoft.com/office/drawing/2010/main" val="0"/>
+                        </a:ext>
+                      </a:extLst>
+                    </a:blip>
+                    <a:stretch>
+                      <a:fillRect/>
+                    </a:stretch>
+                  </pic:blipFill>
+                  <pic:spPr>
+                    <a:xfrm>
+                      <a:off x="0" y="0"/>
+                      <a:ext cx="5731510" cy="3964305"/>
+                    </a:xfrm>
+                    <a:prstGeom prst="rect">
+                      <a:avLst/>
+                    </a:prstGeom>
+                  </pic:spPr>
+                </pic:pic>
+              </a:graphicData>
+            </a:graphic>
+          </wp:inline>
+        </w:drawing>
+      </w:r>
+    </w:p>
+    <w:p>
+      <w:pPr>
+        <w:pStyle w:val="Caption"/>
+        <w:jc w:val="center"/>
+        <w:rPr>
+          <w:sz w:val="24"/>
+          <w:szCs w:val="24"/>
+        </w:rPr>
+      </w:pPr>
+      <w:r>
+        <w:t>Slika 6 - Dodavanje novog projekta pod nazivom „xUnit Test Project (.NET Core)“ za vršenje integracijskog testiranja u C# jeziku (VS_Community_2019_ENU.1033)</w:t>
+      </w:r>
+    </w:p>
+    <w:p>
+      <w:pPr>
+        <w:jc w:val="both"/>
+        <w:rPr>
+          <w:sz w:val="24"/>
+          <w:szCs w:val="24"/>
+        </w:rPr>
+      </w:pPr>
+      <w:r>
+        <w:rPr>
+          <w:sz w:val="24"/>
+          <w:szCs w:val="24"/>
+        </w:rPr>
+        <w:t>Nakon kreiranja odgovarajućeg projekta, u daljem radu će biti prikazan postupak rada i rezultat pojedinih izvršenih testova.</w:t>
+      </w:r>
+    </w:p>
+    <w:p>
+      <w:pPr>
+        <w:jc w:val="both"/>
+      </w:pPr>
+    </w:p>
+    <w:p>
+      <w:pPr>
+        <w:jc w:val="both"/>
+      </w:pPr>
+    </w:p>
+    <w:p>
+      <w:pPr>
+        <w:jc w:val="both"/>
+      </w:pPr>
+    </w:p>
+    <w:p>
+      <w:pPr>
+        <w:jc w:val="both"/>
+      </w:pPr>
+    </w:p>
+    <w:p>
+      <w:pPr>
+        <w:jc w:val="both"/>
+      </w:pPr>
+    </w:p>
+    <w:p>
+      <w:pPr>
+        <w:keepNext/>
+        <w:jc w:val="center"/>
+      </w:pPr>
+      <w:r>
+        <w:rPr>
+          <w:noProof/>
+        </w:rPr>
+        <w:drawing>
+          <wp:inline distT="0" distB="0" distL="0" distR="0" wp14:anchorId="5C560E76" wp14:editId="03995EF1">
+            <wp:extent cx="4862337" cy="4619625"/>
+            <wp:effectExtent l="0" t="0" r="0" b="0"/>
+            <wp:docPr id="7" name="Picture 7"/>
+            <wp:cNvGraphicFramePr>
+              <a:graphicFrameLocks xmlns:a="http://schemas.openxmlformats.org/drawingml/2006/main" noChangeAspect="1"/>
+            </wp:cNvGraphicFramePr>
+            <a:graphic xmlns:a="http://schemas.openxmlformats.org/drawingml/2006/main">
+              <a:graphicData uri="http://schemas.openxmlformats.org/drawingml/2006/picture">
+                <pic:pic xmlns:pic="http://schemas.openxmlformats.org/drawingml/2006/picture">
+                  <pic:nvPicPr>
+                    <pic:cNvPr id="0" name="Picture 1"/>
+                    <pic:cNvPicPr>
+                      <a:picLocks noChangeAspect="1" noChangeArrowheads="1"/>
+                    </pic:cNvPicPr>
+                  </pic:nvPicPr>
+                  <pic:blipFill>
+                    <a:blip r:embed="rId14">
+                      <a:extLst>
+                        <a:ext uri="{28A0092B-C50C-407E-A947-70E740481C1C}">
+                          <a14:useLocalDpi xmlns:a14="http://schemas.microsoft.com/office/drawing/2010/main" val="0"/>
+                        </a:ext>
+                      </a:extLst>
+                    </a:blip>
+                    <a:srcRect/>
+                    <a:stretch>
+                      <a:fillRect/>
+                    </a:stretch>
+                  </pic:blipFill>
+                  <pic:spPr bwMode="auto">
+                    <a:xfrm>
+                      <a:off x="0" y="0"/>
+                      <a:ext cx="4881036" cy="4637390"/>
+                    </a:xfrm>
+                    <a:prstGeom prst="rect">
+                      <a:avLst/>
+                    </a:prstGeom>
+                    <a:noFill/>
+                    <a:ln>
+                      <a:noFill/>
+                    </a:ln>
+                  </pic:spPr>
+                </pic:pic>
+              </a:graphicData>
+            </a:graphic>
+          </wp:inline>
+        </w:drawing>
+      </w:r>
+    </w:p>
+    <w:p>
+      <w:pPr>
+        <w:pStyle w:val="Caption"/>
+        <w:jc w:val="center"/>
+      </w:pPr>
+      <w:r>
+        <w:t xml:space="preserve">Slika 7 - Primjer urađenog integracijskog testa nad funkcijama projekta gdje se provjerava </w:t>
+      </w:r>
+      <w:r>
+        <w:t>ispravnost URL adresa</w:t>
+      </w:r>
+    </w:p>
+    <w:p>
+      <w:pPr>
+        <w:keepNext/>
+        <w:jc w:val="center"/>
+      </w:pPr>
+      <w:r>
+        <w:rPr>
+          <w:noProof/>
+        </w:rPr>
+        <w:drawing>
+          <wp:inline distT="0" distB="0" distL="0" distR="0" wp14:anchorId="17818126" wp14:editId="0FB77F57">
+            <wp:extent cx="3228975" cy="3000375"/>
+            <wp:effectExtent l="0" t="0" r="9525" b="9525"/>
+            <wp:docPr id="10" name="Picture 10" descr="A screenshot of a cell phone&#10;&#10;Description automatically generated"/>
+            <wp:cNvGraphicFramePr>
+              <a:graphicFrameLocks xmlns:a="http://schemas.openxmlformats.org/drawingml/2006/main" noChangeAspect="1"/>
+            </wp:cNvGraphicFramePr>
+            <a:graphic xmlns:a="http://schemas.openxmlformats.org/drawingml/2006/main">
+              <a:graphicData uri="http://schemas.openxmlformats.org/drawingml/2006/picture">
+                <pic:pic xmlns:pic="http://schemas.openxmlformats.org/drawingml/2006/picture">
+                  <pic:nvPicPr>
+                    <pic:cNvPr id="10" name="Prepravi 112.jpg"/>
+                    <pic:cNvPicPr/>
+                  </pic:nvPicPr>
+                  <pic:blipFill>
+                    <a:blip r:embed="rId15">
+                      <a:extLst>
+                        <a:ext uri="{28A0092B-C50C-407E-A947-70E740481C1C}">
+                          <a14:useLocalDpi xmlns:a14="http://schemas.microsoft.com/office/drawing/2010/main" val="0"/>
+                        </a:ext>
+                      </a:extLst>
+                    </a:blip>
+                    <a:stretch>
+                      <a:fillRect/>
+                    </a:stretch>
+                  </pic:blipFill>
+                  <pic:spPr>
+                    <a:xfrm>
+                      <a:off x="0" y="0"/>
+                      <a:ext cx="3228975" cy="3000375"/>
+                    </a:xfrm>
+                    <a:prstGeom prst="rect">
+                      <a:avLst/>
+                    </a:prstGeom>
+                  </pic:spPr>
+                </pic:pic>
+              </a:graphicData>
+            </a:graphic>
+          </wp:inline>
+        </w:drawing>
+      </w:r>
+    </w:p>
+    <w:p>
+      <w:pPr>
+        <w:pStyle w:val="Caption"/>
+        <w:jc w:val="center"/>
+      </w:pPr>
+      <w:r>
+        <w:t xml:space="preserve">Slika 8 - </w:t>
+      </w:r>
+      <w:r>
+        <w:t>Podaci izvršenog testiranja gdje se potvrđuje ispravnost URL adresa (VS_Community_2019_ENU.1033)</w:t>
+      </w:r>
+    </w:p>
+    <w:p/>
+    <w:p>
+      <w:pPr>
+        <w:rPr>
+          <w:sz w:val="24"/>
+          <w:szCs w:val="24"/>
+        </w:rPr>
+      </w:pPr>
+      <w:r>
+        <w:rPr>
+          <w:sz w:val="24"/>
+          <w:szCs w:val="24"/>
+        </w:rPr>
+        <w:t xml:space="preserve">Slika 7 nam prikazuje jedan primjer pripremljenog integracijsko testiranja. Prvobitno je kreiran HTTP klijent preko kojeg će se dobijati zahtjevi za dobavljanje određenih URL adresa. Kada se ovaj test pokrene „WebapplicationFactory“ pokreće aplikaciju kao dio pokretanja testa. Vrši se simulacija web servera, te se na taj način omogućava vršenje integracijskog testiranja. </w:t>
+      </w:r>
+    </w:p>
+    <w:p>
+      <w:pPr>
+        <w:rPr>
+          <w:sz w:val="24"/>
+          <w:szCs w:val="24"/>
+        </w:rPr>
+      </w:pPr>
+      <w:r>
+        <w:rPr>
+          <w:sz w:val="24"/>
+          <w:szCs w:val="24"/>
+        </w:rPr>
+        <w:t>Na sljedećoj slici, tj. slika 8, prikazan je rezultat izvršenog testa</w:t>
+      </w:r>
+      <w:r>
+        <w:rPr>
+          <w:sz w:val="24"/>
+          <w:szCs w:val="24"/>
+        </w:rPr>
+        <w:t xml:space="preserve"> na Test Explorer-u</w:t>
+      </w:r>
+      <w:r>
+        <w:rPr>
+          <w:sz w:val="24"/>
+          <w:szCs w:val="24"/>
+        </w:rPr>
+        <w:t xml:space="preserve"> i može se primjetiti da se dobavljanje postavljenih URL adresa vrši bez</w:t>
+      </w:r>
+      <w:r>
+        <w:rPr>
+          <w:sz w:val="24"/>
+          <w:szCs w:val="24"/>
+        </w:rPr>
+        <w:t xml:space="preserve"> ikakvih</w:t>
+      </w:r>
+      <w:r>
+        <w:rPr>
+          <w:sz w:val="24"/>
+          <w:szCs w:val="24"/>
+        </w:rPr>
+        <w:t xml:space="preserve"> problema. </w:t>
+      </w:r>
+      <w:r>
+        <w:rPr>
+          <w:sz w:val="24"/>
+          <w:szCs w:val="24"/>
+        </w:rPr>
+        <w:t xml:space="preserve">Također se može primjetiti, kao i kod jediničnog testiranja da nam prikazano proteklo vrijeme odzvanjanja određenih adresa. </w:t>
+      </w:r>
+    </w:p>
+    <w:p>
+      <w:pPr>
+        <w:jc w:val="both"/>
+      </w:pPr>
+    </w:p>
+    <w:p>
+      <w:pPr>
+        <w:jc w:val="both"/>
+      </w:pPr>
+    </w:p>
+    <w:p>
+      <w:pPr>
+        <w:keepNext/>
+        <w:jc w:val="center"/>
+      </w:pPr>
+      <w:r>
+        <w:rPr>
+          <w:noProof/>
+        </w:rPr>
+        <w:drawing>
+          <wp:inline distT="0" distB="0" distL="0" distR="0" wp14:anchorId="7089E1ED" wp14:editId="0E68A735">
+            <wp:extent cx="4105275" cy="4814351"/>
+            <wp:effectExtent l="0" t="0" r="0" b="5715"/>
+            <wp:docPr id="11" name="Picture 11"/>
+            <wp:cNvGraphicFramePr>
+              <a:graphicFrameLocks xmlns:a="http://schemas.openxmlformats.org/drawingml/2006/main" noChangeAspect="1"/>
+            </wp:cNvGraphicFramePr>
+            <a:graphic xmlns:a="http://schemas.openxmlformats.org/drawingml/2006/main">
+              <a:graphicData uri="http://schemas.openxmlformats.org/drawingml/2006/picture">
+                <pic:pic xmlns:pic="http://schemas.openxmlformats.org/drawingml/2006/picture">
+                  <pic:nvPicPr>
+                    <pic:cNvPr id="0" name="Picture 4"/>
+                    <pic:cNvPicPr>
+                      <a:picLocks noChangeAspect="1" noChangeArrowheads="1"/>
+                    </pic:cNvPicPr>
+                  </pic:nvPicPr>
+                  <pic:blipFill>
+                    <a:blip r:embed="rId16">
+                      <a:extLst>
+                        <a:ext uri="{28A0092B-C50C-407E-A947-70E740481C1C}">
+                          <a14:useLocalDpi xmlns:a14="http://schemas.microsoft.com/office/drawing/2010/main" val="0"/>
+                        </a:ext>
+                      </a:extLst>
+                    </a:blip>
+                    <a:srcRect/>
+                    <a:stretch>
+                      <a:fillRect/>
+                    </a:stretch>
+                  </pic:blipFill>
+                  <pic:spPr bwMode="auto">
+                    <a:xfrm>
+                      <a:off x="0" y="0"/>
+                      <a:ext cx="4114935" cy="4825680"/>
+                    </a:xfrm>
+                    <a:prstGeom prst="rect">
+                      <a:avLst/>
+                    </a:prstGeom>
+                    <a:noFill/>
+                    <a:ln>
+                      <a:noFill/>
+                    </a:ln>
+                  </pic:spPr>
+                </pic:pic>
+              </a:graphicData>
+            </a:graphic>
+          </wp:inline>
+        </w:drawing>
+      </w:r>
+    </w:p>
+    <w:p>
+      <w:pPr>
+        <w:pStyle w:val="Caption"/>
+        <w:jc w:val="center"/>
+      </w:pPr>
+      <w:r>
+        <w:t xml:space="preserve">Slika 9 – </w:t>
+      </w:r>
+      <w:r>
+        <w:t>Podaci o namjerno prepravljenom testiranju funkcije gdje se i očekivalo javljanje greške unutar testiranje funkcije (VS_Community_2019_ENU.1033)</w:t>
+      </w:r>
+    </w:p>
+    <w:p>
+      <w:pPr>
+        <w:jc w:val="both"/>
+        <w:rPr>
+          <w:sz w:val="24"/>
+          <w:szCs w:val="24"/>
+        </w:rPr>
+      </w:pPr>
+    </w:p>
+    <w:p>
+      <w:pPr>
+        <w:jc w:val="both"/>
+        <w:rPr>
+          <w:sz w:val="24"/>
+          <w:szCs w:val="24"/>
+        </w:rPr>
+      </w:pPr>
+      <w:r>
+        <w:rPr>
+          <w:sz w:val="24"/>
+          <w:szCs w:val="24"/>
+        </w:rPr>
+        <w:lastRenderedPageBreak/>
+        <w:t>Na slici 9 se jasno vidi nastala greška prilikom pokretanja integracijskog testa</w:t>
+      </w:r>
+      <w:r>
+        <w:rPr>
+          <w:sz w:val="24"/>
+          <w:szCs w:val="24"/>
+        </w:rPr>
+        <w:t>. U ovom slučaju, na komandu poziva URL-a „/Home/Contact“ nije reagovao, te nam vraća statusni k</w:t>
+      </w:r>
+      <w:r>
+        <w:rPr>
+          <w:rFonts w:cstheme="minorHAnsi"/>
+          <w:sz w:val="24"/>
+          <w:szCs w:val="24"/>
+        </w:rPr>
+        <w:t>ô</w:t>
+      </w:r>
+      <w:r>
+        <w:rPr>
+          <w:sz w:val="24"/>
+          <w:szCs w:val="24"/>
+        </w:rPr>
+        <w:t>d 500, tj. greška na serverskoj strani. Odmah znamo da sa tom funkcijom, odnosno stranicom moramo još raditi kako se ne bi ponovo pojavila ista greška. Također se može vidjeti proteklo vrijeme i u poređenju sa uspješnim testom, vidimo da je bilo potrebno više vremena da se izvrši poziv. Na žalost, ovakvi testovi nam ne govore na kojoj liniji našeg k</w:t>
+      </w:r>
+      <w:r>
+        <w:rPr>
+          <w:rFonts w:cstheme="minorHAnsi"/>
+          <w:sz w:val="24"/>
+          <w:szCs w:val="24"/>
+        </w:rPr>
+        <w:t>ô</w:t>
+      </w:r>
+      <w:r>
+        <w:rPr>
+          <w:sz w:val="24"/>
+          <w:szCs w:val="24"/>
+        </w:rPr>
+        <w:t xml:space="preserve">da se nalazi greška, tj. šta konkretno moramo izmijeniti. Međutim, svaki dovoljno pismen razvijaš softvera bi trebao u relativno brzo vrijeme naći uzrok greške i ispraviti je. </w:t>
+      </w:r>
+    </w:p>
+    <w:p>
+      <w:pPr>
+        <w:jc w:val="both"/>
+        <w:rPr>
+          <w:sz w:val="24"/>
+          <w:szCs w:val="24"/>
+        </w:rPr>
+      </w:pPr>
+      <w:r>
+        <w:rPr>
+          <w:sz w:val="24"/>
+          <w:szCs w:val="24"/>
+        </w:rPr>
+        <w:t xml:space="preserve">Iz primjera jasno vidimo pravu težinu integracijskog testa. </w:t>
+      </w:r>
+      <w:r>
+        <w:rPr>
+          <w:sz w:val="24"/>
+          <w:szCs w:val="24"/>
+        </w:rPr>
+        <w:t>Zahvaljujući integracijskom testiranju, simulacijom servera, te povezivanje više jedinki u jednu cjelinu, jasnije se uočavaju greške koje su nastale tokom razvoja.</w:t>
+      </w:r>
+    </w:p>
+    <w:p>
+      <w:pPr>
+        <w:jc w:val="both"/>
+      </w:pPr>
+    </w:p>
+    <w:p>
+      <w:pPr>
+        <w:jc w:val="both"/>
+      </w:pPr>
+    </w:p>
+    <w:p>
+      <w:pPr>
+        <w:jc w:val="both"/>
+      </w:pPr>
+    </w:p>
+    <w:p>
+      <w:pPr>
+        <w:jc w:val="both"/>
+      </w:pPr>
+    </w:p>
+    <w:p>
+      <w:pPr>
+        <w:jc w:val="both"/>
+      </w:pPr>
+    </w:p>
+    <w:p>
+      <w:pPr>
+        <w:jc w:val="both"/>
+      </w:pPr>
+    </w:p>
+    <w:p>
+      <w:pPr>
+        <w:jc w:val="both"/>
+      </w:pPr>
+    </w:p>
+    <w:p>
+      <w:pPr>
+        <w:jc w:val="both"/>
+      </w:pPr>
+    </w:p>
+    <w:p>
+      <w:pPr>
+        <w:jc w:val="both"/>
+      </w:pPr>
+    </w:p>
+    <w:p>
+      <w:pPr>
+        <w:jc w:val="both"/>
+      </w:pPr>
+    </w:p>
+    <w:p>
+      <w:pPr>
+        <w:jc w:val="both"/>
+      </w:pPr>
+    </w:p>
+    <w:p>
+      <w:pPr>
+        <w:jc w:val="both"/>
+      </w:pPr>
+    </w:p>
+    <w:p>
+      <w:pPr>
+        <w:jc w:val="both"/>
+      </w:pPr>
+    </w:p>
+    <w:p>
+      <w:pPr>
+        <w:jc w:val="both"/>
+      </w:pPr>
+    </w:p>
+    <w:p>
+      <w:pPr>
+        <w:jc w:val="both"/>
+      </w:pPr>
+    </w:p>
+    <w:p>
+      <w:pPr>
+        <w:jc w:val="both"/>
+      </w:pPr>
+    </w:p>
+    <w:p>
+      <w:pPr>
+        <w:jc w:val="both"/>
+      </w:pPr>
+    </w:p>
+    <w:p>
+      <w:pPr>
+        <w:jc w:val="both"/>
       </w:pPr>
     </w:p>
     <w:p>
@@ -5795,232 +6720,723 @@
           <w:numId w:val="3"/>
         </w:numPr>
         <w:jc w:val="both"/>
-        <w:rPr>
-          <w:lang w:val="bs-Latn-BA"/>
-        </w:rPr>
-      </w:pPr>
-      <w:bookmarkStart w:id="17" w:name="_Toc41559124"/>
-      <w:r>
-        <w:rPr>
-          <w:lang w:val="bs-Latn-BA"/>
-        </w:rPr>
+      </w:pPr>
+      <w:bookmarkStart w:id="18" w:name="_Toc42289756"/>
+      <w:r>
         <w:lastRenderedPageBreak/>
         <w:t>Zaključak</w:t>
       </w:r>
-      <w:bookmarkEnd w:id="17"/>
-      <w:r>
-        <w:rPr>
-          <w:lang w:val="bs-Latn-BA"/>
-        </w:rPr>
+      <w:bookmarkEnd w:id="18"/>
+      <w:r>
         <w:t xml:space="preserve"> </w:t>
       </w:r>
     </w:p>
-    <w:p>
-      <w:pPr>
-        <w:jc w:val="both"/>
-        <w:rPr>
-          <w:lang w:val="bs-Latn-BA"/>
-        </w:rPr>
-      </w:pPr>
-    </w:p>
-    <w:p>
-      <w:pPr>
-        <w:jc w:val="both"/>
-        <w:rPr>
-          <w:lang w:val="bs-Latn-BA"/>
-        </w:rPr>
-      </w:pPr>
-    </w:p>
-    <w:p>
-      <w:pPr>
-        <w:jc w:val="both"/>
-        <w:rPr>
-          <w:lang w:val="bs-Latn-BA"/>
-        </w:rPr>
-      </w:pPr>
-    </w:p>
-    <w:p>
-      <w:pPr>
-        <w:jc w:val="both"/>
-        <w:rPr>
-          <w:lang w:val="bs-Latn-BA"/>
-        </w:rPr>
-      </w:pPr>
-    </w:p>
-    <w:p>
-      <w:pPr>
-        <w:jc w:val="both"/>
-        <w:rPr>
-          <w:lang w:val="bs-Latn-BA"/>
-        </w:rPr>
-      </w:pPr>
-    </w:p>
-    <w:p>
-      <w:pPr>
-        <w:jc w:val="both"/>
-        <w:rPr>
-          <w:lang w:val="bs-Latn-BA"/>
-        </w:rPr>
-      </w:pPr>
-    </w:p>
-    <w:p>
-      <w:pPr>
-        <w:jc w:val="both"/>
-        <w:rPr>
-          <w:lang w:val="bs-Latn-BA"/>
-        </w:rPr>
-      </w:pPr>
-    </w:p>
-    <w:p>
-      <w:pPr>
-        <w:jc w:val="both"/>
-        <w:rPr>
-          <w:lang w:val="bs-Latn-BA"/>
-        </w:rPr>
-      </w:pPr>
-    </w:p>
-    <w:p>
-      <w:pPr>
-        <w:jc w:val="both"/>
-        <w:rPr>
-          <w:lang w:val="bs-Latn-BA"/>
-        </w:rPr>
-      </w:pPr>
-    </w:p>
-    <w:p>
-      <w:pPr>
-        <w:jc w:val="both"/>
-        <w:rPr>
-          <w:lang w:val="bs-Latn-BA"/>
-        </w:rPr>
-      </w:pPr>
-    </w:p>
-    <w:p>
-      <w:pPr>
-        <w:jc w:val="both"/>
-        <w:rPr>
-          <w:lang w:val="bs-Latn-BA"/>
-        </w:rPr>
-      </w:pPr>
-    </w:p>
-    <w:p>
-      <w:pPr>
-        <w:jc w:val="both"/>
-        <w:rPr>
-          <w:lang w:val="bs-Latn-BA"/>
-        </w:rPr>
-      </w:pPr>
-    </w:p>
-    <w:p>
-      <w:pPr>
-        <w:jc w:val="both"/>
-        <w:rPr>
-          <w:lang w:val="bs-Latn-BA"/>
-        </w:rPr>
-      </w:pPr>
-    </w:p>
-    <w:p>
-      <w:pPr>
-        <w:jc w:val="both"/>
-        <w:rPr>
-          <w:lang w:val="bs-Latn-BA"/>
-        </w:rPr>
-      </w:pPr>
-    </w:p>
-    <w:p>
-      <w:pPr>
-        <w:jc w:val="both"/>
-        <w:rPr>
-          <w:lang w:val="bs-Latn-BA"/>
-        </w:rPr>
-      </w:pPr>
-    </w:p>
-    <w:p>
-      <w:pPr>
-        <w:jc w:val="both"/>
-        <w:rPr>
-          <w:lang w:val="bs-Latn-BA"/>
-        </w:rPr>
-      </w:pPr>
-    </w:p>
-    <w:p>
-      <w:pPr>
-        <w:jc w:val="both"/>
-        <w:rPr>
-          <w:lang w:val="bs-Latn-BA"/>
-        </w:rPr>
-      </w:pPr>
-    </w:p>
-    <w:p>
-      <w:pPr>
-        <w:jc w:val="both"/>
-        <w:rPr>
-          <w:lang w:val="bs-Latn-BA"/>
-        </w:rPr>
-      </w:pPr>
-    </w:p>
-    <w:p>
-      <w:pPr>
-        <w:jc w:val="both"/>
-        <w:rPr>
-          <w:lang w:val="bs-Latn-BA"/>
-        </w:rPr>
-      </w:pPr>
-    </w:p>
-    <w:p>
-      <w:pPr>
-        <w:jc w:val="both"/>
-        <w:rPr>
-          <w:lang w:val="bs-Latn-BA"/>
-        </w:rPr>
-      </w:pPr>
-    </w:p>
-    <w:p>
-      <w:pPr>
-        <w:jc w:val="both"/>
-        <w:rPr>
-          <w:lang w:val="bs-Latn-BA"/>
-        </w:rPr>
-      </w:pPr>
-    </w:p>
-    <w:p>
-      <w:pPr>
-        <w:jc w:val="both"/>
-        <w:rPr>
-          <w:lang w:val="bs-Latn-BA"/>
-        </w:rPr>
-      </w:pPr>
-    </w:p>
-    <w:p>
-      <w:pPr>
-        <w:jc w:val="both"/>
-        <w:rPr>
-          <w:lang w:val="bs-Latn-BA"/>
-        </w:rPr>
-      </w:pPr>
-    </w:p>
-    <w:p>
-      <w:pPr>
-        <w:jc w:val="both"/>
-        <w:rPr>
-          <w:lang w:val="bs-Latn-BA"/>
-        </w:rPr>
-      </w:pPr>
-    </w:p>
-    <w:p>
-      <w:pPr>
-        <w:jc w:val="both"/>
-        <w:rPr>
-          <w:lang w:val="bs-Latn-BA"/>
-        </w:rPr>
-      </w:pPr>
-    </w:p>
-    <w:p>
-      <w:pPr>
-        <w:jc w:val="both"/>
-        <w:rPr>
-          <w:lang w:val="bs-Latn-BA"/>
-        </w:rPr>
+    <w:p/>
+    <w:p>
+      <w:pPr>
+        <w:jc w:val="both"/>
+        <w:rPr>
+          <w:sz w:val="24"/>
+          <w:szCs w:val="24"/>
+        </w:rPr>
+      </w:pPr>
+      <w:r>
+        <w:rPr>
+          <w:sz w:val="24"/>
+          <w:szCs w:val="24"/>
+        </w:rPr>
+        <w:t>U svijetu informacijskih tehnologija</w:t>
+      </w:r>
+      <w:r>
+        <w:rPr>
+          <w:sz w:val="24"/>
+          <w:szCs w:val="24"/>
+        </w:rPr>
+        <w:t>,</w:t>
+      </w:r>
+      <w:r>
+        <w:rPr>
+          <w:sz w:val="24"/>
+          <w:szCs w:val="24"/>
+        </w:rPr>
+        <w:t xml:space="preserve"> gdje informacijski sistemi ulaze sve više u upotrebu u svakom dijelu naše svakodnevnice, potrebno je osigurati ispravnost i efikasnost ovih sistema. O nekim informacijskim sistemima ovise životi mnogih ljudi</w:t>
+      </w:r>
+      <w:r>
+        <w:rPr>
+          <w:sz w:val="24"/>
+          <w:szCs w:val="24"/>
+        </w:rPr>
+        <w:t>,</w:t>
+      </w:r>
+      <w:r>
+        <w:rPr>
+          <w:sz w:val="24"/>
+          <w:szCs w:val="24"/>
+        </w:rPr>
+        <w:t xml:space="preserve"> te su ti sistemi od ključne važnosti i u takvim okolnostima je važno da se otkloni svaka mogućnost bilo kakve greške. </w:t>
+      </w:r>
+      <w:r>
+        <w:rPr>
+          <w:sz w:val="24"/>
+          <w:szCs w:val="24"/>
+        </w:rPr>
+        <w:t>Jedan od načina jeste korištenjem formalnih metoda, konkretno dinamičkom verifikacijom softvera, jer na taj način se daje pečat na čitav urađeni sistem od strane razvijača</w:t>
+      </w:r>
+      <w:r>
+        <w:rPr>
+          <w:sz w:val="24"/>
+          <w:szCs w:val="24"/>
+        </w:rPr>
+        <w:t xml:space="preserve"> ili testera</w:t>
+      </w:r>
+      <w:r>
+        <w:rPr>
+          <w:sz w:val="24"/>
+          <w:szCs w:val="24"/>
+        </w:rPr>
+        <w:t>. Iz prethodnih primjera</w:t>
+      </w:r>
+      <w:r>
+        <w:rPr>
+          <w:sz w:val="24"/>
+          <w:szCs w:val="24"/>
+        </w:rPr>
+        <w:t xml:space="preserve"> nad aplikacijom „Studentski servis“</w:t>
+      </w:r>
+      <w:r>
+        <w:rPr>
+          <w:sz w:val="24"/>
+          <w:szCs w:val="24"/>
+        </w:rPr>
+        <w:t xml:space="preserve"> se moglo vidjeti da nas dinamička verifikacija, konkretno jedinično i integracijsko testiranje, upozorava na one dijelove projekta gdje je potrebno izvršiti ili popravku ili optimizaciju</w:t>
+      </w:r>
+      <w:r>
+        <w:rPr>
+          <w:sz w:val="24"/>
+          <w:szCs w:val="24"/>
+        </w:rPr>
+        <w:t xml:space="preserve"> k</w:t>
+      </w:r>
+      <w:r>
+        <w:rPr>
+          <w:rFonts w:cstheme="minorHAnsi"/>
+          <w:sz w:val="24"/>
+          <w:szCs w:val="24"/>
+        </w:rPr>
+        <w:t>ô</w:t>
+      </w:r>
+      <w:r>
+        <w:rPr>
+          <w:sz w:val="24"/>
+          <w:szCs w:val="24"/>
+        </w:rPr>
+        <w:t>da</w:t>
+      </w:r>
+      <w:r>
+        <w:rPr>
+          <w:sz w:val="24"/>
+          <w:szCs w:val="24"/>
+        </w:rPr>
+        <w:t xml:space="preserve">. </w:t>
+      </w:r>
+      <w:r>
+        <w:rPr>
+          <w:sz w:val="24"/>
+          <w:szCs w:val="24"/>
+        </w:rPr>
+        <w:t>Pronalaskom anomalija, p</w:t>
+      </w:r>
+      <w:r>
+        <w:rPr>
+          <w:sz w:val="24"/>
+          <w:szCs w:val="24"/>
+        </w:rPr>
+        <w:t xml:space="preserve">rogrameri mogu da se fokusiraju na te kritične dijelove i </w:t>
+      </w:r>
+      <w:r>
+        <w:rPr>
+          <w:sz w:val="24"/>
+          <w:szCs w:val="24"/>
+        </w:rPr>
+        <w:t>u</w:t>
+      </w:r>
+      <w:r>
+        <w:rPr>
+          <w:sz w:val="24"/>
+          <w:szCs w:val="24"/>
+        </w:rPr>
+        <w:t xml:space="preserve">klone moguće </w:t>
+      </w:r>
+      <w:r>
+        <w:rPr>
+          <w:sz w:val="24"/>
+          <w:szCs w:val="24"/>
+        </w:rPr>
+        <w:t>anomalije</w:t>
+      </w:r>
+      <w:r>
+        <w:rPr>
+          <w:sz w:val="24"/>
+          <w:szCs w:val="24"/>
+        </w:rPr>
+        <w:t>,</w:t>
+      </w:r>
+      <w:r>
+        <w:rPr>
+          <w:sz w:val="24"/>
+          <w:szCs w:val="24"/>
+        </w:rPr>
+        <w:t xml:space="preserve"> čime</w:t>
+      </w:r>
+      <w:r>
+        <w:rPr>
+          <w:sz w:val="24"/>
+          <w:szCs w:val="24"/>
+        </w:rPr>
+        <w:t xml:space="preserve"> će</w:t>
+      </w:r>
+      <w:r>
+        <w:rPr>
+          <w:sz w:val="24"/>
+          <w:szCs w:val="24"/>
+        </w:rPr>
+        <w:t xml:space="preserve"> se </w:t>
+      </w:r>
+      <w:r>
+        <w:rPr>
+          <w:sz w:val="24"/>
+          <w:szCs w:val="24"/>
+        </w:rPr>
+        <w:t>uštediti</w:t>
+      </w:r>
+      <w:r>
+        <w:rPr>
+          <w:sz w:val="24"/>
+          <w:szCs w:val="24"/>
+        </w:rPr>
+        <w:t xml:space="preserve"> mnogo vremena</w:t>
+      </w:r>
+      <w:r>
+        <w:rPr>
+          <w:sz w:val="24"/>
+          <w:szCs w:val="24"/>
+        </w:rPr>
+        <w:t xml:space="preserve"> i nerava. Dinamička</w:t>
+      </w:r>
+      <w:r>
+        <w:rPr>
+          <w:sz w:val="24"/>
+          <w:szCs w:val="24"/>
+        </w:rPr>
+        <w:t xml:space="preserve"> verifikacija nije savršena</w:t>
+      </w:r>
+      <w:r>
+        <w:rPr>
+          <w:sz w:val="24"/>
+          <w:szCs w:val="24"/>
+        </w:rPr>
+        <w:t>,</w:t>
+      </w:r>
+      <w:r>
+        <w:rPr>
+          <w:sz w:val="24"/>
+          <w:szCs w:val="24"/>
+        </w:rPr>
+        <w:t xml:space="preserve"> te ima svoje nedostatke. Sama po sebi nije dovoljna da bi se osigurao kvalitetan sistem bez grešaka</w:t>
+      </w:r>
+      <w:r>
+        <w:rPr>
+          <w:sz w:val="24"/>
+          <w:szCs w:val="24"/>
+        </w:rPr>
+        <w:t>,</w:t>
+      </w:r>
+      <w:r>
+        <w:rPr>
+          <w:sz w:val="24"/>
+          <w:szCs w:val="24"/>
+        </w:rPr>
+        <w:t xml:space="preserve"> jer postoje greške koje ne može da prepozna. </w:t>
+      </w:r>
+      <w:r>
+        <w:rPr>
+          <w:sz w:val="24"/>
+          <w:szCs w:val="24"/>
+        </w:rPr>
+        <w:t xml:space="preserve">Dinamička </w:t>
+      </w:r>
+      <w:r>
+        <w:rPr>
+          <w:sz w:val="24"/>
+          <w:szCs w:val="24"/>
+        </w:rPr>
+        <w:t xml:space="preserve">verifikacija je dobra u pronalasku grešaka koje </w:t>
+      </w:r>
+      <w:r>
+        <w:rPr>
+          <w:sz w:val="24"/>
+          <w:szCs w:val="24"/>
+        </w:rPr>
+        <w:t xml:space="preserve">statička verifikacija </w:t>
+      </w:r>
+      <w:r>
+        <w:rPr>
+          <w:sz w:val="24"/>
+          <w:szCs w:val="24"/>
+        </w:rPr>
+        <w:t>ne može da pronađe</w:t>
+      </w:r>
+      <w:r>
+        <w:rPr>
+          <w:sz w:val="24"/>
+          <w:szCs w:val="24"/>
+        </w:rPr>
+        <w:t>,</w:t>
+      </w:r>
+      <w:r>
+        <w:rPr>
+          <w:sz w:val="24"/>
+          <w:szCs w:val="24"/>
+        </w:rPr>
+        <w:t xml:space="preserve"> te je </w:t>
+      </w:r>
+      <w:r>
+        <w:rPr>
+          <w:sz w:val="24"/>
+          <w:szCs w:val="24"/>
+        </w:rPr>
+        <w:t xml:space="preserve">statička verifikacija </w:t>
+      </w:r>
+      <w:r>
+        <w:rPr>
+          <w:sz w:val="24"/>
+          <w:szCs w:val="24"/>
+        </w:rPr>
+        <w:t>dobr</w:t>
+      </w:r>
+      <w:r>
+        <w:rPr>
+          <w:sz w:val="24"/>
+          <w:szCs w:val="24"/>
+        </w:rPr>
+        <w:t>a</w:t>
+      </w:r>
+      <w:r>
+        <w:rPr>
+          <w:sz w:val="24"/>
+          <w:szCs w:val="24"/>
+        </w:rPr>
+        <w:t xml:space="preserve"> u pronalasku grešaka koje </w:t>
+      </w:r>
+      <w:r>
+        <w:rPr>
+          <w:sz w:val="24"/>
+          <w:szCs w:val="24"/>
+        </w:rPr>
+        <w:t>dinamička</w:t>
+      </w:r>
+      <w:r>
+        <w:rPr>
+          <w:sz w:val="24"/>
+          <w:szCs w:val="24"/>
+        </w:rPr>
+        <w:t xml:space="preserve"> verifikacije ne može da pronađe. Ta činjenica pokazuje kako se statička i dinamička verifikacija upotpunjuju kada se pravilno kombinuju</w:t>
+      </w:r>
+      <w:r>
+        <w:rPr>
+          <w:sz w:val="24"/>
+          <w:szCs w:val="24"/>
+        </w:rPr>
+        <w:t>,</w:t>
+      </w:r>
+      <w:r>
+        <w:rPr>
+          <w:sz w:val="24"/>
+          <w:szCs w:val="24"/>
+        </w:rPr>
+        <w:t xml:space="preserve"> te se na taj način može izgraditi savršen sistem koji nema greške i koji radi optimalno.</w:t>
+      </w:r>
+      <w:r>
+        <w:rPr>
+          <w:sz w:val="24"/>
+          <w:szCs w:val="24"/>
+        </w:rPr>
+        <w:t xml:space="preserve"> Dinamička</w:t>
+      </w:r>
+      <w:r>
+        <w:rPr>
+          <w:sz w:val="24"/>
+          <w:szCs w:val="24"/>
+        </w:rPr>
+        <w:t xml:space="preserve"> verifikacija je moćna i može spriječiti velike gubitke kada se pravilno koristi. Informacijski sistem koji koristi</w:t>
+      </w:r>
+      <w:r>
+        <w:rPr>
+          <w:sz w:val="24"/>
+          <w:szCs w:val="24"/>
+        </w:rPr>
+        <w:t xml:space="preserve"> formalne metode, konkretno dinamičku verifikaciju, </w:t>
+      </w:r>
+      <w:r>
+        <w:rPr>
+          <w:sz w:val="24"/>
+          <w:szCs w:val="24"/>
+        </w:rPr>
+        <w:t>definitivno</w:t>
+      </w:r>
+      <w:r>
+        <w:rPr>
+          <w:sz w:val="24"/>
+          <w:szCs w:val="24"/>
+        </w:rPr>
+        <w:t xml:space="preserve"> će</w:t>
+      </w:r>
+      <w:r>
+        <w:rPr>
+          <w:sz w:val="24"/>
+          <w:szCs w:val="24"/>
+        </w:rPr>
+        <w:t xml:space="preserve"> imati kvalitetniji k</w:t>
+      </w:r>
+      <w:r>
+        <w:rPr>
+          <w:rFonts w:cstheme="minorHAnsi"/>
+          <w:sz w:val="24"/>
+          <w:szCs w:val="24"/>
+        </w:rPr>
+        <w:t>ô</w:t>
+      </w:r>
+      <w:r>
+        <w:rPr>
+          <w:sz w:val="24"/>
+          <w:szCs w:val="24"/>
+        </w:rPr>
+        <w:t>d koji je la</w:t>
+      </w:r>
+      <w:r>
+        <w:rPr>
+          <w:sz w:val="24"/>
+          <w:szCs w:val="24"/>
+        </w:rPr>
+        <w:t>h</w:t>
+      </w:r>
+      <w:r>
+        <w:rPr>
+          <w:sz w:val="24"/>
+          <w:szCs w:val="24"/>
+        </w:rPr>
+        <w:t>ko održavati i unaprjeđivati, a to je u svijetu informacijskih tehnologija vrijedna kvaliteta.</w:t>
+      </w:r>
+      <w:r>
+        <w:rPr>
+          <w:sz w:val="24"/>
+          <w:szCs w:val="24"/>
+        </w:rPr>
+        <w:t xml:space="preserve"> </w:t>
+      </w:r>
+    </w:p>
+    <w:p>
+      <w:pPr>
+        <w:jc w:val="both"/>
+        <w:rPr>
+          <w:sz w:val="24"/>
+          <w:szCs w:val="24"/>
+        </w:rPr>
+      </w:pPr>
+      <w:r>
+        <w:rPr>
+          <w:sz w:val="24"/>
+          <w:szCs w:val="24"/>
+        </w:rPr>
+        <w:t xml:space="preserve">Zaključak </w:t>
+      </w:r>
+      <w:r>
+        <w:rPr>
+          <w:sz w:val="24"/>
+          <w:szCs w:val="24"/>
+        </w:rPr>
+        <w:t>svega navedenoga</w:t>
+      </w:r>
+      <w:r>
+        <w:rPr>
+          <w:sz w:val="24"/>
+          <w:szCs w:val="24"/>
+        </w:rPr>
+        <w:t xml:space="preserve"> jeste da je </w:t>
+      </w:r>
+      <w:r>
+        <w:rPr>
+          <w:sz w:val="24"/>
+          <w:szCs w:val="24"/>
+        </w:rPr>
+        <w:t>dinamička</w:t>
+      </w:r>
+      <w:r>
+        <w:rPr>
+          <w:sz w:val="24"/>
+          <w:szCs w:val="24"/>
+        </w:rPr>
+        <w:t xml:space="preserve"> verifikacija jako korisna ako se pravilno koristi</w:t>
+      </w:r>
+      <w:r>
+        <w:rPr>
+          <w:sz w:val="24"/>
+          <w:szCs w:val="24"/>
+        </w:rPr>
+        <w:t>,</w:t>
+      </w:r>
+      <w:r>
+        <w:rPr>
+          <w:sz w:val="24"/>
+          <w:szCs w:val="24"/>
+        </w:rPr>
+        <w:t xml:space="preserve"> te </w:t>
+      </w:r>
+      <w:r>
+        <w:rPr>
+          <w:sz w:val="24"/>
+          <w:szCs w:val="24"/>
+        </w:rPr>
+        <w:t>s</w:t>
+      </w:r>
+      <w:r>
+        <w:rPr>
+          <w:sz w:val="24"/>
+          <w:szCs w:val="24"/>
+        </w:rPr>
+        <w:t>e preporučuje prilikom razvoja bilo koje aplikacije. Ne oduzima puno vremena da se</w:t>
+      </w:r>
+      <w:r>
+        <w:rPr>
+          <w:sz w:val="24"/>
+          <w:szCs w:val="24"/>
+        </w:rPr>
+        <w:t xml:space="preserve"> jedinično i/ili integracijski</w:t>
+      </w:r>
+      <w:r>
+        <w:rPr>
+          <w:sz w:val="24"/>
+          <w:szCs w:val="24"/>
+        </w:rPr>
+        <w:t xml:space="preserve"> </w:t>
+      </w:r>
+      <w:r>
+        <w:rPr>
+          <w:sz w:val="24"/>
+          <w:szCs w:val="24"/>
+        </w:rPr>
+        <w:t>testira</w:t>
+      </w:r>
+      <w:r>
+        <w:rPr>
+          <w:sz w:val="24"/>
+          <w:szCs w:val="24"/>
+        </w:rPr>
+        <w:t xml:space="preserve"> k</w:t>
+      </w:r>
+      <w:r>
+        <w:rPr>
+          <w:rFonts w:cstheme="minorHAnsi"/>
+          <w:sz w:val="24"/>
+          <w:szCs w:val="24"/>
+        </w:rPr>
+        <w:t>ô</w:t>
+      </w:r>
+      <w:r>
+        <w:rPr>
+          <w:sz w:val="24"/>
+          <w:szCs w:val="24"/>
+        </w:rPr>
+        <w:t>d, a pruža jasniju sliku k</w:t>
+      </w:r>
+      <w:r>
+        <w:rPr>
+          <w:rFonts w:cstheme="minorHAnsi"/>
+          <w:sz w:val="24"/>
+          <w:szCs w:val="24"/>
+        </w:rPr>
+        <w:t>ô</w:t>
+      </w:r>
+      <w:r>
+        <w:rPr>
+          <w:sz w:val="24"/>
+          <w:szCs w:val="24"/>
+        </w:rPr>
+        <w:t>d</w:t>
+      </w:r>
+      <w:r>
+        <w:rPr>
+          <w:sz w:val="24"/>
+          <w:szCs w:val="24"/>
+        </w:rPr>
+        <w:t>a programeru</w:t>
+      </w:r>
+      <w:r>
+        <w:rPr>
+          <w:sz w:val="24"/>
+          <w:szCs w:val="24"/>
+        </w:rPr>
+        <w:t>,</w:t>
+      </w:r>
+      <w:r>
+        <w:rPr>
+          <w:sz w:val="24"/>
+          <w:szCs w:val="24"/>
+        </w:rPr>
+        <w:t xml:space="preserve"> te pomaže programeru pisati čitljiviji i razumljiviji k</w:t>
+      </w:r>
+      <w:r>
+        <w:rPr>
+          <w:rFonts w:cstheme="minorHAnsi"/>
+          <w:sz w:val="24"/>
+          <w:szCs w:val="24"/>
+        </w:rPr>
+        <w:t>ô</w:t>
+      </w:r>
+      <w:r>
+        <w:rPr>
+          <w:sz w:val="24"/>
+          <w:szCs w:val="24"/>
+        </w:rPr>
+        <w:t xml:space="preserve">d. </w:t>
+      </w:r>
+      <w:r>
+        <w:rPr>
+          <w:sz w:val="24"/>
+          <w:szCs w:val="24"/>
+        </w:rPr>
+        <w:t>Dinamičku</w:t>
+      </w:r>
+      <w:r>
+        <w:rPr>
+          <w:sz w:val="24"/>
+          <w:szCs w:val="24"/>
+        </w:rPr>
+        <w:t xml:space="preserve"> verifikaciju nije pretjerano teško savladati, ali</w:t>
+      </w:r>
+      <w:r>
+        <w:rPr>
+          <w:sz w:val="24"/>
+          <w:szCs w:val="24"/>
+        </w:rPr>
+        <w:t>,</w:t>
+      </w:r>
+      <w:r>
+        <w:rPr>
+          <w:sz w:val="24"/>
+          <w:szCs w:val="24"/>
+        </w:rPr>
+        <w:t xml:space="preserve"> kao i sve ostale stvari</w:t>
+      </w:r>
+      <w:r>
+        <w:rPr>
+          <w:sz w:val="24"/>
+          <w:szCs w:val="24"/>
+        </w:rPr>
+        <w:t>,</w:t>
+      </w:r>
+      <w:r>
+        <w:rPr>
+          <w:sz w:val="24"/>
+          <w:szCs w:val="24"/>
+        </w:rPr>
+        <w:t xml:space="preserve"> zahtjeva vrijeme i strpljenje. Potrebno je dosta vremena da bi se pronašla odgovarajuća literatura</w:t>
+      </w:r>
+      <w:r>
+        <w:rPr>
+          <w:sz w:val="24"/>
+          <w:szCs w:val="24"/>
+        </w:rPr>
+        <w:t>,</w:t>
+      </w:r>
+      <w:r>
+        <w:rPr>
+          <w:sz w:val="24"/>
+          <w:szCs w:val="24"/>
+        </w:rPr>
+        <w:t xml:space="preserve"> te još toliko vremena kako bi se pročitao i razumio materijal. Ali ovo ulaganje vremena se</w:t>
+      </w:r>
+      <w:r>
+        <w:rPr>
+          <w:sz w:val="24"/>
+          <w:szCs w:val="24"/>
+        </w:rPr>
+        <w:t xml:space="preserve"> na kraju</w:t>
+      </w:r>
+      <w:r>
+        <w:rPr>
+          <w:sz w:val="24"/>
+          <w:szCs w:val="24"/>
+        </w:rPr>
+        <w:t xml:space="preserve"> isplaćuje kada se napiše k</w:t>
+      </w:r>
+      <w:r>
+        <w:rPr>
+          <w:rFonts w:cstheme="minorHAnsi"/>
+          <w:sz w:val="24"/>
+          <w:szCs w:val="24"/>
+        </w:rPr>
+        <w:t>ô</w:t>
+      </w:r>
+      <w:r>
+        <w:rPr>
+          <w:sz w:val="24"/>
+          <w:szCs w:val="24"/>
+        </w:rPr>
+        <w:t>d koji nema grešaka i koji je la</w:t>
+      </w:r>
+      <w:r>
+        <w:rPr>
+          <w:sz w:val="24"/>
+          <w:szCs w:val="24"/>
+        </w:rPr>
+        <w:t>h</w:t>
+      </w:r>
+      <w:r>
+        <w:rPr>
+          <w:sz w:val="24"/>
+          <w:szCs w:val="24"/>
+        </w:rPr>
+        <w:t>ko razum</w:t>
+      </w:r>
+      <w:r>
+        <w:rPr>
+          <w:sz w:val="24"/>
+          <w:szCs w:val="24"/>
+        </w:rPr>
+        <w:t>je</w:t>
+      </w:r>
+      <w:r>
+        <w:rPr>
+          <w:sz w:val="24"/>
+          <w:szCs w:val="24"/>
+        </w:rPr>
+        <w:t>ti i čitati, pogotovo ako se pravi veliki informacijski sistem sa mnogo funkcionalnosti.</w:t>
+      </w:r>
+    </w:p>
+    <w:p>
+      <w:pPr>
+        <w:jc w:val="both"/>
+      </w:pPr>
+    </w:p>
+    <w:p>
+      <w:pPr>
+        <w:jc w:val="both"/>
+      </w:pPr>
+    </w:p>
+    <w:p>
+      <w:pPr>
+        <w:jc w:val="both"/>
+      </w:pPr>
+    </w:p>
+    <w:p>
+      <w:pPr>
+        <w:jc w:val="both"/>
+      </w:pPr>
+    </w:p>
+    <w:p>
+      <w:pPr>
+        <w:jc w:val="both"/>
       </w:pPr>
     </w:p>
     <w:p>
@@ -6031,27 +7447,18 @@
           <w:numId w:val="3"/>
         </w:numPr>
         <w:jc w:val="both"/>
-        <w:rPr>
-          <w:lang w:val="bs-Latn-BA"/>
-        </w:rPr>
-      </w:pPr>
-      <w:bookmarkStart w:id="18" w:name="_Toc41559125"/>
-      <w:r>
-        <w:rPr>
-          <w:lang w:val="bs-Latn-BA"/>
-        </w:rPr>
+      </w:pPr>
+      <w:bookmarkStart w:id="19" w:name="_Toc42289757"/>
+      <w:r>
         <w:lastRenderedPageBreak/>
         <w:t>Literatura i reference</w:t>
       </w:r>
-      <w:bookmarkEnd w:id="18"/>
+      <w:bookmarkEnd w:id="19"/>
     </w:p>
     <w:p>
       <w:pPr>
         <w:spacing w:after="0" w:line="360" w:lineRule="auto"/>
         <w:jc w:val="both"/>
-        <w:rPr>
-          <w:lang w:val="bs-Latn-BA"/>
-        </w:rPr>
       </w:pPr>
     </w:p>
     <w:p>
@@ -6060,319 +7467,354 @@
         <w:jc w:val="both"/>
         <w:rPr>
           <w:rFonts w:ascii="Verdana" w:hAnsi="Verdana"/>
-        </w:rPr>
+          <w:sz w:val="26"/>
+          <w:szCs w:val="26"/>
+        </w:rPr>
+      </w:pPr>
+      <w:r>
+        <w:rPr>
+          <w:sz w:val="26"/>
+          <w:szCs w:val="26"/>
+        </w:rPr>
+        <w:t xml:space="preserve">[1] </w:t>
+      </w:r>
+      <w:r>
+        <w:rPr>
+          <w:rFonts w:ascii="Verdana" w:hAnsi="Verdana"/>
+          <w:sz w:val="26"/>
+          <w:szCs w:val="26"/>
+        </w:rPr>
+        <w:t>Dr Sc. Denis Mušić, PDF i video materijali iz predmeta „Razvoj softvera I“,</w:t>
+      </w:r>
+      <w:r>
+        <w:rPr>
+          <w:rFonts w:ascii="Verdana" w:hAnsi="Verdana"/>
+          <w:sz w:val="26"/>
+          <w:szCs w:val="26"/>
+        </w:rPr>
+        <w:t xml:space="preserve"> </w:t>
+      </w:r>
+      <w:r>
+        <w:rPr>
+          <w:rFonts w:ascii="Verdana" w:hAnsi="Verdana"/>
+          <w:sz w:val="26"/>
+          <w:szCs w:val="26"/>
+        </w:rPr>
+        <w:t>FIT, Mostar 201</w:t>
+      </w:r>
+      <w:r>
+        <w:rPr>
+          <w:rFonts w:ascii="Verdana" w:hAnsi="Verdana"/>
+          <w:sz w:val="26"/>
+          <w:szCs w:val="26"/>
+        </w:rPr>
+        <w:t>8</w:t>
+      </w:r>
+      <w:r>
+        <w:rPr>
+          <w:rFonts w:ascii="Verdana" w:hAnsi="Verdana"/>
+          <w:sz w:val="26"/>
+          <w:szCs w:val="26"/>
+        </w:rPr>
+        <w:t>/201</w:t>
+      </w:r>
+      <w:r>
+        <w:rPr>
+          <w:rFonts w:ascii="Verdana" w:hAnsi="Verdana"/>
+          <w:sz w:val="26"/>
+          <w:szCs w:val="26"/>
+        </w:rPr>
+        <w:t>9;</w:t>
+      </w:r>
+    </w:p>
+    <w:p>
+      <w:pPr>
+        <w:spacing w:after="0" w:line="360" w:lineRule="auto"/>
+        <w:jc w:val="both"/>
+        <w:rPr>
+          <w:rFonts w:ascii="Verdana" w:hAnsi="Verdana"/>
+          <w:sz w:val="26"/>
+          <w:szCs w:val="26"/>
+        </w:rPr>
+      </w:pPr>
+      <w:r>
+        <w:rPr>
+          <w:sz w:val="26"/>
+          <w:szCs w:val="26"/>
+        </w:rPr>
+        <w:t>[</w:t>
+      </w:r>
+      <w:r>
+        <w:rPr>
+          <w:sz w:val="26"/>
+          <w:szCs w:val="26"/>
+        </w:rPr>
+        <w:t>2</w:t>
+      </w:r>
+      <w:r>
+        <w:rPr>
+          <w:sz w:val="26"/>
+          <w:szCs w:val="26"/>
+        </w:rPr>
+        <w:t>]</w:t>
+      </w:r>
+      <w:r>
+        <w:rPr>
+          <w:sz w:val="26"/>
+          <w:szCs w:val="26"/>
+        </w:rPr>
+        <w:t xml:space="preserve"> </w:t>
+      </w:r>
+      <w:r>
+        <w:rPr>
+          <w:sz w:val="26"/>
+          <w:szCs w:val="26"/>
+        </w:rPr>
+        <w:t>Ivana Jukić (2018.), Diplomski rad, Automatsko testiranje programa, Sveučilište u Zagrebu Fakultet Organizacije Informatike, Varaždin</w:t>
+      </w:r>
+      <w:r>
+        <w:rPr>
+          <w:sz w:val="26"/>
+          <w:szCs w:val="26"/>
+        </w:rPr>
+        <w:t>;</w:t>
+      </w:r>
+    </w:p>
+    <w:p>
+      <w:pPr>
+        <w:spacing w:after="0" w:line="360" w:lineRule="auto"/>
+        <w:jc w:val="both"/>
+        <w:rPr>
+          <w:sz w:val="26"/>
+          <w:szCs w:val="26"/>
+        </w:rPr>
+      </w:pPr>
+      <w:r>
+        <w:rPr>
+          <w:sz w:val="26"/>
+          <w:szCs w:val="26"/>
+        </w:rPr>
+        <w:t>[</w:t>
+      </w:r>
+      <w:r>
+        <w:rPr>
+          <w:sz w:val="26"/>
+          <w:szCs w:val="26"/>
+        </w:rPr>
+        <w:t>3</w:t>
+      </w:r>
+      <w:r>
+        <w:rPr>
+          <w:sz w:val="26"/>
+          <w:szCs w:val="26"/>
+        </w:rPr>
+        <w:t xml:space="preserve">] </w:t>
+      </w:r>
+      <w:r>
+        <w:rPr>
+          <w:sz w:val="26"/>
+          <w:szCs w:val="26"/>
+        </w:rPr>
+        <w:t>Dragana Ostopanj, Softversko inženjerstvo – Odjel za matematiku, Formalna specifikacija</w:t>
+      </w:r>
+    </w:p>
+    <w:p>
+      <w:pPr>
+        <w:spacing w:after="0" w:line="360" w:lineRule="auto"/>
+        <w:jc w:val="both"/>
+        <w:rPr>
+          <w:sz w:val="26"/>
+          <w:szCs w:val="26"/>
+        </w:rPr>
+      </w:pPr>
+      <w:r>
+        <w:rPr>
+          <w:sz w:val="26"/>
+          <w:szCs w:val="26"/>
+        </w:rPr>
+        <w:t>[</w:t>
+      </w:r>
+      <w:r>
+        <w:rPr>
+          <w:sz w:val="26"/>
+          <w:szCs w:val="26"/>
+        </w:rPr>
+        <w:t>4</w:t>
+      </w:r>
+      <w:r>
+        <w:rPr>
+          <w:sz w:val="26"/>
+          <w:szCs w:val="26"/>
+        </w:rPr>
+        <w:t xml:space="preserve">] </w:t>
+      </w:r>
+      <w:r>
+        <w:rPr>
+          <w:sz w:val="26"/>
+          <w:szCs w:val="26"/>
+        </w:rPr>
+        <w:t xml:space="preserve">Andreas Spillner, Tilo Linz, Hans Schaefer, Software Testing Foundations, </w:t>
+      </w:r>
+      <w:r>
+        <w:rPr>
+          <w:sz w:val="26"/>
+          <w:szCs w:val="26"/>
+        </w:rPr>
+        <w:t>A Study Guide for the Ce</w:t>
+      </w:r>
+      <w:r>
+        <w:rPr>
+          <w:sz w:val="26"/>
+          <w:szCs w:val="26"/>
+        </w:rPr>
+        <w:t>g</w:t>
+      </w:r>
+      <w:r>
+        <w:rPr>
+          <w:sz w:val="26"/>
+          <w:szCs w:val="26"/>
+        </w:rPr>
+        <w:t>rtified Tester Exam, Rocky Nook 4th Edition;</w:t>
+      </w:r>
+    </w:p>
+    <w:p>
+      <w:pPr>
+        <w:spacing w:after="0" w:line="360" w:lineRule="auto"/>
+        <w:jc w:val="both"/>
+        <w:rPr>
+          <w:sz w:val="26"/>
+          <w:szCs w:val="26"/>
+        </w:rPr>
+      </w:pPr>
+      <w:r>
+        <w:rPr>
+          <w:sz w:val="26"/>
+          <w:szCs w:val="26"/>
+        </w:rPr>
+        <w:t>[5]</w:t>
+      </w:r>
+      <w:r>
+        <w:rPr>
+          <w:sz w:val="26"/>
+          <w:szCs w:val="26"/>
+        </w:rPr>
+        <w:t xml:space="preserve"> </w:t>
+      </w:r>
+      <w:r>
+        <w:rPr>
+          <w:sz w:val="26"/>
+          <w:szCs w:val="26"/>
+        </w:rPr>
+        <w:t>Backus, J.W. (1959). „The Syntax and Semantics of the Proposed International Algebraic Language of Zürich ACM-GAMM Conference”. Proceedings of the International Conference on Information Processing. UNESCO</w:t>
+      </w:r>
+      <w:r>
+        <w:rPr>
+          <w:sz w:val="26"/>
+          <w:szCs w:val="26"/>
+        </w:rPr>
+        <w:t>;</w:t>
+      </w:r>
+    </w:p>
+    <w:p>
+      <w:pPr>
+        <w:spacing w:after="0" w:line="360" w:lineRule="auto"/>
+        <w:jc w:val="both"/>
+        <w:rPr>
+          <w:sz w:val="26"/>
+          <w:szCs w:val="26"/>
+        </w:rPr>
+      </w:pPr>
+      <w:r>
+        <w:rPr>
+          <w:sz w:val="26"/>
+          <w:szCs w:val="26"/>
+        </w:rPr>
+        <w:t xml:space="preserve">[6] Knuth, Donald E. (1964), Backus </w:t>
+      </w:r>
+      <w:r>
+        <w:rPr>
+          <w:sz w:val="26"/>
+          <w:szCs w:val="26"/>
+        </w:rPr>
+        <w:t>Normal</w:t>
+      </w:r>
+      <w:r>
+        <w:rPr>
+          <w:sz w:val="26"/>
+          <w:szCs w:val="26"/>
+        </w:rPr>
+        <w:t xml:space="preserve"> Form vs Backus Naur Form</w:t>
+      </w:r>
+      <w:r>
+        <w:rPr>
+          <w:sz w:val="26"/>
+          <w:szCs w:val="26"/>
+        </w:rPr>
+        <w:t>;</w:t>
+      </w:r>
+    </w:p>
+    <w:p>
+      <w:pPr>
+        <w:spacing w:after="0" w:line="360" w:lineRule="auto"/>
+        <w:jc w:val="both"/>
+        <w:rPr>
+          <w:sz w:val="26"/>
+          <w:szCs w:val="26"/>
+        </w:rPr>
+      </w:pPr>
+      <w:r>
+        <w:rPr>
+          <w:sz w:val="26"/>
+          <w:szCs w:val="26"/>
+        </w:rPr>
+        <w:t>[7] B. Cohen, City University, A Brief History of ‘Formal Methods’</w:t>
+      </w:r>
+      <w:r>
+        <w:rPr>
+          <w:sz w:val="26"/>
+          <w:szCs w:val="26"/>
+        </w:rPr>
+        <w:t>;</w:t>
+      </w:r>
+    </w:p>
+    <w:p>
+      <w:pPr>
+        <w:spacing w:after="0" w:line="360" w:lineRule="auto"/>
+        <w:jc w:val="both"/>
+        <w:rPr>
+          <w:sz w:val="26"/>
+          <w:szCs w:val="26"/>
+        </w:rPr>
+      </w:pPr>
+      <w:r>
+        <w:rPr>
+          <w:sz w:val="26"/>
+          <w:szCs w:val="26"/>
+        </w:rPr>
+        <w:t>Web stranice:</w:t>
+      </w:r>
+    </w:p>
+    <w:p>
+      <w:pPr>
+        <w:spacing w:after="0" w:line="360" w:lineRule="auto"/>
+        <w:ind w:firstLine="360"/>
+        <w:jc w:val="both"/>
       </w:pPr>
       <w:r>
         <w:rPr>
           <w:sz w:val="28"/>
           <w:szCs w:val="28"/>
-          <w:lang w:val="bs-Latn-BA"/>
-        </w:rPr>
-        <w:t xml:space="preserve">[1] </w:t>
-      </w:r>
-      <w:r>
-        <w:rPr>
-          <w:rFonts w:ascii="Verdana" w:hAnsi="Verdana"/>
-        </w:rPr>
-        <w:t>Dr. Sc. Denis Mušić, PDF i video materijali iz predmeta „Razvoj softvera I“,</w:t>
-      </w:r>
-      <w:r>
-        <w:rPr>
-          <w:rFonts w:ascii="Verdana" w:hAnsi="Verdana"/>
-        </w:rPr>
-        <w:t xml:space="preserve"> </w:t>
-      </w:r>
-      <w:r>
-        <w:rPr>
-          <w:rFonts w:ascii="Verdana" w:hAnsi="Verdana"/>
-        </w:rPr>
-        <w:t>FIT, Mostar 201</w:t>
-      </w:r>
-      <w:r>
-        <w:rPr>
-          <w:rFonts w:ascii="Verdana" w:hAnsi="Verdana"/>
-        </w:rPr>
-        <w:t>8</w:t>
-      </w:r>
-      <w:r>
-        <w:rPr>
-          <w:rFonts w:ascii="Verdana" w:hAnsi="Verdana"/>
-        </w:rPr>
-        <w:t>/201</w:t>
-      </w:r>
-      <w:r>
-        <w:rPr>
-          <w:rFonts w:ascii="Verdana" w:hAnsi="Verdana"/>
-        </w:rPr>
-        <w:t>9;</w:t>
-      </w:r>
-    </w:p>
-    <w:p>
-      <w:pPr>
-        <w:spacing w:after="0" w:line="360" w:lineRule="auto"/>
-        <w:jc w:val="both"/>
-        <w:rPr>
-          <w:rFonts w:ascii="Verdana" w:hAnsi="Verdana"/>
-          <w:lang w:val="bs-Latn-BA"/>
-        </w:rPr>
-      </w:pPr>
+        </w:rPr>
+        <w:t>-</w:t>
+      </w:r>
       <w:r>
         <w:rPr>
           <w:sz w:val="28"/>
           <w:szCs w:val="28"/>
-          <w:lang w:val="bs-Latn-BA"/>
-        </w:rPr>
-        <w:t>[</w:t>
-      </w:r>
-      <w:r>
-        <w:rPr>
-          <w:sz w:val="28"/>
-          <w:szCs w:val="28"/>
-          <w:lang w:val="bs-Latn-BA"/>
-        </w:rPr>
-        <w:t>2</w:t>
-      </w:r>
-      <w:r>
-        <w:rPr>
-          <w:sz w:val="28"/>
-          <w:szCs w:val="28"/>
-          <w:lang w:val="bs-Latn-BA"/>
-        </w:rPr>
-        <w:t>]</w:t>
-      </w:r>
-      <w:r>
-        <w:rPr>
-          <w:sz w:val="28"/>
-          <w:szCs w:val="28"/>
-          <w:lang w:val="bs-Latn-BA"/>
-        </w:rPr>
-        <w:t xml:space="preserve"> </w:t>
-      </w:r>
-      <w:r>
-        <w:rPr>
-          <w:sz w:val="28"/>
-          <w:szCs w:val="28"/>
-          <w:lang w:val="bs-Latn-BA"/>
-        </w:rPr>
-        <w:t>Ivana Jukić (2018.), Diplomski rad, Automatsko testiranje programa, Sveučilište u Zagrebu Fakultet Organizacije Informatike, Varaždin</w:t>
-      </w:r>
-      <w:r>
-        <w:rPr>
-          <w:sz w:val="28"/>
-          <w:szCs w:val="28"/>
-          <w:lang w:val="bs-Latn-BA"/>
-        </w:rPr>
-        <w:t>;</w:t>
-      </w:r>
-    </w:p>
-    <w:p>
-      <w:pPr>
-        <w:spacing w:after="0" w:line="360" w:lineRule="auto"/>
-        <w:jc w:val="both"/>
-        <w:rPr>
-          <w:sz w:val="28"/>
-          <w:szCs w:val="28"/>
-          <w:lang w:val="bs-Latn-BA"/>
-        </w:rPr>
-      </w:pPr>
-      <w:r>
-        <w:rPr>
-          <w:sz w:val="28"/>
-          <w:szCs w:val="28"/>
-          <w:lang w:val="bs-Latn-BA"/>
-        </w:rPr>
-        <w:t>[</w:t>
-      </w:r>
-      <w:r>
-        <w:rPr>
-          <w:sz w:val="28"/>
-          <w:szCs w:val="28"/>
-          <w:lang w:val="bs-Latn-BA"/>
-        </w:rPr>
-        <w:t>3</w:t>
-      </w:r>
-      <w:r>
-        <w:rPr>
-          <w:sz w:val="28"/>
-          <w:szCs w:val="28"/>
-          <w:lang w:val="bs-Latn-BA"/>
-        </w:rPr>
-        <w:t>]</w:t>
-      </w:r>
-      <w:r>
-        <w:rPr>
-          <w:sz w:val="28"/>
-          <w:szCs w:val="28"/>
-          <w:lang w:val="bs-Latn-BA"/>
-        </w:rPr>
-        <w:t xml:space="preserve"> </w:t>
-      </w:r>
-      <w:r>
-        <w:rPr>
-          <w:sz w:val="28"/>
-          <w:szCs w:val="28"/>
-          <w:lang w:val="bs-Latn-BA"/>
-        </w:rPr>
-        <w:t>Dragana Ostopanj, Softversko inženjerstvo – Odjel za matematiku, Formalna specifikacija</w:t>
-      </w:r>
-    </w:p>
-    <w:p>
-      <w:pPr>
-        <w:spacing w:after="0" w:line="360" w:lineRule="auto"/>
-        <w:jc w:val="both"/>
-        <w:rPr>
-          <w:sz w:val="28"/>
-          <w:szCs w:val="28"/>
-          <w:lang w:val="bs-Latn-BA"/>
-        </w:rPr>
-      </w:pPr>
-      <w:r>
-        <w:rPr>
-          <w:sz w:val="28"/>
-          <w:szCs w:val="28"/>
-          <w:lang w:val="bs-Latn-BA"/>
-        </w:rPr>
-        <w:t>[</w:t>
-      </w:r>
-      <w:r>
-        <w:rPr>
-          <w:sz w:val="28"/>
-          <w:szCs w:val="28"/>
-          <w:lang w:val="bs-Latn-BA"/>
-        </w:rPr>
-        <w:t>4</w:t>
-      </w:r>
-      <w:r>
-        <w:rPr>
-          <w:sz w:val="28"/>
-          <w:szCs w:val="28"/>
-          <w:lang w:val="bs-Latn-BA"/>
-        </w:rPr>
-        <w:t>]</w:t>
-      </w:r>
-      <w:r>
-        <w:rPr>
-          <w:sz w:val="28"/>
-          <w:szCs w:val="28"/>
-          <w:lang w:val="bs-Latn-BA"/>
-        </w:rPr>
-        <w:t xml:space="preserve"> </w:t>
-      </w:r>
-      <w:r>
-        <w:rPr>
-          <w:sz w:val="28"/>
-          <w:szCs w:val="28"/>
-          <w:lang w:val="bs-Latn-BA"/>
-        </w:rPr>
-        <w:t>Andreas Spillner, Tilo Linz, Hans Schaefer</w:t>
-      </w:r>
-      <w:r>
-        <w:rPr>
-          <w:sz w:val="28"/>
-          <w:szCs w:val="28"/>
-          <w:lang w:val="bs-Latn-BA"/>
-        </w:rPr>
-        <w:t xml:space="preserve">, </w:t>
-      </w:r>
-      <w:r>
-        <w:rPr>
-          <w:sz w:val="28"/>
-          <w:szCs w:val="28"/>
-          <w:lang w:val="bs-Latn-BA"/>
-        </w:rPr>
-        <w:t>Software Testing Foundations</w:t>
-      </w:r>
-      <w:r>
-        <w:rPr>
-          <w:sz w:val="28"/>
-          <w:szCs w:val="28"/>
-          <w:lang w:val="bs-Latn-BA"/>
-        </w:rPr>
-        <w:t xml:space="preserve">, </w:t>
-      </w:r>
-      <w:r>
-        <w:rPr>
-          <w:sz w:val="28"/>
-          <w:szCs w:val="28"/>
-          <w:lang w:val="bs-Latn-BA"/>
-        </w:rPr>
-        <w:t>A Study Guide for the Certified Tester Exam</w:t>
-      </w:r>
-      <w:r>
-        <w:rPr>
-          <w:sz w:val="28"/>
-          <w:szCs w:val="28"/>
-          <w:lang w:val="bs-Latn-BA"/>
-        </w:rPr>
-        <w:t>, Rocky Nook 4th Edition;</w:t>
-      </w:r>
-    </w:p>
-    <w:p>
-      <w:pPr>
-        <w:spacing w:after="0" w:line="360" w:lineRule="auto"/>
-        <w:jc w:val="both"/>
-        <w:rPr>
-          <w:sz w:val="28"/>
-          <w:szCs w:val="28"/>
-          <w:lang w:val="bs-Latn-BA"/>
-        </w:rPr>
-      </w:pPr>
-      <w:r>
-        <w:rPr>
-          <w:sz w:val="28"/>
-          <w:szCs w:val="28"/>
-          <w:lang w:val="bs-Latn-BA"/>
-        </w:rPr>
-        <w:t>[</w:t>
-      </w:r>
-      <w:r>
-        <w:rPr>
-          <w:sz w:val="28"/>
-          <w:szCs w:val="28"/>
-          <w:lang w:val="bs-Latn-BA"/>
-        </w:rPr>
-        <w:t>5</w:t>
-      </w:r>
-      <w:r>
-        <w:rPr>
-          <w:sz w:val="28"/>
-          <w:szCs w:val="28"/>
-          <w:lang w:val="bs-Latn-BA"/>
-        </w:rPr>
-        <w:t>]</w:t>
-      </w:r>
-      <w:r>
-        <w:rPr>
-          <w:sz w:val="28"/>
-          <w:szCs w:val="28"/>
-          <w:lang w:val="bs-Latn-BA"/>
-        </w:rPr>
-        <w:t xml:space="preserve"> </w:t>
-      </w:r>
-      <w:r>
-        <w:rPr>
-          <w:sz w:val="28"/>
-          <w:szCs w:val="28"/>
-          <w:lang w:val="bs-Latn-BA"/>
-        </w:rPr>
-        <w:t>Web stranice:</w:t>
-      </w:r>
-    </w:p>
-    <w:p>
-      <w:pPr>
-        <w:spacing w:after="0" w:line="360" w:lineRule="auto"/>
-        <w:ind w:firstLine="360"/>
-        <w:jc w:val="both"/>
-      </w:pPr>
-      <w:r>
-        <w:rPr>
-          <w:sz w:val="28"/>
-          <w:szCs w:val="28"/>
-          <w:lang w:val="bs-Latn-BA"/>
-        </w:rPr>
-        <w:t>-</w:t>
-      </w:r>
-      <w:hyperlink r:id="rId13" w:history="1">
+        </w:rPr>
+        <w:tab/>
+      </w:r>
+      <w:hyperlink r:id="rId17" w:history="1">
         <w:r>
           <w:rPr>
             <w:rStyle w:val="Hyperlink"/>
@@ -6390,7 +7832,10 @@
       <w:r>
         <w:t>-</w:t>
       </w:r>
-      <w:hyperlink r:id="rId14" w:history="1">
+      <w:r>
+        <w:tab/>
+      </w:r>
+      <w:hyperlink r:id="rId18" w:history="1">
         <w:r>
           <w:rPr>
             <w:rStyle w:val="Hyperlink"/>
@@ -6408,7 +7853,10 @@
       <w:r>
         <w:t>-</w:t>
       </w:r>
-      <w:hyperlink r:id="rId15" w:history="1">
+      <w:r>
+        <w:tab/>
+      </w:r>
+      <w:hyperlink r:id="rId19" w:history="1">
         <w:r>
           <w:rPr>
             <w:rStyle w:val="Hyperlink"/>
@@ -6426,7 +7874,10 @@
       <w:r>
         <w:t>-</w:t>
       </w:r>
-      <w:hyperlink r:id="rId16" w:history="1">
+      <w:r>
+        <w:tab/>
+      </w:r>
+      <w:hyperlink r:id="rId20" w:history="1">
         <w:r>
           <w:rPr>
             <w:rStyle w:val="Hyperlink"/>
@@ -6443,13 +7894,48 @@
         <w:rPr>
           <w:sz w:val="28"/>
           <w:szCs w:val="28"/>
-          <w:lang w:val="bs-Latn-BA"/>
-        </w:rPr>
-      </w:pPr>
-      <w:r>
+        </w:rPr>
+      </w:pPr>
+      <w:r>
+        <w:rPr>
+          <w:sz w:val="28"/>
+          <w:szCs w:val="28"/>
+        </w:rPr>
         <w:t>-</w:t>
       </w:r>
-      <w:hyperlink r:id="rId17" w:history="1">
+      <w:r>
+        <w:rPr>
+          <w:sz w:val="28"/>
+          <w:szCs w:val="28"/>
+        </w:rPr>
+        <w:tab/>
+      </w:r>
+      <w:hyperlink r:id="rId21" w:history="1">
+        <w:r>
+          <w:rPr>
+            <w:rStyle w:val="Hyperlink"/>
+          </w:rPr>
+          <w:t>http://www.verifikacijasoftvera.matf.bg.ac.rs/</w:t>
+        </w:r>
+      </w:hyperlink>
+    </w:p>
+    <w:p>
+      <w:pPr>
+        <w:spacing w:after="0" w:line="360" w:lineRule="auto"/>
+        <w:ind w:left="705" w:hanging="345"/>
+        <w:jc w:val="both"/>
+        <w:rPr>
+          <w:sz w:val="28"/>
+          <w:szCs w:val="28"/>
+        </w:rPr>
+      </w:pPr>
+      <w:r>
+        <w:t>-</w:t>
+      </w:r>
+      <w:r>
+        <w:tab/>
+      </w:r>
+      <w:hyperlink r:id="rId22" w:history="1">
         <w:r>
           <w:rPr>
             <w:rStyle w:val="Hyperlink"/>
@@ -6457,52 +7943,6 @@
           <w:t>https://www.semanticscholar.org/paper/Between-Testing-and-Verification%3A-Dynamic-Software-Godefroid/af40c62d370b8842aab758bae646154732221404</w:t>
         </w:r>
       </w:hyperlink>
-    </w:p>
-    <w:p>
-      <w:pPr>
-        <w:spacing w:after="0" w:line="360" w:lineRule="auto"/>
-        <w:ind w:firstLine="360"/>
-        <w:jc w:val="both"/>
-        <w:rPr>
-          <w:sz w:val="28"/>
-          <w:szCs w:val="28"/>
-          <w:lang w:val="bs-Latn-BA"/>
-        </w:rPr>
-      </w:pPr>
-      <w:r>
-        <w:rPr>
-          <w:sz w:val="28"/>
-          <w:szCs w:val="28"/>
-          <w:lang w:val="bs-Latn-BA"/>
-        </w:rPr>
-        <w:t>-</w:t>
-      </w:r>
-      <w:hyperlink r:id="rId18" w:history="1">
-        <w:r>
-          <w:rPr>
-            <w:rStyle w:val="Hyperlink"/>
-          </w:rPr>
-          <w:t>http://www.verifikacijasoftvera.matf.bg.ac.rs/</w:t>
-        </w:r>
-      </w:hyperlink>
-    </w:p>
-    <w:p>
-      <w:pPr>
-        <w:spacing w:after="0" w:line="360" w:lineRule="auto"/>
-        <w:ind w:left="360"/>
-        <w:jc w:val="both"/>
-        <w:rPr>
-          <w:rFonts w:ascii="Verdana" w:hAnsi="Verdana"/>
-          <w:lang w:val="bs-Latn-BA"/>
-        </w:rPr>
-      </w:pPr>
-    </w:p>
-    <w:p>
-      <w:pPr>
-        <w:rPr>
-          <w:lang w:val="bs-Latn-BA"/>
-        </w:rPr>
-      </w:pPr>
     </w:p>
     <w:sectPr>
       <w:pgSz w:w="11906" w:h="16838"/>
@@ -8088,9 +9528,6 @@
     <w:pPr>
       <w:spacing w:after="200" w:line="276" w:lineRule="auto"/>
     </w:pPr>
-    <w:rPr>
-      <w:lang w:val="hr-HR"/>
-    </w:rPr>
   </w:style>
   <w:style w:type="paragraph" w:styleId="Heading1">
     <w:name w:val="heading 1"/>
@@ -8291,7 +9728,6 @@
     </w:pPr>
     <w:rPr>
       <w:noProof/>
-      <w:lang w:val="bs-Latn-BA"/>
     </w:rPr>
   </w:style>
   <w:style w:type="paragraph" w:styleId="TOC2">
@@ -8412,6 +9848,46 @@
       <w:spacing w:after="0" w:line="240" w:lineRule="auto"/>
       <w:ind w:left="220" w:hanging="220"/>
     </w:pPr>
+  </w:style>
+  <w:style w:type="paragraph" w:styleId="EndnoteText">
+    <w:name w:val="endnote text"/>
+    <w:basedOn w:val="Normal"/>
+    <w:link w:val="EndnoteTextChar"/>
+    <w:uiPriority w:val="99"/>
+    <w:semiHidden/>
+    <w:unhideWhenUsed/>
+    <w:rsid w:val="0033242C"/>
+    <w:pPr>
+      <w:spacing w:after="0" w:line="240" w:lineRule="auto"/>
+    </w:pPr>
+    <w:rPr>
+      <w:sz w:val="20"/>
+      <w:szCs w:val="20"/>
+    </w:rPr>
+  </w:style>
+  <w:style w:type="character" w:customStyle="1" w:styleId="EndnoteTextChar">
+    <w:name w:val="Endnote Text Char"/>
+    <w:basedOn w:val="DefaultParagraphFont"/>
+    <w:link w:val="EndnoteText"/>
+    <w:uiPriority w:val="99"/>
+    <w:semiHidden/>
+    <w:rsid w:val="0033242C"/>
+    <w:rPr>
+      <w:sz w:val="20"/>
+      <w:szCs w:val="20"/>
+      <w:lang w:val="hr-HR"/>
+    </w:rPr>
+  </w:style>
+  <w:style w:type="character" w:styleId="EndnoteReference">
+    <w:name w:val="endnote reference"/>
+    <w:basedOn w:val="DefaultParagraphFont"/>
+    <w:uiPriority w:val="99"/>
+    <w:semiHidden/>
+    <w:unhideWhenUsed/>
+    <w:rsid w:val="0033242C"/>
+    <w:rPr>
+      <w:vertAlign w:val="superscript"/>
+    </w:rPr>
   </w:style>
 </w:styles>
 </file>
@@ -8682,7 +10158,7 @@
 </file>
 
 <file path=customXml/itemProps1.xml><?xml version="1.0" encoding="utf-8"?>
-<ds:datastoreItem xmlns:ds="http://schemas.openxmlformats.org/officeDocument/2006/customXml" ds:itemID="{5D134C48-4ECA-469D-B770-2B94A9F11434}">
+<ds:datastoreItem xmlns:ds="http://schemas.openxmlformats.org/officeDocument/2006/customXml" ds:itemID="{6700013A-16D0-430C-B2D9-8237E4DE13C1}">
   <ds:schemaRefs>
     <ds:schemaRef ds:uri="http://schemas.openxmlformats.org/officeDocument/2006/bibliography"/>
   </ds:schemaRefs>

--- a/Završni rad - Formalne metode - Edin Pinjić IB150051.docx
+++ b/Završni rad - Formalne metode - Edin Pinjić IB150051.docx
@@ -303,49 +303,49 @@
         <w:jc w:val="both"/>
         <w:rPr>
           <w:rFonts w:ascii="Times New Roman" w:hAnsi="Times New Roman" w:cs="Times New Roman"/>
-          <w:sz w:val="24"/>
-          <w:szCs w:val="24"/>
+          <w:sz w:val="28"/>
+          <w:szCs w:val="28"/>
         </w:rPr>
       </w:pPr>
       <w:r>
         <w:rPr>
           <w:rFonts w:ascii="Times New Roman" w:hAnsi="Times New Roman" w:cs="Times New Roman"/>
-          <w:sz w:val="24"/>
-          <w:szCs w:val="24"/>
+          <w:sz w:val="28"/>
+          <w:szCs w:val="28"/>
         </w:rPr>
         <w:t>Profesor: van</w:t>
       </w:r>
       <w:r>
         <w:rPr>
           <w:rFonts w:ascii="Times New Roman" w:hAnsi="Times New Roman" w:cs="Times New Roman"/>
-          <w:sz w:val="24"/>
-          <w:szCs w:val="24"/>
+          <w:sz w:val="28"/>
+          <w:szCs w:val="28"/>
         </w:rPr>
         <w:t>. p</w:t>
       </w:r>
       <w:r>
         <w:rPr>
           <w:rFonts w:ascii="Times New Roman" w:hAnsi="Times New Roman" w:cs="Times New Roman"/>
-          <w:sz w:val="24"/>
-          <w:szCs w:val="24"/>
+          <w:sz w:val="28"/>
+          <w:szCs w:val="28"/>
         </w:rPr>
         <w:t>rof</w:t>
       </w:r>
       <w:r>
         <w:rPr>
           <w:rFonts w:ascii="Times New Roman" w:hAnsi="Times New Roman" w:cs="Times New Roman"/>
-          <w:sz w:val="24"/>
-          <w:szCs w:val="24"/>
+          <w:sz w:val="28"/>
+          <w:szCs w:val="28"/>
         </w:rPr>
         <w:t xml:space="preserve">. </w:t>
       </w:r>
       <w:r>
         <w:rPr>
           <w:rFonts w:ascii="Times New Roman" w:hAnsi="Times New Roman" w:cs="Times New Roman"/>
-          <w:sz w:val="24"/>
-          <w:szCs w:val="24"/>
-        </w:rPr>
-        <w:t>dr Nina Bijedić                                                                            Student: Edin Pinjić</w:t>
+          <w:sz w:val="28"/>
+          <w:szCs w:val="28"/>
+        </w:rPr>
+        <w:t>dr Nina Bijedić                                                          Student: Edin Pinjić</w:t>
       </w:r>
     </w:p>
     <w:p>
@@ -404,15 +404,15 @@
         <w:outlineLvl w:val="4"/>
         <w:rPr>
           <w:rFonts w:ascii="Times New Roman" w:eastAsia="Arial" w:hAnsi="Times New Roman" w:cs="Arial"/>
-          <w:sz w:val="24"/>
-          <w:szCs w:val="24"/>
+          <w:sz w:val="28"/>
+          <w:szCs w:val="28"/>
         </w:rPr>
       </w:pPr>
       <w:r>
         <w:rPr>
           <w:rFonts w:ascii="Times New Roman" w:eastAsia="Arial" w:hAnsi="Times New Roman" w:cs="Arial"/>
-          <w:sz w:val="24"/>
-          <w:szCs w:val="24"/>
+          <w:sz w:val="28"/>
+          <w:szCs w:val="28"/>
         </w:rPr>
         <w:t xml:space="preserve">Ja, </w:t>
       </w:r>
@@ -420,16 +420,16 @@
         <w:rPr>
           <w:rFonts w:ascii="Times New Roman" w:eastAsia="Arial" w:hAnsi="Times New Roman" w:cs="Arial"/>
           <w:b/>
-          <w:sz w:val="24"/>
-          <w:szCs w:val="24"/>
+          <w:sz w:val="28"/>
+          <w:szCs w:val="28"/>
         </w:rPr>
         <w:t xml:space="preserve">Edin (Kemal) Pinjić, </w:t>
       </w:r>
       <w:r>
         <w:rPr>
           <w:rFonts w:ascii="Times New Roman" w:eastAsia="Arial" w:hAnsi="Times New Roman" w:cs="Arial"/>
-          <w:sz w:val="24"/>
-          <w:szCs w:val="24"/>
+          <w:sz w:val="28"/>
+          <w:szCs w:val="28"/>
         </w:rPr>
         <w:t>student Fakulteta informacijskih tehnologija, Univerziteta „Džemal Bijedić“ u Mostaru, pod punom moralnom, materijalnom i krivičnom odgovornošću,</w:t>
       </w:r>
@@ -445,14 +445,16 @@
         <w:rPr>
           <w:rFonts w:ascii="Times New Roman" w:eastAsia="Carlito" w:hAnsi="Carlito" w:cs="Carlito"/>
           <w:b/>
-          <w:sz w:val="24"/>
+          <w:sz w:val="28"/>
+          <w:szCs w:val="24"/>
         </w:rPr>
       </w:pPr>
       <w:r>
         <w:rPr>
           <w:rFonts w:ascii="Times New Roman" w:eastAsia="Carlito" w:hAnsi="Carlito" w:cs="Carlito"/>
           <w:b/>
-          <w:sz w:val="24"/>
+          <w:sz w:val="28"/>
+          <w:szCs w:val="24"/>
         </w:rPr>
         <w:t>izjavljujem</w:t>
       </w:r>
@@ -467,7 +469,8 @@
         <w:rPr>
           <w:rFonts w:ascii="Times New Roman" w:eastAsia="Carlito" w:hAnsi="Carlito" w:cs="Carlito"/>
           <w:b/>
-          <w:sz w:val="28"/>
+          <w:sz w:val="32"/>
+          <w:szCs w:val="24"/>
         </w:rPr>
       </w:pPr>
     </w:p>
@@ -482,15 +485,15 @@
         <w:outlineLvl w:val="4"/>
         <w:rPr>
           <w:rFonts w:ascii="Times New Roman" w:eastAsia="Arial" w:hAnsi="Arial" w:cs="Arial"/>
-          <w:sz w:val="24"/>
-          <w:szCs w:val="24"/>
+          <w:sz w:val="28"/>
+          <w:szCs w:val="28"/>
         </w:rPr>
       </w:pPr>
       <w:r>
         <w:rPr>
           <w:rFonts w:ascii="Times New Roman" w:eastAsia="Arial" w:hAnsi="Arial" w:cs="Arial"/>
-          <w:sz w:val="24"/>
-          <w:szCs w:val="24"/>
+          <w:sz w:val="28"/>
+          <w:szCs w:val="28"/>
         </w:rPr>
         <w:t>da je rad pod naslovom:</w:t>
       </w:r>
@@ -504,7 +507,8 @@
         <w:jc w:val="both"/>
         <w:rPr>
           <w:rFonts w:ascii="Times New Roman" w:eastAsia="Carlito" w:hAnsi="Carlito" w:cs="Carlito"/>
-          <w:sz w:val="33"/>
+          <w:sz w:val="36"/>
+          <w:szCs w:val="24"/>
         </w:rPr>
       </w:pPr>
     </w:p>
@@ -519,14 +523,16 @@
         <w:rPr>
           <w:rFonts w:ascii="Times New Roman" w:eastAsia="Carlito" w:hAnsi="Times New Roman" w:cs="Carlito"/>
           <w:b/>
-          <w:sz w:val="24"/>
+          <w:sz w:val="28"/>
+          <w:szCs w:val="24"/>
         </w:rPr>
       </w:pPr>
       <w:r>
         <w:rPr>
           <w:rFonts w:ascii="Times New Roman" w:eastAsia="Carlito" w:hAnsi="Times New Roman" w:cs="Carlito"/>
           <w:b/>
-          <w:sz w:val="24"/>
+          <w:sz w:val="28"/>
+          <w:szCs w:val="24"/>
         </w:rPr>
         <w:t>„Dinamička verifikacija softvera“</w:t>
       </w:r>
@@ -541,7 +547,8 @@
         <w:rPr>
           <w:rFonts w:ascii="Times New Roman" w:eastAsia="Carlito" w:hAnsi="Carlito" w:cs="Carlito"/>
           <w:b/>
-          <w:sz w:val="26"/>
+          <w:sz w:val="28"/>
+          <w:szCs w:val="24"/>
         </w:rPr>
       </w:pPr>
     </w:p>
@@ -555,7 +562,8 @@
         <w:rPr>
           <w:rFonts w:ascii="Times New Roman" w:eastAsia="Carlito" w:hAnsi="Carlito" w:cs="Carlito"/>
           <w:b/>
-          <w:sz w:val="26"/>
+          <w:sz w:val="28"/>
+          <w:szCs w:val="24"/>
         </w:rPr>
       </w:pPr>
     </w:p>
@@ -570,15 +578,15 @@
         <w:outlineLvl w:val="4"/>
         <w:rPr>
           <w:rFonts w:ascii="Times New Roman" w:eastAsia="Arial" w:hAnsi="Times New Roman" w:cs="Arial"/>
-          <w:sz w:val="24"/>
-          <w:szCs w:val="24"/>
+          <w:sz w:val="28"/>
+          <w:szCs w:val="28"/>
         </w:rPr>
       </w:pPr>
       <w:r>
         <w:rPr>
           <w:rFonts w:ascii="Times New Roman" w:eastAsia="Arial" w:hAnsi="Times New Roman" w:cs="Arial"/>
-          <w:sz w:val="24"/>
-          <w:szCs w:val="24"/>
+          <w:sz w:val="28"/>
+          <w:szCs w:val="28"/>
         </w:rPr>
         <w:t>u potpunosti rezultat sopstvenog istraživanja, gdje su korišteni sadržaji (tekst, ilustracije, tabele itd.) drugih autora jasno označeni pozivanjem na izvor i ne narušavaju bilo čija vlasnička ili autorska prava.</w:t>
       </w:r>
@@ -592,7 +600,8 @@
         <w:jc w:val="both"/>
         <w:rPr>
           <w:rFonts w:ascii="Times New Roman" w:eastAsia="Carlito" w:hAnsi="Carlito" w:cs="Carlito"/>
-          <w:sz w:val="26"/>
+          <w:sz w:val="28"/>
+          <w:szCs w:val="24"/>
         </w:rPr>
       </w:pPr>
     </w:p>
@@ -605,7 +614,8 @@
         <w:jc w:val="both"/>
         <w:rPr>
           <w:rFonts w:ascii="Times New Roman" w:eastAsia="Carlito" w:hAnsi="Carlito" w:cs="Carlito"/>
-          <w:sz w:val="26"/>
+          <w:sz w:val="28"/>
+          <w:szCs w:val="24"/>
         </w:rPr>
       </w:pPr>
     </w:p>
@@ -619,7 +629,8 @@
         <w:jc w:val="both"/>
         <w:rPr>
           <w:rFonts w:ascii="Times New Roman" w:eastAsia="Carlito" w:hAnsi="Carlito" w:cs="Carlito"/>
-          <w:sz w:val="24"/>
+          <w:sz w:val="28"/>
+          <w:szCs w:val="24"/>
         </w:rPr>
       </w:pPr>
     </w:p>
@@ -633,76 +644,87 @@
         <w:jc w:val="both"/>
         <w:rPr>
           <w:rFonts w:ascii="Times New Roman" w:eastAsia="Carlito" w:hAnsi="Carlito" w:cs="Carlito"/>
-          <w:sz w:val="24"/>
+          <w:sz w:val="28"/>
+          <w:szCs w:val="24"/>
         </w:rPr>
       </w:pPr>
       <w:r>
         <w:rPr>
           <w:rFonts w:ascii="Times New Roman" w:eastAsia="Carlito" w:hAnsi="Carlito" w:cs="Carlito"/>
-          <w:sz w:val="24"/>
-        </w:rPr>
-        <w:t>Mostar, datum</w:t>
+          <w:sz w:val="28"/>
+          <w:szCs w:val="24"/>
+        </w:rPr>
+        <w:t xml:space="preserve">Mostar, </w:t>
       </w:r>
       <w:r>
         <w:rPr>
           <w:rFonts w:ascii="Times New Roman" w:eastAsia="Carlito" w:hAnsi="Carlito" w:cs="Carlito"/>
-          <w:sz w:val="24"/>
+          <w:sz w:val="28"/>
+          <w:szCs w:val="24"/>
+        </w:rPr>
+        <w:t>12</w:t>
+      </w:r>
+      <w:r>
+        <w:rPr>
+          <w:rFonts w:ascii="Times New Roman" w:eastAsia="Carlito" w:hAnsi="Carlito" w:cs="Carlito"/>
+          <w:sz w:val="28"/>
+          <w:szCs w:val="24"/>
+        </w:rPr>
+        <w:t>.6.2020.</w:t>
+      </w:r>
+      <w:r>
+        <w:rPr>
+          <w:rFonts w:ascii="Times New Roman" w:eastAsia="Carlito" w:hAnsi="Carlito" w:cs="Carlito"/>
+          <w:sz w:val="28"/>
+          <w:szCs w:val="24"/>
         </w:rPr>
         <w:tab/>
       </w:r>
       <w:r>
         <w:rPr>
           <w:rFonts w:ascii="Times New Roman" w:eastAsia="Carlito" w:hAnsi="Carlito" w:cs="Carlito"/>
-          <w:sz w:val="24"/>
+          <w:sz w:val="28"/>
+          <w:szCs w:val="24"/>
         </w:rPr>
         <w:tab/>
       </w:r>
       <w:r>
         <w:rPr>
           <w:rFonts w:ascii="Times New Roman" w:eastAsia="Carlito" w:hAnsi="Carlito" w:cs="Carlito"/>
-          <w:sz w:val="24"/>
+          <w:sz w:val="28"/>
+          <w:szCs w:val="24"/>
         </w:rPr>
         <w:tab/>
       </w:r>
       <w:r>
         <w:rPr>
           <w:rFonts w:ascii="Times New Roman" w:eastAsia="Carlito" w:hAnsi="Carlito" w:cs="Carlito"/>
-          <w:sz w:val="24"/>
+          <w:sz w:val="28"/>
+          <w:szCs w:val="24"/>
         </w:rPr>
         <w:tab/>
       </w:r>
       <w:r>
         <w:rPr>
           <w:rFonts w:ascii="Times New Roman" w:eastAsia="Carlito" w:hAnsi="Carlito" w:cs="Carlito"/>
-          <w:sz w:val="24"/>
+          <w:sz w:val="28"/>
+          <w:szCs w:val="24"/>
         </w:rPr>
         <w:tab/>
       </w:r>
       <w:r>
         <w:rPr>
           <w:rFonts w:ascii="Times New Roman" w:eastAsia="Carlito" w:hAnsi="Carlito" w:cs="Carlito"/>
-          <w:sz w:val="24"/>
+          <w:sz w:val="28"/>
+          <w:szCs w:val="24"/>
         </w:rPr>
         <w:tab/>
       </w:r>
       <w:r>
         <w:rPr>
           <w:rFonts w:ascii="Times New Roman" w:eastAsia="Carlito" w:hAnsi="Carlito" w:cs="Carlito"/>
-          <w:sz w:val="24"/>
-        </w:rPr>
-        <w:tab/>
-      </w:r>
-      <w:r>
-        <w:rPr>
-          <w:rFonts w:ascii="Times New Roman" w:eastAsia="Carlito" w:hAnsi="Carlito" w:cs="Carlito"/>
-          <w:sz w:val="24"/>
-        </w:rPr>
-        <w:tab/>
-      </w:r>
-      <w:r>
-        <w:rPr>
-          <w:rFonts w:ascii="Times New Roman" w:eastAsia="Carlito" w:hAnsi="Carlito" w:cs="Carlito"/>
-          <w:sz w:val="24"/>
+          <w:sz w:val="28"/>
+          <w:szCs w:val="24"/>
         </w:rPr>
         <w:tab/>
         <w:t>Edin Pinji</w:t>
@@ -710,20 +732,11 @@
       <w:r>
         <w:rPr>
           <w:rFonts w:ascii="Times New Roman" w:eastAsia="Carlito" w:hAnsi="Carlito" w:cs="Carlito"/>
-          <w:sz w:val="24"/>
+          <w:sz w:val="28"/>
+          <w:szCs w:val="24"/>
         </w:rPr>
         <w:t>ć</w:t>
       </w:r>
-    </w:p>
-    <w:p>
-      <w:pPr>
-        <w:jc w:val="both"/>
-      </w:pPr>
-    </w:p>
-    <w:p>
-      <w:pPr>
-        <w:jc w:val="both"/>
-      </w:pPr>
     </w:p>
     <w:p>
       <w:pPr>
@@ -822,11 +835,6 @@
             </w:rPr>
             <w:t>Sadržaj</w:t>
           </w:r>
-        </w:p>
-        <w:p>
-          <w:pPr>
-            <w:jc w:val="both"/>
-          </w:pPr>
         </w:p>
         <w:p>
           <w:pPr>
@@ -851,7 +859,7 @@
             </w:rPr>
             <w:fldChar w:fldCharType="separate"/>
           </w:r>
-          <w:hyperlink w:anchor="_Toc42289745" w:history="1">
+          <w:hyperlink w:anchor="_Toc42849173" w:history="1">
             <w:r>
               <w:rPr>
                 <w:rStyle w:val="Hyperlink"/>
@@ -874,7 +882,7 @@
               <w:rPr>
                 <w:webHidden/>
               </w:rPr>
-              <w:instrText xml:space="preserve"> PAGEREF _Toc42289745 \h </w:instrText>
+              <w:instrText xml:space="preserve"> PAGEREF _Toc42849173 \h </w:instrText>
             </w:r>
             <w:r>
               <w:rPr>
@@ -909,7 +917,7 @@
               <w:lang w:eastAsia="bs-Latn-BA"/>
             </w:rPr>
           </w:pPr>
-          <w:hyperlink w:anchor="_Toc42289746" w:history="1">
+          <w:hyperlink w:anchor="_Toc42849174" w:history="1">
             <w:r>
               <w:rPr>
                 <w:rStyle w:val="Hyperlink"/>
@@ -945,7 +953,7 @@
               <w:rPr>
                 <w:webHidden/>
               </w:rPr>
-              <w:instrText xml:space="preserve"> PAGEREF _Toc42289746 \h </w:instrText>
+              <w:instrText xml:space="preserve"> PAGEREF _Toc42849174 \h </w:instrText>
             </w:r>
             <w:r>
               <w:rPr>
@@ -980,7 +988,7 @@
               <w:lang w:eastAsia="bs-Latn-BA"/>
             </w:rPr>
           </w:pPr>
-          <w:hyperlink w:anchor="_Toc42289747" w:history="1">
+          <w:hyperlink w:anchor="_Toc42849175" w:history="1">
             <w:r>
               <w:rPr>
                 <w:rStyle w:val="Hyperlink"/>
@@ -1016,7 +1024,7 @@
               <w:rPr>
                 <w:webHidden/>
               </w:rPr>
-              <w:instrText xml:space="preserve"> PAGEREF _Toc42289747 \h </w:instrText>
+              <w:instrText xml:space="preserve"> PAGEREF _Toc42849175 \h </w:instrText>
             </w:r>
             <w:r>
               <w:rPr>
@@ -1056,7 +1064,7 @@
               <w:lang w:eastAsia="bs-Latn-BA"/>
             </w:rPr>
           </w:pPr>
-          <w:hyperlink w:anchor="_Toc42289748" w:history="1">
+          <w:hyperlink w:anchor="_Toc42849176" w:history="1">
             <w:r>
               <w:rPr>
                 <w:rStyle w:val="Hyperlink"/>
@@ -1098,7 +1106,7 @@
                 <w:noProof/>
                 <w:webHidden/>
               </w:rPr>
-              <w:instrText xml:space="preserve"> PAGEREF _Toc42289748 \h </w:instrText>
+              <w:instrText xml:space="preserve"> PAGEREF _Toc42849176 \h </w:instrText>
             </w:r>
             <w:r>
               <w:rPr>
@@ -1142,7 +1150,7 @@
               <w:lang w:eastAsia="bs-Latn-BA"/>
             </w:rPr>
           </w:pPr>
-          <w:hyperlink w:anchor="_Toc42289749" w:history="1">
+          <w:hyperlink w:anchor="_Toc42849177" w:history="1">
             <w:r>
               <w:rPr>
                 <w:rStyle w:val="Hyperlink"/>
@@ -1184,7 +1192,7 @@
                 <w:noProof/>
                 <w:webHidden/>
               </w:rPr>
-              <w:instrText xml:space="preserve"> PAGEREF _Toc42289749 \h </w:instrText>
+              <w:instrText xml:space="preserve"> PAGEREF _Toc42849177 \h </w:instrText>
             </w:r>
             <w:r>
               <w:rPr>
@@ -1228,7 +1236,7 @@
               <w:lang w:eastAsia="bs-Latn-BA"/>
             </w:rPr>
           </w:pPr>
-          <w:hyperlink w:anchor="_Toc42289750" w:history="1">
+          <w:hyperlink w:anchor="_Toc42849178" w:history="1">
             <w:r>
               <w:rPr>
                 <w:rStyle w:val="Hyperlink"/>
@@ -1270,7 +1278,7 @@
                 <w:noProof/>
                 <w:webHidden/>
               </w:rPr>
-              <w:instrText xml:space="preserve"> PAGEREF _Toc42289750 \h </w:instrText>
+              <w:instrText xml:space="preserve"> PAGEREF _Toc42849178 \h </w:instrText>
             </w:r>
             <w:r>
               <w:rPr>
@@ -1309,7 +1317,7 @@
               <w:lang w:eastAsia="bs-Latn-BA"/>
             </w:rPr>
           </w:pPr>
-          <w:hyperlink w:anchor="_Toc42289751" w:history="1">
+          <w:hyperlink w:anchor="_Toc42849179" w:history="1">
             <w:r>
               <w:rPr>
                 <w:rStyle w:val="Hyperlink"/>
@@ -1345,7 +1353,7 @@
               <w:rPr>
                 <w:webHidden/>
               </w:rPr>
-              <w:instrText xml:space="preserve"> PAGEREF _Toc42289751 \h </w:instrText>
+              <w:instrText xml:space="preserve"> PAGEREF _Toc42849179 \h </w:instrText>
             </w:r>
             <w:r>
               <w:rPr>
@@ -1384,7 +1392,7 @@
               <w:lang w:eastAsia="bs-Latn-BA"/>
             </w:rPr>
           </w:pPr>
-          <w:hyperlink w:anchor="_Toc42289752" w:history="1">
+          <w:hyperlink w:anchor="_Toc42849180" w:history="1">
             <w:r>
               <w:rPr>
                 <w:rStyle w:val="Hyperlink"/>
@@ -1411,7 +1419,7 @@
                 <w:noProof/>
                 <w:webHidden/>
               </w:rPr>
-              <w:instrText xml:space="preserve"> PAGEREF _Toc42289752 \h </w:instrText>
+              <w:instrText xml:space="preserve"> PAGEREF _Toc42849180 \h </w:instrText>
             </w:r>
             <w:r>
               <w:rPr>
@@ -1455,7 +1463,7 @@
               <w:lang w:eastAsia="bs-Latn-BA"/>
             </w:rPr>
           </w:pPr>
-          <w:hyperlink w:anchor="_Toc42289753" w:history="1">
+          <w:hyperlink w:anchor="_Toc42849181" w:history="1">
             <w:r>
               <w:rPr>
                 <w:rStyle w:val="Hyperlink"/>
@@ -1476,7 +1484,7 @@
                 <w:rStyle w:val="Hyperlink"/>
                 <w:noProof/>
               </w:rPr>
-              <w:t>Praktični prikaz jediničnog testiranja</w:t>
+              <w:t>Prednosti jediničnog testiranja</w:t>
             </w:r>
             <w:r>
               <w:rPr>
@@ -1497,7 +1505,7 @@
                 <w:noProof/>
                 <w:webHidden/>
               </w:rPr>
-              <w:instrText xml:space="preserve"> PAGEREF _Toc42289753 \h </w:instrText>
+              <w:instrText xml:space="preserve"> PAGEREF _Toc42849181 \h </w:instrText>
             </w:r>
             <w:r>
               <w:rPr>
@@ -1518,6 +1526,178 @@
                 <w:webHidden/>
               </w:rPr>
               <w:t>9</w:t>
+            </w:r>
+            <w:r>
+              <w:rPr>
+                <w:noProof/>
+                <w:webHidden/>
+              </w:rPr>
+              <w:fldChar w:fldCharType="end"/>
+            </w:r>
+          </w:hyperlink>
+        </w:p>
+        <w:p>
+          <w:pPr>
+            <w:pStyle w:val="TOC3"/>
+            <w:tabs>
+              <w:tab w:val="left" w:pos="1320"/>
+              <w:tab w:val="right" w:leader="dot" w:pos="9016"/>
+            </w:tabs>
+            <w:rPr>
+              <w:rFonts w:eastAsiaTheme="minorEastAsia"/>
+              <w:noProof/>
+              <w:lang w:eastAsia="bs-Latn-BA"/>
+            </w:rPr>
+          </w:pPr>
+          <w:hyperlink w:anchor="_Toc42849182" w:history="1">
+            <w:r>
+              <w:rPr>
+                <w:rStyle w:val="Hyperlink"/>
+                <w:noProof/>
+              </w:rPr>
+              <w:t>3.1.2.</w:t>
+            </w:r>
+            <w:r>
+              <w:rPr>
+                <w:rFonts w:eastAsiaTheme="minorEastAsia"/>
+                <w:noProof/>
+                <w:lang w:eastAsia="bs-Latn-BA"/>
+              </w:rPr>
+              <w:tab/>
+            </w:r>
+            <w:r>
+              <w:rPr>
+                <w:rStyle w:val="Hyperlink"/>
+                <w:noProof/>
+              </w:rPr>
+              <w:t>Mane jediničnog testiranja</w:t>
+            </w:r>
+            <w:r>
+              <w:rPr>
+                <w:noProof/>
+                <w:webHidden/>
+              </w:rPr>
+              <w:tab/>
+            </w:r>
+            <w:r>
+              <w:rPr>
+                <w:noProof/>
+                <w:webHidden/>
+              </w:rPr>
+              <w:fldChar w:fldCharType="begin"/>
+            </w:r>
+            <w:r>
+              <w:rPr>
+                <w:noProof/>
+                <w:webHidden/>
+              </w:rPr>
+              <w:instrText xml:space="preserve"> PAGEREF _Toc42849182 \h </w:instrText>
+            </w:r>
+            <w:r>
+              <w:rPr>
+                <w:noProof/>
+                <w:webHidden/>
+              </w:rPr>
+            </w:r>
+            <w:r>
+              <w:rPr>
+                <w:noProof/>
+                <w:webHidden/>
+              </w:rPr>
+              <w:fldChar w:fldCharType="separate"/>
+            </w:r>
+            <w:r>
+              <w:rPr>
+                <w:noProof/>
+                <w:webHidden/>
+              </w:rPr>
+              <w:t>9</w:t>
+            </w:r>
+            <w:r>
+              <w:rPr>
+                <w:noProof/>
+                <w:webHidden/>
+              </w:rPr>
+              <w:fldChar w:fldCharType="end"/>
+            </w:r>
+          </w:hyperlink>
+        </w:p>
+        <w:p>
+          <w:pPr>
+            <w:pStyle w:val="TOC3"/>
+            <w:tabs>
+              <w:tab w:val="left" w:pos="1320"/>
+              <w:tab w:val="right" w:leader="dot" w:pos="9016"/>
+            </w:tabs>
+            <w:rPr>
+              <w:rFonts w:eastAsiaTheme="minorEastAsia"/>
+              <w:noProof/>
+              <w:lang w:eastAsia="bs-Latn-BA"/>
+            </w:rPr>
+          </w:pPr>
+          <w:hyperlink w:anchor="_Toc42849183" w:history="1">
+            <w:r>
+              <w:rPr>
+                <w:rStyle w:val="Hyperlink"/>
+                <w:noProof/>
+              </w:rPr>
+              <w:t>3.1.3.</w:t>
+            </w:r>
+            <w:r>
+              <w:rPr>
+                <w:rFonts w:eastAsiaTheme="minorEastAsia"/>
+                <w:noProof/>
+                <w:lang w:eastAsia="bs-Latn-BA"/>
+              </w:rPr>
+              <w:tab/>
+            </w:r>
+            <w:r>
+              <w:rPr>
+                <w:rStyle w:val="Hyperlink"/>
+                <w:noProof/>
+              </w:rPr>
+              <w:t>Praktični prikaz jediničnog testiranja</w:t>
+            </w:r>
+            <w:r>
+              <w:rPr>
+                <w:noProof/>
+                <w:webHidden/>
+              </w:rPr>
+              <w:tab/>
+            </w:r>
+            <w:r>
+              <w:rPr>
+                <w:noProof/>
+                <w:webHidden/>
+              </w:rPr>
+              <w:fldChar w:fldCharType="begin"/>
+            </w:r>
+            <w:r>
+              <w:rPr>
+                <w:noProof/>
+                <w:webHidden/>
+              </w:rPr>
+              <w:instrText xml:space="preserve"> PAGEREF _Toc42849183 \h </w:instrText>
+            </w:r>
+            <w:r>
+              <w:rPr>
+                <w:noProof/>
+                <w:webHidden/>
+              </w:rPr>
+            </w:r>
+            <w:r>
+              <w:rPr>
+                <w:noProof/>
+                <w:webHidden/>
+              </w:rPr>
+              <w:fldChar w:fldCharType="separate"/>
+            </w:r>
+            <w:r>
+              <w:rPr>
+                <w:noProof/>
+                <w:webHidden/>
+              </w:rPr>
+              <w:t>10</w:t>
             </w:r>
             <w:r>
               <w:rPr>
@@ -1540,7 +1720,7 @@
               <w:lang w:eastAsia="bs-Latn-BA"/>
             </w:rPr>
           </w:pPr>
-          <w:hyperlink w:anchor="_Toc42289754" w:history="1">
+          <w:hyperlink w:anchor="_Toc42849184" w:history="1">
             <w:r>
               <w:rPr>
                 <w:rStyle w:val="Hyperlink"/>
@@ -1567,7 +1747,7 @@
                 <w:noProof/>
                 <w:webHidden/>
               </w:rPr>
-              <w:instrText xml:space="preserve"> PAGEREF _Toc42289754 \h </w:instrText>
+              <w:instrText xml:space="preserve"> PAGEREF _Toc42849184 \h </w:instrText>
             </w:r>
             <w:r>
               <w:rPr>
@@ -1587,7 +1767,7 @@
                 <w:noProof/>
                 <w:webHidden/>
               </w:rPr>
-              <w:t>12</w:t>
+              <w:t>13</w:t>
             </w:r>
             <w:r>
               <w:rPr>
@@ -1610,13 +1790,13 @@
               <w:lang w:eastAsia="bs-Latn-BA"/>
             </w:rPr>
           </w:pPr>
-          <w:hyperlink w:anchor="_Toc42289755" w:history="1">
+          <w:hyperlink w:anchor="_Toc42849185" w:history="1">
             <w:r>
               <w:rPr>
                 <w:rStyle w:val="Hyperlink"/>
                 <w:noProof/>
               </w:rPr>
-              <w:t>3.2.1. Praktični prikaz integracijskog testiranja</w:t>
+              <w:t>3.2.1. Prednosti integracijskog testiranja</w:t>
             </w:r>
             <w:r>
               <w:rPr>
@@ -1637,7 +1817,7 @@
                 <w:noProof/>
                 <w:webHidden/>
               </w:rPr>
-              <w:instrText xml:space="preserve"> PAGEREF _Toc42289755 \h </w:instrText>
+              <w:instrText xml:space="preserve"> PAGEREF _Toc42849185 \h </w:instrText>
             </w:r>
             <w:r>
               <w:rPr>
@@ -1657,7 +1837,147 @@
                 <w:noProof/>
                 <w:webHidden/>
               </w:rPr>
-              <w:t>13</w:t>
+              <w:t>14</w:t>
+            </w:r>
+            <w:r>
+              <w:rPr>
+                <w:noProof/>
+                <w:webHidden/>
+              </w:rPr>
+              <w:fldChar w:fldCharType="end"/>
+            </w:r>
+          </w:hyperlink>
+        </w:p>
+        <w:p>
+          <w:pPr>
+            <w:pStyle w:val="TOC3"/>
+            <w:tabs>
+              <w:tab w:val="right" w:leader="dot" w:pos="9016"/>
+            </w:tabs>
+            <w:rPr>
+              <w:rFonts w:eastAsiaTheme="minorEastAsia"/>
+              <w:noProof/>
+              <w:lang w:eastAsia="bs-Latn-BA"/>
+            </w:rPr>
+          </w:pPr>
+          <w:hyperlink w:anchor="_Toc42849186" w:history="1">
+            <w:r>
+              <w:rPr>
+                <w:rStyle w:val="Hyperlink"/>
+                <w:noProof/>
+              </w:rPr>
+              <w:t>3.2.2. Mane integracijskog testiranja</w:t>
+            </w:r>
+            <w:r>
+              <w:rPr>
+                <w:noProof/>
+                <w:webHidden/>
+              </w:rPr>
+              <w:tab/>
+            </w:r>
+            <w:r>
+              <w:rPr>
+                <w:noProof/>
+                <w:webHidden/>
+              </w:rPr>
+              <w:fldChar w:fldCharType="begin"/>
+            </w:r>
+            <w:r>
+              <w:rPr>
+                <w:noProof/>
+                <w:webHidden/>
+              </w:rPr>
+              <w:instrText xml:space="preserve"> PAGEREF _Toc42849186 \h </w:instrText>
+            </w:r>
+            <w:r>
+              <w:rPr>
+                <w:noProof/>
+                <w:webHidden/>
+              </w:rPr>
+            </w:r>
+            <w:r>
+              <w:rPr>
+                <w:noProof/>
+                <w:webHidden/>
+              </w:rPr>
+              <w:fldChar w:fldCharType="separate"/>
+            </w:r>
+            <w:r>
+              <w:rPr>
+                <w:noProof/>
+                <w:webHidden/>
+              </w:rPr>
+              <w:t>14</w:t>
+            </w:r>
+            <w:r>
+              <w:rPr>
+                <w:noProof/>
+                <w:webHidden/>
+              </w:rPr>
+              <w:fldChar w:fldCharType="end"/>
+            </w:r>
+          </w:hyperlink>
+        </w:p>
+        <w:p>
+          <w:pPr>
+            <w:pStyle w:val="TOC3"/>
+            <w:tabs>
+              <w:tab w:val="right" w:leader="dot" w:pos="9016"/>
+            </w:tabs>
+            <w:rPr>
+              <w:rFonts w:eastAsiaTheme="minorEastAsia"/>
+              <w:noProof/>
+              <w:lang w:eastAsia="bs-Latn-BA"/>
+            </w:rPr>
+          </w:pPr>
+          <w:hyperlink w:anchor="_Toc42849187" w:history="1">
+            <w:r>
+              <w:rPr>
+                <w:rStyle w:val="Hyperlink"/>
+                <w:noProof/>
+              </w:rPr>
+              <w:t>3.2.3. Praktični prikaz integracijskog testiranja</w:t>
+            </w:r>
+            <w:r>
+              <w:rPr>
+                <w:noProof/>
+                <w:webHidden/>
+              </w:rPr>
+              <w:tab/>
+            </w:r>
+            <w:r>
+              <w:rPr>
+                <w:noProof/>
+                <w:webHidden/>
+              </w:rPr>
+              <w:fldChar w:fldCharType="begin"/>
+            </w:r>
+            <w:r>
+              <w:rPr>
+                <w:noProof/>
+                <w:webHidden/>
+              </w:rPr>
+              <w:instrText xml:space="preserve"> PAGEREF _Toc42849187 \h </w:instrText>
+            </w:r>
+            <w:r>
+              <w:rPr>
+                <w:noProof/>
+                <w:webHidden/>
+              </w:rPr>
+            </w:r>
+            <w:r>
+              <w:rPr>
+                <w:noProof/>
+                <w:webHidden/>
+              </w:rPr>
+              <w:fldChar w:fldCharType="separate"/>
+            </w:r>
+            <w:r>
+              <w:rPr>
+                <w:noProof/>
+                <w:webHidden/>
+              </w:rPr>
+              <w:t>14</w:t>
             </w:r>
             <w:r>
               <w:rPr>
@@ -1676,7 +1996,7 @@
               <w:lang w:eastAsia="bs-Latn-BA"/>
             </w:rPr>
           </w:pPr>
-          <w:hyperlink w:anchor="_Toc42289756" w:history="1">
+          <w:hyperlink w:anchor="_Toc42849188" w:history="1">
             <w:r>
               <w:rPr>
                 <w:rStyle w:val="Hyperlink"/>
@@ -1712,7 +2032,7 @@
               <w:rPr>
                 <w:webHidden/>
               </w:rPr>
-              <w:instrText xml:space="preserve"> PAGEREF _Toc42289756 \h </w:instrText>
+              <w:instrText xml:space="preserve"> PAGEREF _Toc42849188 \h </w:instrText>
             </w:r>
             <w:r>
               <w:rPr>
@@ -1729,7 +2049,7 @@
               <w:rPr>
                 <w:webHidden/>
               </w:rPr>
-              <w:t>17</w:t>
+              <w:t>19</w:t>
             </w:r>
             <w:r>
               <w:rPr>
@@ -1747,7 +2067,7 @@
               <w:lang w:eastAsia="bs-Latn-BA"/>
             </w:rPr>
           </w:pPr>
-          <w:hyperlink w:anchor="_Toc42289757" w:history="1">
+          <w:hyperlink w:anchor="_Toc42849189" w:history="1">
             <w:r>
               <w:rPr>
                 <w:rStyle w:val="Hyperlink"/>
@@ -1783,7 +2103,7 @@
               <w:rPr>
                 <w:webHidden/>
               </w:rPr>
-              <w:instrText xml:space="preserve"> PAGEREF _Toc42289757 \h </w:instrText>
+              <w:instrText xml:space="preserve"> PAGEREF _Toc42849189 \h </w:instrText>
             </w:r>
             <w:r>
               <w:rPr>
@@ -1800,7 +2120,7 @@
               <w:rPr>
                 <w:webHidden/>
               </w:rPr>
-              <w:t>18</w:t>
+              <w:t>20</w:t>
             </w:r>
             <w:r>
               <w:rPr>
@@ -1813,6 +2133,11 @@
         <w:p>
           <w:pPr>
             <w:jc w:val="both"/>
+            <w:rPr>
+              <w:b/>
+              <w:bCs/>
+              <w:noProof/>
+            </w:rPr>
           </w:pPr>
           <w:r>
             <w:rPr>
@@ -1827,47 +2152,64 @@
     </w:sdt>
     <w:p>
       <w:pPr>
-        <w:jc w:val="both"/>
-      </w:pPr>
-    </w:p>
-    <w:p>
-      <w:pPr>
         <w:pStyle w:val="Heading1"/>
         <w:jc w:val="center"/>
-      </w:pPr>
-      <w:bookmarkStart w:id="0" w:name="_Toc42289745"/>
-      <w:r>
+        <w:rPr>
+          <w:noProof/>
+        </w:rPr>
+      </w:pPr>
+      <w:bookmarkStart w:id="0" w:name="_Toc42849173"/>
+      <w:r>
+        <w:rPr>
+          <w:noProof/>
+        </w:rPr>
         <w:t>Slike</w:t>
       </w:r>
       <w:bookmarkEnd w:id="0"/>
     </w:p>
+    <w:p/>
     <w:p>
       <w:pPr>
         <w:pStyle w:val="TableofFigures"/>
         <w:tabs>
           <w:tab w:val="right" w:leader="dot" w:pos="9016"/>
         </w:tabs>
-        <w:spacing w:line="360" w:lineRule="auto"/>
         <w:rPr>
           <w:rFonts w:eastAsiaTheme="minorEastAsia"/>
           <w:noProof/>
+          <w:sz w:val="20"/>
+          <w:szCs w:val="20"/>
           <w:lang w:eastAsia="bs-Latn-BA"/>
         </w:rPr>
       </w:pPr>
       <w:r>
+        <w:rPr>
+          <w:sz w:val="20"/>
+          <w:szCs w:val="20"/>
+        </w:rPr>
         <w:fldChar w:fldCharType="begin"/>
       </w:r>
       <w:r>
-        <w:instrText xml:space="preserve"> TOC \h \z \c "Slika" </w:instrText>
-      </w:r>
-      <w:r>
+        <w:rPr>
+          <w:sz w:val="20"/>
+          <w:szCs w:val="20"/>
+        </w:rPr>
+        <w:instrText xml:space="preserve"> TOC \h \z \c "Ilustracija" </w:instrText>
+      </w:r>
+      <w:r>
+        <w:rPr>
+          <w:sz w:val="20"/>
+          <w:szCs w:val="20"/>
+        </w:rPr>
         <w:fldChar w:fldCharType="separate"/>
       </w:r>
-      <w:hyperlink w:anchor="_Toc42289503" w:history="1">
+      <w:hyperlink w:anchor="_Toc42328142" w:history="1">
         <w:r>
           <w:rPr>
             <w:rStyle w:val="Hyperlink"/>
             <w:noProof/>
+            <w:sz w:val="20"/>
+            <w:szCs w:val="20"/>
           </w:rPr>
           <w:t>Slika 1 - Dodavanje novog projekta pod nazivom „Unit Test Project (.NET Framework)“ za vršenje jediničnog testiranja u C# jeziku (VS_Community_2019_ENU.1033)</w:t>
         </w:r>
@@ -1875,6 +2217,8 @@
           <w:rPr>
             <w:noProof/>
             <w:webHidden/>
+            <w:sz w:val="20"/>
+            <w:szCs w:val="20"/>
           </w:rPr>
           <w:tab/>
         </w:r>
@@ -1882,6 +2226,8 @@
           <w:rPr>
             <w:noProof/>
             <w:webHidden/>
+            <w:sz w:val="20"/>
+            <w:szCs w:val="20"/>
           </w:rPr>
           <w:fldChar w:fldCharType="begin"/>
         </w:r>
@@ -1889,19 +2235,25 @@
           <w:rPr>
             <w:noProof/>
             <w:webHidden/>
+            <w:sz w:val="20"/>
+            <w:szCs w:val="20"/>
           </w:rPr>
-          <w:instrText xml:space="preserve"> PAGEREF _Toc42289503 \h </w:instrText>
+          <w:instrText xml:space="preserve"> PAGEREF _Toc42328142 \h </w:instrText>
         </w:r>
         <w:r>
           <w:rPr>
             <w:noProof/>
             <w:webHidden/>
+            <w:sz w:val="20"/>
+            <w:szCs w:val="20"/>
           </w:rPr>
         </w:r>
         <w:r>
           <w:rPr>
             <w:noProof/>
             <w:webHidden/>
+            <w:sz w:val="20"/>
+            <w:szCs w:val="20"/>
           </w:rPr>
           <w:fldChar w:fldCharType="separate"/>
         </w:r>
@@ -1909,13 +2261,17 @@
           <w:rPr>
             <w:noProof/>
             <w:webHidden/>
+            <w:sz w:val="20"/>
+            <w:szCs w:val="20"/>
           </w:rPr>
-          <w:t>9</w:t>
+          <w:t>10</w:t>
         </w:r>
         <w:r>
           <w:rPr>
             <w:noProof/>
             <w:webHidden/>
+            <w:sz w:val="20"/>
+            <w:szCs w:val="20"/>
           </w:rPr>
           <w:fldChar w:fldCharType="end"/>
         </w:r>
@@ -1927,18 +2283,21 @@
         <w:tabs>
           <w:tab w:val="right" w:leader="dot" w:pos="9016"/>
         </w:tabs>
-        <w:spacing w:line="360" w:lineRule="auto"/>
         <w:rPr>
           <w:rFonts w:eastAsiaTheme="minorEastAsia"/>
           <w:noProof/>
+          <w:sz w:val="20"/>
+          <w:szCs w:val="20"/>
           <w:lang w:eastAsia="bs-Latn-BA"/>
         </w:rPr>
       </w:pPr>
-      <w:hyperlink w:anchor="_Toc42289504" w:history="1">
+      <w:hyperlink w:anchor="_Toc42328143" w:history="1">
         <w:r>
           <w:rPr>
             <w:rStyle w:val="Hyperlink"/>
             <w:noProof/>
+            <w:sz w:val="20"/>
+            <w:szCs w:val="20"/>
           </w:rPr>
           <w:t>Slika 2 - Primjer urađenog jediničnog testa nad funkcijama projekta gdje se provjerava da li funkcije vraćaju očekivane rezultate</w:t>
         </w:r>
@@ -1946,6 +2305,8 @@
           <w:rPr>
             <w:noProof/>
             <w:webHidden/>
+            <w:sz w:val="20"/>
+            <w:szCs w:val="20"/>
           </w:rPr>
           <w:tab/>
         </w:r>
@@ -1953,6 +2314,8 @@
           <w:rPr>
             <w:noProof/>
             <w:webHidden/>
+            <w:sz w:val="20"/>
+            <w:szCs w:val="20"/>
           </w:rPr>
           <w:fldChar w:fldCharType="begin"/>
         </w:r>
@@ -1960,19 +2323,25 @@
           <w:rPr>
             <w:noProof/>
             <w:webHidden/>
+            <w:sz w:val="20"/>
+            <w:szCs w:val="20"/>
           </w:rPr>
-          <w:instrText xml:space="preserve"> PAGEREF _Toc42289504 \h </w:instrText>
+          <w:instrText xml:space="preserve"> PAGEREF _Toc42328143 \h </w:instrText>
         </w:r>
         <w:r>
           <w:rPr>
             <w:noProof/>
             <w:webHidden/>
+            <w:sz w:val="20"/>
+            <w:szCs w:val="20"/>
           </w:rPr>
         </w:r>
         <w:r>
           <w:rPr>
             <w:noProof/>
             <w:webHidden/>
+            <w:sz w:val="20"/>
+            <w:szCs w:val="20"/>
           </w:rPr>
           <w:fldChar w:fldCharType="separate"/>
         </w:r>
@@ -1980,13 +2349,17 @@
           <w:rPr>
             <w:noProof/>
             <w:webHidden/>
+            <w:sz w:val="20"/>
+            <w:szCs w:val="20"/>
           </w:rPr>
-          <w:t>10</w:t>
+          <w:t>11</w:t>
         </w:r>
         <w:r>
           <w:rPr>
             <w:noProof/>
             <w:webHidden/>
+            <w:sz w:val="20"/>
+            <w:szCs w:val="20"/>
           </w:rPr>
           <w:fldChar w:fldCharType="end"/>
         </w:r>
@@ -1998,18 +2371,21 @@
         <w:tabs>
           <w:tab w:val="right" w:leader="dot" w:pos="9016"/>
         </w:tabs>
-        <w:spacing w:line="360" w:lineRule="auto"/>
         <w:rPr>
           <w:rFonts w:eastAsiaTheme="minorEastAsia"/>
           <w:noProof/>
+          <w:sz w:val="20"/>
+          <w:szCs w:val="20"/>
           <w:lang w:eastAsia="bs-Latn-BA"/>
         </w:rPr>
       </w:pPr>
-      <w:hyperlink w:anchor="_Toc42289505" w:history="1">
+      <w:hyperlink w:anchor="_Toc42328144" w:history="1">
         <w:r>
           <w:rPr>
             <w:rStyle w:val="Hyperlink"/>
             <w:noProof/>
+            <w:sz w:val="20"/>
+            <w:szCs w:val="20"/>
           </w:rPr>
           <w:t>Slika 3 - Podaci izvršenog testiranja gdje se potvrđuje da testirane funkcije vraćaju očekivane rezultate (VS_Community_2019_ENU.1033)</w:t>
         </w:r>
@@ -2017,6 +2393,8 @@
           <w:rPr>
             <w:noProof/>
             <w:webHidden/>
+            <w:sz w:val="20"/>
+            <w:szCs w:val="20"/>
           </w:rPr>
           <w:tab/>
         </w:r>
@@ -2024,6 +2402,8 @@
           <w:rPr>
             <w:noProof/>
             <w:webHidden/>
+            <w:sz w:val="20"/>
+            <w:szCs w:val="20"/>
           </w:rPr>
           <w:fldChar w:fldCharType="begin"/>
         </w:r>
@@ -2031,19 +2411,25 @@
           <w:rPr>
             <w:noProof/>
             <w:webHidden/>
+            <w:sz w:val="20"/>
+            <w:szCs w:val="20"/>
           </w:rPr>
-          <w:instrText xml:space="preserve"> PAGEREF _Toc42289505 \h </w:instrText>
+          <w:instrText xml:space="preserve"> PAGEREF _Toc42328144 \h </w:instrText>
         </w:r>
         <w:r>
           <w:rPr>
             <w:noProof/>
             <w:webHidden/>
+            <w:sz w:val="20"/>
+            <w:szCs w:val="20"/>
           </w:rPr>
         </w:r>
         <w:r>
           <w:rPr>
             <w:noProof/>
             <w:webHidden/>
+            <w:sz w:val="20"/>
+            <w:szCs w:val="20"/>
           </w:rPr>
           <w:fldChar w:fldCharType="separate"/>
         </w:r>
@@ -2051,13 +2437,17 @@
           <w:rPr>
             <w:noProof/>
             <w:webHidden/>
+            <w:sz w:val="20"/>
+            <w:szCs w:val="20"/>
           </w:rPr>
-          <w:t>10</w:t>
+          <w:t>11</w:t>
         </w:r>
         <w:r>
           <w:rPr>
             <w:noProof/>
             <w:webHidden/>
+            <w:sz w:val="20"/>
+            <w:szCs w:val="20"/>
           </w:rPr>
           <w:fldChar w:fldCharType="end"/>
         </w:r>
@@ -2069,40 +2459,30 @@
         <w:tabs>
           <w:tab w:val="right" w:leader="dot" w:pos="9016"/>
         </w:tabs>
-        <w:spacing w:line="360" w:lineRule="auto"/>
         <w:rPr>
           <w:rFonts w:eastAsiaTheme="minorEastAsia"/>
           <w:noProof/>
+          <w:sz w:val="20"/>
+          <w:szCs w:val="20"/>
           <w:lang w:eastAsia="bs-Latn-BA"/>
         </w:rPr>
       </w:pPr>
-      <w:hyperlink w:anchor="_Toc42289506" w:history="1">
+      <w:hyperlink w:anchor="_Toc42328145" w:history="1">
         <w:r>
           <w:rPr>
             <w:rStyle w:val="Hyperlink"/>
             <w:noProof/>
+            <w:sz w:val="20"/>
+            <w:szCs w:val="20"/>
           </w:rPr>
-          <w:t>Slika 4 – Dio k</w:t>
-        </w:r>
-        <w:r>
-          <w:rPr>
-            <w:rStyle w:val="Hyperlink"/>
-            <w:rFonts w:cstheme="minorHAnsi"/>
-            <w:noProof/>
-          </w:rPr>
-          <w:t>ô</w:t>
-        </w:r>
-        <w:r>
-          <w:rPr>
-            <w:rStyle w:val="Hyperlink"/>
-            <w:noProof/>
-          </w:rPr>
-          <w:t>da koji je prepravljen tako da nas razvojno okruženje, prilikom testiranja, obavijesti o nastaloj anomaliji nastaloj na odabranoj funkciji</w:t>
+          <w:t>Slika 4 - Dio kôda koji je prepravljen tako da nas razvojno okruženje, prilikom testiranja, obavijesti o nastaloj anomaliji nastaloj na odabranoj funkciji</w:t>
         </w:r>
         <w:r>
           <w:rPr>
             <w:noProof/>
             <w:webHidden/>
+            <w:sz w:val="20"/>
+            <w:szCs w:val="20"/>
           </w:rPr>
           <w:tab/>
         </w:r>
@@ -2110,6 +2490,8 @@
           <w:rPr>
             <w:noProof/>
             <w:webHidden/>
+            <w:sz w:val="20"/>
+            <w:szCs w:val="20"/>
           </w:rPr>
           <w:fldChar w:fldCharType="begin"/>
         </w:r>
@@ -2117,19 +2499,25 @@
           <w:rPr>
             <w:noProof/>
             <w:webHidden/>
+            <w:sz w:val="20"/>
+            <w:szCs w:val="20"/>
           </w:rPr>
-          <w:instrText xml:space="preserve"> PAGEREF _Toc42289506 \h </w:instrText>
+          <w:instrText xml:space="preserve"> PAGEREF _Toc42328145 \h </w:instrText>
         </w:r>
         <w:r>
           <w:rPr>
             <w:noProof/>
             <w:webHidden/>
+            <w:sz w:val="20"/>
+            <w:szCs w:val="20"/>
           </w:rPr>
         </w:r>
         <w:r>
           <w:rPr>
             <w:noProof/>
             <w:webHidden/>
+            <w:sz w:val="20"/>
+            <w:szCs w:val="20"/>
           </w:rPr>
           <w:fldChar w:fldCharType="separate"/>
         </w:r>
@@ -2137,13 +2525,17 @@
           <w:rPr>
             <w:noProof/>
             <w:webHidden/>
+            <w:sz w:val="20"/>
+            <w:szCs w:val="20"/>
           </w:rPr>
-          <w:t>11</w:t>
+          <w:t>12</w:t>
         </w:r>
         <w:r>
           <w:rPr>
             <w:noProof/>
             <w:webHidden/>
+            <w:sz w:val="20"/>
+            <w:szCs w:val="20"/>
           </w:rPr>
           <w:fldChar w:fldCharType="end"/>
         </w:r>
@@ -2155,18 +2547,21 @@
         <w:tabs>
           <w:tab w:val="right" w:leader="dot" w:pos="9016"/>
         </w:tabs>
-        <w:spacing w:line="360" w:lineRule="auto"/>
         <w:rPr>
           <w:rFonts w:eastAsiaTheme="minorEastAsia"/>
           <w:noProof/>
+          <w:sz w:val="20"/>
+          <w:szCs w:val="20"/>
           <w:lang w:eastAsia="bs-Latn-BA"/>
         </w:rPr>
       </w:pPr>
-      <w:hyperlink w:anchor="_Toc42289507" w:history="1">
+      <w:hyperlink w:anchor="_Toc42328146" w:history="1">
         <w:r>
           <w:rPr>
             <w:rStyle w:val="Hyperlink"/>
             <w:noProof/>
+            <w:sz w:val="20"/>
+            <w:szCs w:val="20"/>
           </w:rPr>
           <w:t>Slika 5 - Podaci o namjerno prepravljenom testiranju funkcije gdje se i očekivalo javljanje greške unutar testiranje funkcije (VS_Community_2019_ENU.1033)</w:t>
         </w:r>
@@ -2174,6 +2569,8 @@
           <w:rPr>
             <w:noProof/>
             <w:webHidden/>
+            <w:sz w:val="20"/>
+            <w:szCs w:val="20"/>
           </w:rPr>
           <w:tab/>
         </w:r>
@@ -2181,6 +2578,8 @@
           <w:rPr>
             <w:noProof/>
             <w:webHidden/>
+            <w:sz w:val="20"/>
+            <w:szCs w:val="20"/>
           </w:rPr>
           <w:fldChar w:fldCharType="begin"/>
         </w:r>
@@ -2188,19 +2587,25 @@
           <w:rPr>
             <w:noProof/>
             <w:webHidden/>
+            <w:sz w:val="20"/>
+            <w:szCs w:val="20"/>
           </w:rPr>
-          <w:instrText xml:space="preserve"> PAGEREF _Toc42289507 \h </w:instrText>
+          <w:instrText xml:space="preserve"> PAGEREF _Toc42328146 \h </w:instrText>
         </w:r>
         <w:r>
           <w:rPr>
             <w:noProof/>
             <w:webHidden/>
+            <w:sz w:val="20"/>
+            <w:szCs w:val="20"/>
           </w:rPr>
         </w:r>
         <w:r>
           <w:rPr>
             <w:noProof/>
             <w:webHidden/>
+            <w:sz w:val="20"/>
+            <w:szCs w:val="20"/>
           </w:rPr>
           <w:fldChar w:fldCharType="separate"/>
         </w:r>
@@ -2208,13 +2613,17 @@
           <w:rPr>
             <w:noProof/>
             <w:webHidden/>
+            <w:sz w:val="20"/>
+            <w:szCs w:val="20"/>
           </w:rPr>
-          <w:t>11</w:t>
+          <w:t>12</w:t>
         </w:r>
         <w:r>
           <w:rPr>
             <w:noProof/>
             <w:webHidden/>
+            <w:sz w:val="20"/>
+            <w:szCs w:val="20"/>
           </w:rPr>
           <w:fldChar w:fldCharType="end"/>
         </w:r>
@@ -2222,27 +2631,355 @@
     </w:p>
     <w:p>
       <w:pPr>
-        <w:spacing w:line="360" w:lineRule="auto"/>
-        <w:jc w:val="both"/>
-      </w:pPr>
-      <w:r>
+        <w:pStyle w:val="TableofFigures"/>
+        <w:tabs>
+          <w:tab w:val="right" w:leader="dot" w:pos="9016"/>
+        </w:tabs>
+        <w:rPr>
+          <w:rFonts w:eastAsiaTheme="minorEastAsia"/>
+          <w:noProof/>
+          <w:sz w:val="20"/>
+          <w:szCs w:val="20"/>
+          <w:lang w:eastAsia="bs-Latn-BA"/>
+        </w:rPr>
+      </w:pPr>
+      <w:hyperlink w:anchor="_Toc42328147" w:history="1">
+        <w:r>
+          <w:rPr>
+            <w:rStyle w:val="Hyperlink"/>
+            <w:noProof/>
+            <w:sz w:val="20"/>
+            <w:szCs w:val="20"/>
+          </w:rPr>
+          <w:t>Slika 6 - Dodavanje novog projekta pod nazivom „xUnit Test Project (.NET Core)“ za vršenje integracijskog testiranja u C# jeziku (VS_Community_2019_ENU.1033)</w:t>
+        </w:r>
+        <w:r>
+          <w:rPr>
+            <w:noProof/>
+            <w:webHidden/>
+            <w:sz w:val="20"/>
+            <w:szCs w:val="20"/>
+          </w:rPr>
+          <w:tab/>
+        </w:r>
+        <w:r>
+          <w:rPr>
+            <w:noProof/>
+            <w:webHidden/>
+            <w:sz w:val="20"/>
+            <w:szCs w:val="20"/>
+          </w:rPr>
+          <w:fldChar w:fldCharType="begin"/>
+        </w:r>
+        <w:r>
+          <w:rPr>
+            <w:noProof/>
+            <w:webHidden/>
+            <w:sz w:val="20"/>
+            <w:szCs w:val="20"/>
+          </w:rPr>
+          <w:instrText xml:space="preserve"> PAGEREF _Toc42328147 \h </w:instrText>
+        </w:r>
+        <w:r>
+          <w:rPr>
+            <w:noProof/>
+            <w:webHidden/>
+            <w:sz w:val="20"/>
+            <w:szCs w:val="20"/>
+          </w:rPr>
+        </w:r>
+        <w:r>
+          <w:rPr>
+            <w:noProof/>
+            <w:webHidden/>
+            <w:sz w:val="20"/>
+            <w:szCs w:val="20"/>
+          </w:rPr>
+          <w:fldChar w:fldCharType="separate"/>
+        </w:r>
+        <w:r>
+          <w:rPr>
+            <w:noProof/>
+            <w:webHidden/>
+            <w:sz w:val="20"/>
+            <w:szCs w:val="20"/>
+          </w:rPr>
+          <w:t>14</w:t>
+        </w:r>
+        <w:r>
+          <w:rPr>
+            <w:noProof/>
+            <w:webHidden/>
+            <w:sz w:val="20"/>
+            <w:szCs w:val="20"/>
+          </w:rPr>
+          <w:fldChar w:fldCharType="end"/>
+        </w:r>
+      </w:hyperlink>
+    </w:p>
+    <w:p>
+      <w:pPr>
+        <w:pStyle w:val="TableofFigures"/>
+        <w:tabs>
+          <w:tab w:val="right" w:leader="dot" w:pos="9016"/>
+        </w:tabs>
+        <w:rPr>
+          <w:rFonts w:eastAsiaTheme="minorEastAsia"/>
+          <w:noProof/>
+          <w:sz w:val="20"/>
+          <w:szCs w:val="20"/>
+          <w:lang w:eastAsia="bs-Latn-BA"/>
+        </w:rPr>
+      </w:pPr>
+      <w:hyperlink w:anchor="_Toc42328148" w:history="1">
+        <w:r>
+          <w:rPr>
+            <w:rStyle w:val="Hyperlink"/>
+            <w:noProof/>
+            <w:sz w:val="20"/>
+            <w:szCs w:val="20"/>
+          </w:rPr>
+          <w:t>Slika  7 -  Primjer urađenog integracijskog testa nad funkcijama projekta gdje se provjerava ispravnost URL adresa</w:t>
+        </w:r>
+        <w:r>
+          <w:rPr>
+            <w:noProof/>
+            <w:webHidden/>
+            <w:sz w:val="20"/>
+            <w:szCs w:val="20"/>
+          </w:rPr>
+          <w:tab/>
+        </w:r>
+        <w:r>
+          <w:rPr>
+            <w:noProof/>
+            <w:webHidden/>
+            <w:sz w:val="20"/>
+            <w:szCs w:val="20"/>
+          </w:rPr>
+          <w:fldChar w:fldCharType="begin"/>
+        </w:r>
+        <w:r>
+          <w:rPr>
+            <w:noProof/>
+            <w:webHidden/>
+            <w:sz w:val="20"/>
+            <w:szCs w:val="20"/>
+          </w:rPr>
+          <w:instrText xml:space="preserve"> PAGEREF _Toc42328148 \h </w:instrText>
+        </w:r>
+        <w:r>
+          <w:rPr>
+            <w:noProof/>
+            <w:webHidden/>
+            <w:sz w:val="20"/>
+            <w:szCs w:val="20"/>
+          </w:rPr>
+        </w:r>
+        <w:r>
+          <w:rPr>
+            <w:noProof/>
+            <w:webHidden/>
+            <w:sz w:val="20"/>
+            <w:szCs w:val="20"/>
+          </w:rPr>
+          <w:fldChar w:fldCharType="separate"/>
+        </w:r>
+        <w:r>
+          <w:rPr>
+            <w:noProof/>
+            <w:webHidden/>
+            <w:sz w:val="20"/>
+            <w:szCs w:val="20"/>
+          </w:rPr>
+          <w:t>15</w:t>
+        </w:r>
+        <w:r>
+          <w:rPr>
+            <w:noProof/>
+            <w:webHidden/>
+            <w:sz w:val="20"/>
+            <w:szCs w:val="20"/>
+          </w:rPr>
+          <w:fldChar w:fldCharType="end"/>
+        </w:r>
+      </w:hyperlink>
+    </w:p>
+    <w:p>
+      <w:pPr>
+        <w:pStyle w:val="TableofFigures"/>
+        <w:tabs>
+          <w:tab w:val="right" w:leader="dot" w:pos="9016"/>
+        </w:tabs>
+        <w:rPr>
+          <w:rFonts w:eastAsiaTheme="minorEastAsia"/>
+          <w:noProof/>
+          <w:sz w:val="20"/>
+          <w:szCs w:val="20"/>
+          <w:lang w:eastAsia="bs-Latn-BA"/>
+        </w:rPr>
+      </w:pPr>
+      <w:hyperlink w:anchor="_Toc42328149" w:history="1">
+        <w:r>
+          <w:rPr>
+            <w:rStyle w:val="Hyperlink"/>
+            <w:noProof/>
+            <w:sz w:val="20"/>
+            <w:szCs w:val="20"/>
+          </w:rPr>
+          <w:t>Slika 8 - Podaci izvršenog testiranja gdje se potvrđuje ispravnost URL adresa (VS_Community_2019_ENU.1033)</w:t>
+        </w:r>
+        <w:r>
+          <w:rPr>
+            <w:noProof/>
+            <w:webHidden/>
+            <w:sz w:val="20"/>
+            <w:szCs w:val="20"/>
+          </w:rPr>
+          <w:tab/>
+        </w:r>
+        <w:r>
+          <w:rPr>
+            <w:noProof/>
+            <w:webHidden/>
+            <w:sz w:val="20"/>
+            <w:szCs w:val="20"/>
+          </w:rPr>
+          <w:fldChar w:fldCharType="begin"/>
+        </w:r>
+        <w:r>
+          <w:rPr>
+            <w:noProof/>
+            <w:webHidden/>
+            <w:sz w:val="20"/>
+            <w:szCs w:val="20"/>
+          </w:rPr>
+          <w:instrText xml:space="preserve"> PAGEREF _Toc42328149 \h </w:instrText>
+        </w:r>
+        <w:r>
+          <w:rPr>
+            <w:noProof/>
+            <w:webHidden/>
+            <w:sz w:val="20"/>
+            <w:szCs w:val="20"/>
+          </w:rPr>
+        </w:r>
+        <w:r>
+          <w:rPr>
+            <w:noProof/>
+            <w:webHidden/>
+            <w:sz w:val="20"/>
+            <w:szCs w:val="20"/>
+          </w:rPr>
+          <w:fldChar w:fldCharType="separate"/>
+        </w:r>
+        <w:r>
+          <w:rPr>
+            <w:noProof/>
+            <w:webHidden/>
+            <w:sz w:val="20"/>
+            <w:szCs w:val="20"/>
+          </w:rPr>
+          <w:t>15</w:t>
+        </w:r>
+        <w:r>
+          <w:rPr>
+            <w:noProof/>
+            <w:webHidden/>
+            <w:sz w:val="20"/>
+            <w:szCs w:val="20"/>
+          </w:rPr>
+          <w:fldChar w:fldCharType="end"/>
+        </w:r>
+      </w:hyperlink>
+    </w:p>
+    <w:p>
+      <w:pPr>
+        <w:pStyle w:val="TableofFigures"/>
+        <w:tabs>
+          <w:tab w:val="right" w:leader="dot" w:pos="9016"/>
+        </w:tabs>
+      </w:pPr>
+      <w:hyperlink w:anchor="_Toc42328150" w:history="1">
+        <w:r>
+          <w:rPr>
+            <w:rStyle w:val="Hyperlink"/>
+            <w:noProof/>
+            <w:sz w:val="20"/>
+            <w:szCs w:val="20"/>
+          </w:rPr>
+          <w:t>Slika 9 - Podaci o namjerno prepravljenom testiranju funkcije gdje se i očekivalo javljanje greške unutar testiranje funkcije (VS_Community_2019_ENU.1033)</w:t>
+        </w:r>
+        <w:r>
+          <w:rPr>
+            <w:noProof/>
+            <w:webHidden/>
+            <w:sz w:val="20"/>
+            <w:szCs w:val="20"/>
+          </w:rPr>
+          <w:tab/>
+        </w:r>
+        <w:r>
+          <w:rPr>
+            <w:noProof/>
+            <w:webHidden/>
+            <w:sz w:val="20"/>
+            <w:szCs w:val="20"/>
+          </w:rPr>
+          <w:fldChar w:fldCharType="begin"/>
+        </w:r>
+        <w:r>
+          <w:rPr>
+            <w:noProof/>
+            <w:webHidden/>
+            <w:sz w:val="20"/>
+            <w:szCs w:val="20"/>
+          </w:rPr>
+          <w:instrText xml:space="preserve"> PAGEREF _Toc42328150 \h </w:instrText>
+        </w:r>
+        <w:r>
+          <w:rPr>
+            <w:noProof/>
+            <w:webHidden/>
+            <w:sz w:val="20"/>
+            <w:szCs w:val="20"/>
+          </w:rPr>
+        </w:r>
+        <w:r>
+          <w:rPr>
+            <w:noProof/>
+            <w:webHidden/>
+            <w:sz w:val="20"/>
+            <w:szCs w:val="20"/>
+          </w:rPr>
+          <w:fldChar w:fldCharType="separate"/>
+        </w:r>
+        <w:r>
+          <w:rPr>
+            <w:noProof/>
+            <w:webHidden/>
+            <w:sz w:val="20"/>
+            <w:szCs w:val="20"/>
+          </w:rPr>
+          <w:t>16</w:t>
+        </w:r>
+        <w:r>
+          <w:rPr>
+            <w:noProof/>
+            <w:webHidden/>
+            <w:sz w:val="20"/>
+            <w:szCs w:val="20"/>
+          </w:rPr>
+          <w:fldChar w:fldCharType="end"/>
+        </w:r>
+      </w:hyperlink>
+      <w:r>
+        <w:rPr>
+          <w:sz w:val="20"/>
+          <w:szCs w:val="20"/>
+        </w:rPr>
         <w:fldChar w:fldCharType="end"/>
       </w:r>
-    </w:p>
-    <w:p>
-      <w:pPr>
-        <w:jc w:val="both"/>
-      </w:pPr>
-    </w:p>
-    <w:p>
-      <w:pPr>
-        <w:jc w:val="both"/>
-      </w:pPr>
-    </w:p>
-    <w:p>
-      <w:pPr>
-        <w:jc w:val="both"/>
-      </w:pPr>
     </w:p>
     <w:p>
       <w:pPr>
@@ -2253,7 +2990,7 @@
         </w:numPr>
         <w:jc w:val="both"/>
       </w:pPr>
-      <w:bookmarkStart w:id="1" w:name="_Toc42289746"/>
+      <w:bookmarkStart w:id="1" w:name="_Toc42849174"/>
       <w:r>
         <w:lastRenderedPageBreak/>
         <w:t>Uvod</w:t>
@@ -2519,16 +3256,7 @@
           <w:sz w:val="24"/>
           <w:szCs w:val="24"/>
         </w:rPr>
-        <w:t xml:space="preserve"> Treba napomenuti da formalne metode nisu nešto novo, nego su se one koristile još ranim fazama naše civilizacije. Na primjer Babil</w:t>
-      </w:r>
-      <w:bookmarkStart w:id="2" w:name="_GoBack"/>
-      <w:bookmarkEnd w:id="2"/>
-      <w:r>
-        <w:rPr>
-          <w:sz w:val="24"/>
-          <w:szCs w:val="24"/>
-        </w:rPr>
-        <w:t>onci (1800. pr. Kr.) Postavili su svoje astronomske baze podataka i matematičke tablice u prvi normalan klinac</w:t>
+        <w:t xml:space="preserve"> Treba napomenuti da formalne metode nisu nešto novo, nego su se one koristile još ranim fazama naše civilizacije. Na primjer Babilonci (1800. pr. Kr.) Postavili su svoje astronomske baze podataka i matematičke tablice u prvi normalan klinac</w:t>
       </w:r>
       <w:r>
         <w:rPr>
@@ -2726,7 +3454,7 @@
           <w:sz w:val="24"/>
           <w:szCs w:val="24"/>
         </w:rPr>
-        <w:t>du. „Studentski servis“ je aplikacija koja je rađena kao seminarski rad za predmeta Razvoj softvera I.</w:t>
+        <w:t>du. „Studentski servis“ je aplikacija koja je rađena kao seminarski rad za predmet Razvoj softvera I.</w:t>
       </w:r>
     </w:p>
     <w:p>
@@ -2738,12 +3466,12 @@
         </w:numPr>
         <w:jc w:val="both"/>
       </w:pPr>
-      <w:bookmarkStart w:id="3" w:name="_Toc42289747"/>
+      <w:bookmarkStart w:id="2" w:name="_Toc42849175"/>
       <w:r>
         <w:lastRenderedPageBreak/>
         <w:t>Formalne metode</w:t>
       </w:r>
-      <w:bookmarkEnd w:id="3"/>
+      <w:bookmarkEnd w:id="2"/>
     </w:p>
     <w:p/>
     <w:p>
@@ -3028,11 +3756,11 @@
         </w:numPr>
         <w:jc w:val="both"/>
       </w:pPr>
-      <w:bookmarkStart w:id="4" w:name="_Toc42289748"/>
+      <w:bookmarkStart w:id="3" w:name="_Toc42849176"/>
       <w:r>
         <w:t>Klasifikacija formalnih metoda</w:t>
       </w:r>
-      <w:bookmarkEnd w:id="4"/>
+      <w:bookmarkEnd w:id="3"/>
     </w:p>
     <w:p/>
     <w:p>
@@ -3514,11 +4242,11 @@
         </w:numPr>
         <w:jc w:val="both"/>
       </w:pPr>
-      <w:bookmarkStart w:id="5" w:name="_Toc42289749"/>
+      <w:bookmarkStart w:id="4" w:name="_Toc42849177"/>
       <w:r>
         <w:t>Prednosti formalnih metoda</w:t>
       </w:r>
-      <w:bookmarkEnd w:id="5"/>
+      <w:bookmarkEnd w:id="4"/>
     </w:p>
     <w:p/>
     <w:p>
@@ -3830,11 +4558,11 @@
         </w:numPr>
         <w:jc w:val="both"/>
       </w:pPr>
-      <w:bookmarkStart w:id="6" w:name="_Toc42289750"/>
+      <w:bookmarkStart w:id="5" w:name="_Toc42849178"/>
       <w:r>
         <w:t>Nedostaci formalnih metoda</w:t>
       </w:r>
-      <w:bookmarkEnd w:id="6"/>
+      <w:bookmarkEnd w:id="5"/>
     </w:p>
     <w:p/>
     <w:p>
@@ -4154,12 +4882,12 @@
         </w:numPr>
         <w:jc w:val="both"/>
       </w:pPr>
-      <w:bookmarkStart w:id="7" w:name="_Toc42289751"/>
+      <w:bookmarkStart w:id="6" w:name="_Toc42849179"/>
       <w:r>
         <w:lastRenderedPageBreak/>
         <w:t>Dinamička verifikacija</w:t>
       </w:r>
-      <w:bookmarkEnd w:id="7"/>
+      <w:bookmarkEnd w:id="6"/>
     </w:p>
     <w:p/>
     <w:p>
@@ -4363,14 +5091,14 @@
       <w:pPr>
         <w:pStyle w:val="Heading2"/>
       </w:pPr>
-      <w:bookmarkStart w:id="8" w:name="_Toc42289752"/>
+      <w:bookmarkStart w:id="7" w:name="_Toc42849180"/>
       <w:r>
         <w:t>3.1. Jedinično testiranje</w:t>
       </w:r>
       <w:r>
         <w:t xml:space="preserve"> (Unit testing)</w:t>
       </w:r>
-      <w:bookmarkEnd w:id="8"/>
+      <w:bookmarkEnd w:id="7"/>
     </w:p>
     <w:p/>
     <w:p>
@@ -4711,6 +5439,11 @@
     <w:p>
       <w:pPr>
         <w:jc w:val="both"/>
+        <w:rPr>
+          <w:rFonts w:cstheme="minorHAnsi"/>
+          <w:sz w:val="24"/>
+          <w:szCs w:val="24"/>
+        </w:rPr>
       </w:pPr>
     </w:p>
     <w:p>
@@ -4721,12 +5454,593 @@
           <w:numId w:val="3"/>
         </w:numPr>
       </w:pPr>
-      <w:bookmarkStart w:id="9" w:name="_Toc42289753"/>
+      <w:bookmarkStart w:id="8" w:name="_Toc42849181"/>
+      <w:r>
+        <w:lastRenderedPageBreak/>
+        <w:t>Prednosti jediničnog testiranja</w:t>
+      </w:r>
+      <w:bookmarkEnd w:id="8"/>
+    </w:p>
+    <w:p>
+      <w:pPr>
+        <w:jc w:val="both"/>
+        <w:rPr>
+          <w:rFonts w:cstheme="minorHAnsi"/>
+          <w:sz w:val="24"/>
+          <w:szCs w:val="24"/>
+        </w:rPr>
+      </w:pPr>
+      <w:r>
+        <w:rPr>
+          <w:rFonts w:cstheme="minorHAnsi"/>
+          <w:sz w:val="24"/>
+          <w:szCs w:val="24"/>
+        </w:rPr>
+        <w:t>Ova vrsta te</w:t>
+      </w:r>
+      <w:r>
+        <w:rPr>
+          <w:rFonts w:cstheme="minorHAnsi"/>
+          <w:sz w:val="24"/>
+          <w:szCs w:val="24"/>
+        </w:rPr>
+        <w:t>stiranj</w:t>
+      </w:r>
+      <w:r>
+        <w:rPr>
+          <w:rFonts w:cstheme="minorHAnsi"/>
+          <w:sz w:val="24"/>
+          <w:szCs w:val="24"/>
+        </w:rPr>
+        <w:t xml:space="preserve">a </w:t>
+      </w:r>
+      <w:r>
+        <w:rPr>
+          <w:rFonts w:cstheme="minorHAnsi"/>
+          <w:sz w:val="24"/>
+          <w:szCs w:val="24"/>
+        </w:rPr>
+        <w:t>pruža brojne prednosti, uključujući pronalaženje grešaka u softveru, olakšavanje promjena, pojednostavljenje integracije, pružanje izvora dokumentacije i mnoge druge</w:t>
+      </w:r>
+      <w:r>
+        <w:rPr>
+          <w:rFonts w:cstheme="minorHAnsi"/>
+          <w:sz w:val="24"/>
+          <w:szCs w:val="24"/>
+        </w:rPr>
+        <w:t>. Razlozi za korištenje jediničnog testiranja su sljedeći</w:t>
+      </w:r>
+      <w:r>
+        <w:rPr>
+          <w:rFonts w:cstheme="minorHAnsi"/>
+          <w:sz w:val="24"/>
+          <w:szCs w:val="24"/>
+        </w:rPr>
+        <w:t xml:space="preserve"> [8]</w:t>
+      </w:r>
+      <w:r>
+        <w:rPr>
+          <w:rFonts w:cstheme="minorHAnsi"/>
+          <w:sz w:val="24"/>
+          <w:szCs w:val="24"/>
+        </w:rPr>
+        <w:t>:</w:t>
+      </w:r>
+    </w:p>
+    <w:p>
+      <w:pPr>
+        <w:pStyle w:val="ListParagraph"/>
+        <w:numPr>
+          <w:ilvl w:val="0"/>
+          <w:numId w:val="12"/>
+        </w:numPr>
+        <w:jc w:val="both"/>
+        <w:rPr>
+          <w:rFonts w:cstheme="minorHAnsi"/>
+          <w:sz w:val="24"/>
+          <w:szCs w:val="24"/>
+        </w:rPr>
+      </w:pPr>
+      <w:r>
+        <w:rPr>
+          <w:rFonts w:cstheme="minorHAnsi"/>
+          <w:sz w:val="24"/>
+          <w:szCs w:val="24"/>
+        </w:rPr>
+        <w:t>Čini proces agilnijim;</w:t>
+      </w:r>
+    </w:p>
+    <w:p>
+      <w:pPr>
+        <w:pStyle w:val="ListParagraph"/>
+        <w:numPr>
+          <w:ilvl w:val="0"/>
+          <w:numId w:val="12"/>
+        </w:numPr>
+        <w:jc w:val="both"/>
+        <w:rPr>
+          <w:rFonts w:cstheme="minorHAnsi"/>
+          <w:sz w:val="24"/>
+          <w:szCs w:val="24"/>
+        </w:rPr>
+      </w:pPr>
+      <w:r>
+        <w:rPr>
+          <w:rFonts w:cstheme="minorHAnsi"/>
+          <w:sz w:val="24"/>
+          <w:szCs w:val="24"/>
+        </w:rPr>
+        <w:t>Utiče na kvalitet kôda;</w:t>
+      </w:r>
+    </w:p>
+    <w:p>
+      <w:pPr>
+        <w:pStyle w:val="ListParagraph"/>
+        <w:numPr>
+          <w:ilvl w:val="0"/>
+          <w:numId w:val="12"/>
+        </w:numPr>
+        <w:jc w:val="both"/>
+        <w:rPr>
+          <w:rFonts w:cstheme="minorHAnsi"/>
+          <w:sz w:val="24"/>
+          <w:szCs w:val="24"/>
+        </w:rPr>
+      </w:pPr>
+      <w:r>
+        <w:rPr>
+          <w:rFonts w:cstheme="minorHAnsi"/>
+          <w:sz w:val="24"/>
+          <w:szCs w:val="24"/>
+        </w:rPr>
+        <w:t>Pronalazi greške softvera mnogo ranije;</w:t>
+      </w:r>
+    </w:p>
+    <w:p>
+      <w:pPr>
+        <w:pStyle w:val="ListParagraph"/>
+        <w:numPr>
+          <w:ilvl w:val="0"/>
+          <w:numId w:val="12"/>
+        </w:numPr>
+        <w:jc w:val="both"/>
+        <w:rPr>
+          <w:rFonts w:cstheme="minorHAnsi"/>
+          <w:sz w:val="24"/>
+          <w:szCs w:val="24"/>
+        </w:rPr>
+      </w:pPr>
+      <w:r>
+        <w:rPr>
+          <w:rFonts w:cstheme="minorHAnsi"/>
+          <w:sz w:val="24"/>
+          <w:szCs w:val="24"/>
+        </w:rPr>
+        <w:t>Olakšava promjene i pojednostavljuje integraciju</w:t>
+      </w:r>
+      <w:r>
+        <w:rPr>
+          <w:rFonts w:cstheme="minorHAnsi"/>
+          <w:sz w:val="24"/>
+          <w:szCs w:val="24"/>
+        </w:rPr>
+        <w:t>;</w:t>
+      </w:r>
+    </w:p>
+    <w:p>
+      <w:pPr>
+        <w:pStyle w:val="ListParagraph"/>
+        <w:numPr>
+          <w:ilvl w:val="0"/>
+          <w:numId w:val="12"/>
+        </w:numPr>
+        <w:jc w:val="both"/>
+        <w:rPr>
+          <w:rFonts w:cstheme="minorHAnsi"/>
+          <w:sz w:val="24"/>
+          <w:szCs w:val="24"/>
+        </w:rPr>
+      </w:pPr>
+      <w:r>
+        <w:rPr>
+          <w:rFonts w:cstheme="minorHAnsi"/>
+          <w:sz w:val="24"/>
+          <w:szCs w:val="24"/>
+        </w:rPr>
+        <w:t>Pruža dokumentaciju;</w:t>
+      </w:r>
+    </w:p>
+    <w:p>
+      <w:pPr>
+        <w:pStyle w:val="ListParagraph"/>
+        <w:numPr>
+          <w:ilvl w:val="0"/>
+          <w:numId w:val="12"/>
+        </w:numPr>
+        <w:jc w:val="both"/>
+        <w:rPr>
+          <w:rFonts w:cstheme="minorHAnsi"/>
+          <w:sz w:val="24"/>
+          <w:szCs w:val="24"/>
+        </w:rPr>
+      </w:pPr>
+      <w:r>
+        <w:rPr>
+          <w:rFonts w:cstheme="minorHAnsi"/>
+          <w:sz w:val="24"/>
+          <w:szCs w:val="24"/>
+        </w:rPr>
+        <w:t>Pojednostavljuje proces pronalaska grešaka u kôdu;</w:t>
+      </w:r>
+    </w:p>
+    <w:p>
+      <w:pPr>
+        <w:pStyle w:val="ListParagraph"/>
+        <w:numPr>
+          <w:ilvl w:val="0"/>
+          <w:numId w:val="12"/>
+        </w:numPr>
+        <w:jc w:val="both"/>
+        <w:rPr>
+          <w:rFonts w:cstheme="minorHAnsi"/>
+          <w:sz w:val="24"/>
+          <w:szCs w:val="24"/>
+        </w:rPr>
+      </w:pPr>
+      <w:r>
+        <w:rPr>
+          <w:rFonts w:cstheme="minorHAnsi"/>
+          <w:sz w:val="24"/>
+          <w:szCs w:val="24"/>
+        </w:rPr>
+        <w:t>Govori nam mnogo o našem dizajnu softvera;</w:t>
+      </w:r>
+    </w:p>
+    <w:p>
+      <w:pPr>
+        <w:pStyle w:val="ListParagraph"/>
+        <w:numPr>
+          <w:ilvl w:val="0"/>
+          <w:numId w:val="12"/>
+        </w:numPr>
+        <w:jc w:val="both"/>
+        <w:rPr>
+          <w:rFonts w:cstheme="minorHAnsi"/>
+          <w:sz w:val="24"/>
+          <w:szCs w:val="24"/>
+        </w:rPr>
+      </w:pPr>
+      <w:r>
+        <w:rPr>
+          <w:rFonts w:cstheme="minorHAnsi"/>
+          <w:sz w:val="24"/>
+          <w:szCs w:val="24"/>
+        </w:rPr>
+        <w:t>Reducira troškove;</w:t>
+      </w:r>
+    </w:p>
+    <w:p>
+      <w:pPr>
+        <w:pStyle w:val="Heading3"/>
+        <w:numPr>
+          <w:ilvl w:val="2"/>
+          <w:numId w:val="3"/>
+        </w:numPr>
+      </w:pPr>
+      <w:bookmarkStart w:id="9" w:name="_Toc42849182"/>
+      <w:r>
+        <w:t>Mane jediničnog testiranja</w:t>
+      </w:r>
+      <w:bookmarkEnd w:id="9"/>
+    </w:p>
+    <w:p>
+      <w:pPr>
+        <w:rPr>
+          <w:sz w:val="24"/>
+          <w:szCs w:val="24"/>
+        </w:rPr>
+      </w:pPr>
+      <w:r>
+        <w:rPr>
+          <w:sz w:val="24"/>
+          <w:szCs w:val="24"/>
+        </w:rPr>
+        <w:t>Iako ima dosta prednosti u korištenju jediničnih testova, ipak i ovdje postoje mane, a neke od njih su sljedeće</w:t>
+      </w:r>
+      <w:r>
+        <w:rPr>
+          <w:sz w:val="24"/>
+          <w:szCs w:val="24"/>
+        </w:rPr>
+        <w:t xml:space="preserve"> [8]</w:t>
+      </w:r>
+      <w:r>
+        <w:rPr>
+          <w:sz w:val="24"/>
+          <w:szCs w:val="24"/>
+        </w:rPr>
+        <w:t>:</w:t>
+      </w:r>
+    </w:p>
+    <w:p>
+      <w:pPr>
+        <w:pStyle w:val="ListParagraph"/>
+        <w:numPr>
+          <w:ilvl w:val="0"/>
+          <w:numId w:val="13"/>
+        </w:numPr>
+        <w:rPr>
+          <w:sz w:val="24"/>
+          <w:szCs w:val="24"/>
+        </w:rPr>
+      </w:pPr>
+      <w:r>
+        <w:rPr>
+          <w:sz w:val="24"/>
+          <w:szCs w:val="24"/>
+        </w:rPr>
+        <w:t>Teško je napisati dobre testove i čitav postupak može potrajati puno vremena</w:t>
+      </w:r>
+      <w:r>
+        <w:rPr>
+          <w:sz w:val="24"/>
+          <w:szCs w:val="24"/>
+        </w:rPr>
+        <w:t>;</w:t>
+      </w:r>
+    </w:p>
+    <w:p>
+      <w:pPr>
+        <w:pStyle w:val="ListParagraph"/>
+        <w:numPr>
+          <w:ilvl w:val="0"/>
+          <w:numId w:val="13"/>
+        </w:numPr>
+        <w:rPr>
+          <w:sz w:val="24"/>
+          <w:szCs w:val="24"/>
+        </w:rPr>
+      </w:pPr>
+      <w:r>
+        <w:rPr>
+          <w:sz w:val="24"/>
+          <w:szCs w:val="24"/>
+        </w:rPr>
+        <w:t xml:space="preserve">Ljudski faktor. Programer može pogriješiti što će utjecati na cijeli </w:t>
+      </w:r>
+      <w:r>
+        <w:rPr>
+          <w:sz w:val="24"/>
+          <w:szCs w:val="24"/>
+        </w:rPr>
+        <w:t>sistem;</w:t>
+      </w:r>
+    </w:p>
+    <w:p>
+      <w:pPr>
+        <w:pStyle w:val="ListParagraph"/>
+        <w:numPr>
+          <w:ilvl w:val="0"/>
+          <w:numId w:val="13"/>
+        </w:numPr>
+        <w:rPr>
+          <w:sz w:val="24"/>
+          <w:szCs w:val="24"/>
+        </w:rPr>
+      </w:pPr>
+      <w:r>
+        <w:rPr>
+          <w:sz w:val="24"/>
+          <w:szCs w:val="24"/>
+        </w:rPr>
+        <w:t>Ne mogu se otkriti sve greške;</w:t>
+      </w:r>
+    </w:p>
+    <w:p>
+      <w:pPr>
+        <w:pStyle w:val="ListParagraph"/>
+        <w:numPr>
+          <w:ilvl w:val="0"/>
+          <w:numId w:val="13"/>
+        </w:numPr>
+        <w:rPr>
+          <w:sz w:val="24"/>
+          <w:szCs w:val="24"/>
+        </w:rPr>
+      </w:pPr>
+      <w:r>
+        <w:rPr>
+          <w:sz w:val="24"/>
+          <w:szCs w:val="24"/>
+        </w:rPr>
+        <w:t>Testiranje neće uhvatiti svaku grešku u programu, jer ne može procijeniti svaki put izvršenja u bilo kojem osim trivijalnom programu</w:t>
+      </w:r>
+      <w:r>
+        <w:rPr>
+          <w:sz w:val="24"/>
+          <w:szCs w:val="24"/>
+        </w:rPr>
+        <w:t>;</w:t>
+      </w:r>
+    </w:p>
+    <w:p>
+      <w:pPr>
+        <w:pStyle w:val="ListParagraph"/>
+        <w:numPr>
+          <w:ilvl w:val="0"/>
+          <w:numId w:val="13"/>
+        </w:numPr>
+        <w:rPr>
+          <w:sz w:val="24"/>
+          <w:szCs w:val="24"/>
+        </w:rPr>
+      </w:pPr>
+      <w:r>
+        <w:rPr>
+          <w:sz w:val="24"/>
+          <w:szCs w:val="24"/>
+        </w:rPr>
+        <w:t>N</w:t>
+      </w:r>
+      <w:r>
+        <w:rPr>
+          <w:sz w:val="24"/>
+          <w:szCs w:val="24"/>
+        </w:rPr>
+        <w:t xml:space="preserve">eće uhvatiti pogreške integracije ili šire pogreške na nivou </w:t>
+      </w:r>
+      <w:r>
+        <w:rPr>
+          <w:sz w:val="24"/>
+          <w:szCs w:val="24"/>
+        </w:rPr>
+        <w:t>sistema;</w:t>
+      </w:r>
+    </w:p>
+    <w:p>
+      <w:pPr>
+        <w:pStyle w:val="ListParagraph"/>
+        <w:numPr>
+          <w:ilvl w:val="0"/>
+          <w:numId w:val="13"/>
+        </w:numPr>
+        <w:rPr>
+          <w:sz w:val="24"/>
+          <w:szCs w:val="24"/>
+        </w:rPr>
+      </w:pPr>
+      <w:r>
+        <w:rPr>
+          <w:sz w:val="24"/>
+          <w:szCs w:val="24"/>
+        </w:rPr>
+        <w:t>N</w:t>
+      </w:r>
+      <w:r>
+        <w:rPr>
+          <w:sz w:val="24"/>
+          <w:szCs w:val="24"/>
+        </w:rPr>
+        <w:t>e mogu dokazati potpuno odsustvo grešaka</w:t>
+      </w:r>
+      <w:r>
+        <w:rPr>
+          <w:sz w:val="24"/>
+          <w:szCs w:val="24"/>
+        </w:rPr>
+        <w:t>;</w:t>
+      </w:r>
+    </w:p>
+    <w:p>
+      <w:pPr>
+        <w:pStyle w:val="ListParagraph"/>
+        <w:numPr>
+          <w:ilvl w:val="0"/>
+          <w:numId w:val="13"/>
+        </w:numPr>
+        <w:rPr>
+          <w:sz w:val="24"/>
+          <w:szCs w:val="24"/>
+        </w:rPr>
+      </w:pPr>
+      <w:r>
+        <w:rPr>
+          <w:sz w:val="24"/>
+          <w:szCs w:val="24"/>
+        </w:rPr>
+        <w:t xml:space="preserve">Da bi se </w:t>
+      </w:r>
+      <w:r>
+        <w:rPr>
+          <w:sz w:val="24"/>
+          <w:szCs w:val="24"/>
+        </w:rPr>
+        <w:t>zagarantiralo</w:t>
+      </w:r>
+      <w:r>
+        <w:rPr>
+          <w:sz w:val="24"/>
+          <w:szCs w:val="24"/>
+        </w:rPr>
+        <w:t xml:space="preserve"> ispravno ponašanje za svaki put izvršenja i svaki mogući ulaz i osiguralo izostanak grešaka, potrebne su</w:t>
+      </w:r>
+      <w:r>
+        <w:rPr>
+          <w:sz w:val="24"/>
+          <w:szCs w:val="24"/>
+        </w:rPr>
+        <w:t xml:space="preserve"> i</w:t>
+      </w:r>
+      <w:r>
+        <w:rPr>
+          <w:sz w:val="24"/>
+          <w:szCs w:val="24"/>
+        </w:rPr>
+        <w:t xml:space="preserve"> druge tehnike, a to je primjena formalnih metoda</w:t>
+      </w:r>
+      <w:r>
+        <w:rPr>
+          <w:sz w:val="24"/>
+          <w:szCs w:val="24"/>
+        </w:rPr>
+        <w:t>;</w:t>
+      </w:r>
+    </w:p>
+    <w:p>
+      <w:pPr>
+        <w:ind w:left="360"/>
+      </w:pPr>
+    </w:p>
+    <w:p>
+      <w:pPr>
+        <w:ind w:left="360"/>
+      </w:pPr>
+    </w:p>
+    <w:p>
+      <w:pPr>
+        <w:ind w:left="360"/>
+      </w:pPr>
+    </w:p>
+    <w:p>
+      <w:pPr>
+        <w:ind w:left="360"/>
+      </w:pPr>
+    </w:p>
+    <w:p>
+      <w:pPr>
+        <w:ind w:left="360"/>
+      </w:pPr>
+    </w:p>
+    <w:p>
+      <w:pPr>
+        <w:ind w:left="360"/>
+      </w:pPr>
+    </w:p>
+    <w:p>
+      <w:pPr>
+        <w:ind w:left="360"/>
+      </w:pPr>
+    </w:p>
+    <w:p>
+      <w:pPr>
+        <w:ind w:left="360"/>
+      </w:pPr>
+    </w:p>
+    <w:p/>
+    <w:p>
+      <w:pPr>
+        <w:pStyle w:val="Heading3"/>
+        <w:numPr>
+          <w:ilvl w:val="2"/>
+          <w:numId w:val="3"/>
+        </w:numPr>
+      </w:pPr>
+      <w:bookmarkStart w:id="10" w:name="_Toc42849183"/>
       <w:r>
         <w:lastRenderedPageBreak/>
         <w:t>Praktični prikaz jediničnog testiranja</w:t>
       </w:r>
-      <w:bookmarkEnd w:id="9"/>
+      <w:bookmarkEnd w:id="10"/>
     </w:p>
     <w:p/>
     <w:p>
@@ -4841,52 +6155,37 @@
         <w:pStyle w:val="Caption"/>
         <w:jc w:val="center"/>
       </w:pPr>
-      <w:bookmarkStart w:id="10" w:name="_Toc41634714"/>
-      <w:bookmarkStart w:id="11" w:name="_Toc42289503"/>
-      <w:r>
-        <w:t xml:space="preserve">Slika </w:t>
-      </w:r>
-      <w:r>
-        <w:fldChar w:fldCharType="begin"/>
-      </w:r>
-      <w:r>
-        <w:instrText xml:space="preserve"> SEQ Slika \* ARABIC </w:instrText>
-      </w:r>
-      <w:r>
-        <w:fldChar w:fldCharType="separate"/>
-      </w:r>
-      <w:r>
-        <w:rPr>
-          <w:noProof/>
-        </w:rPr>
-        <w:t>1</w:t>
-      </w:r>
-      <w:r>
-        <w:rPr>
-          <w:noProof/>
-        </w:rPr>
-        <w:fldChar w:fldCharType="end"/>
-      </w:r>
+      <w:bookmarkStart w:id="11" w:name="_Toc42328142"/>
+      <w:r>
+        <w:t>Slika</w:t>
+      </w:r>
+      <w:r>
+        <w:t xml:space="preserve"> </w:t>
+      </w:r>
+      <w:fldSimple w:instr=" SEQ Ilustracija \* ARABIC ">
+        <w:r>
+          <w:rPr>
+            <w:noProof/>
+          </w:rPr>
+          <w:t>1</w:t>
+        </w:r>
+      </w:fldSimple>
       <w:r>
         <w:t xml:space="preserve"> -</w:t>
       </w:r>
       <w:r>
-        <w:t xml:space="preserve"> Dodavanje novog projekta</w:t>
-      </w:r>
-      <w:r>
-        <w:t xml:space="preserve"> pod nazivom „Unit Test Project (.NET Framework)“</w:t>
-      </w:r>
-      <w:r>
-        <w:t xml:space="preserve"> za vršenje jediničnog testiranja</w:t>
-      </w:r>
-      <w:bookmarkEnd w:id="10"/>
-      <w:r>
-        <w:t xml:space="preserve"> u C# jeziku</w:t>
-      </w:r>
-      <w:r>
-        <w:t xml:space="preserve"> (VS_Community_2019_ENU.1033)</w:t>
+        <w:t xml:space="preserve"> </w:t>
+      </w:r>
+      <w:r>
+        <w:t>Dodavanje novog projekta pod nazivom „Unit Test Project (.NET Framework)“ za vršenje jediničnog testiranja u C# jeziku (VS_Community_2019_ENU.1033)</w:t>
       </w:r>
       <w:bookmarkEnd w:id="11"/>
+    </w:p>
+    <w:p>
+      <w:pPr>
+        <w:pStyle w:val="Caption"/>
+        <w:jc w:val="center"/>
+      </w:pPr>
     </w:p>
     <w:p>
       <w:pPr>
@@ -5017,49 +6316,36 @@
         <w:pStyle w:val="Caption"/>
         <w:jc w:val="center"/>
       </w:pPr>
-      <w:bookmarkStart w:id="12" w:name="_Toc42289504"/>
-      <w:r>
-        <w:t xml:space="preserve">Slika </w:t>
-      </w:r>
-      <w:r>
-        <w:fldChar w:fldCharType="begin"/>
-      </w:r>
-      <w:r>
-        <w:instrText xml:space="preserve"> SEQ Slika \* ARABIC </w:instrText>
-      </w:r>
-      <w:r>
-        <w:fldChar w:fldCharType="separate"/>
-      </w:r>
-      <w:r>
-        <w:rPr>
-          <w:noProof/>
-        </w:rPr>
-        <w:t>2</w:t>
-      </w:r>
-      <w:r>
-        <w:rPr>
-          <w:noProof/>
-        </w:rPr>
-        <w:fldChar w:fldCharType="end"/>
-      </w:r>
-      <w:r>
-        <w:t xml:space="preserve"> - </w:t>
-      </w:r>
-      <w:r>
-        <w:t>Primjer urađenog jediničnog testa</w:t>
-      </w:r>
-      <w:r>
-        <w:t xml:space="preserve"> nad funkcijama projekta gdje se provjerava da li funkcije vraćaju očekivane rezultat</w:t>
-      </w:r>
-      <w:r>
-        <w:t>e</w:t>
+      <w:bookmarkStart w:id="12" w:name="_Toc42328143"/>
+      <w:r>
+        <w:t>Slika</w:t>
+      </w:r>
+      <w:r>
+        <w:t xml:space="preserve"> </w:t>
+      </w:r>
+      <w:fldSimple w:instr=" SEQ Ilustracija \* ARABIC ">
+        <w:r>
+          <w:rPr>
+            <w:noProof/>
+          </w:rPr>
+          <w:t>2</w:t>
+        </w:r>
+      </w:fldSimple>
+      <w:r>
+        <w:t xml:space="preserve"> -</w:t>
+      </w:r>
+      <w:r>
+        <w:t xml:space="preserve"> </w:t>
+      </w:r>
+      <w:r>
+        <w:t>Primjer urađenog jediničnog testa nad funkcijama projekta gdje se provjerava da li funkcije vraćaju očekivane rezultate</w:t>
       </w:r>
       <w:bookmarkEnd w:id="12"/>
     </w:p>
     <w:p/>
     <w:p>
       <w:pPr>
-        <w:keepNext/>
+        <w:pStyle w:val="Caption"/>
         <w:jc w:val="center"/>
       </w:pPr>
       <w:r>
@@ -5121,42 +6407,29 @@
         <w:pStyle w:val="Caption"/>
         <w:jc w:val="center"/>
       </w:pPr>
-      <w:bookmarkStart w:id="13" w:name="_Toc42289505"/>
-      <w:r>
-        <w:t xml:space="preserve">Slika </w:t>
-      </w:r>
-      <w:r>
-        <w:fldChar w:fldCharType="begin"/>
-      </w:r>
-      <w:r>
-        <w:instrText xml:space="preserve"> SEQ Slika \* ARABIC </w:instrText>
-      </w:r>
-      <w:r>
-        <w:fldChar w:fldCharType="separate"/>
-      </w:r>
-      <w:r>
-        <w:rPr>
-          <w:noProof/>
-        </w:rPr>
-        <w:t>3</w:t>
-      </w:r>
-      <w:r>
-        <w:rPr>
-          <w:noProof/>
-        </w:rPr>
-        <w:fldChar w:fldCharType="end"/>
-      </w:r>
+      <w:bookmarkStart w:id="13" w:name="_Toc42328144"/>
+      <w:r>
+        <w:t>Slika</w:t>
+      </w:r>
+      <w:r>
+        <w:t xml:space="preserve"> </w:t>
+      </w:r>
+      <w:fldSimple w:instr=" SEQ Ilustracija \* ARABIC ">
+        <w:r>
+          <w:rPr>
+            <w:noProof/>
+          </w:rPr>
+          <w:t>3</w:t>
+        </w:r>
+      </w:fldSimple>
       <w:r>
         <w:t xml:space="preserve"> -</w:t>
       </w:r>
       <w:r>
-        <w:t xml:space="preserve"> Podaci izvršenog testiranja</w:t>
-      </w:r>
-      <w:r>
-        <w:t xml:space="preserve"> gdje se potvrđuje da testirane funkcije vraćaju očekivane rezultate</w:t>
-      </w:r>
-      <w:r>
-        <w:t xml:space="preserve"> (VS_Community_2019_ENU.1033)</w:t>
+        <w:t xml:space="preserve"> </w:t>
+      </w:r>
+      <w:r>
+        <w:t>Podaci izvršenog testiranja gdje se potvrđuje da testirane funkcije vraćaju očekivane rezultate (VS_Community_2019_ENU.1033)</w:t>
       </w:r>
       <w:bookmarkEnd w:id="13"/>
     </w:p>
@@ -5302,52 +6575,32 @@
         <w:pStyle w:val="Caption"/>
         <w:jc w:val="center"/>
       </w:pPr>
-      <w:bookmarkStart w:id="14" w:name="_Toc42289506"/>
-      <w:r>
-        <w:t xml:space="preserve">Slika </w:t>
-      </w:r>
-      <w:r>
-        <w:fldChar w:fldCharType="begin"/>
-      </w:r>
-      <w:r>
-        <w:instrText xml:space="preserve"> SEQ Slika \* ARABIC </w:instrText>
-      </w:r>
-      <w:r>
-        <w:fldChar w:fldCharType="separate"/>
-      </w:r>
-      <w:r>
-        <w:rPr>
-          <w:noProof/>
-        </w:rPr>
-        <w:t>4</w:t>
-      </w:r>
-      <w:r>
-        <w:rPr>
-          <w:noProof/>
-        </w:rPr>
-        <w:fldChar w:fldCharType="end"/>
-      </w:r>
-      <w:r>
-        <w:t xml:space="preserve"> –</w:t>
+      <w:bookmarkStart w:id="14" w:name="_Toc42328145"/>
+      <w:r>
+        <w:t>Slika</w:t>
       </w:r>
       <w:r>
         <w:t xml:space="preserve"> </w:t>
       </w:r>
-      <w:r>
-        <w:t>Dio k</w:t>
-      </w:r>
-      <w:r>
-        <w:rPr>
-          <w:rFonts w:cstheme="minorHAnsi"/>
-        </w:rPr>
-        <w:t>ô</w:t>
-      </w:r>
-      <w:r>
-        <w:t>da koji je prepravljen tako da nas razvojno okruženje, prilikom testiranja, obavijesti o nastaloj anomaliji nastaloj na odabranoj funkciji</w:t>
+      <w:fldSimple w:instr=" SEQ Ilustracija \* ARABIC ">
+        <w:r>
+          <w:rPr>
+            <w:noProof/>
+          </w:rPr>
+          <w:t>4</w:t>
+        </w:r>
+      </w:fldSimple>
+      <w:r>
+        <w:t xml:space="preserve"> -</w:t>
+      </w:r>
+      <w:r>
+        <w:t xml:space="preserve"> </w:t>
+      </w:r>
+      <w:r>
+        <w:t>Dio kôda koji je prepravljen tako da nas razvojno okruženje, prilikom testiranja, obavijesti o nastaloj anomaliji nastaloj na odabranoj funkciji</w:t>
       </w:r>
       <w:bookmarkEnd w:id="14"/>
     </w:p>
-    <w:p/>
     <w:p>
       <w:pPr>
         <w:keepNext/>
@@ -5411,46 +6664,34 @@
       <w:pPr>
         <w:pStyle w:val="Caption"/>
         <w:jc w:val="center"/>
-      </w:pPr>
-      <w:bookmarkStart w:id="15" w:name="_Toc42289507"/>
-      <w:r>
-        <w:t xml:space="preserve">Slika </w:t>
-      </w:r>
-      <w:r>
-        <w:fldChar w:fldCharType="begin"/>
-      </w:r>
-      <w:r>
-        <w:instrText xml:space="preserve"> SEQ Slika \* ARABIC </w:instrText>
-      </w:r>
-      <w:r>
-        <w:fldChar w:fldCharType="separate"/>
-      </w:r>
-      <w:r>
-        <w:rPr>
-          <w:noProof/>
-        </w:rPr>
-        <w:t>5</w:t>
-      </w:r>
-      <w:r>
-        <w:rPr>
-          <w:noProof/>
-        </w:rPr>
-        <w:fldChar w:fldCharType="end"/>
-      </w:r>
+        <w:rPr>
+          <w:sz w:val="22"/>
+          <w:szCs w:val="22"/>
+        </w:rPr>
+      </w:pPr>
+      <w:bookmarkStart w:id="15" w:name="_Toc42328146"/>
+      <w:r>
+        <w:t>Slika</w:t>
+      </w:r>
+      <w:r>
+        <w:t xml:space="preserve"> </w:t>
+      </w:r>
+      <w:fldSimple w:instr=" SEQ Ilustracija \* ARABIC ">
+        <w:r>
+          <w:rPr>
+            <w:noProof/>
+          </w:rPr>
+          <w:t>5</w:t>
+        </w:r>
+      </w:fldSimple>
       <w:r>
         <w:t xml:space="preserve"> -</w:t>
       </w:r>
       <w:r>
-        <w:t xml:space="preserve"> P</w:t>
-      </w:r>
-      <w:r>
-        <w:t>odaci o namjerno prepravljenom testiranju funkcije gdje se i očekivalo javljanje greške unutar testiranje fu</w:t>
-      </w:r>
-      <w:r>
-        <w:t>n</w:t>
-      </w:r>
-      <w:r>
-        <w:t>kcije (VS_Community_2019_ENU.1033)</w:t>
+        <w:t xml:space="preserve"> </w:t>
+      </w:r>
+      <w:r>
+        <w:t>Podaci o namjerno prepravljenom testiranju funkcije gdje se i očekivalo javljanje greške unutar testiranje funkcije (VS_Community_2019_ENU.1033)</w:t>
       </w:r>
       <w:bookmarkEnd w:id="15"/>
     </w:p>
@@ -5462,113 +6703,111 @@
           <w:szCs w:val="24"/>
         </w:rPr>
       </w:pPr>
-    </w:p>
-    <w:p>
-      <w:pPr>
-        <w:jc w:val="both"/>
-        <w:rPr>
-          <w:sz w:val="24"/>
-          <w:szCs w:val="24"/>
-        </w:rPr>
-      </w:pPr>
+      <w:r>
+        <w:rPr>
+          <w:sz w:val="24"/>
+          <w:szCs w:val="24"/>
+        </w:rPr>
+        <w:t>Pre</w:t>
+      </w:r>
+      <w:r>
+        <w:rPr>
+          <w:sz w:val="24"/>
+          <w:szCs w:val="24"/>
+        </w:rPr>
+        <w:t>t</w:t>
+      </w:r>
+      <w:r>
+        <w:rPr>
+          <w:sz w:val="24"/>
+          <w:szCs w:val="24"/>
+        </w:rPr>
+        <w:t>hodne dv</w:t>
+      </w:r>
+      <w:r>
+        <w:rPr>
+          <w:sz w:val="24"/>
+          <w:szCs w:val="24"/>
+        </w:rPr>
+        <w:t>ij</w:t>
+      </w:r>
+      <w:r>
+        <w:rPr>
+          <w:sz w:val="24"/>
+          <w:szCs w:val="24"/>
+        </w:rPr>
+        <w:t>e slike prikazuju grešku koja je nastala namjerno/nenamjerno. Iz priloženog se vidi da prilikom brisanja podatka sa ID-jem 10 ne dolazi do izuzetaka, te se operacija izvršava bez problema. Međutim, pute</w:t>
+      </w:r>
+      <w:r>
+        <w:rPr>
+          <w:sz w:val="24"/>
+          <w:szCs w:val="24"/>
+        </w:rPr>
+        <w:t>m</w:t>
+      </w:r>
+      <w:r>
+        <w:rPr>
+          <w:sz w:val="24"/>
+          <w:szCs w:val="24"/>
+        </w:rPr>
+        <w:t xml:space="preserve"> testa se htjelo testirati da li uspješno akcija baca izuzetak. Odmah što nam </w:t>
+      </w:r>
+      <w:r>
+        <w:rPr>
+          <w:sz w:val="24"/>
+          <w:szCs w:val="24"/>
+        </w:rPr>
+        <w:t>pada</w:t>
+      </w:r>
+      <w:r>
+        <w:rPr>
+          <w:sz w:val="24"/>
+          <w:szCs w:val="24"/>
+        </w:rPr>
+        <w:t xml:space="preserve"> na oči jeste veće vrijeme testiranja</w:t>
+      </w:r>
+      <w:r>
+        <w:rPr>
+          <w:sz w:val="24"/>
+          <w:szCs w:val="24"/>
+        </w:rPr>
+        <w:t>. Dakle ut</w:t>
+      </w:r>
+      <w:r>
+        <w:rPr>
+          <w:sz w:val="24"/>
+          <w:szCs w:val="24"/>
+        </w:rPr>
+        <w:t>r</w:t>
+      </w:r>
+      <w:r>
+        <w:rPr>
+          <w:sz w:val="24"/>
+          <w:szCs w:val="24"/>
+        </w:rPr>
+        <w:t>ošeno je č</w:t>
+      </w:r>
+      <w:r>
+        <w:rPr>
+          <w:sz w:val="24"/>
+          <w:szCs w:val="24"/>
+        </w:rPr>
+        <w:t>a</w:t>
+      </w:r>
+      <w:r>
+        <w:rPr>
+          <w:sz w:val="24"/>
+          <w:szCs w:val="24"/>
+        </w:rPr>
+        <w:t xml:space="preserve">k 93 ms više u </w:t>
+      </w:r>
       <w:r>
         <w:rPr>
           <w:sz w:val="24"/>
           <w:szCs w:val="24"/>
         </w:rPr>
         <w:lastRenderedPageBreak/>
-        <w:t>Pre</w:t>
-      </w:r>
-      <w:r>
-        <w:rPr>
-          <w:sz w:val="24"/>
-          <w:szCs w:val="24"/>
-        </w:rPr>
-        <w:t>t</w:t>
-      </w:r>
-      <w:r>
-        <w:rPr>
-          <w:sz w:val="24"/>
-          <w:szCs w:val="24"/>
-        </w:rPr>
-        <w:t>hodne dv</w:t>
-      </w:r>
-      <w:r>
-        <w:rPr>
-          <w:sz w:val="24"/>
-          <w:szCs w:val="24"/>
-        </w:rPr>
-        <w:t>ij</w:t>
-      </w:r>
-      <w:r>
-        <w:rPr>
-          <w:sz w:val="24"/>
-          <w:szCs w:val="24"/>
-        </w:rPr>
-        <w:t>e slike prikazuju grešku koja je nastala namjerno/nenamjerno. Iz priloženog se vidi da prilikom brisanja podatka sa ID-jem 10 ne dolazi do izuzetaka, te se operacija izvršava bez problema. Međutim, pute</w:t>
-      </w:r>
-      <w:r>
-        <w:rPr>
-          <w:sz w:val="24"/>
-          <w:szCs w:val="24"/>
-        </w:rPr>
-        <w:t>m</w:t>
-      </w:r>
-      <w:r>
-        <w:rPr>
-          <w:sz w:val="24"/>
-          <w:szCs w:val="24"/>
-        </w:rPr>
-        <w:t xml:space="preserve"> testa se htjelo testirati da li uspješno akcija baca izuzetak. Odmah što nam </w:t>
-      </w:r>
-      <w:r>
-        <w:rPr>
-          <w:sz w:val="24"/>
-          <w:szCs w:val="24"/>
-        </w:rPr>
-        <w:t>pada</w:t>
-      </w:r>
-      <w:r>
-        <w:rPr>
-          <w:sz w:val="24"/>
-          <w:szCs w:val="24"/>
-        </w:rPr>
-        <w:t xml:space="preserve"> na oči jeste veće vrijeme testiranja</w:t>
-      </w:r>
-      <w:r>
-        <w:rPr>
-          <w:sz w:val="24"/>
-          <w:szCs w:val="24"/>
-        </w:rPr>
-        <w:t>. Dakle ut</w:t>
-      </w:r>
-      <w:r>
-        <w:rPr>
-          <w:sz w:val="24"/>
-          <w:szCs w:val="24"/>
-        </w:rPr>
-        <w:t>r</w:t>
-      </w:r>
-      <w:r>
-        <w:rPr>
-          <w:sz w:val="24"/>
-          <w:szCs w:val="24"/>
-        </w:rPr>
-        <w:t>ošeno je č</w:t>
-      </w:r>
-      <w:r>
-        <w:rPr>
-          <w:sz w:val="24"/>
-          <w:szCs w:val="24"/>
-        </w:rPr>
-        <w:t>a</w:t>
-      </w:r>
-      <w:r>
-        <w:rPr>
-          <w:sz w:val="24"/>
-          <w:szCs w:val="24"/>
-        </w:rPr>
-        <w:t>k 93 ms više u odnosu na prethodno testiranje,</w:t>
+        <w:t>odnosu na prethodno testiranje,</w:t>
       </w:r>
       <w:r>
         <w:rPr>
@@ -5683,10 +6922,19 @@
     </w:p>
     <w:p>
       <w:pPr>
+        <w:jc w:val="both"/>
+        <w:rPr>
+          <w:sz w:val="24"/>
+          <w:szCs w:val="24"/>
+        </w:rPr>
+      </w:pPr>
+    </w:p>
+    <w:p>
+      <w:pPr>
         <w:pStyle w:val="Heading2"/>
         <w:jc w:val="both"/>
       </w:pPr>
-      <w:bookmarkStart w:id="16" w:name="_Toc42289754"/>
+      <w:bookmarkStart w:id="16" w:name="_Toc42849184"/>
       <w:r>
         <w:t>3.2. Integracijsko testiranje</w:t>
       </w:r>
@@ -6068,9 +7316,10 @@
         <w:pStyle w:val="Heading3"/>
         <w:ind w:firstLine="708"/>
       </w:pPr>
-      <w:bookmarkStart w:id="17" w:name="_Toc42289755"/>
-      <w:r>
-        <w:t>3.2.1. Praktični prikaz integracijskog testiranja</w:t>
+      <w:bookmarkStart w:id="17" w:name="_Toc42849185"/>
+      <w:r>
+        <w:lastRenderedPageBreak/>
+        <w:t>3.2.1. Prednosti integracijskog testiranja</w:t>
       </w:r>
       <w:bookmarkEnd w:id="17"/>
     </w:p>
@@ -6088,6 +7337,347 @@
           <w:sz w:val="24"/>
           <w:szCs w:val="24"/>
         </w:rPr>
+        <w:t>Neke prednosti integracijskog testiranja su prikazane u nastavku, a one su sljedeće</w:t>
+      </w:r>
+      <w:r>
+        <w:rPr>
+          <w:sz w:val="24"/>
+          <w:szCs w:val="24"/>
+        </w:rPr>
+        <w:t xml:space="preserve"> [8]</w:t>
+      </w:r>
+      <w:r>
+        <w:rPr>
+          <w:sz w:val="24"/>
+          <w:szCs w:val="24"/>
+        </w:rPr>
+        <w:t>:</w:t>
+      </w:r>
+    </w:p>
+    <w:p>
+      <w:pPr>
+        <w:pStyle w:val="ListParagraph"/>
+        <w:numPr>
+          <w:ilvl w:val="0"/>
+          <w:numId w:val="14"/>
+        </w:numPr>
+        <w:jc w:val="both"/>
+        <w:rPr>
+          <w:sz w:val="24"/>
+          <w:szCs w:val="24"/>
+        </w:rPr>
+      </w:pPr>
+      <w:r>
+        <w:rPr>
+          <w:sz w:val="24"/>
+          <w:szCs w:val="24"/>
+        </w:rPr>
+        <w:t>Osigurava da softverski moduli rade zajedno na odgovarajući način i prema očekivanjima tima za testiranje, kada su međusobno integrirani</w:t>
+      </w:r>
+      <w:r>
+        <w:rPr>
+          <w:sz w:val="24"/>
+          <w:szCs w:val="24"/>
+        </w:rPr>
+        <w:t>;</w:t>
+      </w:r>
+    </w:p>
+    <w:p>
+      <w:pPr>
+        <w:pStyle w:val="ListParagraph"/>
+        <w:numPr>
+          <w:ilvl w:val="0"/>
+          <w:numId w:val="14"/>
+        </w:numPr>
+        <w:jc w:val="both"/>
+        <w:rPr>
+          <w:sz w:val="24"/>
+          <w:szCs w:val="24"/>
+        </w:rPr>
+      </w:pPr>
+      <w:r>
+        <w:rPr>
+          <w:sz w:val="24"/>
+          <w:szCs w:val="24"/>
+        </w:rPr>
+        <w:t>Pronalazi pogreške u sučelju softvera, što dodatno osigurava kvalitetu i performanse proizvoda</w:t>
+      </w:r>
+      <w:r>
+        <w:rPr>
+          <w:sz w:val="24"/>
+          <w:szCs w:val="24"/>
+        </w:rPr>
+        <w:t>;</w:t>
+      </w:r>
+    </w:p>
+    <w:p>
+      <w:pPr>
+        <w:pStyle w:val="ListParagraph"/>
+        <w:numPr>
+          <w:ilvl w:val="0"/>
+          <w:numId w:val="14"/>
+        </w:numPr>
+        <w:jc w:val="both"/>
+        <w:rPr>
+          <w:sz w:val="24"/>
+          <w:szCs w:val="24"/>
+        </w:rPr>
+      </w:pPr>
+      <w:r>
+        <w:rPr>
+          <w:sz w:val="24"/>
+          <w:szCs w:val="24"/>
+        </w:rPr>
+        <w:t>Osigurava da različiti moduli softvera rade u jedinstvu</w:t>
+      </w:r>
+      <w:r>
+        <w:rPr>
+          <w:sz w:val="24"/>
+          <w:szCs w:val="24"/>
+        </w:rPr>
+        <w:t>;</w:t>
+      </w:r>
+    </w:p>
+    <w:p>
+      <w:pPr>
+        <w:pStyle w:val="ListParagraph"/>
+        <w:numPr>
+          <w:ilvl w:val="0"/>
+          <w:numId w:val="14"/>
+        </w:numPr>
+        <w:jc w:val="both"/>
+        <w:rPr>
+          <w:sz w:val="24"/>
+          <w:szCs w:val="24"/>
+        </w:rPr>
+      </w:pPr>
+      <w:r>
+        <w:rPr>
+          <w:sz w:val="24"/>
+          <w:szCs w:val="24"/>
+        </w:rPr>
+        <w:t>Provjerava funkcionalnost, performanse i pouzdanost između integriranih modula</w:t>
+      </w:r>
+      <w:r>
+        <w:rPr>
+          <w:sz w:val="24"/>
+          <w:szCs w:val="24"/>
+        </w:rPr>
+        <w:t>;</w:t>
+      </w:r>
+    </w:p>
+    <w:p>
+      <w:pPr>
+        <w:pStyle w:val="ListParagraph"/>
+        <w:numPr>
+          <w:ilvl w:val="0"/>
+          <w:numId w:val="14"/>
+        </w:numPr>
+        <w:jc w:val="both"/>
+        <w:rPr>
+          <w:sz w:val="24"/>
+          <w:szCs w:val="24"/>
+        </w:rPr>
+      </w:pPr>
+      <w:r>
+        <w:rPr>
+          <w:sz w:val="24"/>
+          <w:szCs w:val="24"/>
+        </w:rPr>
+        <w:t xml:space="preserve">Rješava probleme koji se odnose na neadekvatno postupanje s </w:t>
+      </w:r>
+      <w:r>
+        <w:rPr>
+          <w:sz w:val="24"/>
+          <w:szCs w:val="24"/>
+        </w:rPr>
+        <w:t>greškama</w:t>
+      </w:r>
+      <w:r>
+        <w:rPr>
+          <w:sz w:val="24"/>
+          <w:szCs w:val="24"/>
+        </w:rPr>
+        <w:t>;</w:t>
+      </w:r>
+    </w:p>
+    <w:p>
+      <w:pPr>
+        <w:jc w:val="both"/>
+        <w:rPr>
+          <w:sz w:val="24"/>
+          <w:szCs w:val="24"/>
+        </w:rPr>
+      </w:pPr>
+      <w:bookmarkStart w:id="18" w:name="_GoBack"/>
+      <w:bookmarkEnd w:id="18"/>
+    </w:p>
+    <w:p>
+      <w:pPr>
+        <w:pStyle w:val="Heading3"/>
+        <w:ind w:firstLine="708"/>
+      </w:pPr>
+      <w:bookmarkStart w:id="19" w:name="_Toc42849186"/>
+      <w:r>
+        <w:t>3.2.2. Mane integracijskog testiranja</w:t>
+      </w:r>
+      <w:bookmarkEnd w:id="19"/>
+    </w:p>
+    <w:p/>
+    <w:p>
+      <w:pPr>
+        <w:jc w:val="both"/>
+        <w:rPr>
+          <w:sz w:val="24"/>
+          <w:szCs w:val="24"/>
+        </w:rPr>
+      </w:pPr>
+      <w:r>
+        <w:rPr>
+          <w:sz w:val="24"/>
+          <w:szCs w:val="24"/>
+        </w:rPr>
+        <w:t>Neke od mana integracijskog testiranja su sljedeći [8]:</w:t>
+      </w:r>
+    </w:p>
+    <w:p>
+      <w:pPr>
+        <w:pStyle w:val="ListParagraph"/>
+        <w:numPr>
+          <w:ilvl w:val="0"/>
+          <w:numId w:val="15"/>
+        </w:numPr>
+        <w:jc w:val="both"/>
+        <w:rPr>
+          <w:sz w:val="24"/>
+          <w:szCs w:val="24"/>
+        </w:rPr>
+      </w:pPr>
+      <w:r>
+        <w:rPr>
+          <w:sz w:val="24"/>
+          <w:szCs w:val="24"/>
+        </w:rPr>
+        <w:t>Teško je otkriti modul koji uzrokuje problem</w:t>
+      </w:r>
+      <w:r>
+        <w:rPr>
+          <w:sz w:val="24"/>
+          <w:szCs w:val="24"/>
+        </w:rPr>
+        <w:t>;</w:t>
+      </w:r>
+    </w:p>
+    <w:p>
+      <w:pPr>
+        <w:pStyle w:val="ListParagraph"/>
+        <w:numPr>
+          <w:ilvl w:val="0"/>
+          <w:numId w:val="15"/>
+        </w:numPr>
+        <w:jc w:val="both"/>
+        <w:rPr>
+          <w:sz w:val="24"/>
+          <w:szCs w:val="24"/>
+        </w:rPr>
+      </w:pPr>
+      <w:r>
+        <w:rPr>
+          <w:sz w:val="24"/>
+          <w:szCs w:val="24"/>
+        </w:rPr>
+        <w:t>Pristup Big Bang-a zahtijeva sve module zajedno za testiranje, što zauzvrat dovodi do manje vremena za testiranje</w:t>
+      </w:r>
+      <w:r>
+        <w:rPr>
+          <w:sz w:val="24"/>
+          <w:szCs w:val="24"/>
+        </w:rPr>
+        <w:t>,</w:t>
+      </w:r>
+      <w:r>
+        <w:rPr>
+          <w:sz w:val="24"/>
+          <w:szCs w:val="24"/>
+        </w:rPr>
+        <w:t xml:space="preserve"> jer bi dizajn, razvoj, integracija oduzeli većinu vremena</w:t>
+      </w:r>
+      <w:r>
+        <w:rPr>
+          <w:sz w:val="24"/>
+          <w:szCs w:val="24"/>
+        </w:rPr>
+        <w:t>;</w:t>
+      </w:r>
+    </w:p>
+    <w:p>
+      <w:pPr>
+        <w:pStyle w:val="ListParagraph"/>
+        <w:numPr>
+          <w:ilvl w:val="0"/>
+          <w:numId w:val="15"/>
+        </w:numPr>
+        <w:jc w:val="both"/>
+        <w:rPr>
+          <w:sz w:val="24"/>
+          <w:szCs w:val="24"/>
+        </w:rPr>
+      </w:pPr>
+      <w:r>
+        <w:rPr>
+          <w:sz w:val="24"/>
+          <w:szCs w:val="24"/>
+        </w:rPr>
+        <w:t>Ispitivanje se odvija odjednom, što ne ostavlja vremena za kritično testiranje modula izolirano</w:t>
+      </w:r>
+      <w:r>
+        <w:rPr>
+          <w:sz w:val="24"/>
+          <w:szCs w:val="24"/>
+        </w:rPr>
+        <w:t>;</w:t>
+      </w:r>
+    </w:p>
+    <w:p>
+      <w:pPr>
+        <w:jc w:val="both"/>
+        <w:rPr>
+          <w:sz w:val="24"/>
+          <w:szCs w:val="24"/>
+        </w:rPr>
+      </w:pPr>
+    </w:p>
+    <w:p>
+      <w:pPr>
+        <w:pStyle w:val="Heading3"/>
+        <w:ind w:firstLine="708"/>
+      </w:pPr>
+      <w:bookmarkStart w:id="20" w:name="_Toc42849187"/>
+      <w:r>
+        <w:t>3.2.</w:t>
+      </w:r>
+      <w:r>
+        <w:t>3</w:t>
+      </w:r>
+      <w:r>
+        <w:t>. Praktični prikaz integracijskog testiranja</w:t>
+      </w:r>
+      <w:bookmarkEnd w:id="20"/>
+    </w:p>
+    <w:p/>
+    <w:p>
+      <w:pPr>
+        <w:jc w:val="both"/>
+        <w:rPr>
+          <w:sz w:val="24"/>
+          <w:szCs w:val="24"/>
+        </w:rPr>
+      </w:pPr>
+      <w:r>
+        <w:rPr>
+          <w:sz w:val="24"/>
+          <w:szCs w:val="24"/>
+        </w:rPr>
         <w:t>U nastavku će biti prikazana primjena integracijskog testiranja nad već pomenutim sistemom „Studentski servis“</w:t>
       </w:r>
       <w:r>
@@ -6157,6 +7747,7 @@
           <w:sz w:val="24"/>
           <w:szCs w:val="24"/>
         </w:rPr>
+        <w:lastRenderedPageBreak/>
         <w:drawing>
           <wp:inline distT="0" distB="0" distL="0" distR="0" wp14:anchorId="561A3633" wp14:editId="5DF3F3E0">
             <wp:extent cx="5731510" cy="3964305"/>
@@ -6205,13 +7796,35 @@
         <w:pStyle w:val="Caption"/>
         <w:jc w:val="center"/>
         <w:rPr>
-          <w:sz w:val="24"/>
-          <w:szCs w:val="24"/>
-        </w:rPr>
-      </w:pPr>
-      <w:r>
-        <w:t>Slika 6 - Dodavanje novog projekta pod nazivom „xUnit Test Project (.NET Core)“ za vršenje integracijskog testiranja u C# jeziku (VS_Community_2019_ENU.1033)</w:t>
-      </w:r>
+          <w:sz w:val="22"/>
+          <w:szCs w:val="22"/>
+        </w:rPr>
+      </w:pPr>
+      <w:bookmarkStart w:id="21" w:name="_Toc42328147"/>
+      <w:r>
+        <w:t>Slika</w:t>
+      </w:r>
+      <w:r>
+        <w:t xml:space="preserve"> </w:t>
+      </w:r>
+      <w:fldSimple w:instr=" SEQ Ilustracija \* ARABIC ">
+        <w:r>
+          <w:rPr>
+            <w:noProof/>
+          </w:rPr>
+          <w:t>6</w:t>
+        </w:r>
+      </w:fldSimple>
+      <w:r>
+        <w:t xml:space="preserve"> </w:t>
+      </w:r>
+      <w:r>
+        <w:t xml:space="preserve">- </w:t>
+      </w:r>
+      <w:r>
+        <w:t>Dodavanje novog projekta pod nazivom „xUnit Test Project (.NET Core)“ za vršenje integracijskog testiranja u C# jeziku (VS_Community_2019_ENU.1033)</w:t>
+      </w:r>
+      <w:bookmarkEnd w:id="21"/>
     </w:p>
     <w:p>
       <w:pPr>
@@ -6263,6 +7876,7 @@
         <w:rPr>
           <w:noProof/>
         </w:rPr>
+        <w:lastRenderedPageBreak/>
         <w:drawing>
           <wp:inline distT="0" distB="0" distL="0" distR="0" wp14:anchorId="5C560E76" wp14:editId="03995EF1">
             <wp:extent cx="4862337" cy="4619625"/>
@@ -6316,14 +7930,32 @@
     <w:p>
       <w:pPr>
         <w:pStyle w:val="Caption"/>
-        <w:jc w:val="center"/>
-      </w:pPr>
-      <w:r>
-        <w:t xml:space="preserve">Slika 7 - Primjer urađenog integracijskog testa nad funkcijama projekta gdje se provjerava </w:t>
-      </w:r>
-      <w:r>
-        <w:t>ispravnost URL adresa</w:t>
-      </w:r>
+      </w:pPr>
+      <w:bookmarkStart w:id="22" w:name="_Toc42328148"/>
+      <w:r>
+        <w:t xml:space="preserve">Slika </w:t>
+      </w:r>
+      <w:r>
+        <w:t xml:space="preserve"> </w:t>
+      </w:r>
+      <w:fldSimple w:instr=" SEQ Ilustracija \* ARABIC ">
+        <w:r>
+          <w:rPr>
+            <w:noProof/>
+          </w:rPr>
+          <w:t>7</w:t>
+        </w:r>
+      </w:fldSimple>
+      <w:r>
+        <w:t xml:space="preserve"> -</w:t>
+      </w:r>
+      <w:r>
+        <w:t xml:space="preserve"> </w:t>
+      </w:r>
+      <w:r>
+        <w:t xml:space="preserve"> Primjer urađenog integracijskog testa nad funkcijama projekta gdje se provjerava ispravnost URL adresa</w:t>
+      </w:r>
+      <w:bookmarkEnd w:id="22"/>
     </w:p>
     <w:p>
       <w:pPr>
@@ -6380,14 +8012,32 @@
     <w:p>
       <w:pPr>
         <w:pStyle w:val="Caption"/>
-        <w:jc w:val="center"/>
-      </w:pPr>
-      <w:r>
-        <w:t xml:space="preserve">Slika 8 - </w:t>
+      </w:pPr>
+      <w:bookmarkStart w:id="23" w:name="_Toc42328149"/>
+      <w:r>
+        <w:t>Slika</w:t>
+      </w:r>
+      <w:r>
+        <w:t xml:space="preserve"> </w:t>
+      </w:r>
+      <w:fldSimple w:instr=" SEQ Ilustracija \* ARABIC ">
+        <w:r>
+          <w:rPr>
+            <w:noProof/>
+          </w:rPr>
+          <w:t>8</w:t>
+        </w:r>
+      </w:fldSimple>
+      <w:r>
+        <w:t xml:space="preserve"> -</w:t>
+      </w:r>
+      <w:r>
+        <w:t xml:space="preserve"> </w:t>
       </w:r>
       <w:r>
         <w:t>Podaci izvršenog testiranja gdje se potvrđuje ispravnost URL adresa (VS_Community_2019_ENU.1033)</w:t>
       </w:r>
+      <w:bookmarkEnd w:id="23"/>
     </w:p>
     <w:p/>
     <w:p>
@@ -6402,6 +8052,7 @@
           <w:sz w:val="24"/>
           <w:szCs w:val="24"/>
         </w:rPr>
+        <w:lastRenderedPageBreak/>
         <w:t xml:space="preserve">Slika 7 nam prikazuje jedan primjer pripremljenog integracijsko testiranja. Prvobitno je kreiran HTTP klijent preko kojeg će se dobijati zahtjevi za dobavljanje određenih URL adresa. Kada se ovaj test pokrene „WebapplicationFactory“ pokreće aplikaciju kao dio pokretanja testa. Vrši se simulacija web servera, te se na taj način omogućava vršenje integracijskog testiranja. </w:t>
       </w:r>
     </w:p>
@@ -6528,45 +8179,81 @@
       <w:pPr>
         <w:pStyle w:val="Caption"/>
         <w:jc w:val="center"/>
-      </w:pPr>
-      <w:r>
-        <w:t xml:space="preserve">Slika 9 – </w:t>
+        <w:rPr>
+          <w:sz w:val="24"/>
+          <w:szCs w:val="24"/>
+        </w:rPr>
+      </w:pPr>
+      <w:bookmarkStart w:id="24" w:name="_Toc42328150"/>
+      <w:r>
+        <w:t>Slika</w:t>
+      </w:r>
+      <w:r>
+        <w:t xml:space="preserve"> </w:t>
+      </w:r>
+      <w:fldSimple w:instr=" SEQ Ilustracija \* ARABIC ">
+        <w:r>
+          <w:rPr>
+            <w:noProof/>
+          </w:rPr>
+          <w:t>9</w:t>
+        </w:r>
+      </w:fldSimple>
+      <w:r>
+        <w:t xml:space="preserve"> -</w:t>
+      </w:r>
+      <w:r>
+        <w:t xml:space="preserve"> </w:t>
       </w:r>
       <w:r>
         <w:t>Podaci o namjerno prepravljenom testiranju funkcije gdje se i očekivalo javljanje greške unutar testiranje funkcije (VS_Community_2019_ENU.1033)</w:t>
       </w:r>
-    </w:p>
-    <w:p>
-      <w:pPr>
-        <w:jc w:val="both"/>
-        <w:rPr>
-          <w:sz w:val="24"/>
-          <w:szCs w:val="24"/>
-        </w:rPr>
-      </w:pPr>
-    </w:p>
-    <w:p>
-      <w:pPr>
-        <w:jc w:val="both"/>
-        <w:rPr>
-          <w:sz w:val="24"/>
-          <w:szCs w:val="24"/>
-        </w:rPr>
-      </w:pPr>
+      <w:bookmarkEnd w:id="24"/>
+    </w:p>
+    <w:p>
+      <w:pPr>
+        <w:jc w:val="both"/>
+        <w:rPr>
+          <w:sz w:val="24"/>
+          <w:szCs w:val="24"/>
+        </w:rPr>
+      </w:pPr>
+      <w:r>
+        <w:rPr>
+          <w:sz w:val="24"/>
+          <w:szCs w:val="24"/>
+        </w:rPr>
+        <w:t>Na slici 9 se jasno vidi nastala greška prilikom pokretanja integracijskog testa</w:t>
+      </w:r>
+      <w:r>
+        <w:rPr>
+          <w:sz w:val="24"/>
+          <w:szCs w:val="24"/>
+        </w:rPr>
+        <w:t>. U ovom slučaju, na komandu poziva URL-a „/Home/Contact“ nije reagovao, te nam vraća statusni k</w:t>
+      </w:r>
+      <w:r>
+        <w:rPr>
+          <w:rFonts w:cstheme="minorHAnsi"/>
+          <w:sz w:val="24"/>
+          <w:szCs w:val="24"/>
+        </w:rPr>
+        <w:t>ô</w:t>
+      </w:r>
+      <w:r>
+        <w:rPr>
+          <w:sz w:val="24"/>
+          <w:szCs w:val="24"/>
+        </w:rPr>
+        <w:t xml:space="preserve">d 500, tj. greška na serverskoj strani. Odmah znamo da sa tom funkcijom, odnosno stranicom moramo </w:t>
+      </w:r>
       <w:r>
         <w:rPr>
           <w:sz w:val="24"/>
           <w:szCs w:val="24"/>
         </w:rPr>
         <w:lastRenderedPageBreak/>
-        <w:t>Na slici 9 se jasno vidi nastala greška prilikom pokretanja integracijskog testa</w:t>
-      </w:r>
-      <w:r>
-        <w:rPr>
-          <w:sz w:val="24"/>
-          <w:szCs w:val="24"/>
-        </w:rPr>
-        <w:t>. U ovom slučaju, na komandu poziva URL-a „/Home/Contact“ nije reagovao, te nam vraća statusni k</w:t>
+        <w:t>još raditi kako se ne bi ponovo pojavila ista greška. Također se može vidjeti proteklo vrijeme i u poređenju sa uspješnim testom, vidimo da je bilo potrebno više vremena da se izvrši poziv. Na žalost, ovakvi testovi nam ne govore na kojoj liniji našeg k</w:t>
       </w:r>
       <w:r>
         <w:rPr>
@@ -6581,21 +8268,6 @@
           <w:sz w:val="24"/>
           <w:szCs w:val="24"/>
         </w:rPr>
-        <w:t>d 500, tj. greška na serverskoj strani. Odmah znamo da sa tom funkcijom, odnosno stranicom moramo još raditi kako se ne bi ponovo pojavila ista greška. Također se može vidjeti proteklo vrijeme i u poređenju sa uspješnim testom, vidimo da je bilo potrebno više vremena da se izvrši poziv. Na žalost, ovakvi testovi nam ne govore na kojoj liniji našeg k</w:t>
-      </w:r>
-      <w:r>
-        <w:rPr>
-          <w:rFonts w:cstheme="minorHAnsi"/>
-          <w:sz w:val="24"/>
-          <w:szCs w:val="24"/>
-        </w:rPr>
-        <w:t>ô</w:t>
-      </w:r>
-      <w:r>
-        <w:rPr>
-          <w:sz w:val="24"/>
-          <w:szCs w:val="24"/>
-        </w:rPr>
         <w:t xml:space="preserve">da se nalazi greška, tj. šta konkretno moramo izmijeniti. Međutim, svaki dovoljno pismen razvijaš softvera bi trebao u relativno brzo vrijeme naći uzrok greške i ispraviti je. </w:t>
       </w:r>
     </w:p>
@@ -6619,8 +8291,32 @@
           <w:sz w:val="24"/>
           <w:szCs w:val="24"/>
         </w:rPr>
-        <w:t>Zahvaljujući integracijskom testiranju, simulacijom servera, te povezivanje više jedinki u jednu cjelinu, jasnije se uočavaju greške koje su nastale tokom razvoja.</w:t>
-      </w:r>
+        <w:t>Zahvaljujući integracijskom testiranju, simulacijom servera, te povezivanje</w:t>
+      </w:r>
+      <w:r>
+        <w:rPr>
+          <w:sz w:val="24"/>
+          <w:szCs w:val="24"/>
+        </w:rPr>
+        <w:t>m</w:t>
+      </w:r>
+      <w:r>
+        <w:rPr>
+          <w:sz w:val="24"/>
+          <w:szCs w:val="24"/>
+        </w:rPr>
+        <w:t xml:space="preserve"> više jedinki u jednu cjelinu, jasnije se uočavaju greške koje su nastale tokom razvoja.</w:t>
+      </w:r>
+    </w:p>
+    <w:p>
+      <w:pPr>
+        <w:jc w:val="both"/>
+      </w:pPr>
+    </w:p>
+    <w:p>
+      <w:pPr>
+        <w:jc w:val="both"/>
+      </w:pPr>
     </w:p>
     <w:p>
       <w:pPr>
@@ -6721,12 +8417,12 @@
         </w:numPr>
         <w:jc w:val="both"/>
       </w:pPr>
-      <w:bookmarkStart w:id="18" w:name="_Toc42289756"/>
+      <w:bookmarkStart w:id="25" w:name="_Toc42849188"/>
       <w:r>
         <w:lastRenderedPageBreak/>
         <w:t>Zaključak</w:t>
       </w:r>
-      <w:bookmarkEnd w:id="18"/>
+      <w:bookmarkEnd w:id="25"/>
       <w:r>
         <w:t xml:space="preserve"> </w:t>
       </w:r>
@@ -6759,21 +8455,7 @@
           <w:sz w:val="24"/>
           <w:szCs w:val="24"/>
         </w:rPr>
-        <w:t xml:space="preserve"> gdje informacijski sistemi ulaze sve više u upotrebu u svakom dijelu naše svakodnevnice, potrebno je osigurati ispravnost i efikasnost ovih sistema. O nekim informacijskim sistemima ovise životi mnogih ljudi</w:t>
-      </w:r>
-      <w:r>
-        <w:rPr>
-          <w:sz w:val="24"/>
-          <w:szCs w:val="24"/>
-        </w:rPr>
-        <w:t>,</w:t>
-      </w:r>
-      <w:r>
-        <w:rPr>
-          <w:sz w:val="24"/>
-          <w:szCs w:val="24"/>
-        </w:rPr>
-        <w:t xml:space="preserve"> te su ti sistemi od ključne važnosti i u takvim okolnostima je važno da se otkloni svaka mogućnost bilo kakve greške. </w:t>
+        <w:t xml:space="preserve"> gdje informacijski sistemi ulaze sve više u upotrebu u svakom dijelu naše svakodnevnice, potrebno je osigurati ispravnost i efikasnost ovih sistema. O nekim informacijskim sistemima ovise životi mnogih ljudi, te su ti sistemi od ključne važnosti i u takvim okolnostima je važno da se otkloni svaka mogućnost bilo kakve greške. </w:t>
       </w:r>
       <w:r>
         <w:rPr>
@@ -6851,21 +8533,7 @@
           <w:sz w:val="24"/>
           <w:szCs w:val="24"/>
         </w:rPr>
-        <w:t xml:space="preserve">rogrameri mogu da se fokusiraju na te kritične dijelove i </w:t>
-      </w:r>
-      <w:r>
-        <w:rPr>
-          <w:sz w:val="24"/>
-          <w:szCs w:val="24"/>
-        </w:rPr>
-        <w:t>u</w:t>
-      </w:r>
-      <w:r>
-        <w:rPr>
-          <w:sz w:val="24"/>
-          <w:szCs w:val="24"/>
-        </w:rPr>
-        <w:t xml:space="preserve">klone moguće </w:t>
+        <w:t xml:space="preserve">rogrameri mogu da se fokusiraju na te kritične dijelove i uklone moguće </w:t>
       </w:r>
       <w:r>
         <w:rPr>
@@ -6879,14 +8547,7 @@
           <w:sz w:val="24"/>
           <w:szCs w:val="24"/>
         </w:rPr>
-        <w:t>,</w:t>
-      </w:r>
-      <w:r>
-        <w:rPr>
-          <w:sz w:val="24"/>
-          <w:szCs w:val="24"/>
-        </w:rPr>
-        <w:t xml:space="preserve"> čime</w:t>
+        <w:t>, čime</w:t>
       </w:r>
       <w:r>
         <w:rPr>
@@ -6900,203 +8561,14 @@
           <w:sz w:val="24"/>
           <w:szCs w:val="24"/>
         </w:rPr>
-        <w:t xml:space="preserve"> se </w:t>
-      </w:r>
-      <w:r>
-        <w:rPr>
-          <w:sz w:val="24"/>
-          <w:szCs w:val="24"/>
-        </w:rPr>
-        <w:t>uštediti</w:t>
-      </w:r>
-      <w:r>
-        <w:rPr>
-          <w:sz w:val="24"/>
-          <w:szCs w:val="24"/>
-        </w:rPr>
-        <w:t xml:space="preserve"> mnogo vremena</w:t>
-      </w:r>
-      <w:r>
-        <w:rPr>
-          <w:sz w:val="24"/>
-          <w:szCs w:val="24"/>
-        </w:rPr>
-        <w:t xml:space="preserve"> i nerava. Dinamička</w:t>
-      </w:r>
-      <w:r>
-        <w:rPr>
-          <w:sz w:val="24"/>
-          <w:szCs w:val="24"/>
-        </w:rPr>
-        <w:t xml:space="preserve"> verifikacija nije savršena</w:t>
-      </w:r>
-      <w:r>
-        <w:rPr>
-          <w:sz w:val="24"/>
-          <w:szCs w:val="24"/>
-        </w:rPr>
-        <w:t>,</w:t>
-      </w:r>
-      <w:r>
-        <w:rPr>
-          <w:sz w:val="24"/>
-          <w:szCs w:val="24"/>
-        </w:rPr>
-        <w:t xml:space="preserve"> te ima svoje nedostatke. Sama po sebi nije dovoljna da bi se osigurao kvalitetan sistem bez grešaka</w:t>
-      </w:r>
-      <w:r>
-        <w:rPr>
-          <w:sz w:val="24"/>
-          <w:szCs w:val="24"/>
-        </w:rPr>
-        <w:t>,</w:t>
-      </w:r>
-      <w:r>
-        <w:rPr>
-          <w:sz w:val="24"/>
-          <w:szCs w:val="24"/>
-        </w:rPr>
-        <w:t xml:space="preserve"> jer postoje greške koje ne može da prepozna. </w:t>
-      </w:r>
-      <w:r>
-        <w:rPr>
-          <w:sz w:val="24"/>
-          <w:szCs w:val="24"/>
-        </w:rPr>
-        <w:t xml:space="preserve">Dinamička </w:t>
-      </w:r>
-      <w:r>
-        <w:rPr>
-          <w:sz w:val="24"/>
-          <w:szCs w:val="24"/>
-        </w:rPr>
-        <w:t xml:space="preserve">verifikacija je dobra u pronalasku grešaka koje </w:t>
-      </w:r>
-      <w:r>
-        <w:rPr>
-          <w:sz w:val="24"/>
-          <w:szCs w:val="24"/>
-        </w:rPr>
-        <w:t xml:space="preserve">statička verifikacija </w:t>
-      </w:r>
-      <w:r>
-        <w:rPr>
-          <w:sz w:val="24"/>
-          <w:szCs w:val="24"/>
-        </w:rPr>
-        <w:t>ne može da pronađe</w:t>
-      </w:r>
-      <w:r>
-        <w:rPr>
-          <w:sz w:val="24"/>
-          <w:szCs w:val="24"/>
-        </w:rPr>
-        <w:t>,</w:t>
-      </w:r>
-      <w:r>
-        <w:rPr>
-          <w:sz w:val="24"/>
-          <w:szCs w:val="24"/>
-        </w:rPr>
-        <w:t xml:space="preserve"> te je </w:t>
-      </w:r>
-      <w:r>
-        <w:rPr>
-          <w:sz w:val="24"/>
-          <w:szCs w:val="24"/>
-        </w:rPr>
-        <w:t xml:space="preserve">statička verifikacija </w:t>
-      </w:r>
-      <w:r>
-        <w:rPr>
-          <w:sz w:val="24"/>
-          <w:szCs w:val="24"/>
-        </w:rPr>
-        <w:t>dobr</w:t>
-      </w:r>
-      <w:r>
-        <w:rPr>
-          <w:sz w:val="24"/>
-          <w:szCs w:val="24"/>
-        </w:rPr>
-        <w:t>a</w:t>
-      </w:r>
-      <w:r>
-        <w:rPr>
-          <w:sz w:val="24"/>
-          <w:szCs w:val="24"/>
-        </w:rPr>
-        <w:t xml:space="preserve"> u pronalasku grešaka koje </w:t>
-      </w:r>
-      <w:r>
-        <w:rPr>
-          <w:sz w:val="24"/>
-          <w:szCs w:val="24"/>
-        </w:rPr>
-        <w:t>dinamička</w:t>
-      </w:r>
-      <w:r>
-        <w:rPr>
-          <w:sz w:val="24"/>
-          <w:szCs w:val="24"/>
-        </w:rPr>
-        <w:t xml:space="preserve"> verifikacije ne može da pronađe. Ta činjenica pokazuje kako se statička i dinamička verifikacija upotpunjuju kada se pravilno kombinuju</w:t>
-      </w:r>
-      <w:r>
-        <w:rPr>
-          <w:sz w:val="24"/>
-          <w:szCs w:val="24"/>
-        </w:rPr>
-        <w:t>,</w:t>
-      </w:r>
-      <w:r>
-        <w:rPr>
-          <w:sz w:val="24"/>
-          <w:szCs w:val="24"/>
-        </w:rPr>
-        <w:t xml:space="preserve"> te se na taj način može izgraditi savršen sistem koji nema greške i koji radi optimalno.</w:t>
-      </w:r>
-      <w:r>
-        <w:rPr>
-          <w:sz w:val="24"/>
-          <w:szCs w:val="24"/>
-        </w:rPr>
-        <w:t xml:space="preserve"> Dinamička</w:t>
-      </w:r>
-      <w:r>
-        <w:rPr>
-          <w:sz w:val="24"/>
-          <w:szCs w:val="24"/>
-        </w:rPr>
-        <w:t xml:space="preserve"> verifikacija je moćna i može spriječiti velike gubitke kada se pravilno koristi. Informacijski sistem koji koristi</w:t>
-      </w:r>
-      <w:r>
-        <w:rPr>
-          <w:sz w:val="24"/>
-          <w:szCs w:val="24"/>
-        </w:rPr>
-        <w:t xml:space="preserve"> formalne metode, konkretno dinamičku verifikaciju, </w:t>
-      </w:r>
-      <w:r>
-        <w:rPr>
-          <w:sz w:val="24"/>
-          <w:szCs w:val="24"/>
-        </w:rPr>
-        <w:t>definitivno</w:t>
-      </w:r>
-      <w:r>
-        <w:rPr>
-          <w:sz w:val="24"/>
-          <w:szCs w:val="24"/>
-        </w:rPr>
-        <w:t xml:space="preserve"> će</w:t>
-      </w:r>
-      <w:r>
-        <w:rPr>
-          <w:sz w:val="24"/>
-          <w:szCs w:val="24"/>
-        </w:rPr>
-        <w:t xml:space="preserve"> imati kvalitetniji k</w:t>
+        <w:t xml:space="preserve"> se uštediti mnogo vremena i nerava. Dinamička verifikacija nije savršena, te ima svoje nedostatke. Sama po sebi nije dovoljna da bi se osigurao kvalitetan sistem bez grešaka, jer postoje greške koje ne može da prepozna. Dinamička verifikacija je dobra u pronalasku grešaka koje statička verifikacija ne može da pronađe, te je statička verifikacija dobra u pronalasku grešaka koje dinamička verifikacije ne može da pronađe. Ta činjenica pokazuje kako se statička i dinamička verifikacija upotpunjuju kada se pravilno kombinuju, te se na taj način može izgraditi savršen sistem koji nema greške i koji radi optimalno.</w:t>
+      </w:r>
+      <w:r>
+        <w:rPr>
+          <w:sz w:val="24"/>
+          <w:szCs w:val="24"/>
+        </w:rPr>
+        <w:t xml:space="preserve"> Dinamička verifikacija je moćna i može spriječiti velike gubitke kada se pravilno koristi. Informacijski sistem koji koristi formalne metode, konkretno dinamičku verifikaciju, definitivno će imati kvalitetniji k</w:t>
       </w:r>
       <w:r>
         <w:rPr>
@@ -7132,107 +8604,7 @@
           <w:sz w:val="24"/>
           <w:szCs w:val="24"/>
         </w:rPr>
-        <w:t xml:space="preserve"> </w:t>
-      </w:r>
-    </w:p>
-    <w:p>
-      <w:pPr>
-        <w:jc w:val="both"/>
-        <w:rPr>
-          <w:sz w:val="24"/>
-          <w:szCs w:val="24"/>
-        </w:rPr>
-      </w:pPr>
-      <w:r>
-        <w:rPr>
-          <w:sz w:val="24"/>
-          <w:szCs w:val="24"/>
-        </w:rPr>
-        <w:t xml:space="preserve">Zaključak </w:t>
-      </w:r>
-      <w:r>
-        <w:rPr>
-          <w:sz w:val="24"/>
-          <w:szCs w:val="24"/>
-        </w:rPr>
-        <w:t>svega navedenoga</w:t>
-      </w:r>
-      <w:r>
-        <w:rPr>
-          <w:sz w:val="24"/>
-          <w:szCs w:val="24"/>
-        </w:rPr>
-        <w:t xml:space="preserve"> jeste da je </w:t>
-      </w:r>
-      <w:r>
-        <w:rPr>
-          <w:sz w:val="24"/>
-          <w:szCs w:val="24"/>
-        </w:rPr>
-        <w:t>dinamička</w:t>
-      </w:r>
-      <w:r>
-        <w:rPr>
-          <w:sz w:val="24"/>
-          <w:szCs w:val="24"/>
-        </w:rPr>
-        <w:t xml:space="preserve"> verifikacija jako korisna ako se pravilno koristi</w:t>
-      </w:r>
-      <w:r>
-        <w:rPr>
-          <w:sz w:val="24"/>
-          <w:szCs w:val="24"/>
-        </w:rPr>
-        <w:t>,</w:t>
-      </w:r>
-      <w:r>
-        <w:rPr>
-          <w:sz w:val="24"/>
-          <w:szCs w:val="24"/>
-        </w:rPr>
-        <w:t xml:space="preserve"> te </w:t>
-      </w:r>
-      <w:r>
-        <w:rPr>
-          <w:sz w:val="24"/>
-          <w:szCs w:val="24"/>
-        </w:rPr>
-        <w:t>s</w:t>
-      </w:r>
-      <w:r>
-        <w:rPr>
-          <w:sz w:val="24"/>
-          <w:szCs w:val="24"/>
-        </w:rPr>
-        <w:t>e preporučuje prilikom razvoja bilo koje aplikacije. Ne oduzima puno vremena da se</w:t>
-      </w:r>
-      <w:r>
-        <w:rPr>
-          <w:sz w:val="24"/>
-          <w:szCs w:val="24"/>
-        </w:rPr>
-        <w:t xml:space="preserve"> jedinično i/ili integracijski</w:t>
-      </w:r>
-      <w:r>
-        <w:rPr>
-          <w:sz w:val="24"/>
-          <w:szCs w:val="24"/>
-        </w:rPr>
-        <w:t xml:space="preserve"> </w:t>
-      </w:r>
-      <w:r>
-        <w:rPr>
-          <w:sz w:val="24"/>
-          <w:szCs w:val="24"/>
-        </w:rPr>
-        <w:t>testira</w:t>
-      </w:r>
-      <w:r>
-        <w:rPr>
-          <w:sz w:val="24"/>
-          <w:szCs w:val="24"/>
-        </w:rPr>
-        <w:t xml:space="preserve"> k</w:t>
+        <w:t xml:space="preserve"> Zaključak svega navedenoga jeste da je dinamička verifikacija jako korisna ako se pravilno koristi, te se preporučuje prilikom razvoja bilo koje aplikacije. Ne oduzima puno vremena da se jedinično i/ili integracijski testira k</w:t>
       </w:r>
       <w:r>
         <w:rPr>
@@ -7262,28 +8634,7 @@
           <w:sz w:val="24"/>
           <w:szCs w:val="24"/>
         </w:rPr>
-        <w:t>d</w:t>
-      </w:r>
-      <w:r>
-        <w:rPr>
-          <w:sz w:val="24"/>
-          <w:szCs w:val="24"/>
-        </w:rPr>
-        <w:t>a programeru</w:t>
-      </w:r>
-      <w:r>
-        <w:rPr>
-          <w:sz w:val="24"/>
-          <w:szCs w:val="24"/>
-        </w:rPr>
-        <w:t>,</w:t>
-      </w:r>
-      <w:r>
-        <w:rPr>
-          <w:sz w:val="24"/>
-          <w:szCs w:val="24"/>
-        </w:rPr>
-        <w:t xml:space="preserve"> te pomaže programeru pisati čitljiviji i razumljiviji k</w:t>
+        <w:t>da programeru, te pomaže programeru pisati čitljiviji i razumljiviji k</w:t>
       </w:r>
       <w:r>
         <w:rPr>
@@ -7298,77 +8649,7 @@
           <w:sz w:val="24"/>
           <w:szCs w:val="24"/>
         </w:rPr>
-        <w:t xml:space="preserve">d. </w:t>
-      </w:r>
-      <w:r>
-        <w:rPr>
-          <w:sz w:val="24"/>
-          <w:szCs w:val="24"/>
-        </w:rPr>
-        <w:t>Dinamičku</w:t>
-      </w:r>
-      <w:r>
-        <w:rPr>
-          <w:sz w:val="24"/>
-          <w:szCs w:val="24"/>
-        </w:rPr>
-        <w:t xml:space="preserve"> verifikaciju nije pretjerano teško savladati, ali</w:t>
-      </w:r>
-      <w:r>
-        <w:rPr>
-          <w:sz w:val="24"/>
-          <w:szCs w:val="24"/>
-        </w:rPr>
-        <w:t>,</w:t>
-      </w:r>
-      <w:r>
-        <w:rPr>
-          <w:sz w:val="24"/>
-          <w:szCs w:val="24"/>
-        </w:rPr>
-        <w:t xml:space="preserve"> kao i sve ostale stvari</w:t>
-      </w:r>
-      <w:r>
-        <w:rPr>
-          <w:sz w:val="24"/>
-          <w:szCs w:val="24"/>
-        </w:rPr>
-        <w:t>,</w:t>
-      </w:r>
-      <w:r>
-        <w:rPr>
-          <w:sz w:val="24"/>
-          <w:szCs w:val="24"/>
-        </w:rPr>
-        <w:t xml:space="preserve"> zahtjeva vrijeme i strpljenje. Potrebno je dosta vremena da bi se pronašla odgovarajuća literatura</w:t>
-      </w:r>
-      <w:r>
-        <w:rPr>
-          <w:sz w:val="24"/>
-          <w:szCs w:val="24"/>
-        </w:rPr>
-        <w:t>,</w:t>
-      </w:r>
-      <w:r>
-        <w:rPr>
-          <w:sz w:val="24"/>
-          <w:szCs w:val="24"/>
-        </w:rPr>
-        <w:t xml:space="preserve"> te još toliko vremena kako bi se pročitao i razumio materijal. Ali ovo ulaganje vremena se</w:t>
-      </w:r>
-      <w:r>
-        <w:rPr>
-          <w:sz w:val="24"/>
-          <w:szCs w:val="24"/>
-        </w:rPr>
-        <w:t xml:space="preserve"> na kraju</w:t>
-      </w:r>
-      <w:r>
-        <w:rPr>
-          <w:sz w:val="24"/>
-          <w:szCs w:val="24"/>
-        </w:rPr>
-        <w:t xml:space="preserve"> isplaćuje kada se napiše k</w:t>
+        <w:t>d. Dinamičku verifikaciju nije pretjerano teško savladati, ali, kao i sve ostale stvari, zahtjeva vrijeme i strpljenje. Potrebno je dosta vremena da bi se pronašla odgovarajuća literatura, te još toliko vremena kako bi se pročitao i razumio materijal. Ali ovo ulaganje vremena se na kraju isplaćuje kada se napiše k</w:t>
       </w:r>
       <w:r>
         <w:rPr>
@@ -7383,36 +8664,13 @@
           <w:sz w:val="24"/>
           <w:szCs w:val="24"/>
         </w:rPr>
-        <w:t>d koji nema grešaka i koji je la</w:t>
-      </w:r>
-      <w:r>
-        <w:rPr>
-          <w:sz w:val="24"/>
-          <w:szCs w:val="24"/>
-        </w:rPr>
-        <w:t>h</w:t>
-      </w:r>
-      <w:r>
-        <w:rPr>
-          <w:sz w:val="24"/>
-          <w:szCs w:val="24"/>
-        </w:rPr>
-        <w:t>ko razum</w:t>
-      </w:r>
-      <w:r>
-        <w:rPr>
-          <w:sz w:val="24"/>
-          <w:szCs w:val="24"/>
-        </w:rPr>
-        <w:t>je</w:t>
-      </w:r>
-      <w:r>
-        <w:rPr>
-          <w:sz w:val="24"/>
-          <w:szCs w:val="24"/>
-        </w:rPr>
-        <w:t>ti i čitati, pogotovo ako se pravi veliki informacijski sistem sa mnogo funkcionalnosti.</w:t>
-      </w:r>
+        <w:t>d koji nema grešaka i koji je lahko razumjeti i čitati, pogotovo ako se pravi veliki informacijski sistem sa mnogo funkcionalnosti.</w:t>
+      </w:r>
+    </w:p>
+    <w:p>
+      <w:pPr>
+        <w:jc w:val="both"/>
+      </w:pPr>
     </w:p>
     <w:p>
       <w:pPr>
@@ -7448,12 +8706,12 @@
         </w:numPr>
         <w:jc w:val="both"/>
       </w:pPr>
-      <w:bookmarkStart w:id="19" w:name="_Toc42289757"/>
+      <w:bookmarkStart w:id="26" w:name="_Toc42849189"/>
       <w:r>
         <w:lastRenderedPageBreak/>
         <w:t>Literatura i reference</w:t>
       </w:r>
-      <w:bookmarkEnd w:id="19"/>
+      <w:bookmarkEnd w:id="26"/>
     </w:p>
     <w:p>
       <w:pPr>
@@ -7473,10 +8731,19 @@
       </w:pPr>
       <w:r>
         <w:rPr>
+          <w:b/>
+          <w:bCs/>
           <w:sz w:val="26"/>
           <w:szCs w:val="26"/>
         </w:rPr>
-        <w:t xml:space="preserve">[1] </w:t>
+        <w:t>[1]</w:t>
+      </w:r>
+      <w:r>
+        <w:rPr>
+          <w:sz w:val="26"/>
+          <w:szCs w:val="26"/>
+        </w:rPr>
+        <w:t xml:space="preserve"> </w:t>
       </w:r>
       <w:r>
         <w:rPr>
@@ -7539,6 +8806,8 @@
       </w:pPr>
       <w:r>
         <w:rPr>
+          <w:b/>
+          <w:bCs/>
           <w:sz w:val="26"/>
           <w:szCs w:val="26"/>
         </w:rPr>
@@ -7546,6 +8815,8 @@
       </w:r>
       <w:r>
         <w:rPr>
+          <w:b/>
+          <w:bCs/>
           <w:sz w:val="26"/>
           <w:szCs w:val="26"/>
         </w:rPr>
@@ -7553,6 +8824,8 @@
       </w:r>
       <w:r>
         <w:rPr>
+          <w:b/>
+          <w:bCs/>
           <w:sz w:val="26"/>
           <w:szCs w:val="26"/>
         </w:rPr>
@@ -7591,6 +8864,8 @@
       </w:pPr>
       <w:r>
         <w:rPr>
+          <w:b/>
+          <w:bCs/>
           <w:sz w:val="26"/>
           <w:szCs w:val="26"/>
         </w:rPr>
@@ -7598,6 +8873,8 @@
       </w:r>
       <w:r>
         <w:rPr>
+          <w:b/>
+          <w:bCs/>
           <w:sz w:val="26"/>
           <w:szCs w:val="26"/>
         </w:rPr>
@@ -7605,169 +8882,178 @@
       </w:r>
       <w:r>
         <w:rPr>
+          <w:b/>
+          <w:bCs/>
           <w:sz w:val="26"/>
           <w:szCs w:val="26"/>
         </w:rPr>
-        <w:t xml:space="preserve">] </w:t>
+        <w:t>]</w:t>
       </w:r>
       <w:r>
         <w:rPr>
           <w:sz w:val="26"/>
           <w:szCs w:val="26"/>
         </w:rPr>
-        <w:t>Dragana Ostopanj, Softversko inženjerstvo – Odjel za matematiku, Formalna specifikacija</w:t>
-      </w:r>
-    </w:p>
-    <w:p>
-      <w:pPr>
-        <w:spacing w:after="0" w:line="360" w:lineRule="auto"/>
-        <w:jc w:val="both"/>
+        <w:t xml:space="preserve"> </w:t>
+      </w:r>
+      <w:r>
         <w:rPr>
           <w:sz w:val="26"/>
           <w:szCs w:val="26"/>
         </w:rPr>
-      </w:pPr>
-      <w:r>
+        <w:t>Dragana Ostopanj, Softversko inženjerstvo – Odjel za matematiku, Formalna specifikacija</w:t>
+      </w:r>
+    </w:p>
+    <w:p>
+      <w:pPr>
+        <w:spacing w:after="0" w:line="360" w:lineRule="auto"/>
+        <w:jc w:val="both"/>
         <w:rPr>
           <w:sz w:val="26"/>
           <w:szCs w:val="26"/>
         </w:rPr>
-        <w:t>[</w:t>
-      </w:r>
-      <w:r>
-        <w:rPr>
+      </w:pPr>
+      <w:r>
+        <w:rPr>
+          <w:b/>
+          <w:bCs/>
           <w:sz w:val="26"/>
           <w:szCs w:val="26"/>
         </w:rPr>
-        <w:t>4</w:t>
-      </w:r>
-      <w:r>
-        <w:rPr>
+        <w:t>[</w:t>
+      </w:r>
+      <w:r>
+        <w:rPr>
+          <w:b/>
+          <w:bCs/>
           <w:sz w:val="26"/>
           <w:szCs w:val="26"/>
         </w:rPr>
-        <w:t xml:space="preserve">] </w:t>
-      </w:r>
-      <w:r>
-        <w:rPr>
+        <w:t>4</w:t>
+      </w:r>
+      <w:r>
+        <w:rPr>
+          <w:b/>
+          <w:bCs/>
           <w:sz w:val="26"/>
           <w:szCs w:val="26"/>
         </w:rPr>
-        <w:t xml:space="preserve">Andreas Spillner, Tilo Linz, Hans Schaefer, Software Testing Foundations, </w:t>
+        <w:t>]</w:t>
       </w:r>
       <w:r>
         <w:rPr>
           <w:sz w:val="26"/>
           <w:szCs w:val="26"/>
         </w:rPr>
-        <w:t>A Study Guide for the Ce</w:t>
+        <w:t xml:space="preserve"> </w:t>
       </w:r>
       <w:r>
         <w:rPr>
           <w:sz w:val="26"/>
           <w:szCs w:val="26"/>
         </w:rPr>
-        <w:t>g</w:t>
+        <w:t xml:space="preserve">Andreas Spillner, Tilo Linz, Hans Schaefer, Software Testing Foundations, </w:t>
       </w:r>
       <w:r>
         <w:rPr>
           <w:sz w:val="26"/>
           <w:szCs w:val="26"/>
         </w:rPr>
-        <w:t>rtified Tester Exam, Rocky Nook 4th Edition;</w:t>
-      </w:r>
-    </w:p>
-    <w:p>
-      <w:pPr>
-        <w:spacing w:after="0" w:line="360" w:lineRule="auto"/>
-        <w:jc w:val="both"/>
+        <w:t>A Study Guide for the Ce</w:t>
+      </w:r>
+      <w:r>
         <w:rPr>
           <w:sz w:val="26"/>
           <w:szCs w:val="26"/>
         </w:rPr>
-      </w:pPr>
+        <w:t>g</w:t>
+      </w:r>
       <w:r>
         <w:rPr>
           <w:sz w:val="26"/>
           <w:szCs w:val="26"/>
         </w:rPr>
-        <w:t>[5]</w:t>
-      </w:r>
-      <w:r>
+        <w:t>rtified Tester Exam, Rocky Nook 4th Edition;</w:t>
+      </w:r>
+    </w:p>
+    <w:p>
+      <w:pPr>
+        <w:spacing w:after="0" w:line="360" w:lineRule="auto"/>
+        <w:jc w:val="both"/>
         <w:rPr>
           <w:sz w:val="26"/>
           <w:szCs w:val="26"/>
         </w:rPr>
-        <w:t xml:space="preserve"> </w:t>
-      </w:r>
-      <w:r>
-        <w:rPr>
+      </w:pPr>
+      <w:r>
+        <w:rPr>
+          <w:b/>
+          <w:bCs/>
           <w:sz w:val="26"/>
           <w:szCs w:val="26"/>
         </w:rPr>
-        <w:t>Backus, J.W. (1959). „The Syntax and Semantics of the Proposed International Algebraic Language of Zürich ACM-GAMM Conference”. Proceedings of the International Conference on Information Processing. UNESCO</w:t>
+        <w:t>[5]</w:t>
       </w:r>
       <w:r>
         <w:rPr>
           <w:sz w:val="26"/>
           <w:szCs w:val="26"/>
         </w:rPr>
-        <w:t>;</w:t>
-      </w:r>
-    </w:p>
-    <w:p>
-      <w:pPr>
-        <w:spacing w:after="0" w:line="360" w:lineRule="auto"/>
-        <w:jc w:val="both"/>
+        <w:t xml:space="preserve"> </w:t>
+      </w:r>
+      <w:r>
         <w:rPr>
           <w:sz w:val="26"/>
           <w:szCs w:val="26"/>
         </w:rPr>
-      </w:pPr>
+        <w:t>Backus, J.W. (1959). „The Syntax and Semantics of the Proposed International Algebraic Language of Zürich ACM-GAMM Conference”. Proceedings of the International Conference on Information Processing. UNESCO</w:t>
+      </w:r>
       <w:r>
         <w:rPr>
           <w:sz w:val="26"/>
           <w:szCs w:val="26"/>
         </w:rPr>
-        <w:t xml:space="preserve">[6] Knuth, Donald E. (1964), Backus </w:t>
-      </w:r>
-      <w:r>
+        <w:t>;</w:t>
+      </w:r>
+    </w:p>
+    <w:p>
+      <w:pPr>
+        <w:spacing w:after="0" w:line="360" w:lineRule="auto"/>
+        <w:jc w:val="both"/>
         <w:rPr>
           <w:sz w:val="26"/>
           <w:szCs w:val="26"/>
         </w:rPr>
-        <w:t>Normal</w:t>
-      </w:r>
-      <w:r>
-        <w:rPr>
+      </w:pPr>
+      <w:r>
+        <w:rPr>
+          <w:b/>
+          <w:bCs/>
           <w:sz w:val="26"/>
           <w:szCs w:val="26"/>
         </w:rPr>
-        <w:t xml:space="preserve"> Form vs Backus Naur Form</w:t>
+        <w:t>[6]</w:t>
       </w:r>
       <w:r>
         <w:rPr>
           <w:sz w:val="26"/>
           <w:szCs w:val="26"/>
         </w:rPr>
-        <w:t>;</w:t>
-      </w:r>
-    </w:p>
-    <w:p>
-      <w:pPr>
-        <w:spacing w:after="0" w:line="360" w:lineRule="auto"/>
-        <w:jc w:val="both"/>
+        <w:t xml:space="preserve"> Knuth, Donald E. (1964), Backus </w:t>
+      </w:r>
+      <w:r>
         <w:rPr>
           <w:sz w:val="26"/>
           <w:szCs w:val="26"/>
         </w:rPr>
-      </w:pPr>
+        <w:t>Normal</w:t>
+      </w:r>
       <w:r>
         <w:rPr>
           <w:sz w:val="26"/>
           <w:szCs w:val="26"/>
         </w:rPr>
-        <w:t>[7] B. Cohen, City University, A Brief History of ‘Formal Methods’</w:t>
+        <w:t xml:space="preserve"> Form vs Backus Naur Form</w:t>
       </w:r>
       <w:r>
         <w:rPr>
@@ -7788,6 +9074,52 @@
       </w:pPr>
       <w:r>
         <w:rPr>
+          <w:b/>
+          <w:bCs/>
+          <w:sz w:val="26"/>
+          <w:szCs w:val="26"/>
+        </w:rPr>
+        <w:t>[7]</w:t>
+      </w:r>
+      <w:r>
+        <w:rPr>
+          <w:sz w:val="26"/>
+          <w:szCs w:val="26"/>
+        </w:rPr>
+        <w:t xml:space="preserve"> B. Cohen, City University, A Brief History of ‘Formal Methods’</w:t>
+      </w:r>
+      <w:r>
+        <w:rPr>
+          <w:sz w:val="26"/>
+          <w:szCs w:val="26"/>
+        </w:rPr>
+        <w:t>;</w:t>
+      </w:r>
+    </w:p>
+    <w:p>
+      <w:pPr>
+        <w:spacing w:after="0" w:line="360" w:lineRule="auto"/>
+        <w:jc w:val="both"/>
+        <w:rPr>
+          <w:b/>
+          <w:bCs/>
+          <w:sz w:val="26"/>
+          <w:szCs w:val="26"/>
+        </w:rPr>
+      </w:pPr>
+      <w:r>
+        <w:rPr>
+          <w:b/>
+          <w:bCs/>
+          <w:sz w:val="26"/>
+          <w:szCs w:val="26"/>
+        </w:rPr>
+        <w:t xml:space="preserve">[8] </w:t>
+      </w:r>
+      <w:r>
+        <w:rPr>
+          <w:b/>
+          <w:bCs/>
           <w:sz w:val="26"/>
           <w:szCs w:val="26"/>
         </w:rPr>
@@ -7925,8 +9257,7 @@
         <w:ind w:left="705" w:hanging="345"/>
         <w:jc w:val="both"/>
         <w:rPr>
-          <w:sz w:val="28"/>
-          <w:szCs w:val="28"/>
+          <w:rStyle w:val="Hyperlink"/>
         </w:rPr>
       </w:pPr>
       <w:r>
@@ -7941,6 +9272,94 @@
             <w:rStyle w:val="Hyperlink"/>
           </w:rPr>
           <w:t>https://www.semanticscholar.org/paper/Between-Testing-and-Verification%3A-Dynamic-Software-Godefroid/af40c62d370b8842aab758bae646154732221404</w:t>
+        </w:r>
+      </w:hyperlink>
+    </w:p>
+    <w:p>
+      <w:pPr>
+        <w:spacing w:after="0" w:line="360" w:lineRule="auto"/>
+        <w:ind w:firstLine="360"/>
+        <w:jc w:val="both"/>
+      </w:pPr>
+      <w:r>
+        <w:t>-</w:t>
+      </w:r>
+      <w:r>
+        <w:tab/>
+      </w:r>
+      <w:hyperlink r:id="rId23" w:history="1">
+        <w:r>
+          <w:rPr>
+            <w:rStyle w:val="Hyperlink"/>
+          </w:rPr>
+          <w:t>https://dzone.com/articles/top-8-benefits-of-unit-testing</w:t>
+        </w:r>
+      </w:hyperlink>
+    </w:p>
+    <w:p>
+      <w:pPr>
+        <w:spacing w:after="0" w:line="360" w:lineRule="auto"/>
+        <w:ind w:firstLine="360"/>
+        <w:jc w:val="both"/>
+      </w:pPr>
+      <w:r>
+        <w:t xml:space="preserve">- </w:t>
+      </w:r>
+      <w:r>
+        <w:tab/>
+      </w:r>
+      <w:hyperlink r:id="rId24" w:history="1">
+        <w:r>
+          <w:rPr>
+            <w:rStyle w:val="Hyperlink"/>
+          </w:rPr>
+          <w:t>https://www.quora.com/What-are-the-disadvantages-of-unit-testing</w:t>
+        </w:r>
+      </w:hyperlink>
+    </w:p>
+    <w:p>
+      <w:pPr>
+        <w:spacing w:after="0" w:line="360" w:lineRule="auto"/>
+        <w:ind w:firstLine="360"/>
+        <w:jc w:val="both"/>
+      </w:pPr>
+      <w:r>
+        <w:t>-</w:t>
+      </w:r>
+      <w:r>
+        <w:tab/>
+      </w:r>
+      <w:hyperlink r:id="rId25" w:history="1">
+        <w:r>
+          <w:rPr>
+            <w:rStyle w:val="Hyperlink"/>
+          </w:rPr>
+          <w:t>https://www.professionalqa.com/integration-testing</w:t>
+        </w:r>
+      </w:hyperlink>
+    </w:p>
+    <w:p>
+      <w:pPr>
+        <w:spacing w:after="0" w:line="360" w:lineRule="auto"/>
+        <w:ind w:firstLine="360"/>
+        <w:jc w:val="both"/>
+        <w:rPr>
+          <w:sz w:val="28"/>
+          <w:szCs w:val="28"/>
+        </w:rPr>
+      </w:pPr>
+      <w:r>
+        <w:t>-</w:t>
+      </w:r>
+      <w:r>
+        <w:tab/>
+      </w:r>
+      <w:hyperlink r:id="rId26" w:history="1">
+        <w:r>
+          <w:rPr>
+            <w:rStyle w:val="Hyperlink"/>
+          </w:rPr>
+          <w:t>https://www.softwaretestinghelp.com/what-is-integration-testing/</w:t>
         </w:r>
       </w:hyperlink>
     </w:p>
@@ -8295,6 +9714,232 @@
     </w:lvl>
   </w:abstractNum>
   <w:abstractNum w:abstractNumId="3" w15:restartNumberingAfterBreak="0">
+    <w:nsid w:val="13CD5435"/>
+    <w:multiLevelType w:val="hybridMultilevel"/>
+    <w:tmpl w:val="9500CFF2"/>
+    <w:lvl w:ilvl="0" w:tplc="141A0001">
+      <w:start w:val="1"/>
+      <w:numFmt w:val="bullet"/>
+      <w:lvlText w:val=""/>
+      <w:lvlJc w:val="left"/>
+      <w:pPr>
+        <w:ind w:left="720" w:hanging="360"/>
+      </w:pPr>
+      <w:rPr>
+        <w:rFonts w:ascii="Symbol" w:hAnsi="Symbol" w:hint="default"/>
+      </w:rPr>
+    </w:lvl>
+    <w:lvl w:ilvl="1" w:tplc="141A0003" w:tentative="1">
+      <w:start w:val="1"/>
+      <w:numFmt w:val="bullet"/>
+      <w:lvlText w:val="o"/>
+      <w:lvlJc w:val="left"/>
+      <w:pPr>
+        <w:ind w:left="1440" w:hanging="360"/>
+      </w:pPr>
+      <w:rPr>
+        <w:rFonts w:ascii="Courier New" w:hAnsi="Courier New" w:cs="Courier New" w:hint="default"/>
+      </w:rPr>
+    </w:lvl>
+    <w:lvl w:ilvl="2" w:tplc="141A0005" w:tentative="1">
+      <w:start w:val="1"/>
+      <w:numFmt w:val="bullet"/>
+      <w:lvlText w:val=""/>
+      <w:lvlJc w:val="left"/>
+      <w:pPr>
+        <w:ind w:left="2160" w:hanging="360"/>
+      </w:pPr>
+      <w:rPr>
+        <w:rFonts w:ascii="Wingdings" w:hAnsi="Wingdings" w:hint="default"/>
+      </w:rPr>
+    </w:lvl>
+    <w:lvl w:ilvl="3" w:tplc="141A0001" w:tentative="1">
+      <w:start w:val="1"/>
+      <w:numFmt w:val="bullet"/>
+      <w:lvlText w:val=""/>
+      <w:lvlJc w:val="left"/>
+      <w:pPr>
+        <w:ind w:left="2880" w:hanging="360"/>
+      </w:pPr>
+      <w:rPr>
+        <w:rFonts w:ascii="Symbol" w:hAnsi="Symbol" w:hint="default"/>
+      </w:rPr>
+    </w:lvl>
+    <w:lvl w:ilvl="4" w:tplc="141A0003" w:tentative="1">
+      <w:start w:val="1"/>
+      <w:numFmt w:val="bullet"/>
+      <w:lvlText w:val="o"/>
+      <w:lvlJc w:val="left"/>
+      <w:pPr>
+        <w:ind w:left="3600" w:hanging="360"/>
+      </w:pPr>
+      <w:rPr>
+        <w:rFonts w:ascii="Courier New" w:hAnsi="Courier New" w:cs="Courier New" w:hint="default"/>
+      </w:rPr>
+    </w:lvl>
+    <w:lvl w:ilvl="5" w:tplc="141A0005" w:tentative="1">
+      <w:start w:val="1"/>
+      <w:numFmt w:val="bullet"/>
+      <w:lvlText w:val=""/>
+      <w:lvlJc w:val="left"/>
+      <w:pPr>
+        <w:ind w:left="4320" w:hanging="360"/>
+      </w:pPr>
+      <w:rPr>
+        <w:rFonts w:ascii="Wingdings" w:hAnsi="Wingdings" w:hint="default"/>
+      </w:rPr>
+    </w:lvl>
+    <w:lvl w:ilvl="6" w:tplc="141A0001" w:tentative="1">
+      <w:start w:val="1"/>
+      <w:numFmt w:val="bullet"/>
+      <w:lvlText w:val=""/>
+      <w:lvlJc w:val="left"/>
+      <w:pPr>
+        <w:ind w:left="5040" w:hanging="360"/>
+      </w:pPr>
+      <w:rPr>
+        <w:rFonts w:ascii="Symbol" w:hAnsi="Symbol" w:hint="default"/>
+      </w:rPr>
+    </w:lvl>
+    <w:lvl w:ilvl="7" w:tplc="141A0003" w:tentative="1">
+      <w:start w:val="1"/>
+      <w:numFmt w:val="bullet"/>
+      <w:lvlText w:val="o"/>
+      <w:lvlJc w:val="left"/>
+      <w:pPr>
+        <w:ind w:left="5760" w:hanging="360"/>
+      </w:pPr>
+      <w:rPr>
+        <w:rFonts w:ascii="Courier New" w:hAnsi="Courier New" w:cs="Courier New" w:hint="default"/>
+      </w:rPr>
+    </w:lvl>
+    <w:lvl w:ilvl="8" w:tplc="141A0005" w:tentative="1">
+      <w:start w:val="1"/>
+      <w:numFmt w:val="bullet"/>
+      <w:lvlText w:val=""/>
+      <w:lvlJc w:val="left"/>
+      <w:pPr>
+        <w:ind w:left="6480" w:hanging="360"/>
+      </w:pPr>
+      <w:rPr>
+        <w:rFonts w:ascii="Wingdings" w:hAnsi="Wingdings" w:hint="default"/>
+      </w:rPr>
+    </w:lvl>
+  </w:abstractNum>
+  <w:abstractNum w:abstractNumId="4" w15:restartNumberingAfterBreak="0">
+    <w:nsid w:val="15093CF8"/>
+    <w:multiLevelType w:val="hybridMultilevel"/>
+    <w:tmpl w:val="6A325DFC"/>
+    <w:lvl w:ilvl="0" w:tplc="141A0001">
+      <w:start w:val="1"/>
+      <w:numFmt w:val="bullet"/>
+      <w:lvlText w:val=""/>
+      <w:lvlJc w:val="left"/>
+      <w:pPr>
+        <w:ind w:left="720" w:hanging="360"/>
+      </w:pPr>
+      <w:rPr>
+        <w:rFonts w:ascii="Symbol" w:hAnsi="Symbol" w:hint="default"/>
+      </w:rPr>
+    </w:lvl>
+    <w:lvl w:ilvl="1" w:tplc="141A0003" w:tentative="1">
+      <w:start w:val="1"/>
+      <w:numFmt w:val="bullet"/>
+      <w:lvlText w:val="o"/>
+      <w:lvlJc w:val="left"/>
+      <w:pPr>
+        <w:ind w:left="1440" w:hanging="360"/>
+      </w:pPr>
+      <w:rPr>
+        <w:rFonts w:ascii="Courier New" w:hAnsi="Courier New" w:cs="Courier New" w:hint="default"/>
+      </w:rPr>
+    </w:lvl>
+    <w:lvl w:ilvl="2" w:tplc="141A0005" w:tentative="1">
+      <w:start w:val="1"/>
+      <w:numFmt w:val="bullet"/>
+      <w:lvlText w:val=""/>
+      <w:lvlJc w:val="left"/>
+      <w:pPr>
+        <w:ind w:left="2160" w:hanging="360"/>
+      </w:pPr>
+      <w:rPr>
+        <w:rFonts w:ascii="Wingdings" w:hAnsi="Wingdings" w:hint="default"/>
+      </w:rPr>
+    </w:lvl>
+    <w:lvl w:ilvl="3" w:tplc="141A0001" w:tentative="1">
+      <w:start w:val="1"/>
+      <w:numFmt w:val="bullet"/>
+      <w:lvlText w:val=""/>
+      <w:lvlJc w:val="left"/>
+      <w:pPr>
+        <w:ind w:left="2880" w:hanging="360"/>
+      </w:pPr>
+      <w:rPr>
+        <w:rFonts w:ascii="Symbol" w:hAnsi="Symbol" w:hint="default"/>
+      </w:rPr>
+    </w:lvl>
+    <w:lvl w:ilvl="4" w:tplc="141A0003" w:tentative="1">
+      <w:start w:val="1"/>
+      <w:numFmt w:val="bullet"/>
+      <w:lvlText w:val="o"/>
+      <w:lvlJc w:val="left"/>
+      <w:pPr>
+        <w:ind w:left="3600" w:hanging="360"/>
+      </w:pPr>
+      <w:rPr>
+        <w:rFonts w:ascii="Courier New" w:hAnsi="Courier New" w:cs="Courier New" w:hint="default"/>
+      </w:rPr>
+    </w:lvl>
+    <w:lvl w:ilvl="5" w:tplc="141A0005" w:tentative="1">
+      <w:start w:val="1"/>
+      <w:numFmt w:val="bullet"/>
+      <w:lvlText w:val=""/>
+      <w:lvlJc w:val="left"/>
+      <w:pPr>
+        <w:ind w:left="4320" w:hanging="360"/>
+      </w:pPr>
+      <w:rPr>
+        <w:rFonts w:ascii="Wingdings" w:hAnsi="Wingdings" w:hint="default"/>
+      </w:rPr>
+    </w:lvl>
+    <w:lvl w:ilvl="6" w:tplc="141A0001" w:tentative="1">
+      <w:start w:val="1"/>
+      <w:numFmt w:val="bullet"/>
+      <w:lvlText w:val=""/>
+      <w:lvlJc w:val="left"/>
+      <w:pPr>
+        <w:ind w:left="5040" w:hanging="360"/>
+      </w:pPr>
+      <w:rPr>
+        <w:rFonts w:ascii="Symbol" w:hAnsi="Symbol" w:hint="default"/>
+      </w:rPr>
+    </w:lvl>
+    <w:lvl w:ilvl="7" w:tplc="141A0003" w:tentative="1">
+      <w:start w:val="1"/>
+      <w:numFmt w:val="bullet"/>
+      <w:lvlText w:val="o"/>
+      <w:lvlJc w:val="left"/>
+      <w:pPr>
+        <w:ind w:left="5760" w:hanging="360"/>
+      </w:pPr>
+      <w:rPr>
+        <w:rFonts w:ascii="Courier New" w:hAnsi="Courier New" w:cs="Courier New" w:hint="default"/>
+      </w:rPr>
+    </w:lvl>
+    <w:lvl w:ilvl="8" w:tplc="141A0005" w:tentative="1">
+      <w:start w:val="1"/>
+      <w:numFmt w:val="bullet"/>
+      <w:lvlText w:val=""/>
+      <w:lvlJc w:val="left"/>
+      <w:pPr>
+        <w:ind w:left="6480" w:hanging="360"/>
+      </w:pPr>
+      <w:rPr>
+        <w:rFonts w:ascii="Wingdings" w:hAnsi="Wingdings" w:hint="default"/>
+      </w:rPr>
+    </w:lvl>
+  </w:abstractNum>
+  <w:abstractNum w:abstractNumId="5" w15:restartNumberingAfterBreak="0">
     <w:nsid w:val="3445099D"/>
     <w:multiLevelType w:val="hybridMultilevel"/>
     <w:tmpl w:val="C19E3AFA"/>
@@ -8383,7 +10028,7 @@
       </w:pPr>
     </w:lvl>
   </w:abstractNum>
-  <w:abstractNum w:abstractNumId="4" w15:restartNumberingAfterBreak="0">
+  <w:abstractNum w:abstractNumId="6" w15:restartNumberingAfterBreak="0">
     <w:nsid w:val="36D6655B"/>
     <w:multiLevelType w:val="hybridMultilevel"/>
     <w:tmpl w:val="59BCE2D2"/>
@@ -8496,7 +10141,7 @@
       </w:rPr>
     </w:lvl>
   </w:abstractNum>
-  <w:abstractNum w:abstractNumId="5" w15:restartNumberingAfterBreak="0">
+  <w:abstractNum w:abstractNumId="7" w15:restartNumberingAfterBreak="0">
     <w:nsid w:val="3F0F75EC"/>
     <w:multiLevelType w:val="multilevel"/>
     <w:tmpl w:val="59522540"/>
@@ -8609,7 +10254,7 @@
       </w:rPr>
     </w:lvl>
   </w:abstractNum>
-  <w:abstractNum w:abstractNumId="6" w15:restartNumberingAfterBreak="0">
+  <w:abstractNum w:abstractNumId="8" w15:restartNumberingAfterBreak="0">
     <w:nsid w:val="534B29F2"/>
     <w:multiLevelType w:val="hybridMultilevel"/>
     <w:tmpl w:val="AA5AB1E8"/>
@@ -8722,7 +10367,120 @@
       </w:rPr>
     </w:lvl>
   </w:abstractNum>
-  <w:abstractNum w:abstractNumId="7" w15:restartNumberingAfterBreak="0">
+  <w:abstractNum w:abstractNumId="9" w15:restartNumberingAfterBreak="0">
+    <w:nsid w:val="5B1160B0"/>
+    <w:multiLevelType w:val="hybridMultilevel"/>
+    <w:tmpl w:val="34B2E8C2"/>
+    <w:lvl w:ilvl="0" w:tplc="141A0001">
+      <w:start w:val="1"/>
+      <w:numFmt w:val="bullet"/>
+      <w:lvlText w:val=""/>
+      <w:lvlJc w:val="left"/>
+      <w:pPr>
+        <w:ind w:left="720" w:hanging="360"/>
+      </w:pPr>
+      <w:rPr>
+        <w:rFonts w:ascii="Symbol" w:hAnsi="Symbol" w:hint="default"/>
+      </w:rPr>
+    </w:lvl>
+    <w:lvl w:ilvl="1" w:tplc="141A0003" w:tentative="1">
+      <w:start w:val="1"/>
+      <w:numFmt w:val="bullet"/>
+      <w:lvlText w:val="o"/>
+      <w:lvlJc w:val="left"/>
+      <w:pPr>
+        <w:ind w:left="1440" w:hanging="360"/>
+      </w:pPr>
+      <w:rPr>
+        <w:rFonts w:ascii="Courier New" w:hAnsi="Courier New" w:cs="Courier New" w:hint="default"/>
+      </w:rPr>
+    </w:lvl>
+    <w:lvl w:ilvl="2" w:tplc="141A0005" w:tentative="1">
+      <w:start w:val="1"/>
+      <w:numFmt w:val="bullet"/>
+      <w:lvlText w:val=""/>
+      <w:lvlJc w:val="left"/>
+      <w:pPr>
+        <w:ind w:left="2160" w:hanging="360"/>
+      </w:pPr>
+      <w:rPr>
+        <w:rFonts w:ascii="Wingdings" w:hAnsi="Wingdings" w:hint="default"/>
+      </w:rPr>
+    </w:lvl>
+    <w:lvl w:ilvl="3" w:tplc="141A0001" w:tentative="1">
+      <w:start w:val="1"/>
+      <w:numFmt w:val="bullet"/>
+      <w:lvlText w:val=""/>
+      <w:lvlJc w:val="left"/>
+      <w:pPr>
+        <w:ind w:left="2880" w:hanging="360"/>
+      </w:pPr>
+      <w:rPr>
+        <w:rFonts w:ascii="Symbol" w:hAnsi="Symbol" w:hint="default"/>
+      </w:rPr>
+    </w:lvl>
+    <w:lvl w:ilvl="4" w:tplc="141A0003" w:tentative="1">
+      <w:start w:val="1"/>
+      <w:numFmt w:val="bullet"/>
+      <w:lvlText w:val="o"/>
+      <w:lvlJc w:val="left"/>
+      <w:pPr>
+        <w:ind w:left="3600" w:hanging="360"/>
+      </w:pPr>
+      <w:rPr>
+        <w:rFonts w:ascii="Courier New" w:hAnsi="Courier New" w:cs="Courier New" w:hint="default"/>
+      </w:rPr>
+    </w:lvl>
+    <w:lvl w:ilvl="5" w:tplc="141A0005" w:tentative="1">
+      <w:start w:val="1"/>
+      <w:numFmt w:val="bullet"/>
+      <w:lvlText w:val=""/>
+      <w:lvlJc w:val="left"/>
+      <w:pPr>
+        <w:ind w:left="4320" w:hanging="360"/>
+      </w:pPr>
+      <w:rPr>
+        <w:rFonts w:ascii="Wingdings" w:hAnsi="Wingdings" w:hint="default"/>
+      </w:rPr>
+    </w:lvl>
+    <w:lvl w:ilvl="6" w:tplc="141A0001" w:tentative="1">
+      <w:start w:val="1"/>
+      <w:numFmt w:val="bullet"/>
+      <w:lvlText w:val=""/>
+      <w:lvlJc w:val="left"/>
+      <w:pPr>
+        <w:ind w:left="5040" w:hanging="360"/>
+      </w:pPr>
+      <w:rPr>
+        <w:rFonts w:ascii="Symbol" w:hAnsi="Symbol" w:hint="default"/>
+      </w:rPr>
+    </w:lvl>
+    <w:lvl w:ilvl="7" w:tplc="141A0003" w:tentative="1">
+      <w:start w:val="1"/>
+      <w:numFmt w:val="bullet"/>
+      <w:lvlText w:val="o"/>
+      <w:lvlJc w:val="left"/>
+      <w:pPr>
+        <w:ind w:left="5760" w:hanging="360"/>
+      </w:pPr>
+      <w:rPr>
+        <w:rFonts w:ascii="Courier New" w:hAnsi="Courier New" w:cs="Courier New" w:hint="default"/>
+      </w:rPr>
+    </w:lvl>
+    <w:lvl w:ilvl="8" w:tplc="141A0005" w:tentative="1">
+      <w:start w:val="1"/>
+      <w:numFmt w:val="bullet"/>
+      <w:lvlText w:val=""/>
+      <w:lvlJc w:val="left"/>
+      <w:pPr>
+        <w:ind w:left="6480" w:hanging="360"/>
+      </w:pPr>
+      <w:rPr>
+        <w:rFonts w:ascii="Wingdings" w:hAnsi="Wingdings" w:hint="default"/>
+      </w:rPr>
+    </w:lvl>
+  </w:abstractNum>
+  <w:abstractNum w:abstractNumId="10" w15:restartNumberingAfterBreak="0">
     <w:nsid w:val="5D4A3759"/>
     <w:multiLevelType w:val="hybridMultilevel"/>
     <w:tmpl w:val="05C824B4"/>
@@ -8835,7 +10593,7 @@
       </w:rPr>
     </w:lvl>
   </w:abstractNum>
-  <w:abstractNum w:abstractNumId="8" w15:restartNumberingAfterBreak="0">
+  <w:abstractNum w:abstractNumId="11" w15:restartNumberingAfterBreak="0">
     <w:nsid w:val="64BC3B1E"/>
     <w:multiLevelType w:val="hybridMultilevel"/>
     <w:tmpl w:val="412A63C2"/>
@@ -8948,7 +10706,7 @@
       </w:rPr>
     </w:lvl>
   </w:abstractNum>
-  <w:abstractNum w:abstractNumId="9" w15:restartNumberingAfterBreak="0">
+  <w:abstractNum w:abstractNumId="12" w15:restartNumberingAfterBreak="0">
     <w:nsid w:val="6AD11107"/>
     <w:multiLevelType w:val="multilevel"/>
     <w:tmpl w:val="071C0A94"/>
@@ -9066,32 +10824,145 @@
       </w:rPr>
     </w:lvl>
   </w:abstractNum>
+  <w:abstractNum w:abstractNumId="13" w15:restartNumberingAfterBreak="0">
+    <w:nsid w:val="7ABA0715"/>
+    <w:multiLevelType w:val="hybridMultilevel"/>
+    <w:tmpl w:val="AEAEDCB2"/>
+    <w:lvl w:ilvl="0" w:tplc="141A0001">
+      <w:start w:val="1"/>
+      <w:numFmt w:val="bullet"/>
+      <w:lvlText w:val=""/>
+      <w:lvlJc w:val="left"/>
+      <w:pPr>
+        <w:ind w:left="720" w:hanging="360"/>
+      </w:pPr>
+      <w:rPr>
+        <w:rFonts w:ascii="Symbol" w:hAnsi="Symbol" w:hint="default"/>
+      </w:rPr>
+    </w:lvl>
+    <w:lvl w:ilvl="1" w:tplc="141A0003" w:tentative="1">
+      <w:start w:val="1"/>
+      <w:numFmt w:val="bullet"/>
+      <w:lvlText w:val="o"/>
+      <w:lvlJc w:val="left"/>
+      <w:pPr>
+        <w:ind w:left="1440" w:hanging="360"/>
+      </w:pPr>
+      <w:rPr>
+        <w:rFonts w:ascii="Courier New" w:hAnsi="Courier New" w:cs="Courier New" w:hint="default"/>
+      </w:rPr>
+    </w:lvl>
+    <w:lvl w:ilvl="2" w:tplc="141A0005" w:tentative="1">
+      <w:start w:val="1"/>
+      <w:numFmt w:val="bullet"/>
+      <w:lvlText w:val=""/>
+      <w:lvlJc w:val="left"/>
+      <w:pPr>
+        <w:ind w:left="2160" w:hanging="360"/>
+      </w:pPr>
+      <w:rPr>
+        <w:rFonts w:ascii="Wingdings" w:hAnsi="Wingdings" w:hint="default"/>
+      </w:rPr>
+    </w:lvl>
+    <w:lvl w:ilvl="3" w:tplc="141A0001" w:tentative="1">
+      <w:start w:val="1"/>
+      <w:numFmt w:val="bullet"/>
+      <w:lvlText w:val=""/>
+      <w:lvlJc w:val="left"/>
+      <w:pPr>
+        <w:ind w:left="2880" w:hanging="360"/>
+      </w:pPr>
+      <w:rPr>
+        <w:rFonts w:ascii="Symbol" w:hAnsi="Symbol" w:hint="default"/>
+      </w:rPr>
+    </w:lvl>
+    <w:lvl w:ilvl="4" w:tplc="141A0003" w:tentative="1">
+      <w:start w:val="1"/>
+      <w:numFmt w:val="bullet"/>
+      <w:lvlText w:val="o"/>
+      <w:lvlJc w:val="left"/>
+      <w:pPr>
+        <w:ind w:left="3600" w:hanging="360"/>
+      </w:pPr>
+      <w:rPr>
+        <w:rFonts w:ascii="Courier New" w:hAnsi="Courier New" w:cs="Courier New" w:hint="default"/>
+      </w:rPr>
+    </w:lvl>
+    <w:lvl w:ilvl="5" w:tplc="141A0005" w:tentative="1">
+      <w:start w:val="1"/>
+      <w:numFmt w:val="bullet"/>
+      <w:lvlText w:val=""/>
+      <w:lvlJc w:val="left"/>
+      <w:pPr>
+        <w:ind w:left="4320" w:hanging="360"/>
+      </w:pPr>
+      <w:rPr>
+        <w:rFonts w:ascii="Wingdings" w:hAnsi="Wingdings" w:hint="default"/>
+      </w:rPr>
+    </w:lvl>
+    <w:lvl w:ilvl="6" w:tplc="141A0001" w:tentative="1">
+      <w:start w:val="1"/>
+      <w:numFmt w:val="bullet"/>
+      <w:lvlText w:val=""/>
+      <w:lvlJc w:val="left"/>
+      <w:pPr>
+        <w:ind w:left="5040" w:hanging="360"/>
+      </w:pPr>
+      <w:rPr>
+        <w:rFonts w:ascii="Symbol" w:hAnsi="Symbol" w:hint="default"/>
+      </w:rPr>
+    </w:lvl>
+    <w:lvl w:ilvl="7" w:tplc="141A0003" w:tentative="1">
+      <w:start w:val="1"/>
+      <w:numFmt w:val="bullet"/>
+      <w:lvlText w:val="o"/>
+      <w:lvlJc w:val="left"/>
+      <w:pPr>
+        <w:ind w:left="5760" w:hanging="360"/>
+      </w:pPr>
+      <w:rPr>
+        <w:rFonts w:ascii="Courier New" w:hAnsi="Courier New" w:cs="Courier New" w:hint="default"/>
+      </w:rPr>
+    </w:lvl>
+    <w:lvl w:ilvl="8" w:tplc="141A0005" w:tentative="1">
+      <w:start w:val="1"/>
+      <w:numFmt w:val="bullet"/>
+      <w:lvlText w:val=""/>
+      <w:lvlJc w:val="left"/>
+      <w:pPr>
+        <w:ind w:left="6480" w:hanging="360"/>
+      </w:pPr>
+      <w:rPr>
+        <w:rFonts w:ascii="Wingdings" w:hAnsi="Wingdings" w:hint="default"/>
+      </w:rPr>
+    </w:lvl>
+  </w:abstractNum>
   <w:num w:numId="1">
-    <w:abstractNumId w:val="3"/>
+    <w:abstractNumId w:val="5"/>
   </w:num>
   <w:num w:numId="2">
     <w:abstractNumId w:val="2"/>
   </w:num>
   <w:num w:numId="3">
-    <w:abstractNumId w:val="9"/>
+    <w:abstractNumId w:val="12"/>
   </w:num>
   <w:num w:numId="4">
-    <w:abstractNumId w:val="5"/>
+    <w:abstractNumId w:val="7"/>
   </w:num>
   <w:num w:numId="5">
     <w:abstractNumId w:val="0"/>
   </w:num>
   <w:num w:numId="6">
-    <w:abstractNumId w:val="7"/>
+    <w:abstractNumId w:val="10"/>
   </w:num>
   <w:num w:numId="7">
+    <w:abstractNumId w:val="8"/>
+  </w:num>
+  <w:num w:numId="8">
     <w:abstractNumId w:val="6"/>
   </w:num>
-  <w:num w:numId="8">
-    <w:abstractNumId w:val="4"/>
-  </w:num>
   <w:num w:numId="9">
-    <w:abstractNumId w:val="8"/>
+    <w:abstractNumId w:val="11"/>
   </w:num>
   <w:num w:numId="10">
     <w:abstractNumId w:val="1"/>
@@ -9122,6 +10993,21 @@
     <w:lvlOverride w:ilvl="8">
       <w:startOverride w:val="1"/>
     </w:lvlOverride>
+  </w:num>
+  <w:num w:numId="11">
+    <w:abstractNumId w:val="1"/>
+  </w:num>
+  <w:num w:numId="12">
+    <w:abstractNumId w:val="9"/>
+  </w:num>
+  <w:num w:numId="13">
+    <w:abstractNumId w:val="3"/>
+  </w:num>
+  <w:num w:numId="14">
+    <w:abstractNumId w:val="13"/>
+  </w:num>
+  <w:num w:numId="15">
+    <w:abstractNumId w:val="4"/>
   </w:num>
 </w:numbering>
 </file>
@@ -9179,7 +11065,7 @@
     <w:lsdException w:name="footer" w:semiHidden="1" w:unhideWhenUsed="1"/>
     <w:lsdException w:name="index heading" w:semiHidden="1" w:unhideWhenUsed="1"/>
     <w:lsdException w:name="caption" w:semiHidden="1" w:uiPriority="35" w:unhideWhenUsed="1" w:qFormat="1"/>
-    <w:lsdException w:name="table of figures" w:semiHidden="1" w:unhideWhenUsed="1"/>
+    <w:lsdException w:name="table of figures" w:semiHidden="1" w:unhideWhenUsed="1" w:qFormat="1"/>
     <w:lsdException w:name="envelope address" w:semiHidden="1" w:unhideWhenUsed="1"/>
     <w:lsdException w:name="envelope return" w:semiHidden="1" w:unhideWhenUsed="1"/>
     <w:lsdException w:name="footnote reference" w:semiHidden="1" w:unhideWhenUsed="1"/>
@@ -9826,10 +11712,12 @@
   </w:style>
   <w:style w:type="paragraph" w:styleId="TableofFigures">
     <w:name w:val="table of figures"/>
+    <w:aliases w:val="Slika"/>
     <w:basedOn w:val="Normal"/>
     <w:next w:val="Normal"/>
     <w:uiPriority w:val="99"/>
     <w:unhideWhenUsed/>
+    <w:qFormat/>
     <w:rsid w:val="00F162A2"/>
     <w:pPr>
       <w:spacing w:after="0"/>
@@ -10158,7 +12046,7 @@
 </file>
 
 <file path=customXml/itemProps1.xml><?xml version="1.0" encoding="utf-8"?>
-<ds:datastoreItem xmlns:ds="http://schemas.openxmlformats.org/officeDocument/2006/customXml" ds:itemID="{6700013A-16D0-430C-B2D9-8237E4DE13C1}">
+<ds:datastoreItem xmlns:ds="http://schemas.openxmlformats.org/officeDocument/2006/customXml" ds:itemID="{2DC9A486-6A5A-4CD3-ADD2-6F13626ABB7D}">
   <ds:schemaRefs>
     <ds:schemaRef ds:uri="http://schemas.openxmlformats.org/officeDocument/2006/bibliography"/>
   </ds:schemaRefs>

--- a/Završni rad - Formalne metode - Edin Pinjić IB150051.docx
+++ b/Završni rad - Formalne metode - Edin Pinjić IB150051.docx
@@ -835,79 +835,15 @@
             </w:rPr>
             <w:t>Sadržaj</w:t>
           </w:r>
-        </w:p>
-        <w:p>
-          <w:pPr>
-            <w:pStyle w:val="TOC1"/>
-            <w:rPr>
-              <w:rFonts w:eastAsiaTheme="minorEastAsia"/>
-              <w:lang w:eastAsia="bs-Latn-BA"/>
-            </w:rPr>
-          </w:pPr>
           <w:r>
-            <w:rPr>
-              <w:noProof w:val="0"/>
-            </w:rPr>
             <w:fldChar w:fldCharType="begin"/>
           </w:r>
           <w:r>
             <w:instrText xml:space="preserve"> TOC \o "1-3" \h \z \u </w:instrText>
           </w:r>
           <w:r>
-            <w:rPr>
-              <w:noProof w:val="0"/>
-            </w:rPr>
             <w:fldChar w:fldCharType="separate"/>
           </w:r>
-          <w:hyperlink w:anchor="_Toc42849173" w:history="1">
-            <w:r>
-              <w:rPr>
-                <w:rStyle w:val="Hyperlink"/>
-              </w:rPr>
-              <w:t>Slike</w:t>
-            </w:r>
-            <w:r>
-              <w:rPr>
-                <w:webHidden/>
-              </w:rPr>
-              <w:tab/>
-            </w:r>
-            <w:r>
-              <w:rPr>
-                <w:webHidden/>
-              </w:rPr>
-              <w:fldChar w:fldCharType="begin"/>
-            </w:r>
-            <w:r>
-              <w:rPr>
-                <w:webHidden/>
-              </w:rPr>
-              <w:instrText xml:space="preserve"> PAGEREF _Toc42849173 \h </w:instrText>
-            </w:r>
-            <w:r>
-              <w:rPr>
-                <w:webHidden/>
-              </w:rPr>
-            </w:r>
-            <w:r>
-              <w:rPr>
-                <w:webHidden/>
-              </w:rPr>
-              <w:fldChar w:fldCharType="separate"/>
-            </w:r>
-            <w:r>
-              <w:rPr>
-                <w:webHidden/>
-              </w:rPr>
-              <w:t>3</w:t>
-            </w:r>
-            <w:r>
-              <w:rPr>
-                <w:webHidden/>
-              </w:rPr>
-              <w:fldChar w:fldCharType="end"/>
-            </w:r>
-          </w:hyperlink>
         </w:p>
         <w:p>
           <w:pPr>
@@ -3256,7 +3192,21 @@
           <w:sz w:val="24"/>
           <w:szCs w:val="24"/>
         </w:rPr>
-        <w:t xml:space="preserve"> Treba napomenuti da formalne metode nisu nešto novo, nego su se one koristile još ranim fazama naše civilizacije. Na primjer Babilonci (1800. pr. Kr.) Postavili su svoje astronomske baze podataka i matematičke tablice u prvi normalan klinac</w:t>
+        <w:t xml:space="preserve"> Treba napomenuti da formalne metode nisu nešto novo, nego su se one koristile još ranim fazama naše civilizacije. Na primjer Babilonci (1800. pr. Kr.) </w:t>
+      </w:r>
+      <w:r>
+        <w:rPr>
+          <w:sz w:val="24"/>
+          <w:szCs w:val="24"/>
+        </w:rPr>
+        <w:t>p</w:t>
+      </w:r>
+      <w:r>
+        <w:rPr>
+          <w:sz w:val="24"/>
+          <w:szCs w:val="24"/>
+        </w:rPr>
+        <w:t>ostavili su svoje astronomske baze podataka i matematičke tablice u prvi normalan klinac</w:t>
       </w:r>
       <w:r>
         <w:rPr>
@@ -5779,14 +5729,7 @@
           <w:sz w:val="24"/>
           <w:szCs w:val="24"/>
         </w:rPr>
-        <w:t>Teško je napisati dobre testove i čitav postupak može potrajati puno vremena</w:t>
-      </w:r>
-      <w:r>
-        <w:rPr>
-          <w:sz w:val="24"/>
-          <w:szCs w:val="24"/>
-        </w:rPr>
-        <w:t>;</w:t>
+        <w:t>Teško je napisati dobre testove i čitav postupak može potrajati puno vremena;</w:t>
       </w:r>
     </w:p>
     <w:p>
@@ -5806,14 +5749,7 @@
           <w:sz w:val="24"/>
           <w:szCs w:val="24"/>
         </w:rPr>
-        <w:t xml:space="preserve">Ljudski faktor. Programer može pogriješiti što će utjecati na cijeli </w:t>
-      </w:r>
-      <w:r>
-        <w:rPr>
-          <w:sz w:val="24"/>
-          <w:szCs w:val="24"/>
-        </w:rPr>
-        <w:t>sistem;</w:t>
+        <w:t>Ljudski faktor. Programer može pogriješiti što će utjecati na cijeli sistem;</w:t>
       </w:r>
     </w:p>
     <w:p>
@@ -5853,14 +5789,7 @@
           <w:sz w:val="24"/>
           <w:szCs w:val="24"/>
         </w:rPr>
-        <w:t>Testiranje neće uhvatiti svaku grešku u programu, jer ne može procijeniti svaki put izvršenja u bilo kojem osim trivijalnom programu</w:t>
-      </w:r>
-      <w:r>
-        <w:rPr>
-          <w:sz w:val="24"/>
-          <w:szCs w:val="24"/>
-        </w:rPr>
-        <w:t>;</w:t>
+        <w:t>Testiranje neće uhvatiti svaku grešku u programu, jer ne može procijeniti svaki put izvršenja u bilo kojem osim trivijalnom programu;</w:t>
       </w:r>
     </w:p>
     <w:p>
@@ -5880,14 +5809,7 @@
           <w:sz w:val="24"/>
           <w:szCs w:val="24"/>
         </w:rPr>
-        <w:t>N</w:t>
-      </w:r>
-      <w:r>
-        <w:rPr>
-          <w:sz w:val="24"/>
-          <w:szCs w:val="24"/>
-        </w:rPr>
-        <w:t xml:space="preserve">eće uhvatiti pogreške integracije ili šire pogreške na nivou </w:t>
+        <w:t xml:space="preserve">Neće uhvatiti pogreške integracije ili šire pogreške na nivou </w:t>
       </w:r>
       <w:r>
         <w:rPr>
@@ -5914,21 +5836,7 @@
           <w:sz w:val="24"/>
           <w:szCs w:val="24"/>
         </w:rPr>
-        <w:t>N</w:t>
-      </w:r>
-      <w:r>
-        <w:rPr>
-          <w:sz w:val="24"/>
-          <w:szCs w:val="24"/>
-        </w:rPr>
-        <w:t>e mogu dokazati potpuno odsustvo grešaka</w:t>
-      </w:r>
-      <w:r>
-        <w:rPr>
-          <w:sz w:val="24"/>
-          <w:szCs w:val="24"/>
-        </w:rPr>
-        <w:t>;</w:t>
+        <w:t>Ne mogu dokazati potpuno odsustvo grešaka;</w:t>
       </w:r>
     </w:p>
     <w:p>
@@ -5948,42 +5856,7 @@
           <w:sz w:val="24"/>
           <w:szCs w:val="24"/>
         </w:rPr>
-        <w:t xml:space="preserve">Da bi se </w:t>
-      </w:r>
-      <w:r>
-        <w:rPr>
-          <w:sz w:val="24"/>
-          <w:szCs w:val="24"/>
-        </w:rPr>
-        <w:t>zagarantiralo</w:t>
-      </w:r>
-      <w:r>
-        <w:rPr>
-          <w:sz w:val="24"/>
-          <w:szCs w:val="24"/>
-        </w:rPr>
-        <w:t xml:space="preserve"> ispravno ponašanje za svaki put izvršenja i svaki mogući ulaz i osiguralo izostanak grešaka, potrebne su</w:t>
-      </w:r>
-      <w:r>
-        <w:rPr>
-          <w:sz w:val="24"/>
-          <w:szCs w:val="24"/>
-        </w:rPr>
-        <w:t xml:space="preserve"> i</w:t>
-      </w:r>
-      <w:r>
-        <w:rPr>
-          <w:sz w:val="24"/>
-          <w:szCs w:val="24"/>
-        </w:rPr>
-        <w:t xml:space="preserve"> druge tehnike, a to je primjena formalnih metoda</w:t>
-      </w:r>
-      <w:r>
-        <w:rPr>
-          <w:sz w:val="24"/>
-          <w:szCs w:val="24"/>
-        </w:rPr>
-        <w:t>;</w:t>
+        <w:t>Da bi se zagarantiralo ispravno ponašanje za svaki put izvršenja i svaki mogući ulaz i osiguralo izostanak grešaka, potrebne su i druge tehnike, a to je primjena formalnih metoda;</w:t>
       </w:r>
     </w:p>
     <w:p>
@@ -6095,7 +5968,49 @@
           <w:sz w:val="24"/>
           <w:szCs w:val="24"/>
         </w:rPr>
-        <w:t>ôd za jedinično testiranje sistemskih jedinki. Prikazano je na sljedećoj slici.</w:t>
+        <w:t>ôd za jedinično testiranje sistemskih jedinki. Prikazano je na sljedećoj slici</w:t>
+      </w:r>
+      <w:r>
+        <w:rPr>
+          <w:rFonts w:cstheme="minorHAnsi"/>
+          <w:sz w:val="24"/>
+          <w:szCs w:val="24"/>
+        </w:rPr>
+        <w:t xml:space="preserve"> („</w:t>
+      </w:r>
+      <w:r>
+        <w:rPr>
+          <w:rFonts w:cstheme="minorHAnsi"/>
+          <w:sz w:val="24"/>
+          <w:szCs w:val="24"/>
+        </w:rPr>
+        <w:t>Slika 1 - Dodavanje novog projekta pod nazivom „Un</w:t>
+      </w:r>
+      <w:bookmarkStart w:id="11" w:name="_GoBack"/>
+      <w:bookmarkEnd w:id="11"/>
+      <w:r>
+        <w:rPr>
+          <w:rFonts w:cstheme="minorHAnsi"/>
+          <w:sz w:val="24"/>
+          <w:szCs w:val="24"/>
+        </w:rPr>
+        <w:t>it Test Project (.NET Framework)“ za vršenje jediničnog testiranja u C# jeziku (VS_Community_2019_ENU.1033)</w:t>
+      </w:r>
+      <w:r>
+        <w:rPr>
+          <w:rFonts w:cstheme="minorHAnsi"/>
+          <w:sz w:val="24"/>
+          <w:szCs w:val="24"/>
+        </w:rPr>
+        <w:t>“)</w:t>
+      </w:r>
+      <w:r>
+        <w:rPr>
+          <w:rFonts w:cstheme="minorHAnsi"/>
+          <w:sz w:val="24"/>
+          <w:szCs w:val="24"/>
+        </w:rPr>
+        <w:t>.</w:t>
       </w:r>
     </w:p>
     <w:p>
@@ -6155,7 +6070,8 @@
         <w:pStyle w:val="Caption"/>
         <w:jc w:val="center"/>
       </w:pPr>
-      <w:bookmarkStart w:id="11" w:name="_Toc42328142"/>
+      <w:bookmarkStart w:id="12" w:name="_Toc42328142"/>
+      <w:bookmarkStart w:id="13" w:name="_Hlk43472376"/>
       <w:r>
         <w:t>Slika</w:t>
       </w:r>
@@ -6179,8 +6095,9 @@
       <w:r>
         <w:t>Dodavanje novog projekta pod nazivom „Unit Test Project (.NET Framework)“ za vršenje jediničnog testiranja u C# jeziku (VS_Community_2019_ENU.1033)</w:t>
       </w:r>
-      <w:bookmarkEnd w:id="11"/>
-    </w:p>
+      <w:bookmarkEnd w:id="12"/>
+    </w:p>
+    <w:bookmarkEnd w:id="13"/>
     <w:p>
       <w:pPr>
         <w:pStyle w:val="Caption"/>
@@ -6316,7 +6233,7 @@
         <w:pStyle w:val="Caption"/>
         <w:jc w:val="center"/>
       </w:pPr>
-      <w:bookmarkStart w:id="12" w:name="_Toc42328143"/>
+      <w:bookmarkStart w:id="14" w:name="_Toc42328143"/>
       <w:r>
         <w:t>Slika</w:t>
       </w:r>
@@ -6340,7 +6257,7 @@
       <w:r>
         <w:t>Primjer urađenog jediničnog testa nad funkcijama projekta gdje se provjerava da li funkcije vraćaju očekivane rezultate</w:t>
       </w:r>
-      <w:bookmarkEnd w:id="12"/>
+      <w:bookmarkEnd w:id="14"/>
     </w:p>
     <w:p/>
     <w:p>
@@ -6407,7 +6324,7 @@
         <w:pStyle w:val="Caption"/>
         <w:jc w:val="center"/>
       </w:pPr>
-      <w:bookmarkStart w:id="13" w:name="_Toc42328144"/>
+      <w:bookmarkStart w:id="15" w:name="_Toc42328144"/>
       <w:r>
         <w:t>Slika</w:t>
       </w:r>
@@ -6431,7 +6348,7 @@
       <w:r>
         <w:t>Podaci izvršenog testiranja gdje se potvrđuje da testirane funkcije vraćaju očekivane rezultate (VS_Community_2019_ENU.1033)</w:t>
       </w:r>
-      <w:bookmarkEnd w:id="13"/>
+      <w:bookmarkEnd w:id="15"/>
     </w:p>
     <w:p>
       <w:pPr>
@@ -6462,7 +6379,67 @@
           <w:sz w:val="24"/>
           <w:szCs w:val="24"/>
         </w:rPr>
-        <w:t>hodnim slikama je prikazan primjer nekoliko unit testiranja, te njihov r</w:t>
+        <w:t>hodnim slikama</w:t>
+      </w:r>
+      <w:r>
+        <w:rPr>
+          <w:sz w:val="24"/>
+          <w:szCs w:val="24"/>
+        </w:rPr>
+        <w:t xml:space="preserve"> („</w:t>
+      </w:r>
+      <w:r>
+        <w:t xml:space="preserve">Slika </w:t>
+      </w:r>
+      <w:r>
+        <w:fldChar w:fldCharType="begin"/>
+      </w:r>
+      <w:r>
+        <w:instrText xml:space="preserve"> SEQ Ilustracija \* ARABIC </w:instrText>
+      </w:r>
+      <w:r>
+        <w:fldChar w:fldCharType="separate"/>
+      </w:r>
+      <w:r>
+        <w:rPr>
+          <w:noProof/>
+        </w:rPr>
+        <w:t>2</w:t>
+      </w:r>
+      <w:r>
+        <w:rPr>
+          <w:noProof/>
+        </w:rPr>
+        <w:fldChar w:fldCharType="end"/>
+      </w:r>
+      <w:r>
+        <w:t xml:space="preserve"> - </w:t>
+      </w:r>
+      <w:r>
+        <w:t>Primjer urađenog jediničnog testa nad funkcijama projekta gdje se provjerava da li funkcije vraćaju očekivane rezultate</w:t>
+      </w:r>
+      <w:r>
+        <w:t>“ i „</w:t>
+      </w:r>
+      <w:r>
+        <w:t>Slika 3 - Podaci izvršenog testiranja gdje se potvrđuje da testirane funkcije vraćaju očekivane rezultate (VS_Community_2019_ENU.1033)</w:t>
+      </w:r>
+      <w:r>
+        <w:t>“</w:t>
+      </w:r>
+      <w:r>
+        <w:rPr>
+          <w:sz w:val="24"/>
+          <w:szCs w:val="24"/>
+        </w:rPr>
+        <w:t xml:space="preserve"> )</w:t>
+      </w:r>
+      <w:r>
+        <w:rPr>
+          <w:sz w:val="24"/>
+          <w:szCs w:val="24"/>
+        </w:rPr>
+        <w:t xml:space="preserve"> je prikazan primjer nekoliko unit testiranja, te njihov r</w:t>
       </w:r>
       <w:r>
         <w:rPr>
@@ -6575,7 +6552,7 @@
         <w:pStyle w:val="Caption"/>
         <w:jc w:val="center"/>
       </w:pPr>
-      <w:bookmarkStart w:id="14" w:name="_Toc42328145"/>
+      <w:bookmarkStart w:id="16" w:name="_Toc42328145"/>
       <w:r>
         <w:t>Slika</w:t>
       </w:r>
@@ -6599,7 +6576,7 @@
       <w:r>
         <w:t>Dio kôda koji je prepravljen tako da nas razvojno okruženje, prilikom testiranja, obavijesti o nastaloj anomaliji nastaloj na odabranoj funkciji</w:t>
       </w:r>
-      <w:bookmarkEnd w:id="14"/>
+      <w:bookmarkEnd w:id="16"/>
     </w:p>
     <w:p>
       <w:pPr>
@@ -6669,7 +6646,7 @@
           <w:szCs w:val="22"/>
         </w:rPr>
       </w:pPr>
-      <w:bookmarkStart w:id="15" w:name="_Toc42328146"/>
+      <w:bookmarkStart w:id="17" w:name="_Toc42328146"/>
       <w:r>
         <w:t>Slika</w:t>
       </w:r>
@@ -6693,7 +6670,7 @@
       <w:r>
         <w:t>Podaci o namjerno prepravljenom testiranju funkcije gdje se i očekivalo javljanje greške unutar testiranje funkcije (VS_Community_2019_ENU.1033)</w:t>
       </w:r>
-      <w:bookmarkEnd w:id="15"/>
+      <w:bookmarkEnd w:id="17"/>
     </w:p>
     <w:p>
       <w:pPr>
@@ -6736,7 +6713,57 @@
           <w:sz w:val="24"/>
           <w:szCs w:val="24"/>
         </w:rPr>
-        <w:t>e slike prikazuju grešku koja je nastala namjerno/nenamjerno. Iz priloženog se vidi da prilikom brisanja podatka sa ID-jem 10 ne dolazi do izuzetaka, te se operacija izvršava bez problema. Međutim, pute</w:t>
+        <w:t>e slike</w:t>
+      </w:r>
+      <w:r>
+        <w:rPr>
+          <w:sz w:val="24"/>
+          <w:szCs w:val="24"/>
+        </w:rPr>
+        <w:t xml:space="preserve"> („</w:t>
+      </w:r>
+      <w:r>
+        <w:rPr>
+          <w:sz w:val="24"/>
+          <w:szCs w:val="24"/>
+        </w:rPr>
+        <w:t>Slika 4 - Dio kôda koji je prepravljen tako da nas razvojno okruženje, prilikom testiranja, obavijesti o nastaloj anomaliji nastaloj na odabranoj funkciji</w:t>
+      </w:r>
+      <w:r>
+        <w:rPr>
+          <w:sz w:val="24"/>
+          <w:szCs w:val="24"/>
+        </w:rPr>
+        <w:t>“ i „</w:t>
+      </w:r>
+      <w:r>
+        <w:rPr>
+          <w:sz w:val="24"/>
+          <w:szCs w:val="24"/>
+        </w:rPr>
+        <w:t xml:space="preserve">Slika 5 - </w:t>
+      </w:r>
+      <w:r>
+        <w:rPr>
+          <w:sz w:val="24"/>
+          <w:szCs w:val="24"/>
+        </w:rPr>
+        <w:lastRenderedPageBreak/>
+        <w:t>Podaci o namjerno prepravljenom testiranju funkcije gdje se i očekivalo javljanje greške unutar testiranje funkcije (VS_Community_2019_ENU.1033)</w:t>
+      </w:r>
+      <w:r>
+        <w:rPr>
+          <w:sz w:val="24"/>
+          <w:szCs w:val="24"/>
+        </w:rPr>
+        <w:t>“)</w:t>
+      </w:r>
+      <w:r>
+        <w:rPr>
+          <w:sz w:val="24"/>
+          <w:szCs w:val="24"/>
+        </w:rPr>
+        <w:t xml:space="preserve"> prikazuju grešku koja je nastala namjerno/nenamjerno. Iz priloženog se vidi da prilikom brisanja podatka sa ID-jem 10 ne dolazi do izuzetaka, te se operacija izvršava bez problema. Međutim, pute</w:t>
       </w:r>
       <w:r>
         <w:rPr>
@@ -6799,15 +6826,7 @@
           <w:sz w:val="24"/>
           <w:szCs w:val="24"/>
         </w:rPr>
-        <w:t xml:space="preserve">k 93 ms više u </w:t>
-      </w:r>
-      <w:r>
-        <w:rPr>
-          <w:sz w:val="24"/>
-          <w:szCs w:val="24"/>
-        </w:rPr>
-        <w:lastRenderedPageBreak/>
-        <w:t>odnosu na prethodno testiranje,</w:t>
+        <w:t>k 93 ms više u odnosu na prethodno testiranje,</w:t>
       </w:r>
       <w:r>
         <w:rPr>
@@ -6934,14 +6953,14 @@
         <w:pStyle w:val="Heading2"/>
         <w:jc w:val="both"/>
       </w:pPr>
-      <w:bookmarkStart w:id="16" w:name="_Toc42849184"/>
+      <w:bookmarkStart w:id="18" w:name="_Toc42849184"/>
       <w:r>
         <w:t>3.2. Integracijsko testiranje</w:t>
       </w:r>
       <w:r>
         <w:t xml:space="preserve"> (Integration testing)</w:t>
       </w:r>
-      <w:bookmarkEnd w:id="16"/>
+      <w:bookmarkEnd w:id="18"/>
     </w:p>
     <w:p/>
     <w:p>
@@ -7316,12 +7335,11 @@
         <w:pStyle w:val="Heading3"/>
         <w:ind w:firstLine="708"/>
       </w:pPr>
-      <w:bookmarkStart w:id="17" w:name="_Toc42849185"/>
-      <w:r>
-        <w:lastRenderedPageBreak/>
+      <w:bookmarkStart w:id="19" w:name="_Toc42849185"/>
+      <w:r>
         <w:t>3.2.1. Prednosti integracijskog testiranja</w:t>
       </w:r>
-      <w:bookmarkEnd w:id="17"/>
+      <w:bookmarkEnd w:id="19"/>
     </w:p>
     <w:p/>
     <w:p>
@@ -7509,19 +7527,17 @@
           <w:szCs w:val="24"/>
         </w:rPr>
       </w:pPr>
-      <w:bookmarkStart w:id="18" w:name="_GoBack"/>
-      <w:bookmarkEnd w:id="18"/>
     </w:p>
     <w:p>
       <w:pPr>
         <w:pStyle w:val="Heading3"/>
         <w:ind w:firstLine="708"/>
       </w:pPr>
-      <w:bookmarkStart w:id="19" w:name="_Toc42849186"/>
+      <w:bookmarkStart w:id="20" w:name="_Toc42849186"/>
       <w:r>
         <w:t>3.2.2. Mane integracijskog testiranja</w:t>
       </w:r>
-      <w:bookmarkEnd w:id="19"/>
+      <w:bookmarkEnd w:id="20"/>
     </w:p>
     <w:p/>
     <w:p>
@@ -7652,7 +7668,7 @@
         <w:pStyle w:val="Heading3"/>
         <w:ind w:firstLine="708"/>
       </w:pPr>
-      <w:bookmarkStart w:id="20" w:name="_Toc42849187"/>
+      <w:bookmarkStart w:id="21" w:name="_Toc42849187"/>
       <w:r>
         <w:t>3.2.</w:t>
       </w:r>
@@ -7662,7 +7678,7 @@
       <w:r>
         <w:t>. Praktični prikaz integracijskog testiranja</w:t>
       </w:r>
-      <w:bookmarkEnd w:id="20"/>
+      <w:bookmarkEnd w:id="21"/>
     </w:p>
     <w:p/>
     <w:p>
@@ -7733,7 +7749,39 @@
           <w:sz w:val="24"/>
           <w:szCs w:val="24"/>
         </w:rPr>
-        <w:t xml:space="preserve"> testiranje sistemskih jedinki. Prikazano je na sljedećoj slici.</w:t>
+        <w:t xml:space="preserve"> testiranje sistemskih jedinki. Prikazano je na sljedećoj slici</w:t>
+      </w:r>
+      <w:r>
+        <w:rPr>
+          <w:rFonts w:cstheme="minorHAnsi"/>
+          <w:sz w:val="24"/>
+          <w:szCs w:val="24"/>
+        </w:rPr>
+        <w:t xml:space="preserve"> („</w:t>
+      </w:r>
+      <w:r>
+        <w:rPr>
+          <w:rFonts w:cstheme="minorHAnsi"/>
+          <w:sz w:val="24"/>
+          <w:szCs w:val="24"/>
+        </w:rPr>
+        <w:t>Slika 6 - Dodavanje novog projekta pod nazivom „xUnit Test Project (.NET Core)“ za vršenje integracijskog testiranja u C# jeziku (VS_Community_2019_ENU.1033)</w:t>
+      </w:r>
+      <w:r>
+        <w:rPr>
+          <w:rFonts w:cstheme="minorHAnsi"/>
+          <w:sz w:val="24"/>
+          <w:szCs w:val="24"/>
+        </w:rPr>
+        <w:t>“)</w:t>
+      </w:r>
+      <w:r>
+        <w:rPr>
+          <w:rFonts w:cstheme="minorHAnsi"/>
+          <w:sz w:val="24"/>
+          <w:szCs w:val="24"/>
+        </w:rPr>
+        <w:t>.</w:t>
       </w:r>
     </w:p>
     <w:p>
@@ -7800,7 +7848,7 @@
           <w:szCs w:val="22"/>
         </w:rPr>
       </w:pPr>
-      <w:bookmarkStart w:id="21" w:name="_Toc42328147"/>
+      <w:bookmarkStart w:id="22" w:name="_Toc42328147"/>
       <w:r>
         <w:t>Slika</w:t>
       </w:r>
@@ -7824,7 +7872,7 @@
       <w:r>
         <w:t>Dodavanje novog projekta pod nazivom „xUnit Test Project (.NET Core)“ za vršenje integracijskog testiranja u C# jeziku (VS_Community_2019_ENU.1033)</w:t>
       </w:r>
-      <w:bookmarkEnd w:id="21"/>
+      <w:bookmarkEnd w:id="22"/>
     </w:p>
     <w:p>
       <w:pPr>
@@ -7931,7 +7979,7 @@
       <w:pPr>
         <w:pStyle w:val="Caption"/>
       </w:pPr>
-      <w:bookmarkStart w:id="22" w:name="_Toc42328148"/>
+      <w:bookmarkStart w:id="23" w:name="_Toc42328148"/>
       <w:r>
         <w:t xml:space="preserve">Slika </w:t>
       </w:r>
@@ -7955,7 +8003,7 @@
       <w:r>
         <w:t xml:space="preserve"> Primjer urađenog integracijskog testa nad funkcijama projekta gdje se provjerava ispravnost URL adresa</w:t>
       </w:r>
-      <w:bookmarkEnd w:id="22"/>
+      <w:bookmarkEnd w:id="23"/>
     </w:p>
     <w:p>
       <w:pPr>
@@ -8013,7 +8061,7 @@
       <w:pPr>
         <w:pStyle w:val="Caption"/>
       </w:pPr>
-      <w:bookmarkStart w:id="23" w:name="_Toc42328149"/>
+      <w:bookmarkStart w:id="24" w:name="_Toc42328149"/>
       <w:r>
         <w:t>Slika</w:t>
       </w:r>
@@ -8037,7 +8085,7 @@
       <w:r>
         <w:t>Podaci izvršenog testiranja gdje se potvrđuje ispravnost URL adresa (VS_Community_2019_ENU.1033)</w:t>
       </w:r>
-      <w:bookmarkEnd w:id="23"/>
+      <w:bookmarkEnd w:id="24"/>
     </w:p>
     <w:p/>
     <w:p>
@@ -8053,22 +8101,94 @@
           <w:szCs w:val="24"/>
         </w:rPr>
         <w:lastRenderedPageBreak/>
-        <w:t xml:space="preserve">Slika 7 nam prikazuje jedan primjer pripremljenog integracijsko testiranja. Prvobitno je kreiran HTTP klijent preko kojeg će se dobijati zahtjevi za dobavljanje određenih URL adresa. Kada se ovaj test pokrene „WebapplicationFactory“ pokreće aplikaciju kao dio pokretanja testa. Vrši se simulacija web servera, te se na taj način omogućava vršenje integracijskog testiranja. </w:t>
-      </w:r>
-    </w:p>
-    <w:p>
-      <w:pPr>
-        <w:rPr>
-          <w:sz w:val="24"/>
-          <w:szCs w:val="24"/>
-        </w:rPr>
-      </w:pPr>
-      <w:r>
-        <w:rPr>
-          <w:sz w:val="24"/>
-          <w:szCs w:val="24"/>
-        </w:rPr>
-        <w:t>Na sljedećoj slici, tj. slika 8, prikazan je rezultat izvršenog testa</w:t>
+        <w:t>„</w:t>
+      </w:r>
+      <w:r>
+        <w:t xml:space="preserve">Slika  </w:t>
+      </w:r>
+      <w:r>
+        <w:fldChar w:fldCharType="begin"/>
+      </w:r>
+      <w:r>
+        <w:instrText xml:space="preserve"> SEQ Ilustracija \* ARABIC </w:instrText>
+      </w:r>
+      <w:r>
+        <w:fldChar w:fldCharType="separate"/>
+      </w:r>
+      <w:r>
+        <w:rPr>
+          <w:noProof/>
+        </w:rPr>
+        <w:t>7</w:t>
+      </w:r>
+      <w:r>
+        <w:rPr>
+          <w:noProof/>
+        </w:rPr>
+        <w:fldChar w:fldCharType="end"/>
+      </w:r>
+      <w:r>
+        <w:t xml:space="preserve"> - </w:t>
+      </w:r>
+      <w:r>
+        <w:t xml:space="preserve"> Primjer urađenog integracijskog testa nad funkcijama projekta gdje se provjerava ispravnost URL adresa</w:t>
+      </w:r>
+      <w:r>
+        <w:rPr>
+          <w:sz w:val="24"/>
+          <w:szCs w:val="24"/>
+        </w:rPr>
+        <w:t>“</w:t>
+      </w:r>
+      <w:r>
+        <w:rPr>
+          <w:sz w:val="24"/>
+          <w:szCs w:val="24"/>
+        </w:rPr>
+        <w:t xml:space="preserve"> nam prikazuje jedan primjer pripremljenog integracijsko testiranja. Prvobitno je kreiran HTTP klijent preko kojeg će se dobijati zahtjevi za dobavljanje određenih URL adresa. Kada se ovaj test pokrene „WebapplicationFactory“ pokreće aplikaciju kao dio pokretanja testa. Vrši se simulacija web servera, te se na taj način omogućava vršenje integracijskog testiranja. </w:t>
+      </w:r>
+    </w:p>
+    <w:p>
+      <w:pPr>
+        <w:rPr>
+          <w:sz w:val="24"/>
+          <w:szCs w:val="24"/>
+        </w:rPr>
+      </w:pPr>
+      <w:r>
+        <w:rPr>
+          <w:sz w:val="24"/>
+          <w:szCs w:val="24"/>
+        </w:rPr>
+        <w:t>Na sljedećoj slici</w:t>
+      </w:r>
+      <w:r>
+        <w:rPr>
+          <w:sz w:val="24"/>
+          <w:szCs w:val="24"/>
+        </w:rPr>
+        <w:t xml:space="preserve"> („</w:t>
+      </w:r>
+      <w:r>
+        <w:rPr>
+          <w:sz w:val="24"/>
+          <w:szCs w:val="24"/>
+        </w:rPr>
+        <w:t>Slika 8 - Podaci izvršenog testiranja gdje se potvrđuje ispravnost URL adresa (VS_Community_2019_ENU.1033)</w:t>
+      </w:r>
+      <w:r>
+        <w:rPr>
+          <w:sz w:val="24"/>
+          <w:szCs w:val="24"/>
+        </w:rPr>
+        <w:t>“),</w:t>
+      </w:r>
+      <w:r>
+        <w:rPr>
+          <w:sz w:val="24"/>
+          <w:szCs w:val="24"/>
+        </w:rPr>
+        <w:t xml:space="preserve"> prikazan je rezultat izvršenog testa</w:t>
       </w:r>
       <w:r>
         <w:rPr>
@@ -8184,7 +8304,7 @@
           <w:szCs w:val="24"/>
         </w:rPr>
       </w:pPr>
-      <w:bookmarkStart w:id="24" w:name="_Toc42328150"/>
+      <w:bookmarkStart w:id="25" w:name="_Toc42328150"/>
       <w:r>
         <w:t>Slika</w:t>
       </w:r>
@@ -8208,22 +8328,79 @@
       <w:r>
         <w:t>Podaci o namjerno prepravljenom testiranju funkcije gdje se i očekivalo javljanje greške unutar testiranje funkcije (VS_Community_2019_ENU.1033)</w:t>
       </w:r>
-      <w:bookmarkEnd w:id="24"/>
-    </w:p>
-    <w:p>
-      <w:pPr>
-        <w:jc w:val="both"/>
-        <w:rPr>
-          <w:sz w:val="24"/>
-          <w:szCs w:val="24"/>
-        </w:rPr>
-      </w:pPr>
-      <w:r>
-        <w:rPr>
-          <w:sz w:val="24"/>
-          <w:szCs w:val="24"/>
-        </w:rPr>
-        <w:t>Na slici 9 se jasno vidi nastala greška prilikom pokretanja integracijskog testa</w:t>
+      <w:bookmarkEnd w:id="25"/>
+    </w:p>
+    <w:p>
+      <w:pPr>
+        <w:jc w:val="both"/>
+        <w:rPr>
+          <w:sz w:val="24"/>
+          <w:szCs w:val="24"/>
+        </w:rPr>
+      </w:pPr>
+      <w:r>
+        <w:rPr>
+          <w:sz w:val="24"/>
+          <w:szCs w:val="24"/>
+        </w:rPr>
+        <w:lastRenderedPageBreak/>
+        <w:t xml:space="preserve">Na </w:t>
+      </w:r>
+      <w:r>
+        <w:rPr>
+          <w:sz w:val="24"/>
+          <w:szCs w:val="24"/>
+        </w:rPr>
+        <w:t>pre</w:t>
+      </w:r>
+      <w:r>
+        <w:rPr>
+          <w:sz w:val="24"/>
+          <w:szCs w:val="24"/>
+        </w:rPr>
+        <w:t>t</w:t>
+      </w:r>
+      <w:r>
+        <w:rPr>
+          <w:sz w:val="24"/>
+          <w:szCs w:val="24"/>
+        </w:rPr>
+        <w:t>hodnoj</w:t>
+      </w:r>
+      <w:r>
+        <w:rPr>
+          <w:sz w:val="24"/>
+          <w:szCs w:val="24"/>
+        </w:rPr>
+        <w:t xml:space="preserve"> </w:t>
+      </w:r>
+      <w:r>
+        <w:rPr>
+          <w:sz w:val="24"/>
+          <w:szCs w:val="24"/>
+        </w:rPr>
+        <w:t>slici (</w:t>
+      </w:r>
+      <w:r>
+        <w:rPr>
+          <w:sz w:val="24"/>
+          <w:szCs w:val="24"/>
+        </w:rPr>
+        <w:t>Slika 9 - Podaci o namjerno prepravljenom testiranju funkcije gdje se i očekivalo javljanje greške unutar testiranje funkcije (VS_Community_2019_ENU.1033)</w:t>
+      </w:r>
+      <w:r>
+        <w:rPr>
+          <w:sz w:val="24"/>
+          <w:szCs w:val="24"/>
+        </w:rPr>
+        <w:t xml:space="preserve">) </w:t>
+      </w:r>
+      <w:r>
+        <w:rPr>
+          <w:sz w:val="24"/>
+          <w:szCs w:val="24"/>
+        </w:rPr>
+        <w:t>se jasno vidi nastala greška prilikom pokretanja integracijskog testa</w:t>
       </w:r>
       <w:r>
         <w:rPr>
@@ -8245,15 +8422,7 @@
           <w:sz w:val="24"/>
           <w:szCs w:val="24"/>
         </w:rPr>
-        <w:t xml:space="preserve">d 500, tj. greška na serverskoj strani. Odmah znamo da sa tom funkcijom, odnosno stranicom moramo </w:t>
-      </w:r>
-      <w:r>
-        <w:rPr>
-          <w:sz w:val="24"/>
-          <w:szCs w:val="24"/>
-        </w:rPr>
-        <w:lastRenderedPageBreak/>
-        <w:t>još raditi kako se ne bi ponovo pojavila ista greška. Također se može vidjeti proteklo vrijeme i u poređenju sa uspješnim testom, vidimo da je bilo potrebno više vremena da se izvrši poziv. Na žalost, ovakvi testovi nam ne govore na kojoj liniji našeg k</w:t>
+        <w:t>d 500, tj. greška na serverskoj strani. Odmah znamo da sa tom funkcijom, odnosno stranicom moramo još raditi kako se ne bi ponovo pojavila ista greška. Također se može vidjeti proteklo vrijeme i u poređenju sa uspješnim testom, vidimo da je bilo potrebno više vremena da se izvrši poziv. Na žalost, ovakvi testovi nam ne govore na kojoj liniji našeg k</w:t>
       </w:r>
       <w:r>
         <w:rPr>
@@ -8305,7 +8474,21 @@
           <w:sz w:val="24"/>
           <w:szCs w:val="24"/>
         </w:rPr>
-        <w:t xml:space="preserve"> više jedinki u jednu cjelinu, jasnije se uočavaju greške koje su nastale tokom razvoja.</w:t>
+        <w:t xml:space="preserve"> više jedinki u jednu cjelinu, jasnije se uočavaju greške koje su nastale tokom razvoja</w:t>
+      </w:r>
+      <w:r>
+        <w:rPr>
+          <w:sz w:val="24"/>
+          <w:szCs w:val="24"/>
+        </w:rPr>
+        <w:t xml:space="preserve"> i koje su skoro neuočljive bez upotrebe serverske strane</w:t>
+      </w:r>
+      <w:r>
+        <w:rPr>
+          <w:sz w:val="24"/>
+          <w:szCs w:val="24"/>
+        </w:rPr>
+        <w:t>.</w:t>
       </w:r>
     </w:p>
     <w:p>
@@ -8417,12 +8600,11 @@
         </w:numPr>
         <w:jc w:val="both"/>
       </w:pPr>
-      <w:bookmarkStart w:id="25" w:name="_Toc42849188"/>
-      <w:r>
-        <w:lastRenderedPageBreak/>
+      <w:bookmarkStart w:id="26" w:name="_Toc42849188"/>
+      <w:r>
         <w:t>Zaključak</w:t>
       </w:r>
-      <w:bookmarkEnd w:id="25"/>
+      <w:bookmarkEnd w:id="26"/>
       <w:r>
         <w:t xml:space="preserve"> </w:t>
       </w:r>
@@ -8706,12 +8888,11 @@
         </w:numPr>
         <w:jc w:val="both"/>
       </w:pPr>
-      <w:bookmarkStart w:id="26" w:name="_Toc42849189"/>
-      <w:r>
-        <w:lastRenderedPageBreak/>
+      <w:bookmarkStart w:id="27" w:name="_Toc42849189"/>
+      <w:r>
         <w:t>Literatura i reference</w:t>
       </w:r>
-      <w:bookmarkEnd w:id="26"/>
+      <w:bookmarkEnd w:id="27"/>
     </w:p>
     <w:p>
       <w:pPr>
@@ -8747,7 +8928,6 @@
       </w:r>
       <w:r>
         <w:rPr>
-          <w:rFonts w:ascii="Verdana" w:hAnsi="Verdana"/>
           <w:sz w:val="26"/>
           <w:szCs w:val="26"/>
         </w:rPr>
@@ -8755,7 +8935,6 @@
       </w:r>
       <w:r>
         <w:rPr>
-          <w:rFonts w:ascii="Verdana" w:hAnsi="Verdana"/>
           <w:sz w:val="26"/>
           <w:szCs w:val="26"/>
         </w:rPr>
@@ -8763,7 +8942,6 @@
       </w:r>
       <w:r>
         <w:rPr>
-          <w:rFonts w:ascii="Verdana" w:hAnsi="Verdana"/>
           <w:sz w:val="26"/>
           <w:szCs w:val="26"/>
         </w:rPr>
@@ -8771,7 +8949,6 @@
       </w:r>
       <w:r>
         <w:rPr>
-          <w:rFonts w:ascii="Verdana" w:hAnsi="Verdana"/>
           <w:sz w:val="26"/>
           <w:szCs w:val="26"/>
         </w:rPr>
@@ -8779,7 +8956,6 @@
       </w:r>
       <w:r>
         <w:rPr>
-          <w:rFonts w:ascii="Verdana" w:hAnsi="Verdana"/>
           <w:sz w:val="26"/>
           <w:szCs w:val="26"/>
         </w:rPr>
@@ -8787,7 +8963,6 @@
       </w:r>
       <w:r>
         <w:rPr>
-          <w:rFonts w:ascii="Verdana" w:hAnsi="Verdana"/>
           <w:sz w:val="26"/>
           <w:szCs w:val="26"/>
         </w:rPr>
@@ -12046,7 +12221,7 @@
 </file>
 
 <file path=customXml/itemProps1.xml><?xml version="1.0" encoding="utf-8"?>
-<ds:datastoreItem xmlns:ds="http://schemas.openxmlformats.org/officeDocument/2006/customXml" ds:itemID="{2DC9A486-6A5A-4CD3-ADD2-6F13626ABB7D}">
+<ds:datastoreItem xmlns:ds="http://schemas.openxmlformats.org/officeDocument/2006/customXml" ds:itemID="{0471C95B-2173-45D5-9018-F7E820D0ADA9}">
   <ds:schemaRefs>
     <ds:schemaRef ds:uri="http://schemas.openxmlformats.org/officeDocument/2006/bibliography"/>
   </ds:schemaRefs>

--- a/Završni rad - Formalne metode - Edin Pinjić IB150051.docx
+++ b/Završni rad - Formalne metode - Edin Pinjić IB150051.docx
@@ -5984,17 +5984,7 @@
           <w:sz w:val="24"/>
           <w:szCs w:val="24"/>
         </w:rPr>
-        <w:t>Slika 1 - Dodavanje novog projekta pod nazivom „Un</w:t>
-      </w:r>
-      <w:bookmarkStart w:id="11" w:name="_GoBack"/>
-      <w:bookmarkEnd w:id="11"/>
-      <w:r>
-        <w:rPr>
-          <w:rFonts w:cstheme="minorHAnsi"/>
-          <w:sz w:val="24"/>
-          <w:szCs w:val="24"/>
-        </w:rPr>
-        <w:t>it Test Project (.NET Framework)“ za vršenje jediničnog testiranja u C# jeziku (VS_Community_2019_ENU.1033)</w:t>
+        <w:t>Slika 1 - Dodavanje novog projekta pod nazivom „Unit Test Project (.NET Framework)“ za vršenje jediničnog testiranja u C# jeziku (VS_Community_2019_ENU.1033)</w:t>
       </w:r>
       <w:r>
         <w:rPr>
@@ -6070,22 +6060,35 @@
         <w:pStyle w:val="Caption"/>
         <w:jc w:val="center"/>
       </w:pPr>
-      <w:bookmarkStart w:id="12" w:name="_Toc42328142"/>
-      <w:bookmarkStart w:id="13" w:name="_Hlk43472376"/>
+      <w:bookmarkStart w:id="11" w:name="_Toc42328142"/>
+      <w:bookmarkStart w:id="12" w:name="_Hlk43472376"/>
       <w:r>
         <w:t>Slika</w:t>
       </w:r>
       <w:r>
         <w:t xml:space="preserve"> </w:t>
       </w:r>
-      <w:fldSimple w:instr=" SEQ Ilustracija \* ARABIC ">
-        <w:r>
-          <w:rPr>
-            <w:noProof/>
-          </w:rPr>
-          <w:t>1</w:t>
-        </w:r>
-      </w:fldSimple>
+      <w:r>
+        <w:fldChar w:fldCharType="begin"/>
+      </w:r>
+      <w:r>
+        <w:instrText xml:space="preserve"> SEQ Ilustracija \* ARABIC </w:instrText>
+      </w:r>
+      <w:r>
+        <w:fldChar w:fldCharType="separate"/>
+      </w:r>
+      <w:r>
+        <w:rPr>
+          <w:noProof/>
+        </w:rPr>
+        <w:t>1</w:t>
+      </w:r>
+      <w:r>
+        <w:rPr>
+          <w:noProof/>
+        </w:rPr>
+        <w:fldChar w:fldCharType="end"/>
+      </w:r>
       <w:r>
         <w:t xml:space="preserve"> -</w:t>
       </w:r>
@@ -6095,9 +6098,9 @@
       <w:r>
         <w:t>Dodavanje novog projekta pod nazivom „Unit Test Project (.NET Framework)“ za vršenje jediničnog testiranja u C# jeziku (VS_Community_2019_ENU.1033)</w:t>
       </w:r>
-      <w:bookmarkEnd w:id="12"/>
-    </w:p>
-    <w:bookmarkEnd w:id="13"/>
+      <w:bookmarkEnd w:id="11"/>
+    </w:p>
+    <w:bookmarkEnd w:id="12"/>
     <w:p>
       <w:pPr>
         <w:pStyle w:val="Caption"/>
@@ -6233,21 +6236,34 @@
         <w:pStyle w:val="Caption"/>
         <w:jc w:val="center"/>
       </w:pPr>
-      <w:bookmarkStart w:id="14" w:name="_Toc42328143"/>
+      <w:bookmarkStart w:id="13" w:name="_Toc42328143"/>
       <w:r>
         <w:t>Slika</w:t>
       </w:r>
       <w:r>
         <w:t xml:space="preserve"> </w:t>
       </w:r>
-      <w:fldSimple w:instr=" SEQ Ilustracija \* ARABIC ">
-        <w:r>
-          <w:rPr>
-            <w:noProof/>
-          </w:rPr>
-          <w:t>2</w:t>
-        </w:r>
-      </w:fldSimple>
+      <w:r>
+        <w:fldChar w:fldCharType="begin"/>
+      </w:r>
+      <w:r>
+        <w:instrText xml:space="preserve"> SEQ Ilustracija \* ARABIC </w:instrText>
+      </w:r>
+      <w:r>
+        <w:fldChar w:fldCharType="separate"/>
+      </w:r>
+      <w:r>
+        <w:rPr>
+          <w:noProof/>
+        </w:rPr>
+        <w:t>2</w:t>
+      </w:r>
+      <w:r>
+        <w:rPr>
+          <w:noProof/>
+        </w:rPr>
+        <w:fldChar w:fldCharType="end"/>
+      </w:r>
       <w:r>
         <w:t xml:space="preserve"> -</w:t>
       </w:r>
@@ -6257,7 +6273,7 @@
       <w:r>
         <w:t>Primjer urađenog jediničnog testa nad funkcijama projekta gdje se provjerava da li funkcije vraćaju očekivane rezultate</w:t>
       </w:r>
-      <w:bookmarkEnd w:id="14"/>
+      <w:bookmarkEnd w:id="13"/>
     </w:p>
     <w:p/>
     <w:p>
@@ -6324,94 +6340,94 @@
         <w:pStyle w:val="Caption"/>
         <w:jc w:val="center"/>
       </w:pPr>
-      <w:bookmarkStart w:id="15" w:name="_Toc42328144"/>
+      <w:bookmarkStart w:id="14" w:name="_Toc42328144"/>
       <w:r>
         <w:t>Slika</w:t>
       </w:r>
       <w:r>
         <w:t xml:space="preserve"> </w:t>
+      </w:r>
+      <w:r>
+        <w:fldChar w:fldCharType="begin"/>
+      </w:r>
+      <w:r>
+        <w:instrText xml:space="preserve"> SEQ Ilustracija \* ARABIC </w:instrText>
+      </w:r>
+      <w:r>
+        <w:fldChar w:fldCharType="separate"/>
+      </w:r>
+      <w:r>
+        <w:rPr>
+          <w:noProof/>
+        </w:rPr>
+        <w:t>3</w:t>
+      </w:r>
+      <w:r>
+        <w:rPr>
+          <w:noProof/>
+        </w:rPr>
+        <w:fldChar w:fldCharType="end"/>
+      </w:r>
+      <w:r>
+        <w:t xml:space="preserve"> -</w:t>
+      </w:r>
+      <w:r>
+        <w:t xml:space="preserve"> </w:t>
+      </w:r>
+      <w:r>
+        <w:t>Podaci izvršenog testiranja gdje se potvrđuje da testirane funkcije vraćaju očekivane rezultate (VS_Community_2019_ENU.1033)</w:t>
+      </w:r>
+      <w:bookmarkEnd w:id="14"/>
+    </w:p>
+    <w:p>
+      <w:pPr>
+        <w:jc w:val="both"/>
+        <w:rPr>
+          <w:rFonts w:cstheme="minorHAnsi"/>
+          <w:sz w:val="24"/>
+          <w:szCs w:val="24"/>
+        </w:rPr>
+      </w:pPr>
+      <w:r>
+        <w:rPr>
+          <w:sz w:val="24"/>
+          <w:szCs w:val="24"/>
+        </w:rPr>
+        <w:lastRenderedPageBreak/>
+        <w:t>Na pre</w:t>
+      </w:r>
+      <w:r>
+        <w:rPr>
+          <w:sz w:val="24"/>
+          <w:szCs w:val="24"/>
+        </w:rPr>
+        <w:t>t</w:t>
+      </w:r>
+      <w:r>
+        <w:rPr>
+          <w:sz w:val="24"/>
+          <w:szCs w:val="24"/>
+        </w:rPr>
+        <w:t>hodnim slikama</w:t>
+      </w:r>
+      <w:r>
+        <w:rPr>
+          <w:sz w:val="24"/>
+          <w:szCs w:val="24"/>
+        </w:rPr>
+        <w:t xml:space="preserve"> („</w:t>
+      </w:r>
+      <w:r>
+        <w:t xml:space="preserve">Slika </w:t>
       </w:r>
       <w:fldSimple w:instr=" SEQ Ilustracija \* ARABIC ">
         <w:r>
           <w:rPr>
             <w:noProof/>
           </w:rPr>
-          <w:t>3</w:t>
+          <w:t>2</w:t>
         </w:r>
       </w:fldSimple>
-      <w:r>
-        <w:t xml:space="preserve"> -</w:t>
-      </w:r>
-      <w:r>
-        <w:t xml:space="preserve"> </w:t>
-      </w:r>
-      <w:r>
-        <w:t>Podaci izvršenog testiranja gdje se potvrđuje da testirane funkcije vraćaju očekivane rezultate (VS_Community_2019_ENU.1033)</w:t>
-      </w:r>
-      <w:bookmarkEnd w:id="15"/>
-    </w:p>
-    <w:p>
-      <w:pPr>
-        <w:jc w:val="both"/>
-        <w:rPr>
-          <w:rFonts w:cstheme="minorHAnsi"/>
-          <w:sz w:val="24"/>
-          <w:szCs w:val="24"/>
-        </w:rPr>
-      </w:pPr>
-      <w:r>
-        <w:rPr>
-          <w:sz w:val="24"/>
-          <w:szCs w:val="24"/>
-        </w:rPr>
-        <w:lastRenderedPageBreak/>
-        <w:t>Na pre</w:t>
-      </w:r>
-      <w:r>
-        <w:rPr>
-          <w:sz w:val="24"/>
-          <w:szCs w:val="24"/>
-        </w:rPr>
-        <w:t>t</w:t>
-      </w:r>
-      <w:r>
-        <w:rPr>
-          <w:sz w:val="24"/>
-          <w:szCs w:val="24"/>
-        </w:rPr>
-        <w:t>hodnim slikama</w:t>
-      </w:r>
-      <w:r>
-        <w:rPr>
-          <w:sz w:val="24"/>
-          <w:szCs w:val="24"/>
-        </w:rPr>
-        <w:t xml:space="preserve"> („</w:t>
-      </w:r>
-      <w:r>
-        <w:t xml:space="preserve">Slika </w:t>
-      </w:r>
-      <w:r>
-        <w:fldChar w:fldCharType="begin"/>
-      </w:r>
-      <w:r>
-        <w:instrText xml:space="preserve"> SEQ Ilustracija \* ARABIC </w:instrText>
-      </w:r>
-      <w:r>
-        <w:fldChar w:fldCharType="separate"/>
-      </w:r>
-      <w:r>
-        <w:rPr>
-          <w:noProof/>
-        </w:rPr>
-        <w:t>2</w:t>
-      </w:r>
-      <w:r>
-        <w:rPr>
-          <w:noProof/>
-        </w:rPr>
-        <w:fldChar w:fldCharType="end"/>
-      </w:r>
       <w:r>
         <w:t xml:space="preserve"> - </w:t>
       </w:r>
@@ -6552,21 +6568,34 @@
         <w:pStyle w:val="Caption"/>
         <w:jc w:val="center"/>
       </w:pPr>
-      <w:bookmarkStart w:id="16" w:name="_Toc42328145"/>
+      <w:bookmarkStart w:id="15" w:name="_Toc42328145"/>
       <w:r>
         <w:t>Slika</w:t>
       </w:r>
       <w:r>
         <w:t xml:space="preserve"> </w:t>
       </w:r>
-      <w:fldSimple w:instr=" SEQ Ilustracija \* ARABIC ">
-        <w:r>
-          <w:rPr>
-            <w:noProof/>
-          </w:rPr>
-          <w:t>4</w:t>
-        </w:r>
-      </w:fldSimple>
+      <w:r>
+        <w:fldChar w:fldCharType="begin"/>
+      </w:r>
+      <w:r>
+        <w:instrText xml:space="preserve"> SEQ Ilustracija \* ARABIC </w:instrText>
+      </w:r>
+      <w:r>
+        <w:fldChar w:fldCharType="separate"/>
+      </w:r>
+      <w:r>
+        <w:rPr>
+          <w:noProof/>
+        </w:rPr>
+        <w:t>4</w:t>
+      </w:r>
+      <w:r>
+        <w:rPr>
+          <w:noProof/>
+        </w:rPr>
+        <w:fldChar w:fldCharType="end"/>
+      </w:r>
       <w:r>
         <w:t xml:space="preserve"> -</w:t>
       </w:r>
@@ -6576,7 +6605,7 @@
       <w:r>
         <w:t>Dio kôda koji je prepravljen tako da nas razvojno okruženje, prilikom testiranja, obavijesti o nastaloj anomaliji nastaloj na odabranoj funkciji</w:t>
       </w:r>
-      <w:bookmarkEnd w:id="16"/>
+      <w:bookmarkEnd w:id="15"/>
     </w:p>
     <w:p>
       <w:pPr>
@@ -6646,21 +6675,34 @@
           <w:szCs w:val="22"/>
         </w:rPr>
       </w:pPr>
-      <w:bookmarkStart w:id="17" w:name="_Toc42328146"/>
+      <w:bookmarkStart w:id="16" w:name="_Toc42328146"/>
       <w:r>
         <w:t>Slika</w:t>
       </w:r>
       <w:r>
         <w:t xml:space="preserve"> </w:t>
       </w:r>
-      <w:fldSimple w:instr=" SEQ Ilustracija \* ARABIC ">
-        <w:r>
-          <w:rPr>
-            <w:noProof/>
-          </w:rPr>
-          <w:t>5</w:t>
-        </w:r>
-      </w:fldSimple>
+      <w:r>
+        <w:fldChar w:fldCharType="begin"/>
+      </w:r>
+      <w:r>
+        <w:instrText xml:space="preserve"> SEQ Ilustracija \* ARABIC </w:instrText>
+      </w:r>
+      <w:r>
+        <w:fldChar w:fldCharType="separate"/>
+      </w:r>
+      <w:r>
+        <w:rPr>
+          <w:noProof/>
+        </w:rPr>
+        <w:t>5</w:t>
+      </w:r>
+      <w:r>
+        <w:rPr>
+          <w:noProof/>
+        </w:rPr>
+        <w:fldChar w:fldCharType="end"/>
+      </w:r>
       <w:r>
         <w:t xml:space="preserve"> -</w:t>
       </w:r>
@@ -6670,7 +6712,7 @@
       <w:r>
         <w:t>Podaci o namjerno prepravljenom testiranju funkcije gdje se i očekivalo javljanje greške unutar testiranje funkcije (VS_Community_2019_ENU.1033)</w:t>
       </w:r>
-      <w:bookmarkEnd w:id="17"/>
+      <w:bookmarkEnd w:id="16"/>
     </w:p>
     <w:p>
       <w:pPr>
@@ -6953,14 +6995,14 @@
         <w:pStyle w:val="Heading2"/>
         <w:jc w:val="both"/>
       </w:pPr>
-      <w:bookmarkStart w:id="18" w:name="_Toc42849184"/>
+      <w:bookmarkStart w:id="17" w:name="_Toc42849184"/>
       <w:r>
         <w:t>3.2. Integracijsko testiranje</w:t>
       </w:r>
       <w:r>
         <w:t xml:space="preserve"> (Integration testing)</w:t>
       </w:r>
-      <w:bookmarkEnd w:id="18"/>
+      <w:bookmarkEnd w:id="17"/>
     </w:p>
     <w:p/>
     <w:p>
@@ -7305,41 +7347,15 @@
     </w:p>
     <w:p>
       <w:pPr>
-        <w:jc w:val="both"/>
-        <w:rPr>
-          <w:sz w:val="24"/>
-          <w:szCs w:val="24"/>
-        </w:rPr>
-      </w:pPr>
-    </w:p>
-    <w:p>
-      <w:pPr>
-        <w:jc w:val="both"/>
-        <w:rPr>
-          <w:sz w:val="24"/>
-          <w:szCs w:val="24"/>
-        </w:rPr>
-      </w:pPr>
-    </w:p>
-    <w:p>
-      <w:pPr>
-        <w:jc w:val="both"/>
-        <w:rPr>
-          <w:sz w:val="24"/>
-          <w:szCs w:val="24"/>
-        </w:rPr>
-      </w:pPr>
-    </w:p>
-    <w:p>
-      <w:pPr>
         <w:pStyle w:val="Heading3"/>
         <w:ind w:firstLine="708"/>
       </w:pPr>
-      <w:bookmarkStart w:id="19" w:name="_Toc42849185"/>
-      <w:r>
+      <w:bookmarkStart w:id="18" w:name="_Toc42849185"/>
+      <w:r>
+        <w:lastRenderedPageBreak/>
         <w:t>3.2.1. Prednosti integracijskog testiranja</w:t>
       </w:r>
-      <w:bookmarkEnd w:id="19"/>
+      <w:bookmarkEnd w:id="18"/>
     </w:p>
     <w:p/>
     <w:p>
@@ -7533,11 +7549,11 @@
         <w:pStyle w:val="Heading3"/>
         <w:ind w:firstLine="708"/>
       </w:pPr>
-      <w:bookmarkStart w:id="20" w:name="_Toc42849186"/>
+      <w:bookmarkStart w:id="19" w:name="_Toc42849186"/>
       <w:r>
         <w:t>3.2.2. Mane integracijskog testiranja</w:t>
       </w:r>
-      <w:bookmarkEnd w:id="20"/>
+      <w:bookmarkEnd w:id="19"/>
     </w:p>
     <w:p/>
     <w:p>
@@ -7668,7 +7684,7 @@
         <w:pStyle w:val="Heading3"/>
         <w:ind w:firstLine="708"/>
       </w:pPr>
-      <w:bookmarkStart w:id="21" w:name="_Toc42849187"/>
+      <w:bookmarkStart w:id="20" w:name="_Toc42849187"/>
       <w:r>
         <w:t>3.2.</w:t>
       </w:r>
@@ -7678,7 +7694,7 @@
       <w:r>
         <w:t>. Praktični prikaz integracijskog testiranja</w:t>
       </w:r>
-      <w:bookmarkEnd w:id="21"/>
+      <w:bookmarkEnd w:id="20"/>
     </w:p>
     <w:p/>
     <w:p>
@@ -7848,21 +7864,34 @@
           <w:szCs w:val="22"/>
         </w:rPr>
       </w:pPr>
-      <w:bookmarkStart w:id="22" w:name="_Toc42328147"/>
+      <w:bookmarkStart w:id="21" w:name="_Toc42328147"/>
       <w:r>
         <w:t>Slika</w:t>
       </w:r>
       <w:r>
         <w:t xml:space="preserve"> </w:t>
       </w:r>
-      <w:fldSimple w:instr=" SEQ Ilustracija \* ARABIC ">
-        <w:r>
-          <w:rPr>
-            <w:noProof/>
-          </w:rPr>
-          <w:t>6</w:t>
-        </w:r>
-      </w:fldSimple>
+      <w:r>
+        <w:fldChar w:fldCharType="begin"/>
+      </w:r>
+      <w:r>
+        <w:instrText xml:space="preserve"> SEQ Ilustracija \* ARABIC </w:instrText>
+      </w:r>
+      <w:r>
+        <w:fldChar w:fldCharType="separate"/>
+      </w:r>
+      <w:r>
+        <w:rPr>
+          <w:noProof/>
+        </w:rPr>
+        <w:t>6</w:t>
+      </w:r>
+      <w:r>
+        <w:rPr>
+          <w:noProof/>
+        </w:rPr>
+        <w:fldChar w:fldCharType="end"/>
+      </w:r>
       <w:r>
         <w:t xml:space="preserve"> </w:t>
       </w:r>
@@ -7872,7 +7901,7 @@
       <w:r>
         <w:t>Dodavanje novog projekta pod nazivom „xUnit Test Project (.NET Core)“ za vršenje integracijskog testiranja u C# jeziku (VS_Community_2019_ENU.1033)</w:t>
       </w:r>
-      <w:bookmarkEnd w:id="22"/>
+      <w:bookmarkEnd w:id="21"/>
     </w:p>
     <w:p>
       <w:pPr>
@@ -7979,21 +8008,34 @@
       <w:pPr>
         <w:pStyle w:val="Caption"/>
       </w:pPr>
-      <w:bookmarkStart w:id="23" w:name="_Toc42328148"/>
+      <w:bookmarkStart w:id="22" w:name="_Toc42328148"/>
       <w:r>
         <w:t xml:space="preserve">Slika </w:t>
       </w:r>
       <w:r>
         <w:t xml:space="preserve"> </w:t>
       </w:r>
-      <w:fldSimple w:instr=" SEQ Ilustracija \* ARABIC ">
-        <w:r>
-          <w:rPr>
-            <w:noProof/>
-          </w:rPr>
-          <w:t>7</w:t>
-        </w:r>
-      </w:fldSimple>
+      <w:r>
+        <w:fldChar w:fldCharType="begin"/>
+      </w:r>
+      <w:r>
+        <w:instrText xml:space="preserve"> SEQ Ilustracija \* ARABIC </w:instrText>
+      </w:r>
+      <w:r>
+        <w:fldChar w:fldCharType="separate"/>
+      </w:r>
+      <w:r>
+        <w:rPr>
+          <w:noProof/>
+        </w:rPr>
+        <w:t>7</w:t>
+      </w:r>
+      <w:r>
+        <w:rPr>
+          <w:noProof/>
+        </w:rPr>
+        <w:fldChar w:fldCharType="end"/>
+      </w:r>
       <w:r>
         <w:t xml:space="preserve"> -</w:t>
       </w:r>
@@ -8003,7 +8045,7 @@
       <w:r>
         <w:t xml:space="preserve"> Primjer urađenog integracijskog testa nad funkcijama projekta gdje se provjerava ispravnost URL adresa</w:t>
       </w:r>
-      <w:bookmarkEnd w:id="23"/>
+      <w:bookmarkEnd w:id="22"/>
     </w:p>
     <w:p>
       <w:pPr>
@@ -8061,72 +8103,72 @@
       <w:pPr>
         <w:pStyle w:val="Caption"/>
       </w:pPr>
-      <w:bookmarkStart w:id="24" w:name="_Toc42328149"/>
+      <w:bookmarkStart w:id="23" w:name="_Toc42328149"/>
       <w:r>
         <w:t>Slika</w:t>
       </w:r>
       <w:r>
         <w:t xml:space="preserve"> </w:t>
+      </w:r>
+      <w:r>
+        <w:fldChar w:fldCharType="begin"/>
+      </w:r>
+      <w:r>
+        <w:instrText xml:space="preserve"> SEQ Ilustracija \* ARABIC </w:instrText>
+      </w:r>
+      <w:r>
+        <w:fldChar w:fldCharType="separate"/>
+      </w:r>
+      <w:r>
+        <w:rPr>
+          <w:noProof/>
+        </w:rPr>
+        <w:t>8</w:t>
+      </w:r>
+      <w:r>
+        <w:rPr>
+          <w:noProof/>
+        </w:rPr>
+        <w:fldChar w:fldCharType="end"/>
+      </w:r>
+      <w:r>
+        <w:t xml:space="preserve"> -</w:t>
+      </w:r>
+      <w:r>
+        <w:t xml:space="preserve"> </w:t>
+      </w:r>
+      <w:r>
+        <w:t>Podaci izvršenog testiranja gdje se potvrđuje ispravnost URL adresa (VS_Community_2019_ENU.1033)</w:t>
+      </w:r>
+      <w:bookmarkEnd w:id="23"/>
+    </w:p>
+    <w:p/>
+    <w:p>
+      <w:pPr>
+        <w:rPr>
+          <w:sz w:val="24"/>
+          <w:szCs w:val="24"/>
+        </w:rPr>
+      </w:pPr>
+      <w:r>
+        <w:rPr>
+          <w:sz w:val="24"/>
+          <w:szCs w:val="24"/>
+        </w:rPr>
+        <w:lastRenderedPageBreak/>
+        <w:t>„</w:t>
+      </w:r>
+      <w:r>
+        <w:t xml:space="preserve">Slika  </w:t>
       </w:r>
       <w:fldSimple w:instr=" SEQ Ilustracija \* ARABIC ">
         <w:r>
           <w:rPr>
             <w:noProof/>
           </w:rPr>
-          <w:t>8</w:t>
+          <w:t>7</w:t>
         </w:r>
       </w:fldSimple>
-      <w:r>
-        <w:t xml:space="preserve"> -</w:t>
-      </w:r>
-      <w:r>
-        <w:t xml:space="preserve"> </w:t>
-      </w:r>
-      <w:r>
-        <w:t>Podaci izvršenog testiranja gdje se potvrđuje ispravnost URL adresa (VS_Community_2019_ENU.1033)</w:t>
-      </w:r>
-      <w:bookmarkEnd w:id="24"/>
-    </w:p>
-    <w:p/>
-    <w:p>
-      <w:pPr>
-        <w:rPr>
-          <w:sz w:val="24"/>
-          <w:szCs w:val="24"/>
-        </w:rPr>
-      </w:pPr>
-      <w:r>
-        <w:rPr>
-          <w:sz w:val="24"/>
-          <w:szCs w:val="24"/>
-        </w:rPr>
-        <w:lastRenderedPageBreak/>
-        <w:t>„</w:t>
-      </w:r>
-      <w:r>
-        <w:t xml:space="preserve">Slika  </w:t>
-      </w:r>
-      <w:r>
-        <w:fldChar w:fldCharType="begin"/>
-      </w:r>
-      <w:r>
-        <w:instrText xml:space="preserve"> SEQ Ilustracija \* ARABIC </w:instrText>
-      </w:r>
-      <w:r>
-        <w:fldChar w:fldCharType="separate"/>
-      </w:r>
-      <w:r>
-        <w:rPr>
-          <w:noProof/>
-        </w:rPr>
-        <w:t>7</w:t>
-      </w:r>
-      <w:r>
-        <w:rPr>
-          <w:noProof/>
-        </w:rPr>
-        <w:fldChar w:fldCharType="end"/>
-      </w:r>
       <w:r>
         <w:t xml:space="preserve"> - </w:t>
       </w:r>
@@ -8304,21 +8346,34 @@
           <w:szCs w:val="24"/>
         </w:rPr>
       </w:pPr>
-      <w:bookmarkStart w:id="25" w:name="_Toc42328150"/>
+      <w:bookmarkStart w:id="24" w:name="_Toc42328150"/>
       <w:r>
         <w:t>Slika</w:t>
       </w:r>
       <w:r>
         <w:t xml:space="preserve"> </w:t>
       </w:r>
-      <w:fldSimple w:instr=" SEQ Ilustracija \* ARABIC ">
-        <w:r>
-          <w:rPr>
-            <w:noProof/>
-          </w:rPr>
-          <w:t>9</w:t>
-        </w:r>
-      </w:fldSimple>
+      <w:r>
+        <w:fldChar w:fldCharType="begin"/>
+      </w:r>
+      <w:r>
+        <w:instrText xml:space="preserve"> SEQ Ilustracija \* ARABIC </w:instrText>
+      </w:r>
+      <w:r>
+        <w:fldChar w:fldCharType="separate"/>
+      </w:r>
+      <w:r>
+        <w:rPr>
+          <w:noProof/>
+        </w:rPr>
+        <w:t>9</w:t>
+      </w:r>
+      <w:r>
+        <w:rPr>
+          <w:noProof/>
+        </w:rPr>
+        <w:fldChar w:fldCharType="end"/>
+      </w:r>
       <w:r>
         <w:t xml:space="preserve"> -</w:t>
       </w:r>
@@ -8328,7 +8383,7 @@
       <w:r>
         <w:t>Podaci o namjerno prepravljenom testiranju funkcije gdje se i očekivalo javljanje greške unutar testiranje funkcije (VS_Community_2019_ENU.1033)</w:t>
       </w:r>
-      <w:bookmarkEnd w:id="25"/>
+      <w:bookmarkEnd w:id="24"/>
     </w:p>
     <w:p>
       <w:pPr>
@@ -8490,21 +8545,6 @@
         </w:rPr>
         <w:t>.</w:t>
       </w:r>
-    </w:p>
-    <w:p>
-      <w:pPr>
-        <w:jc w:val="both"/>
-      </w:pPr>
-    </w:p>
-    <w:p>
-      <w:pPr>
-        <w:jc w:val="both"/>
-      </w:pPr>
-    </w:p>
-    <w:p>
-      <w:pPr>
-        <w:jc w:val="both"/>
-      </w:pPr>
     </w:p>
     <w:p>
       <w:pPr>
@@ -8600,11 +8640,14 @@
         </w:numPr>
         <w:jc w:val="both"/>
       </w:pPr>
-      <w:bookmarkStart w:id="26" w:name="_Toc42849188"/>
-      <w:r>
+      <w:bookmarkStart w:id="25" w:name="_Toc42849188"/>
+      <w:bookmarkStart w:id="26" w:name="_GoBack"/>
+      <w:bookmarkEnd w:id="26"/>
+      <w:r>
+        <w:lastRenderedPageBreak/>
         <w:t>Zaključak</w:t>
       </w:r>
-      <w:bookmarkEnd w:id="26"/>
+      <w:bookmarkEnd w:id="25"/>
       <w:r>
         <w:t xml:space="preserve"> </w:t>
       </w:r>
@@ -8890,6 +8933,7 @@
       </w:pPr>
       <w:bookmarkStart w:id="27" w:name="_Toc42849189"/>
       <w:r>
+        <w:lastRenderedPageBreak/>
         <w:t>Literatura i reference</w:t>
       </w:r>
       <w:bookmarkEnd w:id="27"/>
@@ -12221,7 +12265,7 @@
 </file>
 
 <file path=customXml/itemProps1.xml><?xml version="1.0" encoding="utf-8"?>
-<ds:datastoreItem xmlns:ds="http://schemas.openxmlformats.org/officeDocument/2006/customXml" ds:itemID="{0471C95B-2173-45D5-9018-F7E820D0ADA9}">
+<ds:datastoreItem xmlns:ds="http://schemas.openxmlformats.org/officeDocument/2006/customXml" ds:itemID="{51932140-7287-429A-9243-D21A2C026C07}">
   <ds:schemaRefs>
     <ds:schemaRef ds:uri="http://schemas.openxmlformats.org/officeDocument/2006/bibliography"/>
   </ds:schemaRefs>

--- a/Završni rad - Formalne metode - Edin Pinjić IB150051.docx
+++ b/Završni rad - Formalne metode - Edin Pinjić IB150051.docx
@@ -242,6 +242,8 @@
           <w:rFonts w:ascii="Times New Roman" w:hAnsi="Times New Roman" w:cs="Times New Roman"/>
         </w:rPr>
       </w:pPr>
+      <w:bookmarkStart w:id="0" w:name="_GoBack"/>
+      <w:bookmarkEnd w:id="0"/>
     </w:p>
     <w:p>
       <w:pPr>
@@ -256,33 +258,6 @@
         <w:jc w:val="both"/>
         <w:rPr>
           <w:rFonts w:ascii="Times New Roman" w:hAnsi="Times New Roman" w:cs="Times New Roman"/>
-        </w:rPr>
-      </w:pPr>
-    </w:p>
-    <w:p>
-      <w:pPr>
-        <w:jc w:val="both"/>
-        <w:rPr>
-          <w:rFonts w:ascii="Times New Roman" w:hAnsi="Times New Roman" w:cs="Times New Roman"/>
-        </w:rPr>
-      </w:pPr>
-    </w:p>
-    <w:p>
-      <w:pPr>
-        <w:jc w:val="both"/>
-        <w:rPr>
-          <w:rFonts w:ascii="Times New Roman" w:hAnsi="Times New Roman" w:cs="Times New Roman"/>
-        </w:rPr>
-      </w:pPr>
-    </w:p>
-    <w:p>
-      <w:pPr>
-        <w:pStyle w:val="Title"/>
-        <w:jc w:val="both"/>
-        <w:rPr>
-          <w:rFonts w:ascii="Times New Roman" w:hAnsi="Times New Roman" w:cs="Times New Roman"/>
-          <w:sz w:val="24"/>
-          <w:szCs w:val="24"/>
         </w:rPr>
       </w:pPr>
     </w:p>
@@ -346,6 +321,27 @@
           <w:szCs w:val="28"/>
         </w:rPr>
         <w:t>dr Nina Bijedić                                                          Student: Edin Pinjić</w:t>
+      </w:r>
+    </w:p>
+    <w:p>
+      <w:pPr>
+        <w:jc w:val="center"/>
+      </w:pPr>
+    </w:p>
+    <w:p>
+      <w:pPr>
+        <w:jc w:val="center"/>
+        <w:rPr>
+          <w:sz w:val="26"/>
+          <w:szCs w:val="26"/>
+        </w:rPr>
+      </w:pPr>
+      <w:r>
+        <w:rPr>
+          <w:sz w:val="26"/>
+          <w:szCs w:val="26"/>
+        </w:rPr>
+        <w:t>Mostar 2020.</w:t>
       </w:r>
     </w:p>
     <w:p>
@@ -2094,14 +2090,14 @@
           <w:noProof/>
         </w:rPr>
       </w:pPr>
-      <w:bookmarkStart w:id="0" w:name="_Toc42849173"/>
+      <w:bookmarkStart w:id="1" w:name="_Toc42849173"/>
       <w:r>
         <w:rPr>
           <w:noProof/>
         </w:rPr>
         <w:t>Slike</w:t>
       </w:r>
-      <w:bookmarkEnd w:id="0"/>
+      <w:bookmarkEnd w:id="1"/>
     </w:p>
     <w:p/>
     <w:p>
@@ -2926,12 +2922,12 @@
         </w:numPr>
         <w:jc w:val="both"/>
       </w:pPr>
-      <w:bookmarkStart w:id="1" w:name="_Toc42849174"/>
+      <w:bookmarkStart w:id="2" w:name="_Toc42849174"/>
       <w:r>
         <w:lastRenderedPageBreak/>
         <w:t>Uvod</w:t>
       </w:r>
-      <w:bookmarkEnd w:id="1"/>
+      <w:bookmarkEnd w:id="2"/>
     </w:p>
     <w:p/>
     <w:p>
@@ -3248,7 +3244,71 @@
           <w:sz w:val="24"/>
           <w:szCs w:val="24"/>
         </w:rPr>
-        <w:t xml:space="preserve"> da daju opis sistemima da se razvijaju, na bilo kojem nivou željenog detalja. Ovaj formalni opis može da se koristi za usmjeravanje daljeg razvoja aktivnosti. Pored toga, može da se koristi da provjeri da li su zahtjevi za razvijen sistem potpuno i tačno naznačeni. Potreba za formalnom specifikacijom sistema je istaknuta godinama. U izvještaju ALGOL 58 ,[5] Džon Bakus predstavio je  formalni zapis za opisivanje sintakse programskog jezika (kasnije nazvana Bakus normalna forma kasnije preimenovana Bakus–Naurova forma (BNF)[</w:t>
+        <w:t xml:space="preserve"> da daju opis sistemima da se razvijaju, na bilo kojem nivou željenog detalja. Ovaj formalni opis može da se koristi za usmjeravanje daljeg razvoja aktivnosti. Pored toga, može da se koristi da provjeri da li su zahtjevi za razvijen sistem potpuno i tačno naznačeni. Potreba za formalnom specifikacijom sistema je istaknuta godinama. U izvještaju ALGOL 58 ,[5] Džon </w:t>
+      </w:r>
+      <w:proofErr w:type="spellStart"/>
+      <w:r>
+        <w:rPr>
+          <w:sz w:val="24"/>
+          <w:szCs w:val="24"/>
+        </w:rPr>
+        <w:t>Bakus</w:t>
+      </w:r>
+      <w:proofErr w:type="spellEnd"/>
+      <w:r>
+        <w:rPr>
+          <w:sz w:val="24"/>
+          <w:szCs w:val="24"/>
+        </w:rPr>
+        <w:t xml:space="preserve"> predstavio je  formalni zapis za opisivanje sintakse programskog jezika (kasnije nazvana </w:t>
+      </w:r>
+      <w:proofErr w:type="spellStart"/>
+      <w:r>
+        <w:rPr>
+          <w:sz w:val="24"/>
+          <w:szCs w:val="24"/>
+        </w:rPr>
+        <w:t>Bakus</w:t>
+      </w:r>
+      <w:proofErr w:type="spellEnd"/>
+      <w:r>
+        <w:rPr>
+          <w:sz w:val="24"/>
+          <w:szCs w:val="24"/>
+        </w:rPr>
+        <w:t xml:space="preserve"> normalna forma kasnije preimenovana </w:t>
+      </w:r>
+      <w:proofErr w:type="spellStart"/>
+      <w:r>
+        <w:rPr>
+          <w:sz w:val="24"/>
+          <w:szCs w:val="24"/>
+        </w:rPr>
+        <w:t>Bakus</w:t>
+      </w:r>
+      <w:proofErr w:type="spellEnd"/>
+      <w:r>
+        <w:rPr>
+          <w:sz w:val="24"/>
+          <w:szCs w:val="24"/>
+        </w:rPr>
+        <w:t>–</w:t>
+      </w:r>
+      <w:proofErr w:type="spellStart"/>
+      <w:r>
+        <w:rPr>
+          <w:sz w:val="24"/>
+          <w:szCs w:val="24"/>
+        </w:rPr>
+        <w:t>Naurova</w:t>
+      </w:r>
+      <w:proofErr w:type="spellEnd"/>
+      <w:r>
+        <w:rPr>
+          <w:sz w:val="24"/>
+          <w:szCs w:val="24"/>
+        </w:rPr>
+        <w:t xml:space="preserve"> forma (BNF)[</w:t>
       </w:r>
       <w:r>
         <w:rPr>
@@ -3262,7 +3322,23 @@
           <w:sz w:val="24"/>
           <w:szCs w:val="24"/>
         </w:rPr>
-        <w:t>]). Bakus je takođe</w:t>
+        <w:t xml:space="preserve">]). </w:t>
+      </w:r>
+      <w:proofErr w:type="spellStart"/>
+      <w:r>
+        <w:rPr>
+          <w:sz w:val="24"/>
+          <w:szCs w:val="24"/>
+        </w:rPr>
+        <w:t>Bakus</w:t>
+      </w:r>
+      <w:proofErr w:type="spellEnd"/>
+      <w:r>
+        <w:rPr>
+          <w:sz w:val="24"/>
+          <w:szCs w:val="24"/>
+        </w:rPr>
+        <w:t xml:space="preserve"> je takođe</w:t>
       </w:r>
       <w:r>
         <w:rPr>
@@ -3276,7 +3352,23 @@
           <w:sz w:val="24"/>
           <w:szCs w:val="24"/>
         </w:rPr>
-        <w:t xml:space="preserve"> napisao da formalni opis značenja sintaksi važećih Algol programa nije završena na vr</w:t>
+        <w:t xml:space="preserve"> napisao da formalni opis značenja sintaksi važećih </w:t>
+      </w:r>
+      <w:proofErr w:type="spellStart"/>
+      <w:r>
+        <w:rPr>
+          <w:sz w:val="24"/>
+          <w:szCs w:val="24"/>
+        </w:rPr>
+        <w:t>Algol</w:t>
+      </w:r>
+      <w:proofErr w:type="spellEnd"/>
+      <w:r>
+        <w:rPr>
+          <w:sz w:val="24"/>
+          <w:szCs w:val="24"/>
+        </w:rPr>
+        <w:t xml:space="preserve"> programa nije završena na vr</w:t>
       </w:r>
       <w:r>
         <w:rPr>
@@ -3416,12 +3508,12 @@
         </w:numPr>
         <w:jc w:val="both"/>
       </w:pPr>
-      <w:bookmarkStart w:id="2" w:name="_Toc42849175"/>
+      <w:bookmarkStart w:id="3" w:name="_Toc42849175"/>
       <w:r>
         <w:lastRenderedPageBreak/>
         <w:t>Formalne metode</w:t>
       </w:r>
-      <w:bookmarkEnd w:id="2"/>
+      <w:bookmarkEnd w:id="3"/>
     </w:p>
     <w:p/>
     <w:p>
@@ -3559,7 +3651,23 @@
           <w:sz w:val="24"/>
           <w:szCs w:val="24"/>
         </w:rPr>
-        <w:t>(bug-ova)</w:t>
+        <w:t>(</w:t>
+      </w:r>
+      <w:proofErr w:type="spellStart"/>
+      <w:r>
+        <w:rPr>
+          <w:sz w:val="24"/>
+          <w:szCs w:val="24"/>
+        </w:rPr>
+        <w:t>bug</w:t>
+      </w:r>
+      <w:proofErr w:type="spellEnd"/>
+      <w:r>
+        <w:rPr>
+          <w:sz w:val="24"/>
+          <w:szCs w:val="24"/>
+        </w:rPr>
+        <w:t>-ova)</w:t>
       </w:r>
       <w:r>
         <w:rPr>
@@ -3706,11 +3814,11 @@
         </w:numPr>
         <w:jc w:val="both"/>
       </w:pPr>
-      <w:bookmarkStart w:id="3" w:name="_Toc42849176"/>
+      <w:bookmarkStart w:id="4" w:name="_Toc42849176"/>
       <w:r>
         <w:t>Klasifikacija formalnih metoda</w:t>
       </w:r>
-      <w:bookmarkEnd w:id="3"/>
+      <w:bookmarkEnd w:id="4"/>
     </w:p>
     <w:p/>
     <w:p>
@@ -4192,11 +4300,11 @@
         </w:numPr>
         <w:jc w:val="both"/>
       </w:pPr>
-      <w:bookmarkStart w:id="4" w:name="_Toc42849177"/>
+      <w:bookmarkStart w:id="5" w:name="_Toc42849177"/>
       <w:r>
         <w:t>Prednosti formalnih metoda</w:t>
       </w:r>
-      <w:bookmarkEnd w:id="4"/>
+      <w:bookmarkEnd w:id="5"/>
     </w:p>
     <w:p/>
     <w:p>
@@ -4508,11 +4616,11 @@
         </w:numPr>
         <w:jc w:val="both"/>
       </w:pPr>
-      <w:bookmarkStart w:id="5" w:name="_Toc42849178"/>
+      <w:bookmarkStart w:id="6" w:name="_Toc42849178"/>
       <w:r>
         <w:t>Nedostaci formalnih metoda</w:t>
       </w:r>
-      <w:bookmarkEnd w:id="5"/>
+      <w:bookmarkEnd w:id="6"/>
     </w:p>
     <w:p/>
     <w:p>
@@ -4832,12 +4940,12 @@
         </w:numPr>
         <w:jc w:val="both"/>
       </w:pPr>
-      <w:bookmarkStart w:id="6" w:name="_Toc42849179"/>
+      <w:bookmarkStart w:id="7" w:name="_Toc42849179"/>
       <w:r>
         <w:lastRenderedPageBreak/>
         <w:t>Dinamička verifikacija</w:t>
       </w:r>
-      <w:bookmarkEnd w:id="6"/>
+      <w:bookmarkEnd w:id="7"/>
     </w:p>
     <w:p/>
     <w:p>
@@ -4931,7 +5039,39 @@
           <w:sz w:val="24"/>
           <w:szCs w:val="24"/>
         </w:rPr>
-        <w:t xml:space="preserve"> „Unit testing“, tj. testiranje jedinki</w:t>
+        <w:t xml:space="preserve"> „</w:t>
+      </w:r>
+      <w:proofErr w:type="spellStart"/>
+      <w:r>
+        <w:rPr>
+          <w:sz w:val="24"/>
+          <w:szCs w:val="24"/>
+        </w:rPr>
+        <w:t>Unit</w:t>
+      </w:r>
+      <w:proofErr w:type="spellEnd"/>
+      <w:r>
+        <w:rPr>
+          <w:sz w:val="24"/>
+          <w:szCs w:val="24"/>
+        </w:rPr>
+        <w:t xml:space="preserve"> </w:t>
+      </w:r>
+      <w:proofErr w:type="spellStart"/>
+      <w:r>
+        <w:rPr>
+          <w:sz w:val="24"/>
+          <w:szCs w:val="24"/>
+        </w:rPr>
+        <w:t>testing</w:t>
+      </w:r>
+      <w:proofErr w:type="spellEnd"/>
+      <w:r>
+        <w:rPr>
+          <w:sz w:val="24"/>
+          <w:szCs w:val="24"/>
+        </w:rPr>
+        <w:t>“, tj. testiranje jedinki</w:t>
       </w:r>
       <w:r>
         <w:rPr>
@@ -5041,14 +5181,30 @@
       <w:pPr>
         <w:pStyle w:val="Heading2"/>
       </w:pPr>
-      <w:bookmarkStart w:id="7" w:name="_Toc42849180"/>
+      <w:bookmarkStart w:id="8" w:name="_Toc42849180"/>
       <w:r>
         <w:t>3.1. Jedinično testiranje</w:t>
       </w:r>
       <w:r>
-        <w:t xml:space="preserve"> (Unit testing)</w:t>
-      </w:r>
-      <w:bookmarkEnd w:id="7"/>
+        <w:t xml:space="preserve"> (</w:t>
+      </w:r>
+      <w:proofErr w:type="spellStart"/>
+      <w:r>
+        <w:t>Unit</w:t>
+      </w:r>
+      <w:proofErr w:type="spellEnd"/>
+      <w:r>
+        <w:t xml:space="preserve"> </w:t>
+      </w:r>
+      <w:proofErr w:type="spellStart"/>
+      <w:r>
+        <w:t>testing</w:t>
+      </w:r>
+      <w:proofErr w:type="spellEnd"/>
+      <w:r>
+        <w:t>)</w:t>
+      </w:r>
+      <w:bookmarkEnd w:id="8"/>
     </w:p>
     <w:p/>
     <w:p>
@@ -5145,7 +5301,23 @@
           <w:sz w:val="24"/>
           <w:szCs w:val="24"/>
         </w:rPr>
-        <w:t xml:space="preserve"> (unit)</w:t>
+        <w:t xml:space="preserve"> (</w:t>
+      </w:r>
+      <w:proofErr w:type="spellStart"/>
+      <w:r>
+        <w:rPr>
+          <w:sz w:val="24"/>
+          <w:szCs w:val="24"/>
+        </w:rPr>
+        <w:t>unit</w:t>
+      </w:r>
+      <w:proofErr w:type="spellEnd"/>
+      <w:r>
+        <w:rPr>
+          <w:sz w:val="24"/>
+          <w:szCs w:val="24"/>
+        </w:rPr>
+        <w:t>)</w:t>
       </w:r>
       <w:r>
         <w:rPr>
@@ -5404,12 +5576,12 @@
           <w:numId w:val="3"/>
         </w:numPr>
       </w:pPr>
-      <w:bookmarkStart w:id="8" w:name="_Toc42849181"/>
+      <w:bookmarkStart w:id="9" w:name="_Toc42849181"/>
       <w:r>
         <w:lastRenderedPageBreak/>
         <w:t>Prednosti jediničnog testiranja</w:t>
       </w:r>
-      <w:bookmarkEnd w:id="8"/>
+      <w:bookmarkEnd w:id="9"/>
     </w:p>
     <w:p>
       <w:pPr>
@@ -5677,11 +5849,11 @@
           <w:numId w:val="3"/>
         </w:numPr>
       </w:pPr>
-      <w:bookmarkStart w:id="9" w:name="_Toc42849182"/>
+      <w:bookmarkStart w:id="10" w:name="_Toc42849182"/>
       <w:r>
         <w:t>Mane jediničnog testiranja</w:t>
       </w:r>
-      <w:bookmarkEnd w:id="9"/>
+      <w:bookmarkEnd w:id="10"/>
     </w:p>
     <w:p>
       <w:pPr>
@@ -5908,12 +6080,12 @@
           <w:numId w:val="3"/>
         </w:numPr>
       </w:pPr>
-      <w:bookmarkStart w:id="10" w:name="_Toc42849183"/>
+      <w:bookmarkStart w:id="11" w:name="_Toc42849183"/>
       <w:r>
         <w:lastRenderedPageBreak/>
         <w:t>Praktični prikaz jediničnog testiranja</w:t>
       </w:r>
-      <w:bookmarkEnd w:id="10"/>
+      <w:bookmarkEnd w:id="11"/>
     </w:p>
     <w:p/>
     <w:p>
@@ -5929,14 +6101,46 @@
           <w:sz w:val="24"/>
           <w:szCs w:val="24"/>
         </w:rPr>
-        <w:t>U nastavku će biti prikazana primjena jediničnog (unit) testiranja nad već pomenutim sistemom „Studenski servis“</w:t>
-      </w:r>
-      <w:r>
-        <w:rPr>
-          <w:sz w:val="24"/>
-          <w:szCs w:val="24"/>
-        </w:rPr>
-        <w:t xml:space="preserve"> u razvojnom okruženju Visual Studio 2019</w:t>
+        <w:t>U nastavku će biti prikazana primjena jediničnog (</w:t>
+      </w:r>
+      <w:proofErr w:type="spellStart"/>
+      <w:r>
+        <w:rPr>
+          <w:sz w:val="24"/>
+          <w:szCs w:val="24"/>
+        </w:rPr>
+        <w:t>unit</w:t>
+      </w:r>
+      <w:proofErr w:type="spellEnd"/>
+      <w:r>
+        <w:rPr>
+          <w:sz w:val="24"/>
+          <w:szCs w:val="24"/>
+        </w:rPr>
+        <w:t>) testiranja nad već pomenutim sistemom „Studenski servis“</w:t>
+      </w:r>
+      <w:r>
+        <w:rPr>
+          <w:sz w:val="24"/>
+          <w:szCs w:val="24"/>
+        </w:rPr>
+        <w:t xml:space="preserve"> u razvojnom okruženju </w:t>
+      </w:r>
+      <w:proofErr w:type="spellStart"/>
+      <w:r>
+        <w:rPr>
+          <w:sz w:val="24"/>
+          <w:szCs w:val="24"/>
+        </w:rPr>
+        <w:t>Visual</w:t>
+      </w:r>
+      <w:proofErr w:type="spellEnd"/>
+      <w:r>
+        <w:rPr>
+          <w:sz w:val="24"/>
+          <w:szCs w:val="24"/>
+        </w:rPr>
+        <w:t xml:space="preserve"> Studio 2019</w:t>
       </w:r>
       <w:r>
         <w:rPr>
@@ -5960,7 +6164,23 @@
           <w:sz w:val="24"/>
           <w:szCs w:val="24"/>
         </w:rPr>
-        <w:t>Kao prvo, u već postojeći projekat dodan je novi projekat pod standardnim nazivom Unit Test Project (.NET Framework). U ovom projektu će se pisati sav potreban k</w:t>
+        <w:t xml:space="preserve">Kao prvo, u već postojeći projekat dodan je novi projekat pod standardnim nazivom </w:t>
+      </w:r>
+      <w:proofErr w:type="spellStart"/>
+      <w:r>
+        <w:rPr>
+          <w:sz w:val="24"/>
+          <w:szCs w:val="24"/>
+        </w:rPr>
+        <w:t>Unit</w:t>
+      </w:r>
+      <w:proofErr w:type="spellEnd"/>
+      <w:r>
+        <w:rPr>
+          <w:sz w:val="24"/>
+          <w:szCs w:val="24"/>
+        </w:rPr>
+        <w:t xml:space="preserve"> Test Project (.NET Framework). U ovom projektu će se pisati sav potreban k</w:t>
       </w:r>
       <w:r>
         <w:rPr>
@@ -5984,7 +6204,25 @@
           <w:sz w:val="24"/>
           <w:szCs w:val="24"/>
         </w:rPr>
-        <w:t>Slika 1 - Dodavanje novog projekta pod nazivom „Unit Test Project (.NET Framework)“ za vršenje jediničnog testiranja u C# jeziku (VS_Community_2019_ENU.1033)</w:t>
+        <w:t>Slika 1 - Dodavanje novog projekta pod nazivom „</w:t>
+      </w:r>
+      <w:proofErr w:type="spellStart"/>
+      <w:r>
+        <w:rPr>
+          <w:rFonts w:cstheme="minorHAnsi"/>
+          <w:sz w:val="24"/>
+          <w:szCs w:val="24"/>
+        </w:rPr>
+        <w:t>Unit</w:t>
+      </w:r>
+      <w:proofErr w:type="spellEnd"/>
+      <w:r>
+        <w:rPr>
+          <w:rFonts w:cstheme="minorHAnsi"/>
+          <w:sz w:val="24"/>
+          <w:szCs w:val="24"/>
+        </w:rPr>
+        <w:t xml:space="preserve"> Test Project (.NET Framework)“ za vršenje jediničnog testiranja u C# jeziku (VS_Community_2019_ENU.1033)</w:t>
       </w:r>
       <w:r>
         <w:rPr>
@@ -6060,8 +6298,8 @@
         <w:pStyle w:val="Caption"/>
         <w:jc w:val="center"/>
       </w:pPr>
-      <w:bookmarkStart w:id="11" w:name="_Toc42328142"/>
-      <w:bookmarkStart w:id="12" w:name="_Hlk43472376"/>
+      <w:bookmarkStart w:id="12" w:name="_Toc42328142"/>
+      <w:bookmarkStart w:id="13" w:name="_Hlk43472376"/>
       <w:r>
         <w:t>Slika</w:t>
       </w:r>
@@ -6096,11 +6334,19 @@
         <w:t xml:space="preserve"> </w:t>
       </w:r>
       <w:r>
-        <w:t>Dodavanje novog projekta pod nazivom „Unit Test Project (.NET Framework)“ za vršenje jediničnog testiranja u C# jeziku (VS_Community_2019_ENU.1033)</w:t>
-      </w:r>
-      <w:bookmarkEnd w:id="11"/>
-    </w:p>
-    <w:bookmarkEnd w:id="12"/>
+        <w:t>Dodavanje novog projekta pod nazivom „</w:t>
+      </w:r>
+      <w:proofErr w:type="spellStart"/>
+      <w:r>
+        <w:t>Unit</w:t>
+      </w:r>
+      <w:proofErr w:type="spellEnd"/>
+      <w:r>
+        <w:t xml:space="preserve"> Test Project (.NET Framework)“ za vršenje jediničnog testiranja u C# jeziku (VS_Community_2019_ENU.1033)</w:t>
+      </w:r>
+      <w:bookmarkEnd w:id="12"/>
+    </w:p>
+    <w:bookmarkEnd w:id="13"/>
     <w:p>
       <w:pPr>
         <w:pStyle w:val="Caption"/>
@@ -6236,7 +6482,7 @@
         <w:pStyle w:val="Caption"/>
         <w:jc w:val="center"/>
       </w:pPr>
-      <w:bookmarkStart w:id="13" w:name="_Toc42328143"/>
+      <w:bookmarkStart w:id="14" w:name="_Toc42328143"/>
       <w:r>
         <w:t>Slika</w:t>
       </w:r>
@@ -6273,7 +6519,7 @@
       <w:r>
         <w:t>Primjer urađenog jediničnog testa nad funkcijama projekta gdje se provjerava da li funkcije vraćaju očekivane rezultate</w:t>
       </w:r>
-      <w:bookmarkEnd w:id="13"/>
+      <w:bookmarkEnd w:id="14"/>
     </w:p>
     <w:p/>
     <w:p>
@@ -6340,7 +6586,7 @@
         <w:pStyle w:val="Caption"/>
         <w:jc w:val="center"/>
       </w:pPr>
-      <w:bookmarkStart w:id="14" w:name="_Toc42328144"/>
+      <w:bookmarkStart w:id="15" w:name="_Toc42328144"/>
       <w:r>
         <w:t>Slika</w:t>
       </w:r>
@@ -6377,7 +6623,7 @@
       <w:r>
         <w:t>Podaci izvršenog testiranja gdje se potvrđuje da testirane funkcije vraćaju očekivane rezultate (VS_Community_2019_ENU.1033)</w:t>
       </w:r>
-      <w:bookmarkEnd w:id="14"/>
+      <w:bookmarkEnd w:id="15"/>
     </w:p>
     <w:p>
       <w:pPr>
@@ -6420,14 +6666,27 @@
       <w:r>
         <w:t xml:space="preserve">Slika </w:t>
       </w:r>
-      <w:fldSimple w:instr=" SEQ Ilustracija \* ARABIC ">
-        <w:r>
-          <w:rPr>
-            <w:noProof/>
-          </w:rPr>
-          <w:t>2</w:t>
-        </w:r>
-      </w:fldSimple>
+      <w:r>
+        <w:fldChar w:fldCharType="begin"/>
+      </w:r>
+      <w:r>
+        <w:instrText xml:space="preserve"> SEQ Ilustracija \* ARABIC </w:instrText>
+      </w:r>
+      <w:r>
+        <w:fldChar w:fldCharType="separate"/>
+      </w:r>
+      <w:r>
+        <w:rPr>
+          <w:noProof/>
+        </w:rPr>
+        <w:t>2</w:t>
+      </w:r>
+      <w:r>
+        <w:rPr>
+          <w:noProof/>
+        </w:rPr>
+        <w:fldChar w:fldCharType="end"/>
+      </w:r>
       <w:r>
         <w:t xml:space="preserve"> - </w:t>
       </w:r>
@@ -6455,7 +6714,23 @@
           <w:sz w:val="24"/>
           <w:szCs w:val="24"/>
         </w:rPr>
-        <w:t xml:space="preserve"> je prikazan primjer nekoliko unit testiranja, te njihov r</w:t>
+        <w:t xml:space="preserve"> je prikazan primjer nekoliko </w:t>
+      </w:r>
+      <w:proofErr w:type="spellStart"/>
+      <w:r>
+        <w:rPr>
+          <w:sz w:val="24"/>
+          <w:szCs w:val="24"/>
+        </w:rPr>
+        <w:t>unit</w:t>
+      </w:r>
+      <w:proofErr w:type="spellEnd"/>
+      <w:r>
+        <w:rPr>
+          <w:sz w:val="24"/>
+          <w:szCs w:val="24"/>
+        </w:rPr>
+        <w:t xml:space="preserve"> testiranja, te njihov r</w:t>
       </w:r>
       <w:r>
         <w:rPr>
@@ -6568,7 +6843,7 @@
         <w:pStyle w:val="Caption"/>
         <w:jc w:val="center"/>
       </w:pPr>
-      <w:bookmarkStart w:id="15" w:name="_Toc42328145"/>
+      <w:bookmarkStart w:id="16" w:name="_Toc42328145"/>
       <w:r>
         <w:t>Slika</w:t>
       </w:r>
@@ -6605,7 +6880,7 @@
       <w:r>
         <w:t>Dio kôda koji je prepravljen tako da nas razvojno okruženje, prilikom testiranja, obavijesti o nastaloj anomaliji nastaloj na odabranoj funkciji</w:t>
       </w:r>
-      <w:bookmarkEnd w:id="15"/>
+      <w:bookmarkEnd w:id="16"/>
     </w:p>
     <w:p>
       <w:pPr>
@@ -6675,7 +6950,7 @@
           <w:szCs w:val="22"/>
         </w:rPr>
       </w:pPr>
-      <w:bookmarkStart w:id="16" w:name="_Toc42328146"/>
+      <w:bookmarkStart w:id="17" w:name="_Toc42328146"/>
       <w:r>
         <w:t>Slika</w:t>
       </w:r>
@@ -6712,7 +6987,7 @@
       <w:r>
         <w:t>Podaci o namjerno prepravljenom testiranju funkcije gdje se i očekivalo javljanje greške unutar testiranje funkcije (VS_Community_2019_ENU.1033)</w:t>
       </w:r>
-      <w:bookmarkEnd w:id="16"/>
+      <w:bookmarkEnd w:id="17"/>
     </w:p>
     <w:p>
       <w:pPr>
@@ -6805,7 +7080,23 @@
           <w:sz w:val="24"/>
           <w:szCs w:val="24"/>
         </w:rPr>
-        <w:t xml:space="preserve"> prikazuju grešku koja je nastala namjerno/nenamjerno. Iz priloženog se vidi da prilikom brisanja podatka sa ID-jem 10 ne dolazi do izuzetaka, te se operacija izvršava bez problema. Međutim, pute</w:t>
+        <w:t xml:space="preserve"> prikazuju grešku koja je nastala namjerno/nenamjerno. Iz priloženog se vidi da prilikom brisanja podatka sa ID-</w:t>
+      </w:r>
+      <w:proofErr w:type="spellStart"/>
+      <w:r>
+        <w:rPr>
+          <w:sz w:val="24"/>
+          <w:szCs w:val="24"/>
+        </w:rPr>
+        <w:t>jem</w:t>
+      </w:r>
+      <w:proofErr w:type="spellEnd"/>
+      <w:r>
+        <w:rPr>
+          <w:sz w:val="24"/>
+          <w:szCs w:val="24"/>
+        </w:rPr>
+        <w:t xml:space="preserve"> 10 ne dolazi do izuzetaka, te se operacija izvršava bez problema. Međutim, pute</w:t>
       </w:r>
       <w:r>
         <w:rPr>
@@ -6889,7 +7180,23 @@
           <w:sz w:val="24"/>
           <w:szCs w:val="24"/>
         </w:rPr>
-        <w:t xml:space="preserve"> Test explorer nas odmah obavještava koji to dio k</w:t>
+        <w:t xml:space="preserve"> Test </w:t>
+      </w:r>
+      <w:proofErr w:type="spellStart"/>
+      <w:r>
+        <w:rPr>
+          <w:sz w:val="24"/>
+          <w:szCs w:val="24"/>
+        </w:rPr>
+        <w:t>explorer</w:t>
+      </w:r>
+      <w:proofErr w:type="spellEnd"/>
+      <w:r>
+        <w:rPr>
+          <w:sz w:val="24"/>
+          <w:szCs w:val="24"/>
+        </w:rPr>
+        <w:t xml:space="preserve"> nas odmah obavještava koji to dio k</w:t>
       </w:r>
       <w:r>
         <w:rPr>
@@ -6995,14 +7302,30 @@
         <w:pStyle w:val="Heading2"/>
         <w:jc w:val="both"/>
       </w:pPr>
-      <w:bookmarkStart w:id="17" w:name="_Toc42849184"/>
+      <w:bookmarkStart w:id="18" w:name="_Toc42849184"/>
       <w:r>
         <w:t>3.2. Integracijsko testiranje</w:t>
       </w:r>
       <w:r>
-        <w:t xml:space="preserve"> (Integration testing)</w:t>
-      </w:r>
-      <w:bookmarkEnd w:id="17"/>
+        <w:t xml:space="preserve"> (</w:t>
+      </w:r>
+      <w:proofErr w:type="spellStart"/>
+      <w:r>
+        <w:t>Integration</w:t>
+      </w:r>
+      <w:proofErr w:type="spellEnd"/>
+      <w:r>
+        <w:t xml:space="preserve"> </w:t>
+      </w:r>
+      <w:proofErr w:type="spellStart"/>
+      <w:r>
+        <w:t>testing</w:t>
+      </w:r>
+      <w:proofErr w:type="spellEnd"/>
+      <w:r>
+        <w:t>)</w:t>
+      </w:r>
+      <w:bookmarkEnd w:id="18"/>
     </w:p>
     <w:p/>
     <w:p>
@@ -7219,7 +7542,23 @@
           <w:sz w:val="24"/>
           <w:szCs w:val="24"/>
         </w:rPr>
-        <w:t>Integracija odozgo prema dole (Top - Down)</w:t>
+        <w:t xml:space="preserve">Integracija odozgo prema dole (Top - </w:t>
+      </w:r>
+      <w:proofErr w:type="spellStart"/>
+      <w:r>
+        <w:rPr>
+          <w:sz w:val="24"/>
+          <w:szCs w:val="24"/>
+        </w:rPr>
+        <w:t>Down</w:t>
+      </w:r>
+      <w:proofErr w:type="spellEnd"/>
+      <w:r>
+        <w:rPr>
+          <w:sz w:val="24"/>
+          <w:szCs w:val="24"/>
+        </w:rPr>
+        <w:t>)</w:t>
       </w:r>
       <w:r>
         <w:rPr>
@@ -7249,13 +7588,31 @@
         </w:rPr>
         <w:t>Integracija odozdo prema gore (</w:t>
       </w:r>
-      <w:r>
-        <w:rPr>
-          <w:sz w:val="24"/>
-          <w:szCs w:val="24"/>
-        </w:rPr>
-        <w:t>Bottom - Up</w:t>
-      </w:r>
+      <w:proofErr w:type="spellStart"/>
+      <w:r>
+        <w:rPr>
+          <w:sz w:val="24"/>
+          <w:szCs w:val="24"/>
+        </w:rPr>
+        <w:t>Bottom</w:t>
+      </w:r>
+      <w:proofErr w:type="spellEnd"/>
+      <w:r>
+        <w:rPr>
+          <w:sz w:val="24"/>
+          <w:szCs w:val="24"/>
+        </w:rPr>
+        <w:t xml:space="preserve"> - </w:t>
+      </w:r>
+      <w:proofErr w:type="spellStart"/>
+      <w:r>
+        <w:rPr>
+          <w:sz w:val="24"/>
+          <w:szCs w:val="24"/>
+        </w:rPr>
+        <w:t>Up</w:t>
+      </w:r>
+      <w:proofErr w:type="spellEnd"/>
       <w:r>
         <w:rPr>
           <w:sz w:val="24"/>
@@ -7350,12 +7707,12 @@
         <w:pStyle w:val="Heading3"/>
         <w:ind w:firstLine="708"/>
       </w:pPr>
-      <w:bookmarkStart w:id="18" w:name="_Toc42849185"/>
+      <w:bookmarkStart w:id="19" w:name="_Toc42849185"/>
       <w:r>
         <w:lastRenderedPageBreak/>
         <w:t>3.2.1. Prednosti integracijskog testiranja</w:t>
       </w:r>
-      <w:bookmarkEnd w:id="18"/>
+      <w:bookmarkEnd w:id="19"/>
     </w:p>
     <w:p/>
     <w:p>
@@ -7549,11 +7906,11 @@
         <w:pStyle w:val="Heading3"/>
         <w:ind w:firstLine="708"/>
       </w:pPr>
-      <w:bookmarkStart w:id="19" w:name="_Toc42849186"/>
+      <w:bookmarkStart w:id="20" w:name="_Toc42849186"/>
       <w:r>
         <w:t>3.2.2. Mane integracijskog testiranja</w:t>
       </w:r>
-      <w:bookmarkEnd w:id="19"/>
+      <w:bookmarkEnd w:id="20"/>
     </w:p>
     <w:p/>
     <w:p>
@@ -7618,7 +7975,23 @@
           <w:sz w:val="24"/>
           <w:szCs w:val="24"/>
         </w:rPr>
-        <w:t>Pristup Big Bang-a zahtijeva sve module zajedno za testiranje, što zauzvrat dovodi do manje vremena za testiranje</w:t>
+        <w:t xml:space="preserve">Pristup Big </w:t>
+      </w:r>
+      <w:proofErr w:type="spellStart"/>
+      <w:r>
+        <w:rPr>
+          <w:sz w:val="24"/>
+          <w:szCs w:val="24"/>
+        </w:rPr>
+        <w:t>Bang</w:t>
+      </w:r>
+      <w:proofErr w:type="spellEnd"/>
+      <w:r>
+        <w:rPr>
+          <w:sz w:val="24"/>
+          <w:szCs w:val="24"/>
+        </w:rPr>
+        <w:t>-a zahtijeva sve module zajedno za testiranje, što zauzvrat dovodi do manje vremena za testiranje</w:t>
       </w:r>
       <w:r>
         <w:rPr>
@@ -7684,7 +8057,7 @@
         <w:pStyle w:val="Heading3"/>
         <w:ind w:firstLine="708"/>
       </w:pPr>
-      <w:bookmarkStart w:id="20" w:name="_Toc42849187"/>
+      <w:bookmarkStart w:id="21" w:name="_Toc42849187"/>
       <w:r>
         <w:t>3.2.</w:t>
       </w:r>
@@ -7694,7 +8067,7 @@
       <w:r>
         <w:t>. Praktični prikaz integracijskog testiranja</w:t>
       </w:r>
-      <w:bookmarkEnd w:id="20"/>
+      <w:bookmarkEnd w:id="21"/>
     </w:p>
     <w:p/>
     <w:p>
@@ -7724,7 +8097,23 @@
           <w:sz w:val="24"/>
           <w:szCs w:val="24"/>
         </w:rPr>
-        <w:t xml:space="preserve">u razvojnom okruženju Visual Studio 2019. </w:t>
+        <w:t xml:space="preserve">u razvojnom okruženju </w:t>
+      </w:r>
+      <w:proofErr w:type="spellStart"/>
+      <w:r>
+        <w:rPr>
+          <w:sz w:val="24"/>
+          <w:szCs w:val="24"/>
+        </w:rPr>
+        <w:t>Visual</w:t>
+      </w:r>
+      <w:proofErr w:type="spellEnd"/>
+      <w:r>
+        <w:rPr>
+          <w:sz w:val="24"/>
+          <w:szCs w:val="24"/>
+        </w:rPr>
+        <w:t xml:space="preserve"> Studio 2019. </w:t>
       </w:r>
     </w:p>
     <w:p>
@@ -7741,7 +8130,39 @@
           <w:sz w:val="24"/>
           <w:szCs w:val="24"/>
         </w:rPr>
-        <w:t>Za razliku od jediničnog testa (unit test), integracijski test je nešto kompleksniji i zahtjevniji. Postoje razlike u pripremi i obradi testova. Prvo što nam je učiniti jeste u već postojeći projekat dodati novi projekat pod nazivom „xUnit Test Project (.NET Core)“. U ovom projektu će se pisati sav potreban k</w:t>
+        <w:t>Za razliku od jediničnog testa (</w:t>
+      </w:r>
+      <w:proofErr w:type="spellStart"/>
+      <w:r>
+        <w:rPr>
+          <w:sz w:val="24"/>
+          <w:szCs w:val="24"/>
+        </w:rPr>
+        <w:t>unit</w:t>
+      </w:r>
+      <w:proofErr w:type="spellEnd"/>
+      <w:r>
+        <w:rPr>
+          <w:sz w:val="24"/>
+          <w:szCs w:val="24"/>
+        </w:rPr>
+        <w:t xml:space="preserve"> test), integracijski test je nešto kompleksniji i zahtjevniji. Postoje razlike u pripremi i obradi testova. Prvo što nam je učiniti jeste u već postojeći projekat dodati novi projekat pod nazivom „</w:t>
+      </w:r>
+      <w:proofErr w:type="spellStart"/>
+      <w:r>
+        <w:rPr>
+          <w:sz w:val="24"/>
+          <w:szCs w:val="24"/>
+        </w:rPr>
+        <w:t>xUnit</w:t>
+      </w:r>
+      <w:proofErr w:type="spellEnd"/>
+      <w:r>
+        <w:rPr>
+          <w:sz w:val="24"/>
+          <w:szCs w:val="24"/>
+        </w:rPr>
+        <w:t xml:space="preserve"> Test Project (.NET Core)“. U ovom projektu će se pisati sav potreban k</w:t>
       </w:r>
       <w:r>
         <w:rPr>
@@ -7781,7 +8202,25 @@
           <w:sz w:val="24"/>
           <w:szCs w:val="24"/>
         </w:rPr>
-        <w:t>Slika 6 - Dodavanje novog projekta pod nazivom „xUnit Test Project (.NET Core)“ za vršenje integracijskog testiranja u C# jeziku (VS_Community_2019_ENU.1033)</w:t>
+        <w:t>Slika 6 - Dodavanje novog projekta pod nazivom „</w:t>
+      </w:r>
+      <w:proofErr w:type="spellStart"/>
+      <w:r>
+        <w:rPr>
+          <w:rFonts w:cstheme="minorHAnsi"/>
+          <w:sz w:val="24"/>
+          <w:szCs w:val="24"/>
+        </w:rPr>
+        <w:t>xUnit</w:t>
+      </w:r>
+      <w:proofErr w:type="spellEnd"/>
+      <w:r>
+        <w:rPr>
+          <w:rFonts w:cstheme="minorHAnsi"/>
+          <w:sz w:val="24"/>
+          <w:szCs w:val="24"/>
+        </w:rPr>
+        <w:t xml:space="preserve"> Test Project (.NET Core)“ za vršenje integracijskog testiranja u C# jeziku (VS_Community_2019_ENU.1033)</w:t>
       </w:r>
       <w:r>
         <w:rPr>
@@ -7864,7 +8303,7 @@
           <w:szCs w:val="22"/>
         </w:rPr>
       </w:pPr>
-      <w:bookmarkStart w:id="21" w:name="_Toc42328147"/>
+      <w:bookmarkStart w:id="22" w:name="_Toc42328147"/>
       <w:r>
         <w:t>Slika</w:t>
       </w:r>
@@ -7899,9 +8338,17 @@
         <w:t xml:space="preserve">- </w:t>
       </w:r>
       <w:r>
-        <w:t>Dodavanje novog projekta pod nazivom „xUnit Test Project (.NET Core)“ za vršenje integracijskog testiranja u C# jeziku (VS_Community_2019_ENU.1033)</w:t>
-      </w:r>
-      <w:bookmarkEnd w:id="21"/>
+        <w:t>Dodavanje novog projekta pod nazivom „</w:t>
+      </w:r>
+      <w:proofErr w:type="spellStart"/>
+      <w:r>
+        <w:t>xUnit</w:t>
+      </w:r>
+      <w:proofErr w:type="spellEnd"/>
+      <w:r>
+        <w:t xml:space="preserve"> Test Project (.NET Core)“ za vršenje integracijskog testiranja u C# jeziku (VS_Community_2019_ENU.1033)</w:t>
+      </w:r>
+      <w:bookmarkEnd w:id="22"/>
     </w:p>
     <w:p>
       <w:pPr>
@@ -8008,7 +8455,7 @@
       <w:pPr>
         <w:pStyle w:val="Caption"/>
       </w:pPr>
-      <w:bookmarkStart w:id="22" w:name="_Toc42328148"/>
+      <w:bookmarkStart w:id="23" w:name="_Toc42328148"/>
       <w:r>
         <w:t xml:space="preserve">Slika </w:t>
       </w:r>
@@ -8045,7 +8492,7 @@
       <w:r>
         <w:t xml:space="preserve"> Primjer urađenog integracijskog testa nad funkcijama projekta gdje se provjerava ispravnost URL adresa</w:t>
       </w:r>
-      <w:bookmarkEnd w:id="22"/>
+      <w:bookmarkEnd w:id="23"/>
     </w:p>
     <w:p>
       <w:pPr>
@@ -8103,7 +8550,7 @@
       <w:pPr>
         <w:pStyle w:val="Caption"/>
       </w:pPr>
-      <w:bookmarkStart w:id="23" w:name="_Toc42328149"/>
+      <w:bookmarkStart w:id="24" w:name="_Toc42328149"/>
       <w:r>
         <w:t>Slika</w:t>
       </w:r>
@@ -8140,7 +8587,7 @@
       <w:r>
         <w:t>Podaci izvršenog testiranja gdje se potvrđuje ispravnost URL adresa (VS_Community_2019_ENU.1033)</w:t>
       </w:r>
-      <w:bookmarkEnd w:id="23"/>
+      <w:bookmarkEnd w:id="24"/>
     </w:p>
     <w:p/>
     <w:p>
@@ -8161,14 +8608,30 @@
       <w:r>
         <w:t xml:space="preserve">Slika  </w:t>
       </w:r>
-      <w:fldSimple w:instr=" SEQ Ilustracija \* ARABIC ">
-        <w:r>
-          <w:rPr>
-            <w:noProof/>
-          </w:rPr>
-          <w:t>7</w:t>
-        </w:r>
-      </w:fldSimple>
+      <w:r>
+        <w:fldChar w:fldCharType="begin"/>
+      </w:r>
+      <w:r>
+        <w:instrText xml:space="preserve"> S</w:instrText>
+      </w:r>
+      <w:r>
+        <w:instrText xml:space="preserve">EQ Ilustracija \* ARABIC </w:instrText>
+      </w:r>
+      <w:r>
+        <w:fldChar w:fldCharType="separate"/>
+      </w:r>
+      <w:r>
+        <w:rPr>
+          <w:noProof/>
+        </w:rPr>
+        <w:t>7</w:t>
+      </w:r>
+      <w:r>
+        <w:rPr>
+          <w:noProof/>
+        </w:rPr>
+        <w:fldChar w:fldCharType="end"/>
+      </w:r>
       <w:r>
         <w:t xml:space="preserve"> - </w:t>
       </w:r>
@@ -8187,7 +8650,23 @@
           <w:sz w:val="24"/>
           <w:szCs w:val="24"/>
         </w:rPr>
-        <w:t xml:space="preserve"> nam prikazuje jedan primjer pripremljenog integracijsko testiranja. Prvobitno je kreiran HTTP klijent preko kojeg će se dobijati zahtjevi za dobavljanje određenih URL adresa. Kada se ovaj test pokrene „WebapplicationFactory“ pokreće aplikaciju kao dio pokretanja testa. Vrši se simulacija web servera, te se na taj način omogućava vršenje integracijskog testiranja. </w:t>
+        <w:t xml:space="preserve"> nam prikazuje jedan primjer pripremljenog integracijsko testiranja. Prvobitno je kreiran HTTP klijent preko kojeg će se dobijati zahtjevi za dobavljanje određenih URL adresa. Kada se ovaj test pokrene „</w:t>
+      </w:r>
+      <w:proofErr w:type="spellStart"/>
+      <w:r>
+        <w:rPr>
+          <w:sz w:val="24"/>
+          <w:szCs w:val="24"/>
+        </w:rPr>
+        <w:t>WebapplicationFactory</w:t>
+      </w:r>
+      <w:proofErr w:type="spellEnd"/>
+      <w:r>
+        <w:rPr>
+          <w:sz w:val="24"/>
+          <w:szCs w:val="24"/>
+        </w:rPr>
+        <w:t xml:space="preserve">“ pokreće aplikaciju kao dio pokretanja testa. Vrši se simulacija web servera, te se na taj način omogućava vršenje integracijskog testiranja. </w:t>
       </w:r>
     </w:p>
     <w:p>
@@ -8346,7 +8825,7 @@
           <w:szCs w:val="24"/>
         </w:rPr>
       </w:pPr>
-      <w:bookmarkStart w:id="24" w:name="_Toc42328150"/>
+      <w:bookmarkStart w:id="25" w:name="_Toc42328150"/>
       <w:r>
         <w:t>Slika</w:t>
       </w:r>
@@ -8383,7 +8862,7 @@
       <w:r>
         <w:t>Podaci o namjerno prepravljenom testiranju funkcije gdje se i očekivalo javljanje greške unutar testiranje funkcije (VS_Community_2019_ENU.1033)</w:t>
       </w:r>
-      <w:bookmarkEnd w:id="24"/>
+      <w:bookmarkEnd w:id="25"/>
     </w:p>
     <w:p>
       <w:pPr>
@@ -8462,7 +8941,23 @@
           <w:sz w:val="24"/>
           <w:szCs w:val="24"/>
         </w:rPr>
-        <w:t>. U ovom slučaju, na komandu poziva URL-a „/Home/Contact“ nije reagovao, te nam vraća statusni k</w:t>
+        <w:t>. U ovom slučaju, na komandu poziva URL-a „/Home/</w:t>
+      </w:r>
+      <w:proofErr w:type="spellStart"/>
+      <w:r>
+        <w:rPr>
+          <w:sz w:val="24"/>
+          <w:szCs w:val="24"/>
+        </w:rPr>
+        <w:t>Contact</w:t>
+      </w:r>
+      <w:proofErr w:type="spellEnd"/>
+      <w:r>
+        <w:rPr>
+          <w:sz w:val="24"/>
+          <w:szCs w:val="24"/>
+        </w:rPr>
+        <w:t>“ nije reagovao, te nam vraća statusni k</w:t>
       </w:r>
       <w:r>
         <w:rPr>
@@ -8640,14 +9135,12 @@
         </w:numPr>
         <w:jc w:val="both"/>
       </w:pPr>
-      <w:bookmarkStart w:id="25" w:name="_Toc42849188"/>
-      <w:bookmarkStart w:id="26" w:name="_GoBack"/>
-      <w:bookmarkEnd w:id="26"/>
+      <w:bookmarkStart w:id="26" w:name="_Toc42849188"/>
       <w:r>
         <w:lastRenderedPageBreak/>
         <w:t>Zaključak</w:t>
       </w:r>
-      <w:bookmarkEnd w:id="25"/>
+      <w:bookmarkEnd w:id="26"/>
       <w:r>
         <w:t xml:space="preserve"> </w:t>
       </w:r>
@@ -9120,7 +9613,23 @@
           <w:sz w:val="26"/>
           <w:szCs w:val="26"/>
         </w:rPr>
-        <w:t>Dragana Ostopanj, Softversko inženjerstvo – Odjel za matematiku, Formalna specifikacija</w:t>
+        <w:t xml:space="preserve">Dragana </w:t>
+      </w:r>
+      <w:proofErr w:type="spellStart"/>
+      <w:r>
+        <w:rPr>
+          <w:sz w:val="26"/>
+          <w:szCs w:val="26"/>
+        </w:rPr>
+        <w:t>Ostopanj</w:t>
+      </w:r>
+      <w:proofErr w:type="spellEnd"/>
+      <w:r>
+        <w:rPr>
+          <w:sz w:val="26"/>
+          <w:szCs w:val="26"/>
+        </w:rPr>
+        <w:t>, Softversko inženjerstvo – Odjel za matematiku, Formalna specifikacija</w:t>
       </w:r>
     </w:p>
     <w:p>
@@ -9171,28 +9680,252 @@
           <w:sz w:val="26"/>
           <w:szCs w:val="26"/>
         </w:rPr>
-        <w:t xml:space="preserve">Andreas Spillner, Tilo Linz, Hans Schaefer, Software Testing Foundations, </w:t>
-      </w:r>
+        <w:t xml:space="preserve">Andreas </w:t>
+      </w:r>
+      <w:proofErr w:type="spellStart"/>
       <w:r>
         <w:rPr>
           <w:sz w:val="26"/>
           <w:szCs w:val="26"/>
         </w:rPr>
-        <w:t>A Study Guide for the Ce</w:t>
-      </w:r>
+        <w:t>Spillner</w:t>
+      </w:r>
+      <w:proofErr w:type="spellEnd"/>
       <w:r>
         <w:rPr>
           <w:sz w:val="26"/>
           <w:szCs w:val="26"/>
         </w:rPr>
-        <w:t>g</w:t>
-      </w:r>
+        <w:t xml:space="preserve">, Tilo </w:t>
+      </w:r>
+      <w:proofErr w:type="spellStart"/>
       <w:r>
         <w:rPr>
           <w:sz w:val="26"/>
           <w:szCs w:val="26"/>
         </w:rPr>
-        <w:t>rtified Tester Exam, Rocky Nook 4th Edition;</w:t>
+        <w:t>Linz</w:t>
+      </w:r>
+      <w:proofErr w:type="spellEnd"/>
+      <w:r>
+        <w:rPr>
+          <w:sz w:val="26"/>
+          <w:szCs w:val="26"/>
+        </w:rPr>
+        <w:t xml:space="preserve">, </w:t>
+      </w:r>
+      <w:proofErr w:type="spellStart"/>
+      <w:r>
+        <w:rPr>
+          <w:sz w:val="26"/>
+          <w:szCs w:val="26"/>
+        </w:rPr>
+        <w:t>Hans</w:t>
+      </w:r>
+      <w:proofErr w:type="spellEnd"/>
+      <w:r>
+        <w:rPr>
+          <w:sz w:val="26"/>
+          <w:szCs w:val="26"/>
+        </w:rPr>
+        <w:t xml:space="preserve"> </w:t>
+      </w:r>
+      <w:proofErr w:type="spellStart"/>
+      <w:r>
+        <w:rPr>
+          <w:sz w:val="26"/>
+          <w:szCs w:val="26"/>
+        </w:rPr>
+        <w:t>Schaefer</w:t>
+      </w:r>
+      <w:proofErr w:type="spellEnd"/>
+      <w:r>
+        <w:rPr>
+          <w:sz w:val="26"/>
+          <w:szCs w:val="26"/>
+        </w:rPr>
+        <w:t xml:space="preserve">, Software </w:t>
+      </w:r>
+      <w:proofErr w:type="spellStart"/>
+      <w:r>
+        <w:rPr>
+          <w:sz w:val="26"/>
+          <w:szCs w:val="26"/>
+        </w:rPr>
+        <w:t>Testing</w:t>
+      </w:r>
+      <w:proofErr w:type="spellEnd"/>
+      <w:r>
+        <w:rPr>
+          <w:sz w:val="26"/>
+          <w:szCs w:val="26"/>
+        </w:rPr>
+        <w:t xml:space="preserve"> </w:t>
+      </w:r>
+      <w:proofErr w:type="spellStart"/>
+      <w:r>
+        <w:rPr>
+          <w:sz w:val="26"/>
+          <w:szCs w:val="26"/>
+        </w:rPr>
+        <w:t>Foundations</w:t>
+      </w:r>
+      <w:proofErr w:type="spellEnd"/>
+      <w:r>
+        <w:rPr>
+          <w:sz w:val="26"/>
+          <w:szCs w:val="26"/>
+        </w:rPr>
+        <w:t xml:space="preserve">, </w:t>
+      </w:r>
+      <w:r>
+        <w:rPr>
+          <w:sz w:val="26"/>
+          <w:szCs w:val="26"/>
+        </w:rPr>
+        <w:t xml:space="preserve">A </w:t>
+      </w:r>
+      <w:proofErr w:type="spellStart"/>
+      <w:r>
+        <w:rPr>
+          <w:sz w:val="26"/>
+          <w:szCs w:val="26"/>
+        </w:rPr>
+        <w:t>Study</w:t>
+      </w:r>
+      <w:proofErr w:type="spellEnd"/>
+      <w:r>
+        <w:rPr>
+          <w:sz w:val="26"/>
+          <w:szCs w:val="26"/>
+        </w:rPr>
+        <w:t xml:space="preserve"> </w:t>
+      </w:r>
+      <w:proofErr w:type="spellStart"/>
+      <w:r>
+        <w:rPr>
+          <w:sz w:val="26"/>
+          <w:szCs w:val="26"/>
+        </w:rPr>
+        <w:t>Guide</w:t>
+      </w:r>
+      <w:proofErr w:type="spellEnd"/>
+      <w:r>
+        <w:rPr>
+          <w:sz w:val="26"/>
+          <w:szCs w:val="26"/>
+        </w:rPr>
+        <w:t xml:space="preserve"> </w:t>
+      </w:r>
+      <w:proofErr w:type="spellStart"/>
+      <w:r>
+        <w:rPr>
+          <w:sz w:val="26"/>
+          <w:szCs w:val="26"/>
+        </w:rPr>
+        <w:t>for</w:t>
+      </w:r>
+      <w:proofErr w:type="spellEnd"/>
+      <w:r>
+        <w:rPr>
+          <w:sz w:val="26"/>
+          <w:szCs w:val="26"/>
+        </w:rPr>
+        <w:t xml:space="preserve"> </w:t>
+      </w:r>
+      <w:proofErr w:type="spellStart"/>
+      <w:r>
+        <w:rPr>
+          <w:sz w:val="26"/>
+          <w:szCs w:val="26"/>
+        </w:rPr>
+        <w:t>the</w:t>
+      </w:r>
+      <w:proofErr w:type="spellEnd"/>
+      <w:r>
+        <w:rPr>
+          <w:sz w:val="26"/>
+          <w:szCs w:val="26"/>
+        </w:rPr>
+        <w:t xml:space="preserve"> </w:t>
+      </w:r>
+      <w:proofErr w:type="spellStart"/>
+      <w:r>
+        <w:rPr>
+          <w:sz w:val="26"/>
+          <w:szCs w:val="26"/>
+        </w:rPr>
+        <w:t>Ce</w:t>
+      </w:r>
+      <w:r>
+        <w:rPr>
+          <w:sz w:val="26"/>
+          <w:szCs w:val="26"/>
+        </w:rPr>
+        <w:t>g</w:t>
+      </w:r>
+      <w:r>
+        <w:rPr>
+          <w:sz w:val="26"/>
+          <w:szCs w:val="26"/>
+        </w:rPr>
+        <w:t>rtified</w:t>
+      </w:r>
+      <w:proofErr w:type="spellEnd"/>
+      <w:r>
+        <w:rPr>
+          <w:sz w:val="26"/>
+          <w:szCs w:val="26"/>
+        </w:rPr>
+        <w:t xml:space="preserve"> Tester </w:t>
+      </w:r>
+      <w:proofErr w:type="spellStart"/>
+      <w:r>
+        <w:rPr>
+          <w:sz w:val="26"/>
+          <w:szCs w:val="26"/>
+        </w:rPr>
+        <w:t>Exam</w:t>
+      </w:r>
+      <w:proofErr w:type="spellEnd"/>
+      <w:r>
+        <w:rPr>
+          <w:sz w:val="26"/>
+          <w:szCs w:val="26"/>
+        </w:rPr>
+        <w:t xml:space="preserve">, Rocky </w:t>
+      </w:r>
+      <w:proofErr w:type="spellStart"/>
+      <w:r>
+        <w:rPr>
+          <w:sz w:val="26"/>
+          <w:szCs w:val="26"/>
+        </w:rPr>
+        <w:t>Nook</w:t>
+      </w:r>
+      <w:proofErr w:type="spellEnd"/>
+      <w:r>
+        <w:rPr>
+          <w:sz w:val="26"/>
+          <w:szCs w:val="26"/>
+        </w:rPr>
+        <w:t xml:space="preserve"> 4th </w:t>
+      </w:r>
+      <w:proofErr w:type="spellStart"/>
+      <w:r>
+        <w:rPr>
+          <w:sz w:val="26"/>
+          <w:szCs w:val="26"/>
+        </w:rPr>
+        <w:t>Edition</w:t>
+      </w:r>
+      <w:proofErr w:type="spellEnd"/>
+      <w:r>
+        <w:rPr>
+          <w:sz w:val="26"/>
+          <w:szCs w:val="26"/>
+        </w:rPr>
+        <w:t>;</w:t>
       </w:r>
     </w:p>
     <w:p>
@@ -9220,12 +9953,277 @@
         </w:rPr>
         <w:t xml:space="preserve"> </w:t>
       </w:r>
+      <w:proofErr w:type="spellStart"/>
       <w:r>
         <w:rPr>
           <w:sz w:val="26"/>
           <w:szCs w:val="26"/>
         </w:rPr>
-        <w:t>Backus, J.W. (1959). „The Syntax and Semantics of the Proposed International Algebraic Language of Zürich ACM-GAMM Conference”. Proceedings of the International Conference on Information Processing. UNESCO</w:t>
+        <w:t>Backus</w:t>
+      </w:r>
+      <w:proofErr w:type="spellEnd"/>
+      <w:r>
+        <w:rPr>
+          <w:sz w:val="26"/>
+          <w:szCs w:val="26"/>
+        </w:rPr>
+        <w:t>, J.W. (1959). „</w:t>
+      </w:r>
+      <w:proofErr w:type="spellStart"/>
+      <w:r>
+        <w:rPr>
+          <w:sz w:val="26"/>
+          <w:szCs w:val="26"/>
+        </w:rPr>
+        <w:t>The</w:t>
+      </w:r>
+      <w:proofErr w:type="spellEnd"/>
+      <w:r>
+        <w:rPr>
+          <w:sz w:val="26"/>
+          <w:szCs w:val="26"/>
+        </w:rPr>
+        <w:t xml:space="preserve"> </w:t>
+      </w:r>
+      <w:proofErr w:type="spellStart"/>
+      <w:r>
+        <w:rPr>
+          <w:sz w:val="26"/>
+          <w:szCs w:val="26"/>
+        </w:rPr>
+        <w:t>Syntax</w:t>
+      </w:r>
+      <w:proofErr w:type="spellEnd"/>
+      <w:r>
+        <w:rPr>
+          <w:sz w:val="26"/>
+          <w:szCs w:val="26"/>
+        </w:rPr>
+        <w:t xml:space="preserve"> </w:t>
+      </w:r>
+      <w:proofErr w:type="spellStart"/>
+      <w:r>
+        <w:rPr>
+          <w:sz w:val="26"/>
+          <w:szCs w:val="26"/>
+        </w:rPr>
+        <w:t>and</w:t>
+      </w:r>
+      <w:proofErr w:type="spellEnd"/>
+      <w:r>
+        <w:rPr>
+          <w:sz w:val="26"/>
+          <w:szCs w:val="26"/>
+        </w:rPr>
+        <w:t xml:space="preserve"> </w:t>
+      </w:r>
+      <w:proofErr w:type="spellStart"/>
+      <w:r>
+        <w:rPr>
+          <w:sz w:val="26"/>
+          <w:szCs w:val="26"/>
+        </w:rPr>
+        <w:t>Semantics</w:t>
+      </w:r>
+      <w:proofErr w:type="spellEnd"/>
+      <w:r>
+        <w:rPr>
+          <w:sz w:val="26"/>
+          <w:szCs w:val="26"/>
+        </w:rPr>
+        <w:t xml:space="preserve"> </w:t>
+      </w:r>
+      <w:proofErr w:type="spellStart"/>
+      <w:r>
+        <w:rPr>
+          <w:sz w:val="26"/>
+          <w:szCs w:val="26"/>
+        </w:rPr>
+        <w:t>of</w:t>
+      </w:r>
+      <w:proofErr w:type="spellEnd"/>
+      <w:r>
+        <w:rPr>
+          <w:sz w:val="26"/>
+          <w:szCs w:val="26"/>
+        </w:rPr>
+        <w:t xml:space="preserve"> </w:t>
+      </w:r>
+      <w:proofErr w:type="spellStart"/>
+      <w:r>
+        <w:rPr>
+          <w:sz w:val="26"/>
+          <w:szCs w:val="26"/>
+        </w:rPr>
+        <w:t>the</w:t>
+      </w:r>
+      <w:proofErr w:type="spellEnd"/>
+      <w:r>
+        <w:rPr>
+          <w:sz w:val="26"/>
+          <w:szCs w:val="26"/>
+        </w:rPr>
+        <w:t xml:space="preserve"> </w:t>
+      </w:r>
+      <w:proofErr w:type="spellStart"/>
+      <w:r>
+        <w:rPr>
+          <w:sz w:val="26"/>
+          <w:szCs w:val="26"/>
+        </w:rPr>
+        <w:t>Proposed</w:t>
+      </w:r>
+      <w:proofErr w:type="spellEnd"/>
+      <w:r>
+        <w:rPr>
+          <w:sz w:val="26"/>
+          <w:szCs w:val="26"/>
+        </w:rPr>
+        <w:t xml:space="preserve"> International </w:t>
+      </w:r>
+      <w:proofErr w:type="spellStart"/>
+      <w:r>
+        <w:rPr>
+          <w:sz w:val="26"/>
+          <w:szCs w:val="26"/>
+        </w:rPr>
+        <w:t>Algebraic</w:t>
+      </w:r>
+      <w:proofErr w:type="spellEnd"/>
+      <w:r>
+        <w:rPr>
+          <w:sz w:val="26"/>
+          <w:szCs w:val="26"/>
+        </w:rPr>
+        <w:t xml:space="preserve"> </w:t>
+      </w:r>
+      <w:proofErr w:type="spellStart"/>
+      <w:r>
+        <w:rPr>
+          <w:sz w:val="26"/>
+          <w:szCs w:val="26"/>
+        </w:rPr>
+        <w:t>Language</w:t>
+      </w:r>
+      <w:proofErr w:type="spellEnd"/>
+      <w:r>
+        <w:rPr>
+          <w:sz w:val="26"/>
+          <w:szCs w:val="26"/>
+        </w:rPr>
+        <w:t xml:space="preserve"> </w:t>
+      </w:r>
+      <w:proofErr w:type="spellStart"/>
+      <w:r>
+        <w:rPr>
+          <w:sz w:val="26"/>
+          <w:szCs w:val="26"/>
+        </w:rPr>
+        <w:t>of</w:t>
+      </w:r>
+      <w:proofErr w:type="spellEnd"/>
+      <w:r>
+        <w:rPr>
+          <w:sz w:val="26"/>
+          <w:szCs w:val="26"/>
+        </w:rPr>
+        <w:t xml:space="preserve"> Zürich ACM-GAMM </w:t>
+      </w:r>
+      <w:proofErr w:type="spellStart"/>
+      <w:r>
+        <w:rPr>
+          <w:sz w:val="26"/>
+          <w:szCs w:val="26"/>
+        </w:rPr>
+        <w:t>Conference</w:t>
+      </w:r>
+      <w:proofErr w:type="spellEnd"/>
+      <w:r>
+        <w:rPr>
+          <w:sz w:val="26"/>
+          <w:szCs w:val="26"/>
+        </w:rPr>
+        <w:t xml:space="preserve">”. </w:t>
+      </w:r>
+      <w:proofErr w:type="spellStart"/>
+      <w:r>
+        <w:rPr>
+          <w:sz w:val="26"/>
+          <w:szCs w:val="26"/>
+        </w:rPr>
+        <w:t>Proceedings</w:t>
+      </w:r>
+      <w:proofErr w:type="spellEnd"/>
+      <w:r>
+        <w:rPr>
+          <w:sz w:val="26"/>
+          <w:szCs w:val="26"/>
+        </w:rPr>
+        <w:t xml:space="preserve"> </w:t>
+      </w:r>
+      <w:proofErr w:type="spellStart"/>
+      <w:r>
+        <w:rPr>
+          <w:sz w:val="26"/>
+          <w:szCs w:val="26"/>
+        </w:rPr>
+        <w:t>of</w:t>
+      </w:r>
+      <w:proofErr w:type="spellEnd"/>
+      <w:r>
+        <w:rPr>
+          <w:sz w:val="26"/>
+          <w:szCs w:val="26"/>
+        </w:rPr>
+        <w:t xml:space="preserve"> </w:t>
+      </w:r>
+      <w:proofErr w:type="spellStart"/>
+      <w:r>
+        <w:rPr>
+          <w:sz w:val="26"/>
+          <w:szCs w:val="26"/>
+        </w:rPr>
+        <w:t>the</w:t>
+      </w:r>
+      <w:proofErr w:type="spellEnd"/>
+      <w:r>
+        <w:rPr>
+          <w:sz w:val="26"/>
+          <w:szCs w:val="26"/>
+        </w:rPr>
+        <w:t xml:space="preserve"> International </w:t>
+      </w:r>
+      <w:proofErr w:type="spellStart"/>
+      <w:r>
+        <w:rPr>
+          <w:sz w:val="26"/>
+          <w:szCs w:val="26"/>
+        </w:rPr>
+        <w:t>Conference</w:t>
+      </w:r>
+      <w:proofErr w:type="spellEnd"/>
+      <w:r>
+        <w:rPr>
+          <w:sz w:val="26"/>
+          <w:szCs w:val="26"/>
+        </w:rPr>
+        <w:t xml:space="preserve"> on </w:t>
+      </w:r>
+      <w:proofErr w:type="spellStart"/>
+      <w:r>
+        <w:rPr>
+          <w:sz w:val="26"/>
+          <w:szCs w:val="26"/>
+        </w:rPr>
+        <w:t>Information</w:t>
+      </w:r>
+      <w:proofErr w:type="spellEnd"/>
+      <w:r>
+        <w:rPr>
+          <w:sz w:val="26"/>
+          <w:szCs w:val="26"/>
+        </w:rPr>
+        <w:t xml:space="preserve"> Processing. UNESCO</w:t>
       </w:r>
       <w:r>
         <w:rPr>
@@ -9258,22 +10256,113 @@
           <w:sz w:val="26"/>
           <w:szCs w:val="26"/>
         </w:rPr>
-        <w:t xml:space="preserve"> Knuth, Donald E. (1964), Backus </w:t>
-      </w:r>
+        <w:t xml:space="preserve"> </w:t>
+      </w:r>
+      <w:proofErr w:type="spellStart"/>
       <w:r>
         <w:rPr>
           <w:sz w:val="26"/>
           <w:szCs w:val="26"/>
         </w:rPr>
-        <w:t>Normal</w:t>
-      </w:r>
+        <w:t>Knuth</w:t>
+      </w:r>
+      <w:proofErr w:type="spellEnd"/>
       <w:r>
         <w:rPr>
           <w:sz w:val="26"/>
           <w:szCs w:val="26"/>
         </w:rPr>
-        <w:t xml:space="preserve"> Form vs Backus Naur Form</w:t>
-      </w:r>
+        <w:t xml:space="preserve">, Donald E. (1964), </w:t>
+      </w:r>
+      <w:proofErr w:type="spellStart"/>
+      <w:r>
+        <w:rPr>
+          <w:sz w:val="26"/>
+          <w:szCs w:val="26"/>
+        </w:rPr>
+        <w:t>Backus</w:t>
+      </w:r>
+      <w:proofErr w:type="spellEnd"/>
+      <w:r>
+        <w:rPr>
+          <w:sz w:val="26"/>
+          <w:szCs w:val="26"/>
+        </w:rPr>
+        <w:t xml:space="preserve"> </w:t>
+      </w:r>
+      <w:proofErr w:type="spellStart"/>
+      <w:r>
+        <w:rPr>
+          <w:sz w:val="26"/>
+          <w:szCs w:val="26"/>
+        </w:rPr>
+        <w:t>Normal</w:t>
+      </w:r>
+      <w:proofErr w:type="spellEnd"/>
+      <w:r>
+        <w:rPr>
+          <w:sz w:val="26"/>
+          <w:szCs w:val="26"/>
+        </w:rPr>
+        <w:t xml:space="preserve"> </w:t>
+      </w:r>
+      <w:proofErr w:type="spellStart"/>
+      <w:r>
+        <w:rPr>
+          <w:sz w:val="26"/>
+          <w:szCs w:val="26"/>
+        </w:rPr>
+        <w:t>Form</w:t>
+      </w:r>
+      <w:proofErr w:type="spellEnd"/>
+      <w:r>
+        <w:rPr>
+          <w:sz w:val="26"/>
+          <w:szCs w:val="26"/>
+        </w:rPr>
+        <w:t xml:space="preserve"> </w:t>
+      </w:r>
+      <w:proofErr w:type="spellStart"/>
+      <w:r>
+        <w:rPr>
+          <w:sz w:val="26"/>
+          <w:szCs w:val="26"/>
+        </w:rPr>
+        <w:t>vs</w:t>
+      </w:r>
+      <w:proofErr w:type="spellEnd"/>
+      <w:r>
+        <w:rPr>
+          <w:sz w:val="26"/>
+          <w:szCs w:val="26"/>
+        </w:rPr>
+        <w:t xml:space="preserve"> </w:t>
+      </w:r>
+      <w:proofErr w:type="spellStart"/>
+      <w:r>
+        <w:rPr>
+          <w:sz w:val="26"/>
+          <w:szCs w:val="26"/>
+        </w:rPr>
+        <w:t>Backus</w:t>
+      </w:r>
+      <w:proofErr w:type="spellEnd"/>
+      <w:r>
+        <w:rPr>
+          <w:sz w:val="26"/>
+          <w:szCs w:val="26"/>
+        </w:rPr>
+        <w:t xml:space="preserve"> Naur </w:t>
+      </w:r>
+      <w:proofErr w:type="spellStart"/>
+      <w:r>
+        <w:rPr>
+          <w:sz w:val="26"/>
+          <w:szCs w:val="26"/>
+        </w:rPr>
+        <w:t>Form</w:t>
+      </w:r>
+      <w:proofErr w:type="spellEnd"/>
       <w:r>
         <w:rPr>
           <w:sz w:val="26"/>
@@ -9305,7 +10394,87 @@
           <w:sz w:val="26"/>
           <w:szCs w:val="26"/>
         </w:rPr>
-        <w:t xml:space="preserve"> B. Cohen, City University, A Brief History of ‘Formal Methods’</w:t>
+        <w:t xml:space="preserve"> B. Cohen, City University, A </w:t>
+      </w:r>
+      <w:proofErr w:type="spellStart"/>
+      <w:r>
+        <w:rPr>
+          <w:sz w:val="26"/>
+          <w:szCs w:val="26"/>
+        </w:rPr>
+        <w:t>Brief</w:t>
+      </w:r>
+      <w:proofErr w:type="spellEnd"/>
+      <w:r>
+        <w:rPr>
+          <w:sz w:val="26"/>
+          <w:szCs w:val="26"/>
+        </w:rPr>
+        <w:t xml:space="preserve"> </w:t>
+      </w:r>
+      <w:proofErr w:type="spellStart"/>
+      <w:r>
+        <w:rPr>
+          <w:sz w:val="26"/>
+          <w:szCs w:val="26"/>
+        </w:rPr>
+        <w:t>History</w:t>
+      </w:r>
+      <w:proofErr w:type="spellEnd"/>
+      <w:r>
+        <w:rPr>
+          <w:sz w:val="26"/>
+          <w:szCs w:val="26"/>
+        </w:rPr>
+        <w:t xml:space="preserve"> </w:t>
+      </w:r>
+      <w:proofErr w:type="spellStart"/>
+      <w:r>
+        <w:rPr>
+          <w:sz w:val="26"/>
+          <w:szCs w:val="26"/>
+        </w:rPr>
+        <w:t>of</w:t>
+      </w:r>
+      <w:proofErr w:type="spellEnd"/>
+      <w:r>
+        <w:rPr>
+          <w:sz w:val="26"/>
+          <w:szCs w:val="26"/>
+        </w:rPr>
+        <w:t xml:space="preserve"> ‘</w:t>
+      </w:r>
+      <w:proofErr w:type="spellStart"/>
+      <w:r>
+        <w:rPr>
+          <w:sz w:val="26"/>
+          <w:szCs w:val="26"/>
+        </w:rPr>
+        <w:t>Formal</w:t>
+      </w:r>
+      <w:proofErr w:type="spellEnd"/>
+      <w:r>
+        <w:rPr>
+          <w:sz w:val="26"/>
+          <w:szCs w:val="26"/>
+        </w:rPr>
+        <w:t xml:space="preserve"> </w:t>
+      </w:r>
+      <w:proofErr w:type="spellStart"/>
+      <w:r>
+        <w:rPr>
+          <w:sz w:val="26"/>
+          <w:szCs w:val="26"/>
+        </w:rPr>
+        <w:t>Methods</w:t>
+      </w:r>
+      <w:proofErr w:type="spellEnd"/>
+      <w:r>
+        <w:rPr>
+          <w:sz w:val="26"/>
+          <w:szCs w:val="26"/>
+        </w:rPr>
+        <w:t>’</w:t>
       </w:r>
       <w:r>
         <w:rPr>
@@ -9583,6 +10752,7 @@
       </w:hyperlink>
     </w:p>
     <w:sectPr>
+      <w:footerReference w:type="default" r:id="rId27"/>
       <w:pgSz w:w="11906" w:h="16838"/>
       <w:pgMar w:top="1440" w:right="1440" w:bottom="1440" w:left="1440" w:header="708" w:footer="708" w:gutter="0"/>
       <w:cols w:space="708"/>
@@ -9615,6 +10785,48 @@
     </w:p>
   </w:endnote>
 </w:endnotes>
+</file>
+
+<file path=word/footer1.xml><?xml version="1.0" encoding="utf-8"?>
+<w:ftr xmlns:wpc="http://schemas.microsoft.com/office/word/2010/wordprocessingCanvas" xmlns:cx="http://schemas.microsoft.com/office/drawing/2014/chartex" xmlns:cx1="http://schemas.microsoft.com/office/drawing/2015/9/8/chartex" xmlns:cx2="http://schemas.microsoft.com/office/drawing/2015/10/21/chartex" xmlns:cx3="http://schemas.microsoft.com/office/drawing/2016/5/9/chartex" xmlns:cx4="http://schemas.microsoft.com/office/drawing/2016/5/10/chartex" xmlns:cx5="http://schemas.microsoft.com/office/drawing/2016/5/11/chartex" xmlns:cx6="http://schemas.microsoft.com/office/drawing/2016/5/12/chartex" xmlns:cx7="http://schemas.microsoft.com/office/drawing/2016/5/13/chartex" xmlns:cx8="http://schemas.microsoft.com/office/drawing/2016/5/14/chartex" xmlns:mc="http://schemas.openxmlformats.org/markup-compatibility/2006" xmlns:aink="http://schemas.microsoft.com/office/drawing/2016/ink" xmlns:am3d="http://schemas.microsoft.com/office/drawing/2017/model3d" xmlns:o="urn:schemas-microsoft-com:office:office" xmlns:r="http://schemas.openxmlformats.org/officeDocument/2006/relationships" xmlns:m="http://schemas.openxmlformats.org/officeDocument/2006/math" xmlns:v="urn:schemas-microsoft-com:vml" xmlns:wp14="http://schemas.microsoft.com/office/word/2010/wordprocessingDrawing" xmlns:wp="http://schemas.openxmlformats.org/drawingml/2006/wordprocessingDrawing" xmlns:w10="urn:schemas-microsoft-com:office:word" xmlns:w="http://schemas.openxmlformats.org/wordprocessingml/2006/main" xmlns:w14="http://schemas.microsoft.com/office/word/2010/wordml" xmlns:w15="http://schemas.microsoft.com/office/word/2012/wordml" xmlns:w16cid="http://schemas.microsoft.com/office/word/2016/wordml/cid" xmlns:w16se="http://schemas.microsoft.com/office/word/2015/wordml/symex" xmlns:wpg="http://schemas.microsoft.com/office/word/2010/wordprocessingGroup" xmlns:wpi="http://schemas.microsoft.com/office/word/2010/wordprocessingInk" xmlns:wne="http://schemas.microsoft.com/office/word/2006/wordml" xmlns:wps="http://schemas.microsoft.com/office/word/2010/wordprocessingShape" mc:Ignorable="w14 w15 w16se w16cid wp14">
+  <w:sdt>
+    <w:sdtPr>
+      <w:id w:val="1656648012"/>
+      <w:docPartObj>
+        <w:docPartGallery w:val="Page Numbers (Bottom of Page)"/>
+        <w:docPartUnique/>
+      </w:docPartObj>
+    </w:sdtPr>
+    <w:sdtContent>
+      <w:p>
+        <w:pPr>
+          <w:pStyle w:val="Footer"/>
+          <w:jc w:val="right"/>
+        </w:pPr>
+        <w:r>
+          <w:fldChar w:fldCharType="begin"/>
+        </w:r>
+        <w:r>
+          <w:instrText>PAGE   \* MERGEFORMAT</w:instrText>
+        </w:r>
+        <w:r>
+          <w:fldChar w:fldCharType="separate"/>
+        </w:r>
+        <w:r>
+          <w:t>2</w:t>
+        </w:r>
+        <w:r>
+          <w:fldChar w:fldCharType="end"/>
+        </w:r>
+      </w:p>
+    </w:sdtContent>
+  </w:sdt>
+  <w:p>
+    <w:pPr>
+      <w:pStyle w:val="Footer"/>
+    </w:pPr>
+  </w:p>
+</w:ftr>
 </file>
 
 <file path=word/footnotes.xml><?xml version="1.0" encoding="utf-8"?>
@@ -11996,6 +13208,50 @@
       <w:vertAlign w:val="superscript"/>
     </w:rPr>
   </w:style>
+  <w:style w:type="paragraph" w:styleId="Header">
+    <w:name w:val="header"/>
+    <w:basedOn w:val="Normal"/>
+    <w:link w:val="HeaderChar"/>
+    <w:uiPriority w:val="99"/>
+    <w:unhideWhenUsed/>
+    <w:rsid w:val="009924FE"/>
+    <w:pPr>
+      <w:tabs>
+        <w:tab w:val="center" w:pos="4513"/>
+        <w:tab w:val="right" w:pos="9026"/>
+      </w:tabs>
+      <w:spacing w:after="0" w:line="240" w:lineRule="auto"/>
+    </w:pPr>
+  </w:style>
+  <w:style w:type="character" w:customStyle="1" w:styleId="HeaderChar">
+    <w:name w:val="Header Char"/>
+    <w:basedOn w:val="DefaultParagraphFont"/>
+    <w:link w:val="Header"/>
+    <w:uiPriority w:val="99"/>
+    <w:rsid w:val="009924FE"/>
+  </w:style>
+  <w:style w:type="paragraph" w:styleId="Footer">
+    <w:name w:val="footer"/>
+    <w:basedOn w:val="Normal"/>
+    <w:link w:val="FooterChar"/>
+    <w:uiPriority w:val="99"/>
+    <w:unhideWhenUsed/>
+    <w:rsid w:val="009924FE"/>
+    <w:pPr>
+      <w:tabs>
+        <w:tab w:val="center" w:pos="4513"/>
+        <w:tab w:val="right" w:pos="9026"/>
+      </w:tabs>
+      <w:spacing w:after="0" w:line="240" w:lineRule="auto"/>
+    </w:pPr>
+  </w:style>
+  <w:style w:type="character" w:customStyle="1" w:styleId="FooterChar">
+    <w:name w:val="Footer Char"/>
+    <w:basedOn w:val="DefaultParagraphFont"/>
+    <w:link w:val="Footer"/>
+    <w:uiPriority w:val="99"/>
+    <w:rsid w:val="009924FE"/>
+  </w:style>
 </w:styles>
 </file>
 
@@ -12265,7 +13521,7 @@
 </file>
 
 <file path=customXml/itemProps1.xml><?xml version="1.0" encoding="utf-8"?>
-<ds:datastoreItem xmlns:ds="http://schemas.openxmlformats.org/officeDocument/2006/customXml" ds:itemID="{51932140-7287-429A-9243-D21A2C026C07}">
+<ds:datastoreItem xmlns:ds="http://schemas.openxmlformats.org/officeDocument/2006/customXml" ds:itemID="{C8C5B0EB-C16A-4FA8-A375-DD3B4DF91F2B}">
   <ds:schemaRefs>
     <ds:schemaRef ds:uri="http://schemas.openxmlformats.org/officeDocument/2006/bibliography"/>
   </ds:schemaRefs>
